--- a/CV_en_2017.docx
+++ b/CV_en_2017.docx
@@ -33,6 +33,7 @@
           <w:szCs w:val="20"/>
         </w:rPr>
       </w:pPr>
+      <w:proofErr w:type="spellStart"/>
       <w:r>
         <w:rPr>
           <w:rFonts w:ascii="Arial" w:hAnsi="Arial" w:cs="Arial"/>
@@ -48,7 +49,16 @@
           <w:sz w:val="20"/>
           <w:szCs w:val="20"/>
         </w:rPr>
-        <w:t>yang District</w:t>
+        <w:t>yang</w:t>
+      </w:r>
+      <w:proofErr w:type="spellEnd"/>
+      <w:r>
+        <w:rPr>
+          <w:rFonts w:ascii="Arial" w:hAnsi="Arial" w:cs="Arial" w:hint="eastAsia"/>
+          <w:sz w:val="20"/>
+          <w:szCs w:val="20"/>
+        </w:rPr>
+        <w:t xml:space="preserve"> District</w:t>
       </w:r>
       <w:r>
         <w:rPr>
@@ -366,13 +376,23 @@
         </w:rPr>
         <w:tab/>
       </w:r>
-      <w:r>
-        <w:rPr>
-          <w:rFonts w:ascii="Arial" w:hAnsi="Arial" w:cs="Arial"/>
-          <w:sz w:val="18"/>
-          <w:szCs w:val="18"/>
-        </w:rPr>
-        <w:t>MSc in Enterprise Integration Management</w:t>
+      <w:proofErr w:type="spellStart"/>
+      <w:r>
+        <w:rPr>
+          <w:rFonts w:ascii="Arial" w:hAnsi="Arial" w:cs="Arial"/>
+          <w:sz w:val="18"/>
+          <w:szCs w:val="18"/>
+        </w:rPr>
+        <w:t>MSc</w:t>
+      </w:r>
+      <w:proofErr w:type="spellEnd"/>
+      <w:r>
+        <w:rPr>
+          <w:rFonts w:ascii="Arial" w:hAnsi="Arial" w:cs="Arial"/>
+          <w:sz w:val="18"/>
+          <w:szCs w:val="18"/>
+        </w:rPr>
+        <w:t xml:space="preserve"> in Enterprise Integration Management</w:t>
       </w:r>
       <w:r>
         <w:rPr>
@@ -843,7 +863,43 @@
           <w:sz w:val="18"/>
           <w:szCs w:val="18"/>
         </w:rPr>
-        <w:t xml:space="preserve"> the PLM system based on Teamcenter Express and Solidworks Integration. </w:t>
+        <w:t xml:space="preserve"> the PLM system based on </w:t>
+      </w:r>
+      <w:proofErr w:type="spellStart"/>
+      <w:r>
+        <w:rPr>
+          <w:rFonts w:ascii="Arial" w:hAnsi="Arial" w:cs="Arial" w:hint="eastAsia"/>
+          <w:sz w:val="18"/>
+          <w:szCs w:val="18"/>
+        </w:rPr>
+        <w:t>Teamcenter</w:t>
+      </w:r>
+      <w:proofErr w:type="spellEnd"/>
+      <w:r>
+        <w:rPr>
+          <w:rFonts w:ascii="Arial" w:hAnsi="Arial" w:cs="Arial" w:hint="eastAsia"/>
+          <w:sz w:val="18"/>
+          <w:szCs w:val="18"/>
+        </w:rPr>
+        <w:t xml:space="preserve"> Express and </w:t>
+      </w:r>
+      <w:proofErr w:type="spellStart"/>
+      <w:r>
+        <w:rPr>
+          <w:rFonts w:ascii="Arial" w:hAnsi="Arial" w:cs="Arial" w:hint="eastAsia"/>
+          <w:sz w:val="18"/>
+          <w:szCs w:val="18"/>
+        </w:rPr>
+        <w:t>Solidworks</w:t>
+      </w:r>
+      <w:proofErr w:type="spellEnd"/>
+      <w:r>
+        <w:rPr>
+          <w:rFonts w:ascii="Arial" w:hAnsi="Arial" w:cs="Arial" w:hint="eastAsia"/>
+          <w:sz w:val="18"/>
+          <w:szCs w:val="18"/>
+        </w:rPr>
+        <w:t xml:space="preserve"> Integration. </w:t>
       </w:r>
     </w:p>
     <w:p>
@@ -1295,6 +1351,7 @@
         </w:rPr>
         <w:t xml:space="preserve"> virtual environment of cabin assembly factory through 3D Max, CATIA, </w:t>
       </w:r>
+      <w:proofErr w:type="spellStart"/>
       <w:r>
         <w:rPr>
           <w:rFonts w:ascii="Arial" w:hAnsi="Arial" w:cs="Arial"/>
@@ -1303,6 +1360,7 @@
         </w:rPr>
         <w:t>MultiGen</w:t>
       </w:r>
+      <w:proofErr w:type="spellEnd"/>
       <w:r>
         <w:rPr>
           <w:rFonts w:ascii="Arial" w:hAnsi="Arial" w:cs="Arial"/>
@@ -1515,7 +1573,25 @@
           <w:sz w:val="18"/>
           <w:szCs w:val="18"/>
         </w:rPr>
-        <w:t xml:space="preserve"> the functions of virtual process controlling and environment navigation through Virtools. </w:t>
+        <w:t xml:space="preserve"> the functions of virtual process controlling and environment navigation through </w:t>
+      </w:r>
+      <w:proofErr w:type="spellStart"/>
+      <w:r>
+        <w:rPr>
+          <w:rFonts w:ascii="Arial" w:hAnsi="Arial" w:cs="Arial"/>
+          <w:sz w:val="18"/>
+          <w:szCs w:val="18"/>
+        </w:rPr>
+        <w:t>Virtools</w:t>
+      </w:r>
+      <w:proofErr w:type="spellEnd"/>
+      <w:r>
+        <w:rPr>
+          <w:rFonts w:ascii="Arial" w:hAnsi="Arial" w:cs="Arial"/>
+          <w:sz w:val="18"/>
+          <w:szCs w:val="18"/>
+        </w:rPr>
+        <w:t xml:space="preserve">. </w:t>
       </w:r>
     </w:p>
     <w:p>
@@ -1604,7 +1680,7 @@
     <w:p>
       <w:pPr>
         <w:rPr>
-          <w:rFonts w:ascii="Arial" w:hAnsi="Arial" w:cs="Arial"/>
+          <w:rFonts w:ascii="Arial" w:hAnsi="Arial" w:cs="Arial" w:hint="eastAsia"/>
           <w:sz w:val="18"/>
           <w:szCs w:val="18"/>
         </w:rPr>
@@ -1613,6 +1689,1131 @@
     <w:p>
       <w:pPr>
         <w:outlineLvl w:val="0"/>
+        <w:rPr>
+          <w:rFonts w:ascii="Arial Black" w:hAnsi="Arial Black" w:cs="Arial" w:hint="eastAsia"/>
+          <w:b/>
+          <w:i/>
+          <w:noProof/>
+          <w:color w:val="595959" w:themeColor="text1" w:themeTint="A6"/>
+          <w:sz w:val="22"/>
+          <w:szCs w:val="22"/>
+        </w:rPr>
+      </w:pPr>
+      <w:r>
+        <w:rPr>
+          <w:rFonts w:ascii="Arial Black" w:hAnsi="Arial Black" w:cs="Arial" w:hint="eastAsia"/>
+          <w:b/>
+          <w:i/>
+          <w:noProof/>
+          <w:color w:val="595959" w:themeColor="text1" w:themeTint="A6"/>
+          <w:sz w:val="22"/>
+          <w:szCs w:val="22"/>
+        </w:rPr>
+        <w:t xml:space="preserve">MAIN </w:t>
+      </w:r>
+      <w:r>
+        <w:rPr>
+          <w:rFonts w:ascii="Arial Black" w:hAnsi="Arial Black" w:cs="Arial" w:hint="eastAsia"/>
+          <w:b/>
+          <w:i/>
+          <w:noProof/>
+          <w:color w:val="595959" w:themeColor="text1" w:themeTint="A6"/>
+          <w:sz w:val="22"/>
+          <w:szCs w:val="22"/>
+        </w:rPr>
+        <w:t>PROJECTS</w:t>
+      </w:r>
+    </w:p>
+    <w:p>
+      <w:pPr>
+        <w:ind w:left="1701" w:hanging="1701"/>
+        <w:outlineLvl w:val="0"/>
+        <w:rPr>
+          <w:rFonts w:ascii="Arial" w:hAnsi="Arial" w:cs="Arial"/>
+          <w:b/>
+          <w:i/>
+          <w:sz w:val="18"/>
+          <w:szCs w:val="18"/>
+        </w:rPr>
+      </w:pPr>
+      <w:r>
+        <w:rPr>
+          <w:rFonts w:ascii="Arial" w:hAnsi="Arial" w:cs="Arial"/>
+          <w:sz w:val="18"/>
+          <w:szCs w:val="18"/>
+        </w:rPr>
+        <w:pict>
+          <v:line id="_x0000_s1115" style="position:absolute;left:0;text-align:left;z-index:251685888" from="-9pt,.8pt" to="531.95pt,.8pt" strokecolor="#5a5a5a [2109]" strokeweight="1pt"/>
+        </w:pict>
+      </w:r>
+      <w:r>
+        <w:rPr>
+          <w:rFonts w:ascii="Arial" w:hAnsi="Arial" w:cs="Arial"/>
+          <w:sz w:val="18"/>
+          <w:szCs w:val="18"/>
+        </w:rPr>
+        <w:t>201</w:t>
+      </w:r>
+      <w:r>
+        <w:rPr>
+          <w:rFonts w:ascii="Arial" w:hAnsi="Arial" w:cs="Arial" w:hint="eastAsia"/>
+          <w:sz w:val="18"/>
+          <w:szCs w:val="18"/>
+        </w:rPr>
+        <w:t>7</w:t>
+      </w:r>
+      <w:r>
+        <w:rPr>
+          <w:rFonts w:ascii="Arial" w:hAnsi="Arial" w:cs="Arial" w:hint="eastAsia"/>
+          <w:sz w:val="18"/>
+          <w:szCs w:val="18"/>
+        </w:rPr>
+        <w:t>.3</w:t>
+      </w:r>
+      <w:r>
+        <w:rPr>
+          <w:rFonts w:ascii="Arial" w:hAnsi="Arial" w:cs="Arial"/>
+          <w:sz w:val="18"/>
+          <w:szCs w:val="18"/>
+        </w:rPr>
+        <w:t xml:space="preserve"> – Now</w:t>
+      </w:r>
+      <w:r>
+        <w:rPr>
+          <w:rFonts w:ascii="Arial" w:hAnsi="Arial" w:cs="Arial"/>
+          <w:sz w:val="18"/>
+          <w:szCs w:val="18"/>
+        </w:rPr>
+        <w:tab/>
+      </w:r>
+      <w:r>
+        <w:rPr>
+          <w:rFonts w:ascii="Arial" w:hAnsi="Arial" w:cs="Arial" w:hint="eastAsia"/>
+          <w:b/>
+          <w:i/>
+          <w:sz w:val="18"/>
+          <w:szCs w:val="18"/>
+        </w:rPr>
+        <w:t>Lenovo D</w:t>
+      </w:r>
+      <w:r>
+        <w:rPr>
+          <w:rFonts w:ascii="Arial" w:hAnsi="Arial" w:cs="Arial" w:hint="eastAsia"/>
+          <w:b/>
+          <w:i/>
+          <w:sz w:val="18"/>
+          <w:szCs w:val="18"/>
+        </w:rPr>
+        <w:t xml:space="preserve">CG </w:t>
+      </w:r>
+      <w:r>
+        <w:rPr>
+          <w:rFonts w:ascii="Arial" w:hAnsi="Arial" w:cs="Arial"/>
+          <w:b/>
+          <w:i/>
+          <w:sz w:val="18"/>
+          <w:szCs w:val="18"/>
+        </w:rPr>
+        <w:t>–</w:t>
+      </w:r>
+      <w:r>
+        <w:rPr>
+          <w:rFonts w:ascii="Arial" w:hAnsi="Arial" w:cs="Arial" w:hint="eastAsia"/>
+          <w:b/>
+          <w:i/>
+          <w:sz w:val="18"/>
+          <w:szCs w:val="18"/>
+        </w:rPr>
+        <w:t xml:space="preserve"> </w:t>
+      </w:r>
+      <w:r>
+        <w:rPr>
+          <w:rFonts w:ascii="Arial" w:hAnsi="Arial" w:cs="Arial" w:hint="eastAsia"/>
+          <w:b/>
+          <w:i/>
+          <w:sz w:val="18"/>
+          <w:szCs w:val="18"/>
+        </w:rPr>
+        <w:t>One</w:t>
+      </w:r>
+      <w:r>
+        <w:rPr>
+          <w:rFonts w:ascii="Arial" w:hAnsi="Arial" w:cs="Arial" w:hint="eastAsia"/>
+          <w:b/>
+          <w:i/>
+          <w:sz w:val="18"/>
+          <w:szCs w:val="18"/>
+        </w:rPr>
+        <w:t xml:space="preserve"> </w:t>
+      </w:r>
+      <w:proofErr w:type="spellStart"/>
+      <w:r>
+        <w:rPr>
+          <w:rFonts w:ascii="Arial" w:hAnsi="Arial" w:cs="Arial"/>
+          <w:b/>
+          <w:i/>
+          <w:sz w:val="18"/>
+          <w:szCs w:val="18"/>
+        </w:rPr>
+        <w:t>Configurator</w:t>
+      </w:r>
+      <w:proofErr w:type="spellEnd"/>
+      <w:r>
+        <w:rPr>
+          <w:rFonts w:ascii="Arial" w:hAnsi="Arial" w:cs="Arial" w:hint="eastAsia"/>
+          <w:b/>
+          <w:i/>
+          <w:sz w:val="18"/>
+          <w:szCs w:val="18"/>
+        </w:rPr>
+        <w:t xml:space="preserve"> Project</w:t>
+      </w:r>
+    </w:p>
+    <w:p>
+      <w:pPr>
+        <w:numPr>
+          <w:ilvl w:val="0"/>
+          <w:numId w:val="8"/>
+        </w:numPr>
+        <w:tabs>
+          <w:tab w:val="clear" w:pos="2760"/>
+          <w:tab w:val="num" w:pos="2127"/>
+        </w:tabs>
+        <w:spacing w:before="120"/>
+        <w:ind w:left="2126" w:hanging="425"/>
+        <w:rPr>
+          <w:rFonts w:ascii="Arial" w:hAnsi="Arial" w:cs="Arial"/>
+          <w:sz w:val="18"/>
+          <w:szCs w:val="18"/>
+        </w:rPr>
+      </w:pPr>
+      <w:r>
+        <w:rPr>
+          <w:rFonts w:ascii="Arial" w:hAnsi="Arial" w:cs="Arial" w:hint="eastAsia"/>
+          <w:sz w:val="18"/>
+          <w:szCs w:val="18"/>
+        </w:rPr>
+        <w:t>Take ownership of ELOIS CTO</w:t>
+      </w:r>
+      <w:r>
+        <w:rPr>
+          <w:rFonts w:ascii="Arial" w:hAnsi="Arial" w:cs="Arial" w:hint="eastAsia"/>
+          <w:sz w:val="18"/>
+          <w:szCs w:val="18"/>
+        </w:rPr>
+        <w:t xml:space="preserve"> IT</w:t>
+      </w:r>
+      <w:r>
+        <w:rPr>
+          <w:rFonts w:ascii="Arial" w:hAnsi="Arial" w:cs="Arial" w:hint="eastAsia"/>
+          <w:sz w:val="18"/>
+          <w:szCs w:val="18"/>
+        </w:rPr>
+        <w:t xml:space="preserve"> </w:t>
+      </w:r>
+      <w:r>
+        <w:rPr>
+          <w:rFonts w:ascii="Arial" w:hAnsi="Arial" w:cs="Arial" w:hint="eastAsia"/>
+          <w:sz w:val="18"/>
+          <w:szCs w:val="18"/>
+        </w:rPr>
+        <w:t>solution</w:t>
+      </w:r>
+      <w:r>
+        <w:rPr>
+          <w:rFonts w:ascii="Arial" w:hAnsi="Arial" w:cs="Arial" w:hint="eastAsia"/>
+          <w:sz w:val="18"/>
+          <w:szCs w:val="18"/>
+        </w:rPr>
+        <w:t>s</w:t>
+      </w:r>
+      <w:r>
+        <w:rPr>
+          <w:rFonts w:ascii="Arial" w:hAnsi="Arial" w:cs="Arial" w:hint="eastAsia"/>
+          <w:sz w:val="18"/>
+          <w:szCs w:val="18"/>
+        </w:rPr>
+        <w:t xml:space="preserve"> (PTC </w:t>
+      </w:r>
+      <w:proofErr w:type="spellStart"/>
+      <w:r>
+        <w:rPr>
+          <w:rFonts w:ascii="Arial" w:hAnsi="Arial" w:cs="Arial" w:hint="eastAsia"/>
+          <w:sz w:val="18"/>
+          <w:szCs w:val="18"/>
+        </w:rPr>
+        <w:t>Windchill</w:t>
+      </w:r>
+      <w:proofErr w:type="spellEnd"/>
+      <w:r>
+        <w:rPr>
+          <w:rFonts w:ascii="Arial" w:hAnsi="Arial" w:cs="Arial" w:hint="eastAsia"/>
+          <w:sz w:val="18"/>
+          <w:szCs w:val="18"/>
+        </w:rPr>
+        <w:t>)</w:t>
+      </w:r>
+      <w:r>
+        <w:rPr>
+          <w:rFonts w:ascii="Arial" w:hAnsi="Arial" w:cs="Arial" w:hint="eastAsia"/>
+          <w:sz w:val="18"/>
+          <w:szCs w:val="18"/>
+        </w:rPr>
+        <w:t xml:space="preserve">, the </w:t>
+      </w:r>
+      <w:r>
+        <w:rPr>
+          <w:rFonts w:ascii="Arial" w:hAnsi="Arial" w:cs="Arial" w:hint="eastAsia"/>
+          <w:sz w:val="18"/>
+          <w:szCs w:val="18"/>
+        </w:rPr>
+        <w:t>core</w:t>
+      </w:r>
+      <w:r>
+        <w:rPr>
+          <w:rFonts w:ascii="Arial" w:hAnsi="Arial" w:cs="Arial" w:hint="eastAsia"/>
+          <w:sz w:val="18"/>
+          <w:szCs w:val="18"/>
+        </w:rPr>
+        <w:t xml:space="preserve"> product </w:t>
+      </w:r>
+      <w:r>
+        <w:rPr>
+          <w:rFonts w:ascii="Arial" w:hAnsi="Arial" w:cs="Arial"/>
+          <w:sz w:val="18"/>
+          <w:szCs w:val="18"/>
+        </w:rPr>
+        <w:t>maintenance</w:t>
+      </w:r>
+      <w:r>
+        <w:rPr>
+          <w:rFonts w:ascii="Arial" w:hAnsi="Arial" w:cs="Arial" w:hint="eastAsia"/>
+          <w:sz w:val="18"/>
+          <w:szCs w:val="18"/>
+        </w:rPr>
+        <w:t xml:space="preserve"> and publish</w:t>
+      </w:r>
+      <w:r>
+        <w:rPr>
+          <w:rFonts w:ascii="Arial" w:hAnsi="Arial" w:cs="Arial" w:hint="eastAsia"/>
+          <w:sz w:val="18"/>
+          <w:szCs w:val="18"/>
+        </w:rPr>
+        <w:t xml:space="preserve"> processes</w:t>
+      </w:r>
+      <w:r>
+        <w:rPr>
+          <w:rFonts w:ascii="Arial" w:hAnsi="Arial" w:cs="Arial" w:hint="eastAsia"/>
+          <w:sz w:val="18"/>
+          <w:szCs w:val="18"/>
+        </w:rPr>
+        <w:t xml:space="preserve"> in Lenovo DCG strategic platform</w:t>
+      </w:r>
+      <w:r>
+        <w:rPr>
+          <w:rFonts w:ascii="Arial" w:hAnsi="Arial" w:cs="Arial"/>
+          <w:sz w:val="18"/>
+          <w:szCs w:val="18"/>
+        </w:rPr>
+        <w:t xml:space="preserve">. </w:t>
+      </w:r>
+    </w:p>
+    <w:p>
+      <w:pPr>
+        <w:numPr>
+          <w:ilvl w:val="0"/>
+          <w:numId w:val="8"/>
+        </w:numPr>
+        <w:tabs>
+          <w:tab w:val="clear" w:pos="2760"/>
+          <w:tab w:val="num" w:pos="2127"/>
+        </w:tabs>
+        <w:ind w:left="2127" w:hanging="426"/>
+        <w:rPr>
+          <w:rFonts w:ascii="Arial" w:hAnsi="Arial" w:cs="Arial"/>
+          <w:sz w:val="18"/>
+          <w:szCs w:val="18"/>
+        </w:rPr>
+      </w:pPr>
+      <w:r>
+        <w:rPr>
+          <w:rFonts w:ascii="Arial" w:hAnsi="Arial" w:cs="Arial" w:hint="eastAsia"/>
+          <w:sz w:val="18"/>
+          <w:szCs w:val="18"/>
+        </w:rPr>
+        <w:t xml:space="preserve">Lead a team to implement solution to support One </w:t>
+      </w:r>
+      <w:proofErr w:type="spellStart"/>
+      <w:r>
+        <w:rPr>
+          <w:rFonts w:ascii="Arial" w:hAnsi="Arial" w:cs="Arial" w:hint="eastAsia"/>
+          <w:sz w:val="18"/>
+          <w:szCs w:val="18"/>
+        </w:rPr>
+        <w:t>Configurator</w:t>
+      </w:r>
+      <w:proofErr w:type="spellEnd"/>
+      <w:r>
+        <w:rPr>
+          <w:rFonts w:ascii="Arial" w:hAnsi="Arial" w:cs="Arial" w:hint="eastAsia"/>
+          <w:sz w:val="18"/>
+          <w:szCs w:val="18"/>
+        </w:rPr>
+        <w:t xml:space="preserve"> </w:t>
+      </w:r>
+      <w:r>
+        <w:rPr>
+          <w:rFonts w:ascii="Arial" w:hAnsi="Arial" w:cs="Arial"/>
+          <w:sz w:val="18"/>
+          <w:szCs w:val="18"/>
+        </w:rPr>
+        <w:t xml:space="preserve">enablement and </w:t>
+      </w:r>
+      <w:proofErr w:type="spellStart"/>
+      <w:r>
+        <w:rPr>
+          <w:rFonts w:ascii="Arial" w:hAnsi="Arial" w:cs="Arial"/>
+          <w:sz w:val="18"/>
+          <w:szCs w:val="18"/>
+        </w:rPr>
+        <w:t>Purley</w:t>
+      </w:r>
+      <w:proofErr w:type="spellEnd"/>
+      <w:r>
+        <w:rPr>
+          <w:rFonts w:ascii="Arial" w:hAnsi="Arial" w:cs="Arial"/>
+          <w:sz w:val="18"/>
+          <w:szCs w:val="18"/>
+        </w:rPr>
+        <w:t xml:space="preserve"> product</w:t>
+      </w:r>
+      <w:r>
+        <w:rPr>
+          <w:rFonts w:ascii="Arial" w:hAnsi="Arial" w:cs="Arial" w:hint="eastAsia"/>
+          <w:sz w:val="18"/>
+          <w:szCs w:val="18"/>
+        </w:rPr>
+        <w:t>s</w:t>
+      </w:r>
+      <w:r>
+        <w:rPr>
+          <w:rFonts w:ascii="Arial" w:hAnsi="Arial" w:cs="Arial"/>
+          <w:sz w:val="18"/>
+          <w:szCs w:val="18"/>
+        </w:rPr>
+        <w:t xml:space="preserve"> launch.</w:t>
+      </w:r>
+      <w:r>
+        <w:rPr>
+          <w:rFonts w:ascii="Arial" w:hAnsi="Arial" w:cs="Arial" w:hint="eastAsia"/>
+          <w:sz w:val="18"/>
+          <w:szCs w:val="18"/>
+        </w:rPr>
+        <w:t xml:space="preserve">  </w:t>
+      </w:r>
+    </w:p>
+    <w:p>
+      <w:pPr>
+        <w:numPr>
+          <w:ilvl w:val="0"/>
+          <w:numId w:val="8"/>
+        </w:numPr>
+        <w:tabs>
+          <w:tab w:val="clear" w:pos="2760"/>
+          <w:tab w:val="num" w:pos="2127"/>
+        </w:tabs>
+        <w:ind w:left="2127" w:hanging="426"/>
+        <w:jc w:val="left"/>
+        <w:rPr>
+          <w:rFonts w:ascii="Arial" w:hAnsi="Arial" w:cs="Arial"/>
+          <w:sz w:val="18"/>
+          <w:szCs w:val="18"/>
+        </w:rPr>
+      </w:pPr>
+      <w:r>
+        <w:rPr>
+          <w:rFonts w:ascii="Arial" w:hAnsi="Arial" w:cs="Arial" w:hint="eastAsia"/>
+          <w:sz w:val="18"/>
+          <w:szCs w:val="18"/>
+        </w:rPr>
+        <w:t xml:space="preserve">Handle production issues and manage </w:t>
+      </w:r>
+      <w:r>
+        <w:rPr>
+          <w:rFonts w:ascii="Arial" w:hAnsi="Arial" w:cs="Arial"/>
+          <w:sz w:val="18"/>
+          <w:szCs w:val="18"/>
+        </w:rPr>
+        <w:t>requirements</w:t>
+      </w:r>
+      <w:r>
+        <w:rPr>
+          <w:rFonts w:ascii="Arial" w:hAnsi="Arial" w:cs="Arial" w:hint="eastAsia"/>
+          <w:sz w:val="18"/>
+          <w:szCs w:val="18"/>
+        </w:rPr>
+        <w:t xml:space="preserve"> from several </w:t>
+      </w:r>
+      <w:r>
+        <w:rPr>
+          <w:rFonts w:ascii="Arial" w:hAnsi="Arial" w:cs="Arial" w:hint="eastAsia"/>
+          <w:sz w:val="18"/>
+          <w:szCs w:val="18"/>
+        </w:rPr>
+        <w:t>A</w:t>
+      </w:r>
+      <w:r>
+        <w:rPr>
+          <w:rFonts w:ascii="Arial" w:hAnsi="Arial" w:cs="Arial"/>
+          <w:sz w:val="18"/>
+          <w:szCs w:val="18"/>
+        </w:rPr>
+        <w:t>gile</w:t>
+      </w:r>
+      <w:r>
+        <w:rPr>
+          <w:rFonts w:ascii="Arial" w:hAnsi="Arial" w:cs="Arial" w:hint="eastAsia"/>
+          <w:sz w:val="18"/>
+          <w:szCs w:val="18"/>
+        </w:rPr>
+        <w:t xml:space="preserve"> R</w:t>
+      </w:r>
+      <w:r>
+        <w:rPr>
+          <w:rFonts w:ascii="Arial" w:hAnsi="Arial" w:cs="Arial" w:hint="eastAsia"/>
+          <w:sz w:val="18"/>
+          <w:szCs w:val="18"/>
+        </w:rPr>
+        <w:t>eleases at the same time</w:t>
+      </w:r>
+      <w:r>
+        <w:rPr>
+          <w:rFonts w:ascii="Arial" w:hAnsi="Arial" w:cs="Arial"/>
+          <w:sz w:val="18"/>
+          <w:szCs w:val="18"/>
+        </w:rPr>
+        <w:t xml:space="preserve">. </w:t>
+      </w:r>
+    </w:p>
+    <w:p>
+      <w:pPr>
+        <w:outlineLvl w:val="0"/>
+        <w:rPr>
+          <w:rFonts w:ascii="Arial" w:hAnsi="Arial" w:cs="Arial"/>
+          <w:sz w:val="18"/>
+          <w:szCs w:val="18"/>
+        </w:rPr>
+      </w:pPr>
+      <w:r>
+        <w:rPr>
+          <w:rFonts w:ascii="Arial Black" w:hAnsi="Arial Black" w:cs="Arial"/>
+          <w:i/>
+          <w:noProof/>
+          <w:sz w:val="22"/>
+          <w:szCs w:val="22"/>
+          <w:lang w:val="en-GB" w:eastAsia="en-GB"/>
+        </w:rPr>
+        <w:pict>
+          <v:line id="_x0000_s1114" style="position:absolute;left:0;text-align:left;z-index:251684864" from="-.85pt,15.5pt" to="523.5pt,15.5pt" strokecolor="#bfbfbf"/>
+        </w:pict>
+      </w:r>
+    </w:p>
+    <w:p>
+      <w:pPr>
+        <w:ind w:leftChars="-1" w:left="1701" w:hanging="1703"/>
+        <w:outlineLvl w:val="0"/>
+        <w:rPr>
+          <w:rFonts w:ascii="Arial" w:hAnsi="Arial" w:cs="Arial"/>
+          <w:b/>
+          <w:sz w:val="18"/>
+          <w:szCs w:val="18"/>
+        </w:rPr>
+      </w:pPr>
+      <w:r>
+        <w:rPr>
+          <w:rFonts w:ascii="Arial" w:hAnsi="Arial" w:cs="Arial" w:hint="eastAsia"/>
+          <w:sz w:val="18"/>
+          <w:szCs w:val="18"/>
+        </w:rPr>
+        <w:t>2016.2</w:t>
+      </w:r>
+      <w:r>
+        <w:rPr>
+          <w:rFonts w:ascii="Arial" w:hAnsi="Arial" w:cs="Arial" w:hint="eastAsia"/>
+          <w:sz w:val="18"/>
+          <w:szCs w:val="18"/>
+        </w:rPr>
+        <w:t xml:space="preserve"> </w:t>
+      </w:r>
+      <w:r>
+        <w:rPr>
+          <w:rFonts w:ascii="Arial" w:hAnsi="Arial" w:cs="Arial"/>
+          <w:sz w:val="18"/>
+          <w:szCs w:val="18"/>
+        </w:rPr>
+        <w:t>–</w:t>
+      </w:r>
+      <w:r>
+        <w:rPr>
+          <w:rFonts w:ascii="Arial" w:hAnsi="Arial" w:cs="Arial" w:hint="eastAsia"/>
+          <w:sz w:val="18"/>
+          <w:szCs w:val="18"/>
+        </w:rPr>
+        <w:t xml:space="preserve"> 2017.1</w:t>
+      </w:r>
+      <w:r>
+        <w:rPr>
+          <w:rFonts w:ascii="Arial" w:hAnsi="Arial" w:cs="Arial" w:hint="eastAsia"/>
+          <w:sz w:val="18"/>
+          <w:szCs w:val="18"/>
+        </w:rPr>
+        <w:tab/>
+      </w:r>
+      <w:r>
+        <w:rPr>
+          <w:rFonts w:ascii="Arial" w:hAnsi="Arial" w:cs="Arial" w:hint="eastAsia"/>
+          <w:b/>
+          <w:i/>
+          <w:sz w:val="18"/>
+          <w:szCs w:val="18"/>
+        </w:rPr>
+        <w:t xml:space="preserve">Lenovo DCG </w:t>
+      </w:r>
+      <w:r>
+        <w:rPr>
+          <w:rFonts w:ascii="Arial" w:hAnsi="Arial" w:cs="Arial"/>
+          <w:b/>
+          <w:i/>
+          <w:sz w:val="18"/>
+          <w:szCs w:val="18"/>
+        </w:rPr>
+        <w:t>–</w:t>
+      </w:r>
+      <w:r>
+        <w:rPr>
+          <w:rFonts w:ascii="Arial" w:hAnsi="Arial" w:cs="Arial" w:hint="eastAsia"/>
+          <w:b/>
+          <w:i/>
+          <w:sz w:val="18"/>
+          <w:szCs w:val="18"/>
+        </w:rPr>
+        <w:t xml:space="preserve"> E</w:t>
+      </w:r>
+      <w:r>
+        <w:rPr>
+          <w:rFonts w:ascii="Arial" w:hAnsi="Arial" w:cs="Arial"/>
+          <w:b/>
+          <w:i/>
+          <w:sz w:val="18"/>
+          <w:szCs w:val="18"/>
+        </w:rPr>
+        <w:t>n</w:t>
+      </w:r>
+      <w:r>
+        <w:rPr>
+          <w:rFonts w:ascii="Arial" w:hAnsi="Arial" w:cs="Arial" w:hint="eastAsia"/>
+          <w:b/>
+          <w:i/>
+          <w:sz w:val="18"/>
+          <w:szCs w:val="18"/>
+        </w:rPr>
+        <w:t xml:space="preserve">terprise PLM Consolidation Phase II </w:t>
+      </w:r>
+      <w:r>
+        <w:rPr>
+          <w:rFonts w:ascii="Arial" w:hAnsi="Arial" w:cs="Arial" w:hint="eastAsia"/>
+          <w:b/>
+          <w:i/>
+          <w:sz w:val="18"/>
+          <w:szCs w:val="18"/>
+        </w:rPr>
+        <w:t>Project</w:t>
+      </w:r>
+      <w:r>
+        <w:rPr>
+          <w:rFonts w:ascii="Arial" w:hAnsi="Arial" w:cs="Arial" w:hint="eastAsia"/>
+          <w:b/>
+          <w:sz w:val="18"/>
+          <w:szCs w:val="18"/>
+        </w:rPr>
+        <w:t xml:space="preserve">  </w:t>
+      </w:r>
+    </w:p>
+    <w:p>
+      <w:pPr>
+        <w:numPr>
+          <w:ilvl w:val="0"/>
+          <w:numId w:val="8"/>
+        </w:numPr>
+        <w:tabs>
+          <w:tab w:val="clear" w:pos="2760"/>
+          <w:tab w:val="num" w:pos="2127"/>
+        </w:tabs>
+        <w:spacing w:before="120"/>
+        <w:ind w:left="2126" w:hanging="425"/>
+        <w:rPr>
+          <w:rFonts w:ascii="Arial" w:hAnsi="Arial" w:cs="Arial" w:hint="eastAsia"/>
+          <w:sz w:val="18"/>
+          <w:szCs w:val="18"/>
+        </w:rPr>
+      </w:pPr>
+      <w:r>
+        <w:rPr>
+          <w:rFonts w:ascii="Arial" w:hAnsi="Arial" w:cs="Arial" w:hint="eastAsia"/>
+          <w:sz w:val="18"/>
+          <w:szCs w:val="18"/>
+        </w:rPr>
+        <w:t xml:space="preserve">Took ownership of Lenovo DCG Environmental IT solution (PTC </w:t>
+      </w:r>
+      <w:proofErr w:type="spellStart"/>
+      <w:r>
+        <w:rPr>
+          <w:rFonts w:ascii="Arial" w:hAnsi="Arial" w:cs="Arial" w:hint="eastAsia"/>
+          <w:sz w:val="18"/>
+          <w:szCs w:val="18"/>
+        </w:rPr>
+        <w:t>Windchill</w:t>
+      </w:r>
+      <w:proofErr w:type="spellEnd"/>
+      <w:r>
+        <w:rPr>
+          <w:rFonts w:ascii="Arial" w:hAnsi="Arial" w:cs="Arial" w:hint="eastAsia"/>
+          <w:sz w:val="18"/>
+          <w:szCs w:val="18"/>
+        </w:rPr>
+        <w:t xml:space="preserve"> + WPA)</w:t>
+      </w:r>
+    </w:p>
+    <w:p>
+      <w:pPr>
+        <w:numPr>
+          <w:ilvl w:val="0"/>
+          <w:numId w:val="8"/>
+        </w:numPr>
+        <w:tabs>
+          <w:tab w:val="clear" w:pos="2760"/>
+          <w:tab w:val="num" w:pos="2127"/>
+        </w:tabs>
+        <w:spacing w:before="120"/>
+        <w:ind w:left="2126" w:hanging="425"/>
+        <w:rPr>
+          <w:rFonts w:ascii="Arial" w:hAnsi="Arial" w:cs="Arial"/>
+          <w:sz w:val="18"/>
+          <w:szCs w:val="18"/>
+        </w:rPr>
+      </w:pPr>
+      <w:r>
+        <w:rPr>
+          <w:rFonts w:ascii="Arial" w:hAnsi="Arial" w:cs="Arial" w:hint="eastAsia"/>
+          <w:sz w:val="18"/>
+          <w:szCs w:val="18"/>
+        </w:rPr>
+        <w:t xml:space="preserve">Led a team to design and implement environmental solution for Lenovo DCG and support business migration from IBM EMARS system. </w:t>
+      </w:r>
+      <w:r>
+        <w:rPr>
+          <w:rFonts w:ascii="Arial" w:hAnsi="Arial" w:cs="Arial" w:hint="eastAsia"/>
+          <w:sz w:val="18"/>
+          <w:szCs w:val="18"/>
+        </w:rPr>
+        <w:t xml:space="preserve"> </w:t>
+      </w:r>
+    </w:p>
+    <w:p>
+      <w:pPr>
+        <w:outlineLvl w:val="0"/>
+        <w:rPr>
+          <w:rFonts w:ascii="Arial" w:hAnsi="Arial" w:cs="Arial"/>
+          <w:sz w:val="18"/>
+          <w:szCs w:val="18"/>
+        </w:rPr>
+      </w:pPr>
+      <w:r>
+        <w:rPr>
+          <w:rFonts w:ascii="Arial Black" w:hAnsi="Arial Black" w:cs="Arial"/>
+          <w:i/>
+          <w:noProof/>
+          <w:sz w:val="22"/>
+          <w:szCs w:val="22"/>
+          <w:lang w:val="en-GB" w:eastAsia="en-GB"/>
+        </w:rPr>
+        <w:pict>
+          <v:line id="_x0000_s1116" style="position:absolute;left:0;text-align:left;z-index:251687936" from="-.85pt,15.5pt" to="523.5pt,15.5pt" strokecolor="#bfbfbf"/>
+        </w:pict>
+      </w:r>
+    </w:p>
+    <w:p>
+      <w:pPr>
+        <w:ind w:leftChars="-1" w:left="1701" w:hanging="1703"/>
+        <w:outlineLvl w:val="0"/>
+        <w:rPr>
+          <w:rFonts w:ascii="Arial" w:hAnsi="Arial" w:cs="Arial"/>
+          <w:b/>
+          <w:sz w:val="18"/>
+          <w:szCs w:val="18"/>
+        </w:rPr>
+      </w:pPr>
+      <w:r>
+        <w:rPr>
+          <w:rFonts w:ascii="Arial" w:hAnsi="Arial" w:cs="Arial" w:hint="eastAsia"/>
+          <w:sz w:val="18"/>
+          <w:szCs w:val="18"/>
+        </w:rPr>
+        <w:t>2015.7</w:t>
+      </w:r>
+      <w:r>
+        <w:rPr>
+          <w:rFonts w:ascii="Arial" w:hAnsi="Arial" w:cs="Arial" w:hint="eastAsia"/>
+          <w:sz w:val="18"/>
+          <w:szCs w:val="18"/>
+        </w:rPr>
+        <w:t xml:space="preserve"> </w:t>
+      </w:r>
+      <w:r>
+        <w:rPr>
+          <w:rFonts w:ascii="Arial" w:hAnsi="Arial" w:cs="Arial"/>
+          <w:sz w:val="18"/>
+          <w:szCs w:val="18"/>
+        </w:rPr>
+        <w:t>–</w:t>
+      </w:r>
+      <w:r>
+        <w:rPr>
+          <w:rFonts w:ascii="Arial" w:hAnsi="Arial" w:cs="Arial" w:hint="eastAsia"/>
+          <w:sz w:val="18"/>
+          <w:szCs w:val="18"/>
+        </w:rPr>
+        <w:t xml:space="preserve"> 2016.7</w:t>
+      </w:r>
+      <w:r>
+        <w:rPr>
+          <w:rFonts w:ascii="Arial" w:hAnsi="Arial" w:cs="Arial" w:hint="eastAsia"/>
+          <w:sz w:val="18"/>
+          <w:szCs w:val="18"/>
+        </w:rPr>
+        <w:tab/>
+      </w:r>
+      <w:r>
+        <w:rPr>
+          <w:rFonts w:ascii="Arial" w:hAnsi="Arial" w:cs="Arial" w:hint="eastAsia"/>
+          <w:b/>
+          <w:i/>
+          <w:sz w:val="18"/>
+          <w:szCs w:val="18"/>
+        </w:rPr>
+        <w:t xml:space="preserve">Lenovo DCG </w:t>
+      </w:r>
+      <w:r>
+        <w:rPr>
+          <w:rFonts w:ascii="Arial" w:hAnsi="Arial" w:cs="Arial"/>
+          <w:b/>
+          <w:i/>
+          <w:sz w:val="18"/>
+          <w:szCs w:val="18"/>
+        </w:rPr>
+        <w:t>–</w:t>
+      </w:r>
+      <w:r>
+        <w:rPr>
+          <w:rFonts w:ascii="Arial" w:hAnsi="Arial" w:cs="Arial" w:hint="eastAsia"/>
+          <w:b/>
+          <w:i/>
+          <w:sz w:val="18"/>
+          <w:szCs w:val="18"/>
+        </w:rPr>
+        <w:t xml:space="preserve"> E</w:t>
+      </w:r>
+      <w:r>
+        <w:rPr>
+          <w:rFonts w:ascii="Arial" w:hAnsi="Arial" w:cs="Arial"/>
+          <w:b/>
+          <w:i/>
+          <w:sz w:val="18"/>
+          <w:szCs w:val="18"/>
+        </w:rPr>
+        <w:t>n</w:t>
+      </w:r>
+      <w:r>
+        <w:rPr>
+          <w:rFonts w:ascii="Arial" w:hAnsi="Arial" w:cs="Arial" w:hint="eastAsia"/>
+          <w:b/>
+          <w:i/>
+          <w:sz w:val="18"/>
+          <w:szCs w:val="18"/>
+        </w:rPr>
+        <w:t xml:space="preserve">terprise PLM </w:t>
+      </w:r>
+      <w:r>
+        <w:rPr>
+          <w:rFonts w:ascii="Arial" w:hAnsi="Arial" w:cs="Arial" w:hint="eastAsia"/>
+          <w:b/>
+          <w:i/>
+          <w:sz w:val="18"/>
+          <w:szCs w:val="18"/>
+        </w:rPr>
+        <w:t>Consolidation</w:t>
+      </w:r>
+      <w:r>
+        <w:rPr>
+          <w:rFonts w:ascii="Arial" w:hAnsi="Arial" w:cs="Arial" w:hint="eastAsia"/>
+          <w:b/>
+          <w:i/>
+          <w:sz w:val="18"/>
+          <w:szCs w:val="18"/>
+        </w:rPr>
+        <w:t xml:space="preserve"> </w:t>
+      </w:r>
+      <w:r>
+        <w:rPr>
+          <w:rFonts w:ascii="Arial" w:hAnsi="Arial" w:cs="Arial" w:hint="eastAsia"/>
+          <w:b/>
+          <w:i/>
+          <w:sz w:val="18"/>
+          <w:szCs w:val="18"/>
+        </w:rPr>
+        <w:t>Project</w:t>
+      </w:r>
+      <w:r>
+        <w:rPr>
+          <w:rFonts w:ascii="Arial" w:hAnsi="Arial" w:cs="Arial" w:hint="eastAsia"/>
+          <w:b/>
+          <w:sz w:val="18"/>
+          <w:szCs w:val="18"/>
+        </w:rPr>
+        <w:t xml:space="preserve">  </w:t>
+      </w:r>
+    </w:p>
+    <w:p>
+      <w:pPr>
+        <w:numPr>
+          <w:ilvl w:val="0"/>
+          <w:numId w:val="8"/>
+        </w:numPr>
+        <w:tabs>
+          <w:tab w:val="clear" w:pos="2760"/>
+          <w:tab w:val="num" w:pos="2127"/>
+        </w:tabs>
+        <w:spacing w:before="120"/>
+        <w:ind w:left="2126" w:hanging="425"/>
+        <w:rPr>
+          <w:rFonts w:ascii="Arial" w:hAnsi="Arial" w:cs="Arial" w:hint="eastAsia"/>
+          <w:sz w:val="18"/>
+          <w:szCs w:val="18"/>
+        </w:rPr>
+      </w:pPr>
+      <w:r>
+        <w:rPr>
+          <w:rFonts w:ascii="Arial" w:hAnsi="Arial" w:cs="Arial" w:hint="eastAsia"/>
+          <w:sz w:val="18"/>
+          <w:szCs w:val="18"/>
+        </w:rPr>
+        <w:t xml:space="preserve">Led </w:t>
+      </w:r>
+      <w:r>
+        <w:rPr>
+          <w:rFonts w:ascii="Arial" w:hAnsi="Arial" w:cs="Arial"/>
+          <w:sz w:val="18"/>
+          <w:szCs w:val="18"/>
+        </w:rPr>
+        <w:t>an</w:t>
+      </w:r>
+      <w:r>
+        <w:rPr>
+          <w:rFonts w:ascii="Arial" w:hAnsi="Arial" w:cs="Arial" w:hint="eastAsia"/>
+          <w:sz w:val="18"/>
+          <w:szCs w:val="18"/>
+        </w:rPr>
+        <w:t xml:space="preserve"> Agile team to create PLM Report System</w:t>
+      </w:r>
+      <w:r>
+        <w:rPr>
+          <w:rFonts w:ascii="Arial" w:hAnsi="Arial" w:cs="Arial" w:hint="eastAsia"/>
+          <w:sz w:val="18"/>
+          <w:szCs w:val="18"/>
+        </w:rPr>
+        <w:t xml:space="preserve"> (</w:t>
+      </w:r>
+      <w:r>
+        <w:rPr>
+          <w:rFonts w:ascii="Arial" w:hAnsi="Arial" w:cs="Arial" w:hint="eastAsia"/>
+          <w:sz w:val="18"/>
+          <w:szCs w:val="18"/>
+        </w:rPr>
+        <w:t>Java self-development platform</w:t>
+      </w:r>
+      <w:r>
+        <w:rPr>
+          <w:rFonts w:ascii="Arial" w:hAnsi="Arial" w:cs="Arial" w:hint="eastAsia"/>
+          <w:sz w:val="18"/>
+          <w:szCs w:val="18"/>
+        </w:rPr>
+        <w:t>)</w:t>
+      </w:r>
+      <w:r>
+        <w:rPr>
+          <w:rFonts w:ascii="Arial" w:hAnsi="Arial" w:cs="Arial" w:hint="eastAsia"/>
+          <w:sz w:val="18"/>
+          <w:szCs w:val="18"/>
+        </w:rPr>
+        <w:t xml:space="preserve"> from prototype design to final go-live. </w:t>
+      </w:r>
+    </w:p>
+    <w:p>
+      <w:pPr>
+        <w:numPr>
+          <w:ilvl w:val="0"/>
+          <w:numId w:val="8"/>
+        </w:numPr>
+        <w:tabs>
+          <w:tab w:val="clear" w:pos="2760"/>
+          <w:tab w:val="num" w:pos="2127"/>
+        </w:tabs>
+        <w:spacing w:before="120"/>
+        <w:ind w:left="2126" w:hanging="425"/>
+        <w:rPr>
+          <w:rFonts w:ascii="Arial" w:hAnsi="Arial" w:cs="Arial" w:hint="eastAsia"/>
+          <w:sz w:val="18"/>
+          <w:szCs w:val="18"/>
+        </w:rPr>
+      </w:pPr>
+      <w:r>
+        <w:rPr>
+          <w:rFonts w:ascii="Arial" w:hAnsi="Arial" w:cs="Arial" w:hint="eastAsia"/>
+          <w:sz w:val="18"/>
+          <w:szCs w:val="18"/>
+        </w:rPr>
+        <w:lastRenderedPageBreak/>
+        <w:t xml:space="preserve">Practiced Scrum methodology during the project and enhanced experience between IT, BT and business users. </w:t>
+      </w:r>
+    </w:p>
+    <w:p>
+      <w:pPr>
+        <w:numPr>
+          <w:ilvl w:val="0"/>
+          <w:numId w:val="8"/>
+        </w:numPr>
+        <w:tabs>
+          <w:tab w:val="clear" w:pos="2760"/>
+          <w:tab w:val="num" w:pos="2127"/>
+        </w:tabs>
+        <w:spacing w:before="120"/>
+        <w:ind w:left="2126" w:hanging="425"/>
+        <w:rPr>
+          <w:rFonts w:ascii="Arial" w:hAnsi="Arial" w:cs="Arial"/>
+          <w:sz w:val="18"/>
+          <w:szCs w:val="18"/>
+        </w:rPr>
+      </w:pPr>
+      <w:r>
+        <w:rPr>
+          <w:rFonts w:ascii="Arial" w:hAnsi="Arial" w:cs="Arial" w:hint="eastAsia"/>
+          <w:sz w:val="18"/>
+          <w:szCs w:val="18"/>
+        </w:rPr>
+        <w:t xml:space="preserve">Enable a mirror mark </w:t>
+      </w:r>
+      <w:r>
+        <w:rPr>
+          <w:rFonts w:ascii="Arial" w:hAnsi="Arial" w:cs="Arial"/>
+          <w:sz w:val="18"/>
+          <w:szCs w:val="18"/>
+        </w:rPr>
+        <w:t>…</w:t>
+      </w:r>
+      <w:r>
+        <w:rPr>
+          <w:rFonts w:ascii="Arial" w:hAnsi="Arial" w:cs="Arial" w:hint="eastAsia"/>
+          <w:sz w:val="18"/>
+          <w:szCs w:val="18"/>
+        </w:rPr>
+        <w:t>..</w:t>
+      </w:r>
+      <w:r>
+        <w:rPr>
+          <w:rFonts w:ascii="Arial" w:hAnsi="Arial" w:cs="Arial" w:hint="eastAsia"/>
+          <w:sz w:val="18"/>
+          <w:szCs w:val="18"/>
+        </w:rPr>
+        <w:t xml:space="preserve"> </w:t>
+      </w:r>
+    </w:p>
+    <w:p>
+      <w:pPr>
+        <w:rPr>
+          <w:rFonts w:ascii="Arial" w:hAnsi="Arial" w:cs="Arial" w:hint="eastAsia"/>
+          <w:sz w:val="18"/>
+          <w:szCs w:val="18"/>
+        </w:rPr>
+      </w:pPr>
+    </w:p>
+    <w:p>
+      <w:pPr>
+        <w:rPr>
+          <w:rFonts w:ascii="Arial" w:hAnsi="Arial" w:cs="Arial" w:hint="eastAsia"/>
+          <w:sz w:val="18"/>
+          <w:szCs w:val="18"/>
+        </w:rPr>
+      </w:pPr>
+    </w:p>
+    <w:p>
+      <w:pPr>
+        <w:rPr>
+          <w:rFonts w:ascii="Arial" w:hAnsi="Arial" w:cs="Arial" w:hint="eastAsia"/>
+          <w:sz w:val="18"/>
+          <w:szCs w:val="18"/>
+        </w:rPr>
+      </w:pPr>
+    </w:p>
+    <w:p>
+      <w:pPr>
+        <w:rPr>
+          <w:rFonts w:ascii="Arial" w:hAnsi="Arial" w:cs="Arial" w:hint="eastAsia"/>
+          <w:sz w:val="18"/>
+          <w:szCs w:val="18"/>
+        </w:rPr>
+      </w:pPr>
+    </w:p>
+    <w:p>
+      <w:pPr>
+        <w:rPr>
+          <w:rFonts w:ascii="Arial" w:hAnsi="Arial" w:cs="Arial" w:hint="eastAsia"/>
+          <w:sz w:val="18"/>
+          <w:szCs w:val="18"/>
+        </w:rPr>
+      </w:pPr>
+    </w:p>
+    <w:p>
+      <w:pPr>
+        <w:rPr>
+          <w:rFonts w:ascii="Arial" w:hAnsi="Arial" w:cs="Arial" w:hint="eastAsia"/>
+          <w:sz w:val="18"/>
+          <w:szCs w:val="18"/>
+        </w:rPr>
+      </w:pPr>
+    </w:p>
+    <w:p>
+      <w:pPr>
+        <w:rPr>
+          <w:rFonts w:ascii="Arial" w:hAnsi="Arial" w:cs="Arial"/>
+          <w:sz w:val="18"/>
+          <w:szCs w:val="18"/>
+        </w:rPr>
+      </w:pPr>
+    </w:p>
+    <w:p>
+      <w:pPr>
+        <w:outlineLvl w:val="0"/>
+        <w:rPr>
+          <w:rFonts w:ascii="Arial Black" w:hAnsi="Arial Black" w:cs="Arial" w:hint="eastAsia"/>
+          <w:b/>
+          <w:i/>
+          <w:noProof/>
+          <w:color w:val="595959" w:themeColor="text1" w:themeTint="A6"/>
+          <w:sz w:val="22"/>
+          <w:szCs w:val="22"/>
+        </w:rPr>
+      </w:pPr>
+      <w:r>
         <w:rPr>
           <w:rFonts w:ascii="Arial Black" w:hAnsi="Arial Black" w:cs="Arial"/>
           <w:b/>
@@ -1622,17 +2823,6 @@
           <w:sz w:val="22"/>
           <w:szCs w:val="22"/>
         </w:rPr>
-      </w:pPr>
-      <w:r>
-        <w:rPr>
-          <w:rFonts w:ascii="Arial Black" w:hAnsi="Arial Black" w:cs="Arial"/>
-          <w:b/>
-          <w:i/>
-          <w:noProof/>
-          <w:color w:val="595959" w:themeColor="text1" w:themeTint="A6"/>
-          <w:sz w:val="22"/>
-          <w:szCs w:val="22"/>
-        </w:rPr>
         <w:t>EXPERIENCE</w:t>
       </w:r>
     </w:p>
@@ -2082,6 +3272,7 @@
         </w:rPr>
         <w:tab/>
       </w:r>
+      <w:proofErr w:type="spellStart"/>
       <w:r>
         <w:rPr>
           <w:rFonts w:ascii="Arial" w:hAnsi="Arial" w:cs="Arial"/>
@@ -2090,7 +3281,18 @@
           <w:sz w:val="18"/>
           <w:szCs w:val="18"/>
         </w:rPr>
-        <w:t>Hongdu Aviation Industry (Group) Co</w:t>
+        <w:t>Hongdu</w:t>
+      </w:r>
+      <w:proofErr w:type="spellEnd"/>
+      <w:r>
+        <w:rPr>
+          <w:rFonts w:ascii="Arial" w:hAnsi="Arial" w:cs="Arial"/>
+          <w:b/>
+          <w:i/>
+          <w:sz w:val="18"/>
+          <w:szCs w:val="18"/>
+        </w:rPr>
+        <w:t xml:space="preserve"> Aviation Industry (Group) Co</w:t>
       </w:r>
       <w:r>
         <w:rPr>
@@ -2649,7 +3851,6 @@
           <w:sz w:val="18"/>
           <w:szCs w:val="18"/>
         </w:rPr>
-        <w:lastRenderedPageBreak/>
         <w:t>Support</w:t>
       </w:r>
       <w:r>
@@ -3437,6 +4638,7 @@
         </w:rPr>
         <w:t xml:space="preserve">AutoCAD, </w:t>
       </w:r>
+      <w:proofErr w:type="spellStart"/>
       <w:r>
         <w:rPr>
           <w:rFonts w:ascii="Arial" w:hAnsi="Arial" w:cs="Arial"/>
@@ -3445,6 +4647,7 @@
         </w:rPr>
         <w:t>DWGeditor</w:t>
       </w:r>
+      <w:proofErr w:type="spellEnd"/>
       <w:r>
         <w:rPr>
           <w:rFonts w:ascii="Arial" w:hAnsi="Arial" w:cs="Arial"/>
@@ -3459,8 +4662,18 @@
           <w:sz w:val="18"/>
           <w:szCs w:val="18"/>
         </w:rPr>
-        <w:t>CATIA, SolidWorks</w:t>
-      </w:r>
+        <w:t xml:space="preserve">CATIA, </w:t>
+      </w:r>
+      <w:proofErr w:type="spellStart"/>
+      <w:r>
+        <w:rPr>
+          <w:rFonts w:ascii="Arial" w:hAnsi="Arial" w:cs="Arial"/>
+          <w:sz w:val="18"/>
+          <w:szCs w:val="18"/>
+        </w:rPr>
+        <w:t>SolidWorks</w:t>
+      </w:r>
+      <w:proofErr w:type="spellEnd"/>
       <w:r>
         <w:rPr>
           <w:rFonts w:ascii="Arial" w:hAnsi="Arial" w:cs="Arial" w:hint="eastAsia"/>
@@ -3525,8 +4738,18 @@
           <w:sz w:val="18"/>
           <w:szCs w:val="18"/>
         </w:rPr>
-        <w:t>LCA and SIEMENS Teamcenter</w:t>
-      </w:r>
+        <w:t xml:space="preserve">LCA and SIEMENS </w:t>
+      </w:r>
+      <w:proofErr w:type="spellStart"/>
+      <w:r>
+        <w:rPr>
+          <w:rFonts w:ascii="Arial" w:hAnsi="Arial" w:cs="Arial" w:hint="eastAsia"/>
+          <w:sz w:val="18"/>
+          <w:szCs w:val="18"/>
+        </w:rPr>
+        <w:t>Teamcenter</w:t>
+      </w:r>
+      <w:proofErr w:type="spellEnd"/>
       <w:r>
         <w:rPr>
           <w:rFonts w:ascii="Arial" w:hAnsi="Arial" w:cs="Arial" w:hint="eastAsia"/>
@@ -3611,7 +4834,25 @@
           <w:sz w:val="18"/>
           <w:szCs w:val="18"/>
         </w:rPr>
-        <w:t>Creator, Virtools, Delta 3D</w:t>
+        <w:t xml:space="preserve">Creator, </w:t>
+      </w:r>
+      <w:proofErr w:type="spellStart"/>
+      <w:r>
+        <w:rPr>
+          <w:rFonts w:ascii="Arial" w:hAnsi="Arial" w:cs="Arial"/>
+          <w:sz w:val="18"/>
+          <w:szCs w:val="18"/>
+        </w:rPr>
+        <w:t>Virtools</w:t>
+      </w:r>
+      <w:proofErr w:type="spellEnd"/>
+      <w:r>
+        <w:rPr>
+          <w:rFonts w:ascii="Arial" w:hAnsi="Arial" w:cs="Arial"/>
+          <w:sz w:val="18"/>
+          <w:szCs w:val="18"/>
+        </w:rPr>
+        <w:t>, Delta 3D</w:t>
       </w:r>
       <w:r>
         <w:rPr>
@@ -3653,6 +4894,7 @@
           <w:sz w:val="18"/>
           <w:szCs w:val="18"/>
         </w:rPr>
+        <w:lastRenderedPageBreak/>
         <w:t>Experienced in VC and C++ for simple CAD software secondary development</w:t>
       </w:r>
       <w:r>
@@ -3827,7 +5069,25 @@
           <w:sz w:val="18"/>
           <w:szCs w:val="18"/>
         </w:rPr>
-        <w:t xml:space="preserve"> with HTML and web authoring system (KompoZer).</w:t>
+        <w:t xml:space="preserve"> with HTML and web authoring system (</w:t>
+      </w:r>
+      <w:proofErr w:type="spellStart"/>
+      <w:r>
+        <w:rPr>
+          <w:rFonts w:ascii="Arial" w:hAnsi="Arial" w:cs="Arial" w:hint="eastAsia"/>
+          <w:sz w:val="18"/>
+          <w:szCs w:val="18"/>
+        </w:rPr>
+        <w:t>KompoZer</w:t>
+      </w:r>
+      <w:proofErr w:type="spellEnd"/>
+      <w:r>
+        <w:rPr>
+          <w:rFonts w:ascii="Arial" w:hAnsi="Arial" w:cs="Arial" w:hint="eastAsia"/>
+          <w:sz w:val="18"/>
+          <w:szCs w:val="18"/>
+        </w:rPr>
+        <w:t>).</w:t>
       </w:r>
       <w:r>
         <w:rPr>
@@ -3869,8 +5129,18 @@
           <w:sz w:val="18"/>
           <w:szCs w:val="18"/>
         </w:rPr>
-        <w:t>iar tools: PhotoShop</w:t>
-      </w:r>
+        <w:t xml:space="preserve">iar tools: </w:t>
+      </w:r>
+      <w:proofErr w:type="spellStart"/>
+      <w:r>
+        <w:rPr>
+          <w:rFonts w:ascii="Arial" w:hAnsi="Arial" w:cs="Arial"/>
+          <w:sz w:val="18"/>
+          <w:szCs w:val="18"/>
+        </w:rPr>
+        <w:t>PhotoShop</w:t>
+      </w:r>
+      <w:proofErr w:type="spellEnd"/>
       <w:r>
         <w:rPr>
           <w:rFonts w:ascii="Arial" w:hAnsi="Arial" w:cs="Arial" w:hint="eastAsia"/>
@@ -4166,7 +5436,43 @@
           <w:sz w:val="18"/>
           <w:szCs w:val="18"/>
         </w:rPr>
-        <w:t>6th “Feng Ru Cup” Beihang University (BUAA) students’ academic and science competitions</w:t>
+        <w:t xml:space="preserve">6th “Feng </w:t>
+      </w:r>
+      <w:proofErr w:type="spellStart"/>
+      <w:r>
+        <w:rPr>
+          <w:rFonts w:ascii="Arial" w:hAnsi="Arial" w:cs="Arial"/>
+          <w:sz w:val="18"/>
+          <w:szCs w:val="18"/>
+        </w:rPr>
+        <w:t>Ru</w:t>
+      </w:r>
+      <w:proofErr w:type="spellEnd"/>
+      <w:r>
+        <w:rPr>
+          <w:rFonts w:ascii="Arial" w:hAnsi="Arial" w:cs="Arial"/>
+          <w:sz w:val="18"/>
+          <w:szCs w:val="18"/>
+        </w:rPr>
+        <w:t xml:space="preserve"> Cup” </w:t>
+      </w:r>
+      <w:proofErr w:type="spellStart"/>
+      <w:r>
+        <w:rPr>
+          <w:rFonts w:ascii="Arial" w:hAnsi="Arial" w:cs="Arial"/>
+          <w:sz w:val="18"/>
+          <w:szCs w:val="18"/>
+        </w:rPr>
+        <w:t>Beihang</w:t>
+      </w:r>
+      <w:proofErr w:type="spellEnd"/>
+      <w:r>
+        <w:rPr>
+          <w:rFonts w:ascii="Arial" w:hAnsi="Arial" w:cs="Arial"/>
+          <w:sz w:val="18"/>
+          <w:szCs w:val="18"/>
+        </w:rPr>
+        <w:t xml:space="preserve"> University (BUAA) students’ academic and science competitions</w:t>
       </w:r>
       <w:r>
         <w:rPr>
@@ -4281,7 +5587,25 @@
           <w:sz w:val="18"/>
           <w:szCs w:val="18"/>
         </w:rPr>
-        <w:t xml:space="preserve"> of Beihang University (BUAA) for the competition of load bearing platform made by 100 paper cards. </w:t>
+        <w:t xml:space="preserve"> of </w:t>
+      </w:r>
+      <w:proofErr w:type="spellStart"/>
+      <w:r>
+        <w:rPr>
+          <w:rFonts w:ascii="Arial" w:hAnsi="Arial" w:cs="Arial" w:hint="eastAsia"/>
+          <w:sz w:val="18"/>
+          <w:szCs w:val="18"/>
+        </w:rPr>
+        <w:t>Beihang</w:t>
+      </w:r>
+      <w:proofErr w:type="spellEnd"/>
+      <w:r>
+        <w:rPr>
+          <w:rFonts w:ascii="Arial" w:hAnsi="Arial" w:cs="Arial" w:hint="eastAsia"/>
+          <w:sz w:val="18"/>
+          <w:szCs w:val="18"/>
+        </w:rPr>
+        <w:t xml:space="preserve"> University (BUAA) for the competition of load bearing platform made by 100 paper cards. </w:t>
       </w:r>
     </w:p>
     <w:p>
@@ -7254,7 +8578,7 @@
 </file>
 
 <file path=customXml/itemProps1.xml><?xml version="1.0" encoding="utf-8"?>
-<ds:datastoreItem xmlns:ds="http://schemas.openxmlformats.org/officeDocument/2006/customXml" ds:itemID="{6A7914CF-1CFD-4B1B-B70F-61FE60E0908E}">
+<ds:datastoreItem xmlns:ds="http://schemas.openxmlformats.org/officeDocument/2006/customXml" ds:itemID="{B06E67D8-6FB4-4B99-BA51-4413448AD2B0}">
   <ds:schemaRefs>
     <ds:schemaRef ds:uri="http://schemas.openxmlformats.org/officeDocument/2006/bibliography"/>
   </ds:schemaRefs>

--- a/CV_en_2017.docx
+++ b/CV_en_2017.docx
@@ -246,10 +246,273 @@
         <w:outlineLvl w:val="0"/>
         <w:rPr>
           <w:rFonts w:ascii="Arial" w:hAnsi="Arial" w:cs="Arial"/>
-          <w:b/>
           <w:sz w:val="18"/>
           <w:szCs w:val="18"/>
           <w:lang w:val="en-GB"/>
+        </w:rPr>
+      </w:pPr>
+    </w:p>
+    <w:p>
+      <w:pPr>
+        <w:outlineLvl w:val="0"/>
+        <w:rPr>
+          <w:rFonts w:ascii="Arial Black" w:hAnsi="Arial Black" w:cs="Arial"/>
+          <w:i/>
+          <w:noProof/>
+          <w:color w:val="595959" w:themeColor="text1" w:themeTint="A6"/>
+          <w:sz w:val="22"/>
+          <w:szCs w:val="22"/>
+        </w:rPr>
+      </w:pPr>
+      <w:r>
+        <w:rPr>
+          <w:rFonts w:ascii="Arial Black" w:hAnsi="Arial Black" w:cs="Arial" w:hint="eastAsia"/>
+          <w:i/>
+          <w:noProof/>
+          <w:color w:val="595959" w:themeColor="text1" w:themeTint="A6"/>
+          <w:sz w:val="22"/>
+          <w:szCs w:val="22"/>
+        </w:rPr>
+        <w:t>QUALIFICATION</w:t>
+      </w:r>
+    </w:p>
+    <w:p>
+      <w:pPr>
+        <w:numPr>
+          <w:ilvl w:val="0"/>
+          <w:numId w:val="8"/>
+        </w:numPr>
+        <w:tabs>
+          <w:tab w:val="clear" w:pos="2760"/>
+          <w:tab w:val="num" w:pos="2127"/>
+        </w:tabs>
+        <w:spacing w:before="120"/>
+        <w:ind w:left="2126" w:hanging="425"/>
+        <w:rPr>
+          <w:rFonts w:ascii="Arial" w:hAnsi="Arial" w:cs="Arial"/>
+          <w:sz w:val="18"/>
+          <w:szCs w:val="18"/>
+        </w:rPr>
+      </w:pPr>
+      <w:r>
+        <w:rPr>
+          <w:rFonts w:ascii="Arial" w:hAnsi="Arial" w:cs="Arial"/>
+          <w:sz w:val="18"/>
+          <w:szCs w:val="18"/>
+        </w:rPr>
+        <w:pict>
+          <v:line id="_x0000_s1126" style="position:absolute;left:0;text-align:left;z-index:251658240" from="-9pt,.45pt" to="531.95pt,.45pt" strokecolor="#5a5a5a [2109]" strokeweight="1pt"/>
+        </w:pict>
+      </w:r>
+      <w:r>
+        <w:rPr>
+          <w:rFonts w:ascii="Arial" w:hAnsi="Arial" w:cs="Arial" w:hint="eastAsia"/>
+          <w:sz w:val="18"/>
+          <w:szCs w:val="18"/>
+        </w:rPr>
+        <w:t>More than 5 years professional experience in PLM industry</w:t>
+      </w:r>
+    </w:p>
+    <w:p>
+      <w:pPr>
+        <w:numPr>
+          <w:ilvl w:val="0"/>
+          <w:numId w:val="8"/>
+        </w:numPr>
+        <w:tabs>
+          <w:tab w:val="clear" w:pos="2760"/>
+          <w:tab w:val="num" w:pos="2127"/>
+        </w:tabs>
+        <w:ind w:left="2127" w:hanging="426"/>
+        <w:rPr>
+          <w:rFonts w:ascii="Arial" w:hAnsi="Arial" w:cs="Arial"/>
+          <w:sz w:val="18"/>
+          <w:szCs w:val="18"/>
+        </w:rPr>
+      </w:pPr>
+      <w:r>
+        <w:rPr>
+          <w:rFonts w:ascii="Arial" w:hAnsi="Arial" w:cs="Arial" w:hint="eastAsia"/>
+          <w:sz w:val="18"/>
+          <w:szCs w:val="18"/>
+        </w:rPr>
+        <w:t>Familiar with electronics manufacturing IT solutions and end-to-end solution design</w:t>
+      </w:r>
+    </w:p>
+    <w:p>
+      <w:pPr>
+        <w:numPr>
+          <w:ilvl w:val="0"/>
+          <w:numId w:val="8"/>
+        </w:numPr>
+        <w:tabs>
+          <w:tab w:val="clear" w:pos="2760"/>
+          <w:tab w:val="num" w:pos="2127"/>
+        </w:tabs>
+        <w:ind w:left="2127" w:hanging="426"/>
+        <w:rPr>
+          <w:rFonts w:ascii="Arial" w:hAnsi="Arial" w:cs="Arial" w:hint="eastAsia"/>
+          <w:sz w:val="18"/>
+          <w:szCs w:val="18"/>
+        </w:rPr>
+      </w:pPr>
+      <w:r>
+        <w:rPr>
+          <w:rFonts w:ascii="Arial" w:hAnsi="Arial" w:cs="Arial" w:hint="eastAsia"/>
+          <w:sz w:val="18"/>
+          <w:szCs w:val="18"/>
+        </w:rPr>
+        <w:t xml:space="preserve">Have experiences of complex project </w:t>
+      </w:r>
+      <w:r>
+        <w:rPr>
+          <w:rFonts w:ascii="Arial" w:hAnsi="Arial" w:cs="Arial"/>
+          <w:sz w:val="18"/>
+          <w:szCs w:val="18"/>
+        </w:rPr>
+        <w:t>management</w:t>
+      </w:r>
+      <w:r>
+        <w:rPr>
+          <w:rFonts w:ascii="Arial" w:hAnsi="Arial" w:cs="Arial" w:hint="eastAsia"/>
+          <w:sz w:val="18"/>
+          <w:szCs w:val="18"/>
+        </w:rPr>
+        <w:t xml:space="preserve"> in both Waterfall and SCRUM methodologies</w:t>
+      </w:r>
+    </w:p>
+    <w:p>
+      <w:pPr>
+        <w:numPr>
+          <w:ilvl w:val="0"/>
+          <w:numId w:val="8"/>
+        </w:numPr>
+        <w:tabs>
+          <w:tab w:val="clear" w:pos="2760"/>
+          <w:tab w:val="num" w:pos="2127"/>
+        </w:tabs>
+        <w:ind w:left="2127" w:hanging="426"/>
+        <w:rPr>
+          <w:rFonts w:ascii="Arial" w:hAnsi="Arial" w:cs="Arial"/>
+          <w:color w:val="FF0000"/>
+          <w:sz w:val="18"/>
+          <w:szCs w:val="18"/>
+        </w:rPr>
+      </w:pPr>
+      <w:r>
+        <w:rPr>
+          <w:rFonts w:ascii="Arial" w:hAnsi="Arial" w:cs="Arial" w:hint="eastAsia"/>
+          <w:color w:val="FF0000"/>
+          <w:sz w:val="18"/>
+          <w:szCs w:val="18"/>
+        </w:rPr>
+        <w:t xml:space="preserve">Certificate of CSM </w:t>
+      </w:r>
+      <w:proofErr w:type="gramStart"/>
+      <w:r>
+        <w:rPr>
+          <w:rFonts w:ascii="Arial" w:hAnsi="Arial" w:cs="Arial" w:hint="eastAsia"/>
+          <w:color w:val="FF0000"/>
+          <w:sz w:val="18"/>
+          <w:szCs w:val="18"/>
+        </w:rPr>
+        <w:t>in ???</w:t>
+      </w:r>
+      <w:proofErr w:type="gramEnd"/>
+    </w:p>
+    <w:p>
+      <w:pPr>
+        <w:numPr>
+          <w:ilvl w:val="0"/>
+          <w:numId w:val="8"/>
+        </w:numPr>
+        <w:tabs>
+          <w:tab w:val="clear" w:pos="2760"/>
+          <w:tab w:val="num" w:pos="2127"/>
+        </w:tabs>
+        <w:ind w:left="2127" w:hanging="426"/>
+        <w:rPr>
+          <w:rFonts w:ascii="Arial" w:hAnsi="Arial" w:cs="Arial"/>
+          <w:sz w:val="18"/>
+          <w:szCs w:val="18"/>
+        </w:rPr>
+      </w:pPr>
+      <w:r>
+        <w:rPr>
+          <w:rFonts w:ascii="Arial" w:hAnsi="Arial" w:cs="Arial" w:hint="eastAsia"/>
+          <w:sz w:val="18"/>
+          <w:szCs w:val="18"/>
+        </w:rPr>
+        <w:t xml:space="preserve">Experience in version/state </w:t>
+      </w:r>
+      <w:r>
+        <w:rPr>
+          <w:rFonts w:ascii="Arial" w:hAnsi="Arial" w:cs="Arial"/>
+          <w:sz w:val="18"/>
+          <w:szCs w:val="18"/>
+        </w:rPr>
+        <w:t>management</w:t>
+      </w:r>
+      <w:r>
+        <w:rPr>
+          <w:rFonts w:ascii="Arial" w:hAnsi="Arial" w:cs="Arial" w:hint="eastAsia"/>
+          <w:sz w:val="18"/>
+          <w:szCs w:val="18"/>
+        </w:rPr>
+        <w:t xml:space="preserve"> and configuration management</w:t>
+      </w:r>
+    </w:p>
+    <w:p>
+      <w:pPr>
+        <w:numPr>
+          <w:ilvl w:val="0"/>
+          <w:numId w:val="8"/>
+        </w:numPr>
+        <w:tabs>
+          <w:tab w:val="clear" w:pos="2760"/>
+          <w:tab w:val="num" w:pos="2127"/>
+        </w:tabs>
+        <w:ind w:left="2127" w:hanging="426"/>
+        <w:rPr>
+          <w:rFonts w:ascii="Arial" w:hAnsi="Arial" w:cs="Arial" w:hint="eastAsia"/>
+          <w:sz w:val="18"/>
+          <w:szCs w:val="18"/>
+        </w:rPr>
+      </w:pPr>
+      <w:r>
+        <w:rPr>
+          <w:rFonts w:ascii="Arial" w:hAnsi="Arial" w:cs="Arial" w:hint="eastAsia"/>
+          <w:sz w:val="18"/>
+          <w:szCs w:val="18"/>
+        </w:rPr>
+        <w:t xml:space="preserve">Excellent verbal and </w:t>
+      </w:r>
+      <w:r>
+        <w:rPr>
+          <w:rFonts w:ascii="Arial" w:hAnsi="Arial" w:cs="Arial"/>
+          <w:sz w:val="18"/>
+          <w:szCs w:val="18"/>
+        </w:rPr>
+        <w:t>written</w:t>
+      </w:r>
+      <w:r>
+        <w:rPr>
+          <w:rFonts w:ascii="Arial" w:hAnsi="Arial" w:cs="Arial" w:hint="eastAsia"/>
+          <w:sz w:val="18"/>
+          <w:szCs w:val="18"/>
+        </w:rPr>
+        <w:t xml:space="preserve"> communication skills in both English and Chinese </w:t>
+      </w:r>
+    </w:p>
+    <w:p>
+      <w:pPr>
+        <w:outlineLvl w:val="0"/>
+        <w:rPr>
+          <w:rFonts w:ascii="Arial Black" w:hAnsi="Arial Black" w:cs="Arial" w:hint="eastAsia"/>
+          <w:i/>
+          <w:color w:val="595959" w:themeColor="text1" w:themeTint="A6"/>
+          <w:sz w:val="22"/>
+          <w:szCs w:val="22"/>
         </w:rPr>
       </w:pPr>
     </w:p>
@@ -1168,7 +1431,7 @@
         </w:tabs>
         <w:ind w:left="2127" w:hanging="426"/>
         <w:rPr>
-          <w:rFonts w:ascii="Arial" w:hAnsi="Arial" w:cs="Arial" w:hint="eastAsia"/>
+          <w:rFonts w:ascii="Arial" w:hAnsi="Arial" w:cs="Arial"/>
           <w:sz w:val="18"/>
           <w:szCs w:val="18"/>
         </w:rPr>
@@ -1194,7 +1457,7 @@
         </w:tabs>
         <w:ind w:left="2127" w:hanging="426"/>
         <w:rPr>
-          <w:rFonts w:ascii="Arial" w:hAnsi="Arial" w:cs="Arial" w:hint="eastAsia"/>
+          <w:rFonts w:ascii="Arial" w:hAnsi="Arial" w:cs="Arial"/>
           <w:sz w:val="18"/>
           <w:szCs w:val="18"/>
         </w:rPr>
@@ -1293,7 +1556,15 @@
           <w:sz w:val="18"/>
           <w:szCs w:val="18"/>
         </w:rPr>
-        <w:t xml:space="preserve">Take ownership of </w:t>
+        <w:t>Responsible for</w:t>
+      </w:r>
+      <w:r>
+        <w:rPr>
+          <w:rFonts w:ascii="Arial" w:hAnsi="Arial" w:cs="Arial" w:hint="eastAsia"/>
+          <w:sz w:val="18"/>
+          <w:szCs w:val="18"/>
+        </w:rPr>
+        <w:t xml:space="preserve"> </w:t>
       </w:r>
       <w:proofErr w:type="spellStart"/>
       <w:r>
@@ -1470,7 +1741,7 @@
         </w:tabs>
         <w:ind w:left="2127" w:hanging="426"/>
         <w:rPr>
-          <w:rFonts w:ascii="Arial" w:hAnsi="Arial" w:cs="Arial" w:hint="eastAsia"/>
+          <w:rFonts w:ascii="Arial" w:hAnsi="Arial" w:cs="Arial"/>
           <w:sz w:val="18"/>
           <w:szCs w:val="18"/>
         </w:rPr>
@@ -1920,7 +2191,7 @@
         </w:tabs>
         <w:ind w:left="2127" w:hanging="426"/>
         <w:rPr>
-          <w:rFonts w:ascii="Arial" w:hAnsi="Arial" w:cs="Arial" w:hint="eastAsia"/>
+          <w:rFonts w:ascii="Arial" w:hAnsi="Arial" w:cs="Arial"/>
           <w:sz w:val="18"/>
           <w:szCs w:val="18"/>
         </w:rPr>
@@ -1946,7 +2217,7 @@
         </w:tabs>
         <w:ind w:left="2127" w:hanging="426"/>
         <w:rPr>
-          <w:rFonts w:ascii="Arial" w:hAnsi="Arial" w:cs="Arial" w:hint="eastAsia"/>
+          <w:rFonts w:ascii="Arial" w:hAnsi="Arial" w:cs="Arial"/>
           <w:sz w:val="18"/>
           <w:szCs w:val="18"/>
         </w:rPr>
@@ -2320,17 +2591,18 @@
         </w:tabs>
         <w:ind w:left="2127" w:hanging="426"/>
         <w:rPr>
-          <w:rFonts w:ascii="Arial" w:hAnsi="Arial" w:cs="Arial" w:hint="eastAsia"/>
-          <w:sz w:val="18"/>
-          <w:szCs w:val="18"/>
-        </w:rPr>
-      </w:pPr>
-      <w:r>
-        <w:rPr>
-          <w:rFonts w:ascii="Arial" w:hAnsi="Arial" w:cs="Arial" w:hint="eastAsia"/>
-          <w:sz w:val="18"/>
-          <w:szCs w:val="18"/>
-        </w:rPr>
+          <w:rFonts w:ascii="Arial" w:hAnsi="Arial" w:cs="Arial"/>
+          <w:sz w:val="18"/>
+          <w:szCs w:val="18"/>
+        </w:rPr>
+      </w:pPr>
+      <w:r>
+        <w:rPr>
+          <w:rFonts w:ascii="Arial" w:hAnsi="Arial" w:cs="Arial" w:hint="eastAsia"/>
+          <w:sz w:val="18"/>
+          <w:szCs w:val="18"/>
+        </w:rPr>
+        <w:lastRenderedPageBreak/>
         <w:t>PLM Report Track Lead</w:t>
       </w:r>
     </w:p>
@@ -2346,7 +2618,7 @@
         </w:tabs>
         <w:ind w:left="2127" w:hanging="426"/>
         <w:rPr>
-          <w:rFonts w:ascii="Arial" w:hAnsi="Arial" w:cs="Arial" w:hint="eastAsia"/>
+          <w:rFonts w:ascii="Arial" w:hAnsi="Arial" w:cs="Arial"/>
           <w:sz w:val="18"/>
           <w:szCs w:val="18"/>
         </w:rPr>
@@ -2687,7 +2959,6 @@
           <w:szCs w:val="22"/>
           <w:lang w:val="en-GB" w:eastAsia="en-GB"/>
         </w:rPr>
-        <w:lastRenderedPageBreak/>
         <w:pict>
           <v:line id="_x0000_s1119" style="position:absolute;left:0;text-align:left;z-index:251692032" from="-.85pt,15.5pt" to="523.5pt,15.5pt" strokecolor="#bfbfbf"/>
         </w:pict>
@@ -2798,7 +3069,7 @@
         </w:tabs>
         <w:ind w:left="2127" w:hanging="426"/>
         <w:rPr>
-          <w:rFonts w:ascii="Arial" w:hAnsi="Arial" w:cs="Arial" w:hint="eastAsia"/>
+          <w:rFonts w:ascii="Arial" w:hAnsi="Arial" w:cs="Arial"/>
           <w:sz w:val="18"/>
           <w:szCs w:val="18"/>
         </w:rPr>
@@ -2832,7 +3103,7 @@
         </w:tabs>
         <w:ind w:left="2127" w:hanging="426"/>
         <w:rPr>
-          <w:rFonts w:ascii="Arial" w:hAnsi="Arial" w:cs="Arial" w:hint="eastAsia"/>
+          <w:rFonts w:ascii="Arial" w:hAnsi="Arial" w:cs="Arial"/>
           <w:sz w:val="18"/>
           <w:szCs w:val="18"/>
         </w:rPr>
@@ -2919,7 +3190,7 @@
         </w:tabs>
         <w:ind w:left="2127" w:hanging="426"/>
         <w:rPr>
-          <w:rFonts w:ascii="Arial" w:hAnsi="Arial" w:cs="Arial" w:hint="eastAsia"/>
+          <w:rFonts w:ascii="Arial" w:hAnsi="Arial" w:cs="Arial"/>
           <w:sz w:val="18"/>
           <w:szCs w:val="18"/>
         </w:rPr>
@@ -3091,7 +3362,7 @@
         </w:tabs>
         <w:ind w:left="2127" w:hanging="426"/>
         <w:rPr>
-          <w:rFonts w:ascii="Arial" w:hAnsi="Arial" w:cs="Arial" w:hint="eastAsia"/>
+          <w:rFonts w:ascii="Arial" w:hAnsi="Arial" w:cs="Arial"/>
           <w:sz w:val="18"/>
           <w:szCs w:val="18"/>
         </w:rPr>
@@ -3241,7 +3512,7 @@
         </w:tabs>
         <w:ind w:left="2127" w:hanging="426"/>
         <w:rPr>
-          <w:rFonts w:ascii="Arial" w:hAnsi="Arial" w:cs="Arial" w:hint="eastAsia"/>
+          <w:rFonts w:ascii="Arial" w:hAnsi="Arial" w:cs="Arial"/>
           <w:sz w:val="18"/>
           <w:szCs w:val="18"/>
         </w:rPr>
@@ -3267,7 +3538,7 @@
         </w:tabs>
         <w:ind w:left="2127" w:hanging="426"/>
         <w:rPr>
-          <w:rFonts w:ascii="Arial" w:hAnsi="Arial" w:cs="Arial" w:hint="eastAsia"/>
+          <w:rFonts w:ascii="Arial" w:hAnsi="Arial" w:cs="Arial"/>
           <w:sz w:val="18"/>
           <w:szCs w:val="18"/>
         </w:rPr>
@@ -3388,7 +3659,7 @@
         </w:tabs>
         <w:ind w:left="2127" w:hanging="426"/>
         <w:rPr>
-          <w:rFonts w:ascii="Arial" w:hAnsi="Arial" w:cs="Arial" w:hint="eastAsia"/>
+          <w:rFonts w:ascii="Arial" w:hAnsi="Arial" w:cs="Arial"/>
           <w:sz w:val="18"/>
           <w:szCs w:val="18"/>
         </w:rPr>
@@ -3561,7 +3832,7 @@
         </w:tabs>
         <w:ind w:left="2127" w:hanging="426"/>
         <w:rPr>
-          <w:rFonts w:ascii="Arial" w:hAnsi="Arial" w:cs="Arial" w:hint="eastAsia"/>
+          <w:rFonts w:ascii="Arial" w:hAnsi="Arial" w:cs="Arial"/>
           <w:sz w:val="18"/>
           <w:szCs w:val="18"/>
         </w:rPr>
@@ -3595,7 +3866,7 @@
         </w:tabs>
         <w:ind w:left="2127" w:hanging="426"/>
         <w:rPr>
-          <w:rFonts w:ascii="Arial" w:hAnsi="Arial" w:cs="Arial" w:hint="eastAsia"/>
+          <w:rFonts w:ascii="Arial" w:hAnsi="Arial" w:cs="Arial"/>
           <w:sz w:val="18"/>
           <w:szCs w:val="18"/>
         </w:rPr>
@@ -3892,7 +4163,7 @@
         </w:tabs>
         <w:ind w:left="2127" w:hanging="426"/>
         <w:rPr>
-          <w:rFonts w:ascii="Arial" w:hAnsi="Arial" w:cs="Arial" w:hint="eastAsia"/>
+          <w:rFonts w:ascii="Arial" w:hAnsi="Arial" w:cs="Arial"/>
           <w:sz w:val="18"/>
           <w:szCs w:val="18"/>
         </w:rPr>
@@ -4071,6 +4342,7 @@
           <w:rFonts w:ascii="Arial" w:hAnsi="Arial" w:cs="Arial" w:hint="eastAsia"/>
           <w:b/>
           <w:i/>
+          <w:color w:val="FF0000"/>
           <w:sz w:val="18"/>
           <w:szCs w:val="18"/>
         </w:rPr>
@@ -4081,6 +4353,7 @@
           <w:rFonts w:ascii="Arial" w:hAnsi="Arial" w:cs="Arial"/>
           <w:b/>
           <w:i/>
+          <w:color w:val="FF0000"/>
           <w:sz w:val="18"/>
           <w:szCs w:val="18"/>
         </w:rPr>
@@ -4091,6 +4364,7 @@
           <w:rFonts w:ascii="Arial" w:hAnsi="Arial" w:cs="Arial" w:hint="eastAsia"/>
           <w:b/>
           <w:i/>
+          <w:color w:val="FF0000"/>
           <w:sz w:val="18"/>
           <w:szCs w:val="18"/>
         </w:rPr>
@@ -4101,6 +4375,7 @@
           <w:rFonts w:ascii="Arial" w:hAnsi="Arial" w:cs="Arial"/>
           <w:b/>
           <w:i/>
+          <w:color w:val="FF0000"/>
           <w:sz w:val="18"/>
           <w:szCs w:val="18"/>
         </w:rPr>
@@ -4131,23 +4406,15 @@
           <w:sz w:val="18"/>
           <w:szCs w:val="18"/>
         </w:rPr>
-        <w:t xml:space="preserve">Take </w:t>
-      </w:r>
-      <w:r>
-        <w:rPr>
-          <w:rFonts w:ascii="Arial" w:hAnsi="Arial" w:cs="Arial"/>
-          <w:sz w:val="18"/>
-          <w:szCs w:val="18"/>
-        </w:rPr>
-        <w:t>ownership</w:t>
-      </w:r>
-      <w:r>
-        <w:rPr>
-          <w:rFonts w:ascii="Arial" w:hAnsi="Arial" w:cs="Arial" w:hint="eastAsia"/>
-          <w:sz w:val="18"/>
-          <w:szCs w:val="18"/>
-        </w:rPr>
-        <w:t xml:space="preserve"> of solution design and implementation</w:t>
+        <w:t>Responsible for</w:t>
+      </w:r>
+      <w:r>
+        <w:rPr>
+          <w:rFonts w:ascii="Arial" w:hAnsi="Arial" w:cs="Arial" w:hint="eastAsia"/>
+          <w:sz w:val="18"/>
+          <w:szCs w:val="18"/>
+        </w:rPr>
+        <w:t xml:space="preserve"> solution design and implementation</w:t>
       </w:r>
       <w:r>
         <w:rPr>
@@ -4197,7 +4464,7 @@
         <w:ind w:left="2127" w:hanging="426"/>
         <w:jc w:val="left"/>
         <w:rPr>
-          <w:rFonts w:ascii="Arial" w:hAnsi="Arial" w:cs="Arial"/>
+          <w:rFonts w:ascii="Arial" w:hAnsi="Arial" w:cs="Arial" w:hint="eastAsia"/>
           <w:sz w:val="18"/>
           <w:szCs w:val="18"/>
         </w:rPr>
@@ -4263,34 +4530,34 @@
       </w:pPr>
       <w:r>
         <w:rPr>
-          <w:rFonts w:ascii="Arial" w:hAnsi="Arial" w:cs="Arial"/>
-          <w:sz w:val="18"/>
-          <w:szCs w:val="18"/>
-        </w:rPr>
-        <w:t>Analysis CAD management problems and provide information solutions for the company</w:t>
-      </w:r>
-      <w:r>
-        <w:rPr>
-          <w:rFonts w:ascii="Arial" w:hAnsi="Arial" w:cs="Arial"/>
-          <w:sz w:val="18"/>
-          <w:szCs w:val="18"/>
-        </w:rPr>
-        <w:t xml:space="preserve"> (PDM)</w:t>
-      </w:r>
-      <w:r>
-        <w:rPr>
-          <w:rFonts w:ascii="Arial" w:hAnsi="Arial" w:cs="Arial"/>
-          <w:sz w:val="18"/>
-          <w:szCs w:val="18"/>
-        </w:rPr>
-        <w:t xml:space="preserve">. </w:t>
+          <w:rFonts w:ascii="Arial" w:hAnsi="Arial" w:cs="Arial" w:hint="eastAsia"/>
+          <w:sz w:val="18"/>
+          <w:szCs w:val="18"/>
+        </w:rPr>
+        <w:t>(</w:t>
+      </w:r>
+      <w:r>
+        <w:rPr>
+          <w:rFonts w:ascii="Arial" w:hAnsi="Arial" w:cs="Arial" w:hint="eastAsia"/>
+          <w:sz w:val="18"/>
+          <w:szCs w:val="18"/>
+        </w:rPr>
+        <w:t>找联想招聘广告参考</w:t>
+      </w:r>
+      <w:r>
+        <w:rPr>
+          <w:rFonts w:ascii="Arial" w:hAnsi="Arial" w:cs="Arial" w:hint="eastAsia"/>
+          <w:sz w:val="18"/>
+          <w:szCs w:val="18"/>
+        </w:rPr>
+        <w:t>)</w:t>
       </w:r>
     </w:p>
     <w:p>
       <w:pPr>
         <w:outlineLvl w:val="0"/>
         <w:rPr>
-          <w:rFonts w:ascii="Arial" w:hAnsi="Arial" w:cs="Arial" w:hint="eastAsia"/>
+          <w:rFonts w:ascii="Arial" w:hAnsi="Arial" w:cs="Arial"/>
           <w:sz w:val="18"/>
           <w:szCs w:val="18"/>
         </w:rPr>
@@ -4489,6 +4756,7 @@
           <w:sz w:val="18"/>
           <w:szCs w:val="18"/>
         </w:rPr>
+        <w:lastRenderedPageBreak/>
         <w:t xml:space="preserve">Manage part ID and revisions of engineering documents (document and configuration management). </w:t>
       </w:r>
     </w:p>
@@ -4505,7 +4773,7 @@
         <w:ind w:left="2127" w:hanging="426"/>
         <w:jc w:val="left"/>
         <w:rPr>
-          <w:rFonts w:ascii="Arial" w:hAnsi="Arial" w:cs="Arial"/>
+          <w:rFonts w:ascii="Arial" w:hAnsi="Arial" w:cs="Arial" w:hint="eastAsia"/>
           <w:sz w:val="18"/>
           <w:szCs w:val="18"/>
         </w:rPr>
@@ -4521,9 +4789,63 @@
     </w:p>
     <w:p>
       <w:pPr>
+        <w:numPr>
+          <w:ilvl w:val="0"/>
+          <w:numId w:val="8"/>
+        </w:numPr>
+        <w:tabs>
+          <w:tab w:val="clear" w:pos="2760"/>
+          <w:tab w:val="num" w:pos="2127"/>
+        </w:tabs>
+        <w:ind w:left="2127" w:hanging="426"/>
+        <w:jc w:val="left"/>
+        <w:rPr>
+          <w:rFonts w:ascii="Arial" w:hAnsi="Arial" w:cs="Arial"/>
+          <w:sz w:val="18"/>
+          <w:szCs w:val="18"/>
+        </w:rPr>
+      </w:pPr>
+      <w:r>
+        <w:rPr>
+          <w:rFonts w:ascii="Arial" w:hAnsi="Arial" w:cs="Arial" w:hint="eastAsia"/>
+          <w:sz w:val="18"/>
+          <w:szCs w:val="18"/>
+        </w:rPr>
+        <w:t>(</w:t>
+      </w:r>
+      <w:r>
+        <w:rPr>
+          <w:rFonts w:ascii="Arial" w:hAnsi="Arial" w:cs="Arial" w:hint="eastAsia"/>
+          <w:sz w:val="18"/>
+          <w:szCs w:val="18"/>
+        </w:rPr>
+        <w:t>找联想招聘广告参考</w:t>
+      </w:r>
+      <w:r>
+        <w:rPr>
+          <w:rFonts w:ascii="Arial" w:hAnsi="Arial" w:cs="Arial" w:hint="eastAsia"/>
+          <w:sz w:val="18"/>
+          <w:szCs w:val="18"/>
+        </w:rPr>
+        <w:t>)</w:t>
+      </w:r>
+    </w:p>
+    <w:p>
+      <w:pPr>
+        <w:ind w:left="2127"/>
+        <w:jc w:val="left"/>
+        <w:rPr>
+          <w:rFonts w:ascii="Arial" w:hAnsi="Arial" w:cs="Arial"/>
+          <w:sz w:val="18"/>
+          <w:szCs w:val="18"/>
+        </w:rPr>
+      </w:pPr>
+    </w:p>
+    <w:p>
+      <w:pPr>
         <w:outlineLvl w:val="0"/>
         <w:rPr>
-          <w:rFonts w:ascii="Arial" w:hAnsi="Arial" w:cs="Arial" w:hint="eastAsia"/>
+          <w:rFonts w:ascii="Arial" w:hAnsi="Arial" w:cs="Arial"/>
           <w:sz w:val="18"/>
           <w:szCs w:val="18"/>
         </w:rPr>
@@ -4533,7 +4855,7 @@
       <w:pPr>
         <w:outlineLvl w:val="0"/>
         <w:rPr>
-          <w:rFonts w:ascii="Arial" w:hAnsi="Arial" w:cs="Arial" w:hint="eastAsia"/>
+          <w:rFonts w:ascii="Arial" w:hAnsi="Arial" w:cs="Arial"/>
           <w:sz w:val="18"/>
           <w:szCs w:val="18"/>
         </w:rPr>
@@ -4543,7 +4865,7 @@
       <w:pPr>
         <w:outlineLvl w:val="0"/>
         <w:rPr>
-          <w:rFonts w:ascii="Arial" w:hAnsi="Arial" w:cs="Arial" w:hint="eastAsia"/>
+          <w:rFonts w:ascii="Arial" w:hAnsi="Arial" w:cs="Arial"/>
           <w:sz w:val="18"/>
           <w:szCs w:val="18"/>
         </w:rPr>
@@ -4553,7 +4875,7 @@
       <w:pPr>
         <w:outlineLvl w:val="0"/>
         <w:rPr>
-          <w:rFonts w:ascii="Arial" w:hAnsi="Arial" w:cs="Arial" w:hint="eastAsia"/>
+          <w:rFonts w:ascii="Arial" w:hAnsi="Arial" w:cs="Arial"/>
           <w:sz w:val="18"/>
           <w:szCs w:val="18"/>
         </w:rPr>
@@ -4661,7 +4983,6 @@
           <w:sz w:val="18"/>
           <w:szCs w:val="18"/>
         </w:rPr>
-        <w:lastRenderedPageBreak/>
         <w:t xml:space="preserve">Assist production manager with engineering changes of 2D and 3D drawings modification. </w:t>
       </w:r>
     </w:p>
@@ -4749,7 +5070,7 @@
       <w:pPr>
         <w:outlineLvl w:val="0"/>
         <w:rPr>
-          <w:rFonts w:ascii="Arial" w:hAnsi="Arial" w:cs="Arial" w:hint="eastAsia"/>
+          <w:rFonts w:ascii="Arial" w:hAnsi="Arial" w:cs="Arial"/>
           <w:sz w:val="18"/>
           <w:szCs w:val="18"/>
         </w:rPr>
@@ -5265,256 +5586,34 @@
     <w:p>
       <w:pPr>
         <w:rPr>
-          <w:rFonts w:ascii="Arial" w:hAnsi="Arial" w:cs="Arial" w:hint="eastAsia"/>
-          <w:sz w:val="18"/>
-          <w:szCs w:val="18"/>
-        </w:rPr>
-      </w:pPr>
-    </w:p>
-    <w:p>
-      <w:pPr>
-        <w:outlineLvl w:val="0"/>
-        <w:rPr>
-          <w:rFonts w:ascii="Arial Black" w:hAnsi="Arial Black" w:cs="Arial"/>
-          <w:i/>
-          <w:noProof/>
-          <w:color w:val="595959" w:themeColor="text1" w:themeTint="A6"/>
-          <w:sz w:val="22"/>
-          <w:szCs w:val="22"/>
-        </w:rPr>
-      </w:pPr>
-      <w:r>
-        <w:rPr>
-          <w:rFonts w:ascii="Arial Black" w:hAnsi="Arial Black" w:cs="Arial" w:hint="eastAsia"/>
-          <w:i/>
-          <w:noProof/>
-          <w:color w:val="595959" w:themeColor="text1" w:themeTint="A6"/>
-          <w:sz w:val="22"/>
-          <w:szCs w:val="22"/>
-        </w:rPr>
-        <w:t>Qualifications</w:t>
-      </w:r>
-    </w:p>
-    <w:p>
-      <w:pPr>
-        <w:numPr>
-          <w:ilvl w:val="0"/>
-          <w:numId w:val="8"/>
-        </w:numPr>
-        <w:tabs>
-          <w:tab w:val="clear" w:pos="2760"/>
-          <w:tab w:val="num" w:pos="2127"/>
-        </w:tabs>
-        <w:spacing w:before="120"/>
-        <w:ind w:left="2126" w:hanging="425"/>
-        <w:rPr>
-          <w:rFonts w:ascii="Arial" w:hAnsi="Arial" w:cs="Arial"/>
-          <w:sz w:val="18"/>
-          <w:szCs w:val="18"/>
-        </w:rPr>
-      </w:pPr>
-      <w:r>
-        <w:rPr>
-          <w:rFonts w:ascii="Arial" w:hAnsi="Arial" w:cs="Arial"/>
-          <w:sz w:val="18"/>
-          <w:szCs w:val="18"/>
-        </w:rPr>
-        <w:pict>
-          <v:line id="_x0000_s1125" style="position:absolute;left:0;text-align:left;z-index:251700224" from="-9pt,.45pt" to="531.95pt,.45pt" strokecolor="#5a5a5a [2109]" strokeweight="1pt"/>
-        </w:pict>
-      </w:r>
-      <w:r>
-        <w:rPr>
-          <w:rFonts w:ascii="Arial" w:hAnsi="Arial" w:cs="Arial" w:hint="eastAsia"/>
-          <w:sz w:val="18"/>
-          <w:szCs w:val="18"/>
-        </w:rPr>
-        <w:t>More than 5 years professional experience in PLM industry</w:t>
-      </w:r>
-    </w:p>
-    <w:p>
-      <w:pPr>
-        <w:numPr>
-          <w:ilvl w:val="0"/>
-          <w:numId w:val="8"/>
-        </w:numPr>
-        <w:tabs>
-          <w:tab w:val="clear" w:pos="2760"/>
-          <w:tab w:val="num" w:pos="2127"/>
-        </w:tabs>
-        <w:ind w:left="2127" w:hanging="426"/>
-        <w:rPr>
-          <w:rFonts w:ascii="Arial" w:hAnsi="Arial" w:cs="Arial"/>
-          <w:sz w:val="18"/>
-          <w:szCs w:val="18"/>
-        </w:rPr>
-      </w:pPr>
-      <w:r>
-        <w:rPr>
-          <w:rFonts w:ascii="Arial" w:hAnsi="Arial" w:cs="Arial" w:hint="eastAsia"/>
-          <w:sz w:val="18"/>
-          <w:szCs w:val="18"/>
-        </w:rPr>
-        <w:t>Familiar with electronics manufacturing IT solutions and end-to-end solution design</w:t>
-      </w:r>
-    </w:p>
-    <w:p>
-      <w:pPr>
-        <w:numPr>
-          <w:ilvl w:val="0"/>
-          <w:numId w:val="8"/>
-        </w:numPr>
-        <w:tabs>
-          <w:tab w:val="clear" w:pos="2760"/>
-          <w:tab w:val="num" w:pos="2127"/>
-        </w:tabs>
-        <w:ind w:left="2127" w:hanging="426"/>
-        <w:rPr>
-          <w:rFonts w:ascii="Arial" w:hAnsi="Arial" w:cs="Arial" w:hint="eastAsia"/>
-          <w:sz w:val="18"/>
-          <w:szCs w:val="18"/>
-        </w:rPr>
-      </w:pPr>
-      <w:r>
-        <w:rPr>
-          <w:rFonts w:ascii="Arial" w:hAnsi="Arial" w:cs="Arial" w:hint="eastAsia"/>
-          <w:sz w:val="18"/>
-          <w:szCs w:val="18"/>
-        </w:rPr>
-        <w:t xml:space="preserve">Have experiences of complex project </w:t>
-      </w:r>
-      <w:r>
-        <w:rPr>
-          <w:rFonts w:ascii="Arial" w:hAnsi="Arial" w:cs="Arial"/>
-          <w:sz w:val="18"/>
-          <w:szCs w:val="18"/>
-        </w:rPr>
-        <w:t>management</w:t>
-      </w:r>
-      <w:r>
-        <w:rPr>
-          <w:rFonts w:ascii="Arial" w:hAnsi="Arial" w:cs="Arial" w:hint="eastAsia"/>
-          <w:sz w:val="18"/>
-          <w:szCs w:val="18"/>
-        </w:rPr>
-        <w:t xml:space="preserve"> in both Waterfall and SCRUM methodologies</w:t>
-      </w:r>
-    </w:p>
-    <w:p>
-      <w:pPr>
-        <w:numPr>
-          <w:ilvl w:val="0"/>
-          <w:numId w:val="8"/>
-        </w:numPr>
-        <w:tabs>
-          <w:tab w:val="clear" w:pos="2760"/>
-          <w:tab w:val="num" w:pos="2127"/>
-        </w:tabs>
-        <w:ind w:left="2127" w:hanging="426"/>
-        <w:rPr>
-          <w:rFonts w:ascii="Arial" w:hAnsi="Arial" w:cs="Arial"/>
-          <w:sz w:val="18"/>
-          <w:szCs w:val="18"/>
-        </w:rPr>
-      </w:pPr>
-      <w:r>
-        <w:rPr>
-          <w:rFonts w:ascii="Arial" w:hAnsi="Arial" w:cs="Arial" w:hint="eastAsia"/>
-          <w:sz w:val="18"/>
-          <w:szCs w:val="18"/>
-        </w:rPr>
-        <w:t xml:space="preserve">Experience in version/state </w:t>
-      </w:r>
-      <w:r>
-        <w:rPr>
-          <w:rFonts w:ascii="Arial" w:hAnsi="Arial" w:cs="Arial"/>
-          <w:sz w:val="18"/>
-          <w:szCs w:val="18"/>
-        </w:rPr>
-        <w:t>management</w:t>
-      </w:r>
-      <w:r>
-        <w:rPr>
-          <w:rFonts w:ascii="Arial" w:hAnsi="Arial" w:cs="Arial" w:hint="eastAsia"/>
-          <w:sz w:val="18"/>
-          <w:szCs w:val="18"/>
-        </w:rPr>
-        <w:t xml:space="preserve"> and configuration management</w:t>
-      </w:r>
-    </w:p>
-    <w:p>
-      <w:pPr>
-        <w:numPr>
-          <w:ilvl w:val="0"/>
-          <w:numId w:val="8"/>
-        </w:numPr>
-        <w:tabs>
-          <w:tab w:val="clear" w:pos="2760"/>
-          <w:tab w:val="num" w:pos="2127"/>
-        </w:tabs>
-        <w:ind w:left="2127" w:hanging="426"/>
-        <w:rPr>
-          <w:rFonts w:ascii="Arial" w:hAnsi="Arial" w:cs="Arial" w:hint="eastAsia"/>
-          <w:sz w:val="18"/>
-          <w:szCs w:val="18"/>
-        </w:rPr>
-      </w:pPr>
-      <w:r>
-        <w:rPr>
-          <w:rFonts w:ascii="Arial" w:hAnsi="Arial" w:cs="Arial" w:hint="eastAsia"/>
-          <w:sz w:val="18"/>
-          <w:szCs w:val="18"/>
-        </w:rPr>
-        <w:t xml:space="preserve">Excellent verbal and </w:t>
-      </w:r>
-      <w:r>
-        <w:rPr>
-          <w:rFonts w:ascii="Arial" w:hAnsi="Arial" w:cs="Arial"/>
-          <w:sz w:val="18"/>
-          <w:szCs w:val="18"/>
-        </w:rPr>
-        <w:t>written</w:t>
-      </w:r>
-      <w:r>
-        <w:rPr>
-          <w:rFonts w:ascii="Arial" w:hAnsi="Arial" w:cs="Arial" w:hint="eastAsia"/>
-          <w:sz w:val="18"/>
-          <w:szCs w:val="18"/>
-        </w:rPr>
-        <w:t xml:space="preserve"> communication skills in both English and Chinese </w:t>
-      </w:r>
-    </w:p>
-    <w:p>
-      <w:pPr>
-        <w:rPr>
-          <w:rFonts w:ascii="Arial" w:hAnsi="Arial" w:cs="Arial" w:hint="eastAsia"/>
-          <w:sz w:val="18"/>
-          <w:szCs w:val="18"/>
-        </w:rPr>
-      </w:pPr>
-    </w:p>
-    <w:p>
-      <w:pPr>
-        <w:rPr>
-          <w:rFonts w:ascii="Arial" w:hAnsi="Arial" w:cs="Arial" w:hint="eastAsia"/>
-          <w:sz w:val="18"/>
-          <w:szCs w:val="18"/>
-        </w:rPr>
-      </w:pPr>
-    </w:p>
-    <w:p>
-      <w:pPr>
-        <w:rPr>
-          <w:rFonts w:ascii="Arial" w:hAnsi="Arial" w:cs="Arial" w:hint="eastAsia"/>
-          <w:sz w:val="18"/>
-          <w:szCs w:val="18"/>
-        </w:rPr>
-      </w:pPr>
-    </w:p>
-    <w:p>
-      <w:pPr>
-        <w:rPr>
-          <w:rFonts w:ascii="Arial" w:hAnsi="Arial" w:cs="Arial" w:hint="eastAsia"/>
+          <w:rFonts w:ascii="Arial" w:hAnsi="Arial" w:cs="Arial"/>
+          <w:sz w:val="18"/>
+          <w:szCs w:val="18"/>
+        </w:rPr>
+      </w:pPr>
+    </w:p>
+    <w:p>
+      <w:pPr>
+        <w:rPr>
+          <w:rFonts w:ascii="Arial" w:hAnsi="Arial" w:cs="Arial"/>
+          <w:sz w:val="18"/>
+          <w:szCs w:val="18"/>
+        </w:rPr>
+      </w:pPr>
+    </w:p>
+    <w:p>
+      <w:pPr>
+        <w:rPr>
+          <w:rFonts w:ascii="Arial" w:hAnsi="Arial" w:cs="Arial"/>
+          <w:sz w:val="18"/>
+          <w:szCs w:val="18"/>
+        </w:rPr>
+      </w:pPr>
+    </w:p>
+    <w:p>
+      <w:pPr>
+        <w:rPr>
+          <w:rFonts w:ascii="Arial" w:hAnsi="Arial" w:cs="Arial"/>
           <w:sz w:val="18"/>
           <w:szCs w:val="18"/>
         </w:rPr>
@@ -6449,6 +6548,7 @@
           <w:sz w:val="18"/>
           <w:szCs w:val="18"/>
         </w:rPr>
+        <w:lastRenderedPageBreak/>
         <w:pict>
           <v:line id="_x0000_s1111" style="position:absolute;left:0;text-align:left;z-index:251678720" from="-9pt,0" to="531.95pt,0" strokecolor="#5a5a5a [2109]" strokeweight="1pt"/>
         </w:pict>
@@ -6544,7 +6644,6 @@
           <w:sz w:val="22"/>
           <w:szCs w:val="22"/>
         </w:rPr>
-        <w:lastRenderedPageBreak/>
         <w:t>REFERENCES</w:t>
       </w:r>
       <w:r>
@@ -9174,7 +9273,7 @@
 </file>
 
 <file path=customXml/itemProps1.xml><?xml version="1.0" encoding="utf-8"?>
-<ds:datastoreItem xmlns:ds="http://schemas.openxmlformats.org/officeDocument/2006/customXml" ds:itemID="{D3ADFC6F-CF78-43AC-B5BD-9B35A97F66BA}">
+<ds:datastoreItem xmlns:ds="http://schemas.openxmlformats.org/officeDocument/2006/customXml" ds:itemID="{580993CC-8A2E-4287-87E7-EF63AE6CCC07}">
   <ds:schemaRefs>
     <ds:schemaRef ds:uri="http://schemas.openxmlformats.org/officeDocument/2006/bibliography"/>
   </ds:schemaRefs>

--- a/CV_en_2017.docx
+++ b/CV_en_2017.docx
@@ -1,10 +1,10 @@
 
 <file path=word/document.xml><?xml version="1.0" encoding="utf-8"?>
-<w:document xmlns:wpc="http://schemas.microsoft.com/office/word/2010/wordprocessingCanvas" xmlns:cx="http://schemas.microsoft.com/office/drawing/2014/chartex" xmlns:mc="http://schemas.openxmlformats.org/markup-compatibility/2006" xmlns:o="urn:schemas-microsoft-com:office:office" xmlns:r="http://schemas.openxmlformats.org/officeDocument/2006/relationships" xmlns:m="http://schemas.openxmlformats.org/officeDocument/2006/math" xmlns:v="urn:schemas-microsoft-com:vml" xmlns:wp14="http://schemas.microsoft.com/office/word/2010/wordprocessingDrawing" xmlns:wp="http://schemas.openxmlformats.org/drawingml/2006/wordprocessingDrawing" xmlns:w10="urn:schemas-microsoft-com:office:word" xmlns:w="http://schemas.openxmlformats.org/wordprocessingml/2006/main" xmlns:w14="http://schemas.microsoft.com/office/word/2010/wordml" xmlns:w15="http://schemas.microsoft.com/office/word/2012/wordml" xmlns:w16se="http://schemas.microsoft.com/office/word/2015/wordml/symex" xmlns:wpg="http://schemas.microsoft.com/office/word/2010/wordprocessingGroup" xmlns:wpi="http://schemas.microsoft.com/office/word/2010/wordprocessingInk" xmlns:wne="http://schemas.microsoft.com/office/word/2006/wordml" xmlns:wps="http://schemas.microsoft.com/office/word/2010/wordprocessingShape" mc:Ignorable="w14 w15 w16se wp14">
+<w:document xmlns:ve="http://schemas.openxmlformats.org/markup-compatibility/2006" xmlns:o="urn:schemas-microsoft-com:office:office" xmlns:r="http://schemas.openxmlformats.org/officeDocument/2006/relationships" xmlns:m="http://schemas.openxmlformats.org/officeDocument/2006/math" xmlns:v="urn:schemas-microsoft-com:vml" xmlns:wp="http://schemas.openxmlformats.org/drawingml/2006/wordprocessingDrawing" xmlns:w10="urn:schemas-microsoft-com:office:word" xmlns:w="http://schemas.openxmlformats.org/wordprocessingml/2006/main" xmlns:wne="http://schemas.microsoft.com/office/word/2006/wordml">
   <w:body>
     <w:p>
       <w:pPr>
-        <w:pStyle w:val="a9"/>
+        <w:pStyle w:val="a7"/>
         <w:spacing w:before="0"/>
         <w:rPr>
           <w:rFonts w:ascii="Arial Black" w:hAnsi="Arial Black"/>
@@ -33,6 +33,7 @@
           <w:szCs w:val="20"/>
         </w:rPr>
       </w:pPr>
+      <w:proofErr w:type="spellStart"/>
       <w:r>
         <w:rPr>
           <w:rFonts w:ascii="Arial" w:hAnsi="Arial" w:cs="Arial"/>
@@ -48,7 +49,16 @@
           <w:sz w:val="20"/>
           <w:szCs w:val="20"/>
         </w:rPr>
-        <w:t>yang District</w:t>
+        <w:t>yang</w:t>
+      </w:r>
+      <w:proofErr w:type="spellEnd"/>
+      <w:r>
+        <w:rPr>
+          <w:rFonts w:ascii="Arial" w:hAnsi="Arial" w:cs="Arial" w:hint="eastAsia"/>
+          <w:sz w:val="20"/>
+          <w:szCs w:val="20"/>
+        </w:rPr>
+        <w:t xml:space="preserve"> District</w:t>
       </w:r>
       <w:r>
         <w:rPr>
@@ -289,7 +299,7 @@
           <w:noProof/>
         </w:rPr>
         <w:pict>
-          <v:line id="Line 102" o:spid="_x0000_s1149" style="position:absolute;left:0;text-align:left;z-index:251687936;visibility:visible;mso-wrap-style:square;mso-width-percent:0;mso-height-percent:0;mso-wrap-distance-left:9pt;mso-wrap-distance-top:0;mso-wrap-distance-right:9pt;mso-wrap-distance-bottom:0;mso-position-horizontal:absolute;mso-position-horizontal-relative:text;mso-position-vertical:absolute;mso-position-vertical-relative:text;mso-width-percent:0;mso-height-percent:0;mso-width-relative:page;mso-height-relative:page" from="-9pt,.45pt" to="531.95pt,.45pt" o:gfxdata="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" strokecolor="#5a5a5a [2109]" strokeweight="1pt"/>
+          <v:line id="Line 102" o:spid="_x0000_s1149" style="position:absolute;left:0;text-align:left;z-index:251687936;visibility:visible" from="-9pt,.45pt" to="531.95pt,.45pt" o:gfxdata="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" strokecolor="#5a5a5a [2109]" strokeweight="1pt"/>
         </w:pict>
       </w:r>
       <w:r>
@@ -424,8 +434,18 @@
           <w:sz w:val="18"/>
           <w:szCs w:val="18"/>
         </w:rPr>
-        <w:t>ed ScrumMaster</w:t>
-      </w:r>
+        <w:t xml:space="preserve">ed </w:t>
+      </w:r>
+      <w:proofErr w:type="spellStart"/>
+      <w:r>
+        <w:rPr>
+          <w:rFonts w:ascii="Arial" w:hAnsi="Arial" w:cs="Arial"/>
+          <w:sz w:val="18"/>
+          <w:szCs w:val="18"/>
+        </w:rPr>
+        <w:t>ScrumMaster</w:t>
+      </w:r>
+      <w:proofErr w:type="spellEnd"/>
       <w:r>
         <w:rPr>
           <w:rFonts w:ascii="Arial" w:hAnsi="Arial" w:cs="Arial" w:hint="eastAsia"/>
@@ -603,7 +623,7 @@
           <w:noProof/>
         </w:rPr>
         <w:pict>
-          <v:line id="Line 105" o:spid="_x0000_s1177" style="position:absolute;left:0;text-align:left;z-index:251695104;visibility:visible;mso-wrap-style:square;mso-width-percent:0;mso-height-percent:0;mso-wrap-distance-left:9pt;mso-wrap-distance-top:0;mso-wrap-distance-right:9pt;mso-wrap-distance-bottom:0;mso-position-horizontal:absolute;mso-position-horizontal-relative:text;mso-position-vertical:absolute;mso-position-vertical-relative:text;mso-width-percent:0;mso-height-percent:0;mso-width-relative:page;mso-height-relative:page" from="-9pt,.8pt" to="531.95pt,.8pt" o:gfxdata="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" strokecolor="#5a5a5a [2109]" strokeweight="1pt"/>
+          <v:line id="Line 105" o:spid="_x0000_s1177" style="position:absolute;left:0;text-align:left;z-index:251695104;visibility:visible" from="-9pt,.8pt" to="531.95pt,.8pt" o:gfxdata="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" strokecolor="#5a5a5a [2109]" strokeweight="1pt"/>
         </w:pict>
       </w:r>
       <w:r>
@@ -819,6 +839,7 @@
           <w:szCs w:val="18"/>
         </w:rPr>
       </w:pPr>
+      <w:proofErr w:type="gramStart"/>
       <w:r>
         <w:rPr>
           <w:rFonts w:ascii="Arial" w:hAnsi="Arial" w:cs="Arial" w:hint="eastAsia"/>
@@ -833,7 +854,16 @@
           <w:sz w:val="18"/>
           <w:szCs w:val="18"/>
         </w:rPr>
-        <w:t xml:space="preserve">. </w:t>
+        <w:t>.</w:t>
+      </w:r>
+      <w:proofErr w:type="gramEnd"/>
+      <w:r>
+        <w:rPr>
+          <w:rFonts w:ascii="Arial" w:hAnsi="Arial" w:cs="Arial"/>
+          <w:sz w:val="18"/>
+          <w:szCs w:val="18"/>
+        </w:rPr>
+        <w:t xml:space="preserve"> </w:t>
       </w:r>
     </w:p>
     <w:p>
@@ -912,6 +942,7 @@
           <w:szCs w:val="18"/>
         </w:rPr>
       </w:pPr>
+      <w:proofErr w:type="gramStart"/>
       <w:r>
         <w:rPr>
           <w:rFonts w:ascii="Arial" w:hAnsi="Arial" w:cs="Arial"/>
@@ -944,6 +975,7 @@
         </w:rPr>
         <w:t>, testing and final operation support.</w:t>
       </w:r>
+      <w:proofErr w:type="gramEnd"/>
     </w:p>
     <w:p>
       <w:pPr>
@@ -1022,7 +1054,7 @@
           <w:rFonts w:ascii="Arial Black" w:hAnsi="Arial Black" w:cs="Arial"/>
           <w:b/>
           <w:noProof/>
-          <w:color w:val="FFFFFF" w:themeColor="background1"/>
+          <w:color w:val="CEEACA" w:themeColor="background1"/>
           <w:sz w:val="18"/>
           <w:szCs w:val="18"/>
         </w:rPr>
@@ -1032,7 +1064,7 @@
           <w:noProof/>
         </w:rPr>
         <w:pict>
-          <v:line id="Line 114" o:spid="_x0000_s1176" style="position:absolute;left:0;text-align:left;z-index:251698176;visibility:visible;mso-wrap-style:square;mso-width-percent:0;mso-height-percent:0;mso-wrap-distance-left:9pt;mso-wrap-distance-top:0;mso-wrap-distance-right:9pt;mso-wrap-distance-bottom:0;mso-position-horizontal:absolute;mso-position-horizontal-relative:text;mso-position-vertical:absolute;mso-position-vertical-relative:text;mso-width-percent:0;mso-height-percent:0;mso-width-relative:page;mso-height-relative:page" from="85.15pt,14.25pt" to="523.5pt,14.25pt" o:gfxdata="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" strokecolor="#bfbfbf"/>
+          <v:line id="Line 114" o:spid="_x0000_s1176" style="position:absolute;left:0;text-align:left;z-index:251698176;visibility:visible" from="85.15pt,14.25pt" to="523.5pt,14.25pt" o:gfxdata="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" strokecolor="#bfbfbf"/>
         </w:pict>
       </w:r>
       <w:r>
@@ -1040,7 +1072,7 @@
           <w:rFonts w:ascii="Arial Black" w:hAnsi="Arial Black" w:cs="Arial" w:hint="eastAsia"/>
           <w:b/>
           <w:noProof/>
-          <w:color w:val="FFFFFF" w:themeColor="background1"/>
+          <w:color w:val="CEEACA" w:themeColor="background1"/>
           <w:sz w:val="18"/>
           <w:szCs w:val="18"/>
           <w:highlight w:val="darkGray"/>
@@ -1052,9 +1084,9 @@
           <w:noProof/>
         </w:rPr>
         <w:pict>
-          <v:group id="_x0000_s1173" style="position:absolute;left:0;text-align:left;margin-left:36.9pt;margin-top:707.25pt;width:252.75pt;height:26.25pt;z-index:251697152;mso-position-horizontal-relative:text;mso-position-vertical-relative:text;mso-width-relative:margin;mso-height-relative:margin" coordorigin="" coordsize="18090,0" o:gfxdata="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">
-            <v:line id="直线连接符 27" o:spid="_x0000_s1174" style="position:absolute;visibility:visible;mso-wrap-style:square" from="0,0" to="12954,0" o:connectortype="straight" o:gfxdata="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" strokecolor="#4f81bd [3204]" strokeweight="4.5pt"/>
-            <v:line id="直线连接符 28" o:spid="_x0000_s1175" style="position:absolute;visibility:visible;mso-wrap-style:square" from="0,0" to="18090,0" o:connectortype="straight" o:gfxdata="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" strokecolor="gray [1629]" strokeweight="4.5pt"/>
+          <v:group id="_x0000_s1173" style="position:absolute;left:0;text-align:left;margin-left:36.9pt;margin-top:707.25pt;width:252.75pt;height:26.25pt;z-index:251697152;mso-position-horizontal-relative:text;mso-position-vertical-relative:text;mso-width-relative:margin;mso-height-relative:margin" coordsize="18090,0" o:gfxdata="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">
+            <v:line id="直线连接符 27" o:spid="_x0000_s1174" style="position:absolute;visibility:visible" from="0,0" to="12954,0" o:connectortype="straight" o:gfxdata="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" strokecolor="#4f81bd [3204]" strokeweight="4.5pt"/>
+            <v:line id="直线连接符 28" o:spid="_x0000_s1175" style="position:absolute;visibility:visible" from="0,0" to="18090,0" o:connectortype="straight" o:gfxdata="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" strokecolor="gray [1629]" strokeweight="4.5pt"/>
           </v:group>
         </w:pict>
       </w:r>
@@ -1063,7 +1095,7 @@
           <w:rFonts w:ascii="Arial Black" w:hAnsi="Arial Black" w:cs="Arial"/>
           <w:b/>
           <w:noProof/>
-          <w:color w:val="FFFFFF" w:themeColor="background1"/>
+          <w:color w:val="CEEACA" w:themeColor="background1"/>
           <w:sz w:val="18"/>
           <w:szCs w:val="18"/>
         </w:rPr>
@@ -1072,7 +1104,7 @@
     </w:p>
     <w:p>
       <w:pPr>
-        <w:spacing w:beforeLines="50" w:before="156"/>
+        <w:spacing w:beforeLines="50"/>
         <w:ind w:left="1701"/>
         <w:outlineLvl w:val="0"/>
         <w:rPr>
@@ -1089,15 +1121,15 @@
         </w:rPr>
         <w:pict>
           <v:group id="Group 123" o:spid="_x0000_s1168" style="position:absolute;left:0;text-align:left;margin-left:40.25pt;margin-top:9.55pt;width:12pt;height:387.65pt;z-index:251699200" coordorigin="1770,7427" coordsize="240,7753" o:gfxdata="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">
-            <v:line id="Line 115" o:spid="_x0000_s1169" style="position:absolute;rotation:90;visibility:visible;mso-wrap-style:square" from="-1875,11415" to="5655,11415" o:connectortype="straight" o:gfxdata="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" strokecolor="#bfbfbf" strokeweight="2pt">
+            <v:line id="Line 115" o:spid="_x0000_s1169" style="position:absolute;rotation:90;visibility:visible" from="-1875,11415" to="5655,11415" o:connectortype="straight" o:gfxdata="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" strokecolor="#bfbfbf" strokeweight="2pt">
               <v:stroke dashstyle="1 1"/>
             </v:line>
             <v:shapetype id="_x0000_t120" coordsize="21600,21600" o:spt="120" path="m10800,qx,10800,10800,21600,21600,10800,10800,xe">
               <v:path gradientshapeok="t" o:connecttype="custom" o:connectlocs="10800,0;3163,3163;0,10800;3163,18437;10800,21600;18437,18437;21600,10800;18437,3163" textboxrect="3163,3163,18437,18437"/>
             </v:shapetype>
-            <v:shape id="AutoShape 117" o:spid="_x0000_s1170" type="#_x0000_t120" style="position:absolute;left:1770;top:7427;width:240;height:255;visibility:visible;mso-wrap-style:square;v-text-anchor:top" o:gfxdata="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" fillcolor="#bfbfbf [2412]" stroked="f"/>
-            <v:shape id="AutoShape 118" o:spid="_x0000_s1171" type="#_x0000_t120" style="position:absolute;left:1770;top:11122;width:240;height:255;visibility:visible;mso-wrap-style:square;v-text-anchor:top" o:gfxdata="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" fillcolor="#bfbfbf [2412]" stroked="f"/>
-            <v:shape id="AutoShape 119" o:spid="_x0000_s1172" type="#_x0000_t120" style="position:absolute;left:1770;top:13907;width:240;height:255;visibility:visible;mso-wrap-style:square;v-text-anchor:top" o:gfxdata="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" fillcolor="#bfbfbf [2412]" stroked="f"/>
+            <v:shape id="AutoShape 117" o:spid="_x0000_s1170" type="#_x0000_t120" style="position:absolute;left:1770;top:7427;width:240;height:255;visibility:visible" o:gfxdata="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" fillcolor="#bfbfbf" stroked="f"/>
+            <v:shape id="AutoShape 118" o:spid="_x0000_s1171" type="#_x0000_t120" style="position:absolute;left:1770;top:11122;width:240;height:255;visibility:visible" o:gfxdata="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" fillcolor="#bfbfbf" stroked="f"/>
+            <v:shape id="AutoShape 119" o:spid="_x0000_s1172" type="#_x0000_t120" style="position:absolute;left:1770;top:13907;width:240;height:255;visibility:visible" o:gfxdata="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" fillcolor="#bfbfbf" stroked="f"/>
           </v:group>
         </w:pict>
       </w:r>
@@ -1184,6 +1216,7 @@
         </w:rPr>
         <w:t xml:space="preserve"> One </w:t>
       </w:r>
+      <w:proofErr w:type="spellStart"/>
       <w:r>
         <w:rPr>
           <w:rFonts w:ascii="Arial" w:hAnsi="Arial" w:cs="Arial"/>
@@ -1194,6 +1227,7 @@
         </w:rPr>
         <w:t>Configurator</w:t>
       </w:r>
+      <w:proofErr w:type="spellEnd"/>
       <w:r>
         <w:rPr>
           <w:rFonts w:ascii="Arial" w:hAnsi="Arial" w:cs="Arial" w:hint="eastAsia"/>
@@ -1238,9 +1272,9 @@
           <w:noProof/>
         </w:rPr>
         <w:pict>
-          <v:group id="组 26" o:spid="_x0000_s1165" style="position:absolute;left:0;text-align:left;margin-left:36.9pt;margin-top:707.25pt;width:252.75pt;height:26.25pt;z-index:251696128;mso-position-horizontal-relative:text;mso-position-vertical-relative:text;mso-width-relative:margin;mso-height-relative:margin" coordorigin="" coordsize="18090,0" o:gfxdata="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">
-            <v:line id="直线连接符 27" o:spid="_x0000_s1166" style="position:absolute;visibility:visible;mso-wrap-style:square" from="0,0" to="12954,0" o:connectortype="straight" o:gfxdata="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" strokecolor="#4f81bd [3204]" strokeweight="4.5pt"/>
-            <v:line id="直线连接符 28" o:spid="_x0000_s1167" style="position:absolute;visibility:visible;mso-wrap-style:square" from="0,0" to="18090,0" o:connectortype="straight" o:gfxdata="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" strokecolor="gray [1629]" strokeweight="4.5pt"/>
+          <v:group id="组 26" o:spid="_x0000_s1165" style="position:absolute;left:0;text-align:left;margin-left:36.9pt;margin-top:707.25pt;width:252.75pt;height:26.25pt;z-index:251696128;mso-position-horizontal-relative:text;mso-position-vertical-relative:text;mso-width-relative:margin;mso-height-relative:margin" coordsize="18090,0" o:gfxdata="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">
+            <v:line id="直线连接符 27" o:spid="_x0000_s1166" style="position:absolute;visibility:visible" from="0,0" to="12954,0" o:connectortype="straight" o:gfxdata="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" strokecolor="#4f81bd [3204]" strokeweight="4.5pt"/>
+            <v:line id="直线连接符 28" o:spid="_x0000_s1167" style="position:absolute;visibility:visible" from="0,0" to="18090,0" o:connectortype="straight" o:gfxdata="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" strokecolor="gray [1629]" strokeweight="4.5pt"/>
           </v:group>
         </w:pict>
       </w:r>
@@ -1294,15 +1328,69 @@
           <w:sz w:val="18"/>
           <w:szCs w:val="18"/>
         </w:rPr>
-        <w:t xml:space="preserve">S (Windchill 10.2 M030), </w:t>
-      </w:r>
-      <w:r>
-        <w:rPr>
-          <w:rFonts w:ascii="Arial" w:hAnsi="Arial" w:cs="Arial" w:hint="eastAsia"/>
-          <w:sz w:val="18"/>
-          <w:szCs w:val="18"/>
-        </w:rPr>
-        <w:t>DCG Windchill (Windchill 10.2</w:t>
+        <w:t>S (</w:t>
+      </w:r>
+      <w:proofErr w:type="spellStart"/>
+      <w:r>
+        <w:rPr>
+          <w:rFonts w:ascii="Arial" w:hAnsi="Arial" w:cs="Arial" w:hint="eastAsia"/>
+          <w:sz w:val="18"/>
+          <w:szCs w:val="18"/>
+        </w:rPr>
+        <w:t>Windchill</w:t>
+      </w:r>
+      <w:proofErr w:type="spellEnd"/>
+      <w:r>
+        <w:rPr>
+          <w:rFonts w:ascii="Arial" w:hAnsi="Arial" w:cs="Arial" w:hint="eastAsia"/>
+          <w:sz w:val="18"/>
+          <w:szCs w:val="18"/>
+        </w:rPr>
+        <w:t xml:space="preserve"> 10.2 M030), </w:t>
+      </w:r>
+      <w:r>
+        <w:rPr>
+          <w:rFonts w:ascii="Arial" w:hAnsi="Arial" w:cs="Arial" w:hint="eastAsia"/>
+          <w:sz w:val="18"/>
+          <w:szCs w:val="18"/>
+        </w:rPr>
+        <w:t xml:space="preserve">DCG </w:t>
+      </w:r>
+      <w:proofErr w:type="spellStart"/>
+      <w:r>
+        <w:rPr>
+          <w:rFonts w:ascii="Arial" w:hAnsi="Arial" w:cs="Arial" w:hint="eastAsia"/>
+          <w:sz w:val="18"/>
+          <w:szCs w:val="18"/>
+        </w:rPr>
+        <w:t>Windchill</w:t>
+      </w:r>
+      <w:proofErr w:type="spellEnd"/>
+      <w:r>
+        <w:rPr>
+          <w:rFonts w:ascii="Arial" w:hAnsi="Arial" w:cs="Arial" w:hint="eastAsia"/>
+          <w:sz w:val="18"/>
+          <w:szCs w:val="18"/>
+        </w:rPr>
+        <w:t xml:space="preserve"> (</w:t>
+      </w:r>
+      <w:proofErr w:type="spellStart"/>
+      <w:r>
+        <w:rPr>
+          <w:rFonts w:ascii="Arial" w:hAnsi="Arial" w:cs="Arial" w:hint="eastAsia"/>
+          <w:sz w:val="18"/>
+          <w:szCs w:val="18"/>
+        </w:rPr>
+        <w:t>Windchill</w:t>
+      </w:r>
+      <w:proofErr w:type="spellEnd"/>
+      <w:r>
+        <w:rPr>
+          <w:rFonts w:ascii="Arial" w:hAnsi="Arial" w:cs="Arial" w:hint="eastAsia"/>
+          <w:sz w:val="18"/>
+          <w:szCs w:val="18"/>
+        </w:rPr>
+        <w:t xml:space="preserve"> 10.2</w:t>
       </w:r>
       <w:r>
         <w:rPr>
@@ -1346,7 +1434,27 @@
           <w:sz w:val="18"/>
           <w:szCs w:val="18"/>
         </w:rPr>
-        <w:t xml:space="preserve">Responsible for Purley CTO solutions: one of the core product data </w:t>
+        <w:t xml:space="preserve">Responsible for </w:t>
+      </w:r>
+      <w:proofErr w:type="spellStart"/>
+      <w:r>
+        <w:rPr>
+          <w:rFonts w:ascii="Arial" w:hAnsi="Arial" w:cs="Arial" w:hint="eastAsia"/>
+          <w:color w:val="7F7F7F" w:themeColor="text1" w:themeTint="80"/>
+          <w:sz w:val="18"/>
+          <w:szCs w:val="18"/>
+        </w:rPr>
+        <w:t>Purley</w:t>
+      </w:r>
+      <w:proofErr w:type="spellEnd"/>
+      <w:r>
+        <w:rPr>
+          <w:rFonts w:ascii="Arial" w:hAnsi="Arial" w:cs="Arial" w:hint="eastAsia"/>
+          <w:color w:val="7F7F7F" w:themeColor="text1" w:themeTint="80"/>
+          <w:sz w:val="18"/>
+          <w:szCs w:val="18"/>
+        </w:rPr>
+        <w:t xml:space="preserve"> CTO solutions: one of the core product data </w:t>
       </w:r>
       <w:r>
         <w:rPr>
@@ -1401,16 +1509,56 @@
           <w:sz w:val="18"/>
           <w:szCs w:val="18"/>
         </w:rPr>
-        <w:t xml:space="preserve">Lead a team to implement solution to support One Configurator </w:t>
-      </w:r>
-      <w:r>
-        <w:rPr>
-          <w:rFonts w:ascii="Arial" w:hAnsi="Arial" w:cs="Arial"/>
-          <w:color w:val="7F7F7F" w:themeColor="text1" w:themeTint="80"/>
-          <w:sz w:val="18"/>
-          <w:szCs w:val="18"/>
-        </w:rPr>
-        <w:t>enablement and Purley product</w:t>
+        <w:t xml:space="preserve">Lead a team to implement solution to support One </w:t>
+      </w:r>
+      <w:proofErr w:type="spellStart"/>
+      <w:r>
+        <w:rPr>
+          <w:rFonts w:ascii="Arial" w:hAnsi="Arial" w:cs="Arial" w:hint="eastAsia"/>
+          <w:color w:val="7F7F7F" w:themeColor="text1" w:themeTint="80"/>
+          <w:sz w:val="18"/>
+          <w:szCs w:val="18"/>
+        </w:rPr>
+        <w:t>Configurator</w:t>
+      </w:r>
+      <w:proofErr w:type="spellEnd"/>
+      <w:r>
+        <w:rPr>
+          <w:rFonts w:ascii="Arial" w:hAnsi="Arial" w:cs="Arial" w:hint="eastAsia"/>
+          <w:color w:val="7F7F7F" w:themeColor="text1" w:themeTint="80"/>
+          <w:sz w:val="18"/>
+          <w:szCs w:val="18"/>
+        </w:rPr>
+        <w:t xml:space="preserve"> </w:t>
+      </w:r>
+      <w:r>
+        <w:rPr>
+          <w:rFonts w:ascii="Arial" w:hAnsi="Arial" w:cs="Arial"/>
+          <w:color w:val="7F7F7F" w:themeColor="text1" w:themeTint="80"/>
+          <w:sz w:val="18"/>
+          <w:szCs w:val="18"/>
+        </w:rPr>
+        <w:t xml:space="preserve">enablement and </w:t>
+      </w:r>
+      <w:proofErr w:type="spellStart"/>
+      <w:r>
+        <w:rPr>
+          <w:rFonts w:ascii="Arial" w:hAnsi="Arial" w:cs="Arial"/>
+          <w:color w:val="7F7F7F" w:themeColor="text1" w:themeTint="80"/>
+          <w:sz w:val="18"/>
+          <w:szCs w:val="18"/>
+        </w:rPr>
+        <w:t>Purley</w:t>
+      </w:r>
+      <w:proofErr w:type="spellEnd"/>
+      <w:r>
+        <w:rPr>
+          <w:rFonts w:ascii="Arial" w:hAnsi="Arial" w:cs="Arial"/>
+          <w:color w:val="7F7F7F" w:themeColor="text1" w:themeTint="80"/>
+          <w:sz w:val="18"/>
+          <w:szCs w:val="18"/>
+        </w:rPr>
+        <w:t xml:space="preserve"> product</w:t>
       </w:r>
       <w:r>
         <w:rPr>
@@ -1492,7 +1640,27 @@
           <w:sz w:val="18"/>
           <w:szCs w:val="18"/>
         </w:rPr>
-        <w:t xml:space="preserve">d configuration management in Purley CTOs. </w:t>
+        <w:t xml:space="preserve">d configuration management in </w:t>
+      </w:r>
+      <w:proofErr w:type="spellStart"/>
+      <w:r>
+        <w:rPr>
+          <w:rFonts w:ascii="Arial" w:hAnsi="Arial" w:cs="Arial" w:hint="eastAsia"/>
+          <w:color w:val="7F7F7F" w:themeColor="text1" w:themeTint="80"/>
+          <w:sz w:val="18"/>
+          <w:szCs w:val="18"/>
+        </w:rPr>
+        <w:t>Purley</w:t>
+      </w:r>
+      <w:proofErr w:type="spellEnd"/>
+      <w:r>
+        <w:rPr>
+          <w:rFonts w:ascii="Arial" w:hAnsi="Arial" w:cs="Arial" w:hint="eastAsia"/>
+          <w:color w:val="7F7F7F" w:themeColor="text1" w:themeTint="80"/>
+          <w:sz w:val="18"/>
+          <w:szCs w:val="18"/>
+        </w:rPr>
+        <w:t xml:space="preserve"> CTOs. </w:t>
       </w:r>
     </w:p>
     <w:p>
@@ -1574,7 +1742,27 @@
           <w:sz w:val="18"/>
           <w:szCs w:val="18"/>
         </w:rPr>
-        <w:t xml:space="preserve"> Releases at the same time, keep continuous integration for Purley </w:t>
+        <w:t xml:space="preserve"> Releases at the same time, keep continuous integration for </w:t>
+      </w:r>
+      <w:proofErr w:type="spellStart"/>
+      <w:r>
+        <w:rPr>
+          <w:rFonts w:ascii="Arial" w:hAnsi="Arial" w:cs="Arial" w:hint="eastAsia"/>
+          <w:color w:val="7F7F7F" w:themeColor="text1" w:themeTint="80"/>
+          <w:sz w:val="18"/>
+          <w:szCs w:val="18"/>
+        </w:rPr>
+        <w:t>Purley</w:t>
+      </w:r>
+      <w:proofErr w:type="spellEnd"/>
+      <w:r>
+        <w:rPr>
+          <w:rFonts w:ascii="Arial" w:hAnsi="Arial" w:cs="Arial" w:hint="eastAsia"/>
+          <w:color w:val="7F7F7F" w:themeColor="text1" w:themeTint="80"/>
+          <w:sz w:val="18"/>
+          <w:szCs w:val="18"/>
+        </w:rPr>
+        <w:t xml:space="preserve"> </w:t>
       </w:r>
       <w:r>
         <w:rPr>
@@ -1618,13 +1806,13 @@
           <w:noProof/>
         </w:rPr>
         <w:pict>
-          <v:line id="Line 90" o:spid="_x0000_s1164" style="position:absolute;left:0;text-align:left;z-index:251689984;visibility:visible;mso-wrap-style:square;mso-width-percent:0;mso-height-percent:0;mso-wrap-distance-left:9pt;mso-wrap-distance-top:0;mso-wrap-distance-right:9pt;mso-wrap-distance-bottom:0;mso-position-horizontal:absolute;mso-position-horizontal-relative:text;mso-position-vertical:absolute;mso-position-vertical-relative:text;mso-width-percent:0;mso-height-percent:0;mso-width-relative:page;mso-height-relative:page" from="85.15pt,15.5pt" to="523.5pt,15.5pt" o:gfxdata="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" strokecolor="#bfbfbf"/>
+          <v:line id="Line 90" o:spid="_x0000_s1164" style="position:absolute;left:0;text-align:left;z-index:251689984;visibility:visible" from="85.15pt,15.5pt" to="523.5pt,15.5pt" o:gfxdata="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" strokecolor="#bfbfbf"/>
         </w:pict>
       </w:r>
     </w:p>
     <w:p>
       <w:pPr>
-        <w:spacing w:beforeLines="50" w:before="156"/>
+        <w:spacing w:beforeLines="50"/>
         <w:ind w:left="1701"/>
         <w:outlineLvl w:val="0"/>
         <w:rPr>
@@ -1797,7 +1985,43 @@
           <w:sz w:val="18"/>
           <w:szCs w:val="18"/>
         </w:rPr>
-        <w:t xml:space="preserve"> DCG Windchill (Windchill 10.2), DCG WPA (</w:t>
+        <w:t xml:space="preserve"> DCG </w:t>
+      </w:r>
+      <w:proofErr w:type="spellStart"/>
+      <w:r>
+        <w:rPr>
+          <w:rFonts w:ascii="Arial" w:hAnsi="Arial" w:cs="Arial" w:hint="eastAsia"/>
+          <w:sz w:val="18"/>
+          <w:szCs w:val="18"/>
+        </w:rPr>
+        <w:t>Windchill</w:t>
+      </w:r>
+      <w:proofErr w:type="spellEnd"/>
+      <w:r>
+        <w:rPr>
+          <w:rFonts w:ascii="Arial" w:hAnsi="Arial" w:cs="Arial" w:hint="eastAsia"/>
+          <w:sz w:val="18"/>
+          <w:szCs w:val="18"/>
+        </w:rPr>
+        <w:t xml:space="preserve"> (</w:t>
+      </w:r>
+      <w:proofErr w:type="spellStart"/>
+      <w:r>
+        <w:rPr>
+          <w:rFonts w:ascii="Arial" w:hAnsi="Arial" w:cs="Arial" w:hint="eastAsia"/>
+          <w:sz w:val="18"/>
+          <w:szCs w:val="18"/>
+        </w:rPr>
+        <w:t>Windchill</w:t>
+      </w:r>
+      <w:proofErr w:type="spellEnd"/>
+      <w:r>
+        <w:rPr>
+          <w:rFonts w:ascii="Arial" w:hAnsi="Arial" w:cs="Arial" w:hint="eastAsia"/>
+          <w:sz w:val="18"/>
+          <w:szCs w:val="18"/>
+        </w:rPr>
+        <w:t xml:space="preserve"> 10.2), DCG WPA (</w:t>
       </w:r>
       <w:r>
         <w:rPr>
@@ -1834,6 +2058,7 @@
           <w:szCs w:val="18"/>
         </w:rPr>
       </w:pPr>
+      <w:proofErr w:type="gramStart"/>
       <w:r>
         <w:rPr>
           <w:rFonts w:ascii="Arial" w:hAnsi="Arial" w:cs="Arial"/>
@@ -1850,7 +2075,37 @@
           <w:sz w:val="18"/>
           <w:szCs w:val="18"/>
         </w:rPr>
-        <w:t xml:space="preserve"> Lenovo DCG Environmental IT solution (Windchill + WPA + GDX), co-operated with supplier management. </w:t>
+        <w:t xml:space="preserve"> Lenovo DCG Environmental IT solution (</w:t>
+      </w:r>
+      <w:proofErr w:type="spellStart"/>
+      <w:r>
+        <w:rPr>
+          <w:rFonts w:ascii="Arial" w:hAnsi="Arial" w:cs="Arial" w:hint="eastAsia"/>
+          <w:color w:val="7F7F7F" w:themeColor="text1" w:themeTint="80"/>
+          <w:sz w:val="18"/>
+          <w:szCs w:val="18"/>
+        </w:rPr>
+        <w:t>Windchill</w:t>
+      </w:r>
+      <w:proofErr w:type="spellEnd"/>
+      <w:r>
+        <w:rPr>
+          <w:rFonts w:ascii="Arial" w:hAnsi="Arial" w:cs="Arial" w:hint="eastAsia"/>
+          <w:color w:val="7F7F7F" w:themeColor="text1" w:themeTint="80"/>
+          <w:sz w:val="18"/>
+          <w:szCs w:val="18"/>
+        </w:rPr>
+        <w:t xml:space="preserve"> + WPA + GDX), co-operated with supplier management.</w:t>
+      </w:r>
+      <w:proofErr w:type="gramEnd"/>
+      <w:r>
+        <w:rPr>
+          <w:rFonts w:ascii="Arial" w:hAnsi="Arial" w:cs="Arial" w:hint="eastAsia"/>
+          <w:color w:val="7F7F7F" w:themeColor="text1" w:themeTint="80"/>
+          <w:sz w:val="18"/>
+          <w:szCs w:val="18"/>
+        </w:rPr>
+        <w:t xml:space="preserve"> </w:t>
       </w:r>
     </w:p>
     <w:p>
@@ -1932,13 +2187,13 @@
           <w:noProof/>
         </w:rPr>
         <w:pict>
-          <v:line id="Line 92" o:spid="_x0000_s1163" style="position:absolute;left:0;text-align:left;z-index:251691008;visibility:visible;mso-wrap-style:square;mso-width-percent:0;mso-height-percent:0;mso-wrap-distance-left:9pt;mso-wrap-distance-top:0;mso-wrap-distance-right:9pt;mso-wrap-distance-bottom:0;mso-position-horizontal:absolute;mso-position-horizontal-relative:text;mso-position-vertical:absolute;mso-position-vertical-relative:text;mso-width-percent:0;mso-height-percent:0;mso-width-relative:page;mso-height-relative:page" from="85.15pt,15.5pt" to="523.5pt,15.5pt" o:gfxdata="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" strokecolor="#bfbfbf"/>
+          <v:line id="Line 92" o:spid="_x0000_s1163" style="position:absolute;left:0;text-align:left;z-index:251691008;visibility:visible" from="85.15pt,15.5pt" to="523.5pt,15.5pt" o:gfxdata="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" strokecolor="#bfbfbf"/>
         </w:pict>
       </w:r>
     </w:p>
     <w:p>
       <w:pPr>
-        <w:spacing w:beforeLines="50" w:before="156"/>
+        <w:spacing w:beforeLines="50"/>
         <w:ind w:left="1701"/>
         <w:outlineLvl w:val="0"/>
         <w:rPr>
@@ -2106,7 +2361,43 @@
           <w:sz w:val="18"/>
           <w:szCs w:val="18"/>
         </w:rPr>
-        <w:t xml:space="preserve"> DCG Windchill (Windchill 10.2), PLM Report System (self-dev, Java)</w:t>
+        <w:t xml:space="preserve"> DCG </w:t>
+      </w:r>
+      <w:proofErr w:type="spellStart"/>
+      <w:r>
+        <w:rPr>
+          <w:rFonts w:ascii="Arial" w:hAnsi="Arial" w:cs="Arial" w:hint="eastAsia"/>
+          <w:sz w:val="18"/>
+          <w:szCs w:val="18"/>
+        </w:rPr>
+        <w:t>Windchill</w:t>
+      </w:r>
+      <w:proofErr w:type="spellEnd"/>
+      <w:r>
+        <w:rPr>
+          <w:rFonts w:ascii="Arial" w:hAnsi="Arial" w:cs="Arial" w:hint="eastAsia"/>
+          <w:sz w:val="18"/>
+          <w:szCs w:val="18"/>
+        </w:rPr>
+        <w:t xml:space="preserve"> (</w:t>
+      </w:r>
+      <w:proofErr w:type="spellStart"/>
+      <w:r>
+        <w:rPr>
+          <w:rFonts w:ascii="Arial" w:hAnsi="Arial" w:cs="Arial" w:hint="eastAsia"/>
+          <w:sz w:val="18"/>
+          <w:szCs w:val="18"/>
+        </w:rPr>
+        <w:t>Windchill</w:t>
+      </w:r>
+      <w:proofErr w:type="spellEnd"/>
+      <w:r>
+        <w:rPr>
+          <w:rFonts w:ascii="Arial" w:hAnsi="Arial" w:cs="Arial" w:hint="eastAsia"/>
+          <w:sz w:val="18"/>
+          <w:szCs w:val="18"/>
+        </w:rPr>
+        <w:t xml:space="preserve"> 10.2), PLM Report System (self-dev, Java)</w:t>
       </w:r>
     </w:p>
     <w:p>
@@ -2127,6 +2418,7 @@
           <w:szCs w:val="18"/>
         </w:rPr>
       </w:pPr>
+      <w:proofErr w:type="gramStart"/>
       <w:r>
         <w:rPr>
           <w:rFonts w:ascii="Arial" w:hAnsi="Arial" w:cs="Arial" w:hint="eastAsia"/>
@@ -2161,12 +2453,12 @@
         <w:lastRenderedPageBreak/>
         <w:pict>
           <v:group id="Group 124" o:spid="_x0000_s1153" style="position:absolute;left:0;text-align:left;margin-left:40.5pt;margin-top:1.5pt;width:12pt;height:360.05pt;z-index:251701248;mso-position-horizontal-relative:text;mso-position-vertical-relative:text" coordorigin="1770,102" coordsize="240,7201" o:gfxdata="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">
-            <v:line id="Line 116" o:spid="_x0000_s1154" style="position:absolute;rotation:90;visibility:visible;mso-wrap-style:square" from="-1652,3644" to="5431,3644" o:connectortype="straight" o:gfxdata="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" strokecolor="#bfbfbf" strokeweight="2pt">
+            <v:line id="Line 116" o:spid="_x0000_s1154" style="position:absolute;rotation:90;visibility:visible" from="-1652,3644" to="5431,3644" o:connectortype="straight" o:gfxdata="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" strokecolor="#bfbfbf" strokeweight="2pt">
               <v:stroke dashstyle="1 1"/>
             </v:line>
-            <v:shape id="AutoShape 120" o:spid="_x0000_s1155" type="#_x0000_t120" style="position:absolute;left:1770;top:1802;width:240;height:255;visibility:visible;mso-wrap-style:square;v-text-anchor:top" o:gfxdata="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" fillcolor="#bfbfbf [2412]" stroked="f"/>
-            <v:shape id="AutoShape 121" o:spid="_x0000_s1156" type="#_x0000_t120" style="position:absolute;left:1770;top:4888;width:240;height:255;visibility:visible;mso-wrap-style:square;v-text-anchor:top" o:gfxdata="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" fillcolor="#bfbfbf [2412]" stroked="f"/>
-            <v:shape id="AutoShape 122" o:spid="_x0000_s1157" type="#_x0000_t120" style="position:absolute;left:1770;top:7048;width:240;height:255;visibility:visible;mso-wrap-style:square;v-text-anchor:top" o:gfxdata="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" fillcolor="#bfbfbf [2412]" stroked="f"/>
+            <v:shape id="AutoShape 120" o:spid="_x0000_s1155" type="#_x0000_t120" style="position:absolute;left:1770;top:1802;width:240;height:255;visibility:visible" o:gfxdata="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" fillcolor="#bfbfbf" stroked="f"/>
+            <v:shape id="AutoShape 121" o:spid="_x0000_s1156" type="#_x0000_t120" style="position:absolute;left:1770;top:4888;width:240;height:255;visibility:visible" o:gfxdata="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" fillcolor="#bfbfbf" stroked="f"/>
+            <v:shape id="AutoShape 122" o:spid="_x0000_s1157" type="#_x0000_t120" style="position:absolute;left:1770;top:7048;width:240;height:255;visibility:visible" o:gfxdata="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" fillcolor="#bfbfbf" stroked="f"/>
           </v:group>
         </w:pict>
       </w:r>
@@ -2177,7 +2469,17 @@
           <w:sz w:val="18"/>
           <w:szCs w:val="18"/>
         </w:rPr>
-        <w:t xml:space="preserve">design to final go-live. </w:t>
+        <w:t>design to final go-live.</w:t>
+      </w:r>
+      <w:proofErr w:type="gramEnd"/>
+      <w:r>
+        <w:rPr>
+          <w:rFonts w:ascii="Arial" w:hAnsi="Arial" w:cs="Arial" w:hint="eastAsia"/>
+          <w:color w:val="7F7F7F" w:themeColor="text1" w:themeTint="80"/>
+          <w:sz w:val="18"/>
+          <w:szCs w:val="18"/>
+        </w:rPr>
+        <w:t xml:space="preserve"> </w:t>
       </w:r>
     </w:p>
     <w:p>
@@ -2253,6 +2555,7 @@
           <w:szCs w:val="18"/>
         </w:rPr>
       </w:pPr>
+      <w:proofErr w:type="gramStart"/>
       <w:r>
         <w:rPr>
           <w:rFonts w:ascii="Arial" w:hAnsi="Arial" w:cs="Arial"/>
@@ -2323,7 +2626,27 @@
           <w:sz w:val="18"/>
           <w:szCs w:val="18"/>
         </w:rPr>
-        <w:t xml:space="preserve"> MirrorMart)</w:t>
+        <w:t xml:space="preserve"> </w:t>
+      </w:r>
+      <w:proofErr w:type="spellStart"/>
+      <w:r>
+        <w:rPr>
+          <w:rFonts w:ascii="Arial" w:hAnsi="Arial" w:cs="Arial"/>
+          <w:color w:val="7F7F7F" w:themeColor="text1" w:themeTint="80"/>
+          <w:sz w:val="18"/>
+          <w:szCs w:val="18"/>
+        </w:rPr>
+        <w:t>MirrorMart</w:t>
+      </w:r>
+      <w:proofErr w:type="spellEnd"/>
+      <w:r>
+        <w:rPr>
+          <w:rFonts w:ascii="Arial" w:hAnsi="Arial" w:cs="Arial"/>
+          <w:color w:val="7F7F7F" w:themeColor="text1" w:themeTint="80"/>
+          <w:sz w:val="18"/>
+          <w:szCs w:val="18"/>
+        </w:rPr>
+        <w:t>)</w:t>
       </w:r>
       <w:r>
         <w:rPr>
@@ -2343,14 +2666,25 @@
         </w:rPr>
         <w:t>(</w:t>
       </w:r>
-      <w:r>
-        <w:rPr>
-          <w:rFonts w:ascii="Arial" w:hAnsi="Arial" w:cs="Arial" w:hint="eastAsia"/>
-          <w:color w:val="7F7F7F" w:themeColor="text1" w:themeTint="80"/>
-          <w:sz w:val="18"/>
-          <w:szCs w:val="18"/>
-        </w:rPr>
-        <w:t xml:space="preserve">Windchill </w:t>
+      <w:proofErr w:type="spellStart"/>
+      <w:r>
+        <w:rPr>
+          <w:rFonts w:ascii="Arial" w:hAnsi="Arial" w:cs="Arial" w:hint="eastAsia"/>
+          <w:color w:val="7F7F7F" w:themeColor="text1" w:themeTint="80"/>
+          <w:sz w:val="18"/>
+          <w:szCs w:val="18"/>
+        </w:rPr>
+        <w:t>Windchill</w:t>
+      </w:r>
+      <w:proofErr w:type="spellEnd"/>
+      <w:r>
+        <w:rPr>
+          <w:rFonts w:ascii="Arial" w:hAnsi="Arial" w:cs="Arial" w:hint="eastAsia"/>
+          <w:color w:val="7F7F7F" w:themeColor="text1" w:themeTint="80"/>
+          <w:sz w:val="18"/>
+          <w:szCs w:val="18"/>
+        </w:rPr>
+        <w:t xml:space="preserve"> </w:t>
       </w:r>
       <w:r>
         <w:rPr>
@@ -2386,7 +2720,17 @@
           <w:sz w:val="18"/>
           <w:szCs w:val="18"/>
         </w:rPr>
-        <w:t xml:space="preserve">.  </w:t>
+        <w:t>.</w:t>
+      </w:r>
+      <w:proofErr w:type="gramEnd"/>
+      <w:r>
+        <w:rPr>
+          <w:rFonts w:ascii="Arial" w:hAnsi="Arial" w:cs="Arial" w:hint="eastAsia"/>
+          <w:color w:val="7F7F7F" w:themeColor="text1" w:themeTint="80"/>
+          <w:sz w:val="18"/>
+          <w:szCs w:val="18"/>
+        </w:rPr>
+        <w:t xml:space="preserve">  </w:t>
       </w:r>
     </w:p>
     <w:p>
@@ -2403,13 +2747,13 @@
           <w:noProof/>
         </w:rPr>
         <w:pict>
-          <v:line id="Line 95" o:spid="_x0000_s1152" style="position:absolute;left:0;text-align:left;z-index:251693056;visibility:visible;mso-wrap-style:square;mso-width-percent:0;mso-height-percent:0;mso-wrap-distance-left:9pt;mso-wrap-distance-top:0;mso-wrap-distance-right:9pt;mso-wrap-distance-bottom:0;mso-position-horizontal:absolute;mso-position-horizontal-relative:text;mso-position-vertical:absolute;mso-position-vertical-relative:text;mso-width-percent:0;mso-height-percent:0;mso-width-relative:page;mso-height-relative:page" from="84.85pt,15.5pt" to="523.5pt,15.5pt" o:gfxdata="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" strokecolor="#bfbfbf"/>
+          <v:line id="Line 95" o:spid="_x0000_s1152" style="position:absolute;left:0;text-align:left;z-index:251693056;visibility:visible" from="84.85pt,15.5pt" to="523.5pt,15.5pt" o:gfxdata="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" strokecolor="#bfbfbf"/>
         </w:pict>
       </w:r>
     </w:p>
     <w:p>
       <w:pPr>
-        <w:spacing w:beforeLines="50" w:before="156"/>
+        <w:spacing w:beforeLines="50"/>
         <w:ind w:left="1701"/>
         <w:outlineLvl w:val="0"/>
         <w:rPr>
@@ -2577,7 +2921,61 @@
           <w:sz w:val="18"/>
           <w:szCs w:val="18"/>
         </w:rPr>
-        <w:t xml:space="preserve"> ELOIS (Windchill 10.2), DCG Windchill (Windchill 10.2)</w:t>
+        <w:t xml:space="preserve"> ELOIS (</w:t>
+      </w:r>
+      <w:proofErr w:type="spellStart"/>
+      <w:r>
+        <w:rPr>
+          <w:rFonts w:ascii="Arial" w:hAnsi="Arial" w:cs="Arial" w:hint="eastAsia"/>
+          <w:sz w:val="18"/>
+          <w:szCs w:val="18"/>
+        </w:rPr>
+        <w:t>Windchill</w:t>
+      </w:r>
+      <w:proofErr w:type="spellEnd"/>
+      <w:r>
+        <w:rPr>
+          <w:rFonts w:ascii="Arial" w:hAnsi="Arial" w:cs="Arial" w:hint="eastAsia"/>
+          <w:sz w:val="18"/>
+          <w:szCs w:val="18"/>
+        </w:rPr>
+        <w:t xml:space="preserve"> 10.2), DCG </w:t>
+      </w:r>
+      <w:proofErr w:type="spellStart"/>
+      <w:r>
+        <w:rPr>
+          <w:rFonts w:ascii="Arial" w:hAnsi="Arial" w:cs="Arial" w:hint="eastAsia"/>
+          <w:sz w:val="18"/>
+          <w:szCs w:val="18"/>
+        </w:rPr>
+        <w:t>Windchill</w:t>
+      </w:r>
+      <w:proofErr w:type="spellEnd"/>
+      <w:r>
+        <w:rPr>
+          <w:rFonts w:ascii="Arial" w:hAnsi="Arial" w:cs="Arial" w:hint="eastAsia"/>
+          <w:sz w:val="18"/>
+          <w:szCs w:val="18"/>
+        </w:rPr>
+        <w:t xml:space="preserve"> (</w:t>
+      </w:r>
+      <w:proofErr w:type="spellStart"/>
+      <w:r>
+        <w:rPr>
+          <w:rFonts w:ascii="Arial" w:hAnsi="Arial" w:cs="Arial" w:hint="eastAsia"/>
+          <w:sz w:val="18"/>
+          <w:szCs w:val="18"/>
+        </w:rPr>
+        <w:t>Windchill</w:t>
+      </w:r>
+      <w:proofErr w:type="spellEnd"/>
+      <w:r>
+        <w:rPr>
+          <w:rFonts w:ascii="Arial" w:hAnsi="Arial" w:cs="Arial" w:hint="eastAsia"/>
+          <w:sz w:val="18"/>
+          <w:szCs w:val="18"/>
+        </w:rPr>
+        <w:t xml:space="preserve"> 10.2)</w:t>
       </w:r>
     </w:p>
     <w:p>
@@ -2623,7 +3021,27 @@
           <w:sz w:val="18"/>
           <w:szCs w:val="18"/>
         </w:rPr>
-        <w:t>s (Windchill + ELOIS)</w:t>
+        <w:t>s (</w:t>
+      </w:r>
+      <w:proofErr w:type="spellStart"/>
+      <w:r>
+        <w:rPr>
+          <w:rFonts w:ascii="Arial" w:hAnsi="Arial" w:cs="Arial" w:hint="eastAsia"/>
+          <w:color w:val="7F7F7F" w:themeColor="text1" w:themeTint="80"/>
+          <w:sz w:val="18"/>
+          <w:szCs w:val="18"/>
+        </w:rPr>
+        <w:t>Windchill</w:t>
+      </w:r>
+      <w:proofErr w:type="spellEnd"/>
+      <w:r>
+        <w:rPr>
+          <w:rFonts w:ascii="Arial" w:hAnsi="Arial" w:cs="Arial" w:hint="eastAsia"/>
+          <w:color w:val="7F7F7F" w:themeColor="text1" w:themeTint="80"/>
+          <w:sz w:val="18"/>
+          <w:szCs w:val="18"/>
+        </w:rPr>
+        <w:t xml:space="preserve"> + ELOIS)</w:t>
       </w:r>
       <w:r>
         <w:rPr>
@@ -2689,6 +3107,7 @@
         </w:rPr>
         <w:t xml:space="preserve"> and publish solutions, including </w:t>
       </w:r>
+      <w:proofErr w:type="spellStart"/>
       <w:r>
         <w:rPr>
           <w:rFonts w:ascii="Arial" w:hAnsi="Arial" w:cs="Arial" w:hint="eastAsia"/>
@@ -2698,6 +3117,7 @@
         </w:rPr>
         <w:t>Loadsheet</w:t>
       </w:r>
+      <w:proofErr w:type="spellEnd"/>
       <w:r>
         <w:rPr>
           <w:rFonts w:ascii="Arial" w:hAnsi="Arial" w:cs="Arial"/>
@@ -2735,6 +3155,7 @@
           <w:szCs w:val="18"/>
         </w:rPr>
       </w:pPr>
+      <w:proofErr w:type="gramStart"/>
       <w:r>
         <w:rPr>
           <w:rFonts w:ascii="Arial" w:hAnsi="Arial" w:cs="Arial" w:hint="eastAsia"/>
@@ -2753,6 +3174,7 @@
         </w:rPr>
         <w:t>ed</w:t>
       </w:r>
+      <w:proofErr w:type="gramEnd"/>
       <w:r>
         <w:rPr>
           <w:rFonts w:ascii="Arial" w:hAnsi="Arial" w:cs="Arial" w:hint="eastAsia"/>
@@ -2795,13 +3217,13 @@
           <w:noProof/>
         </w:rPr>
         <w:pict>
-          <v:line id="Line 94" o:spid="_x0000_s1151" style="position:absolute;left:0;text-align:left;z-index:251692032;visibility:visible;mso-wrap-style:square;mso-width-percent:0;mso-height-percent:0;mso-wrap-distance-left:9pt;mso-wrap-distance-top:0;mso-wrap-distance-right:9pt;mso-wrap-distance-bottom:0;mso-position-horizontal:absolute;mso-position-horizontal-relative:text;mso-position-vertical:absolute;mso-position-vertical-relative:text;mso-width-percent:0;mso-height-percent:0;mso-width-relative:page;mso-height-relative:page" from="84.85pt,15.5pt" to="523.5pt,15.5pt" o:gfxdata="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" strokecolor="#bfbfbf"/>
+          <v:line id="Line 94" o:spid="_x0000_s1151" style="position:absolute;left:0;text-align:left;z-index:251692032;visibility:visible" from="84.85pt,15.5pt" to="523.5pt,15.5pt" o:gfxdata="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" strokecolor="#bfbfbf"/>
         </w:pict>
       </w:r>
     </w:p>
     <w:p>
       <w:pPr>
-        <w:spacing w:beforeLines="50" w:before="156"/>
+        <w:spacing w:beforeLines="50"/>
         <w:ind w:left="1701"/>
         <w:outlineLvl w:val="0"/>
         <w:rPr>
@@ -2930,7 +3352,43 @@
           <w:sz w:val="18"/>
           <w:szCs w:val="18"/>
         </w:rPr>
-        <w:t xml:space="preserve"> DCG Windchill (Windchill 10.2)</w:t>
+        <w:t xml:space="preserve"> DCG </w:t>
+      </w:r>
+      <w:proofErr w:type="spellStart"/>
+      <w:r>
+        <w:rPr>
+          <w:rFonts w:ascii="Arial" w:hAnsi="Arial" w:cs="Arial" w:hint="eastAsia"/>
+          <w:sz w:val="18"/>
+          <w:szCs w:val="18"/>
+        </w:rPr>
+        <w:t>Windchill</w:t>
+      </w:r>
+      <w:proofErr w:type="spellEnd"/>
+      <w:r>
+        <w:rPr>
+          <w:rFonts w:ascii="Arial" w:hAnsi="Arial" w:cs="Arial" w:hint="eastAsia"/>
+          <w:sz w:val="18"/>
+          <w:szCs w:val="18"/>
+        </w:rPr>
+        <w:t xml:space="preserve"> (</w:t>
+      </w:r>
+      <w:proofErr w:type="spellStart"/>
+      <w:r>
+        <w:rPr>
+          <w:rFonts w:ascii="Arial" w:hAnsi="Arial" w:cs="Arial" w:hint="eastAsia"/>
+          <w:sz w:val="18"/>
+          <w:szCs w:val="18"/>
+        </w:rPr>
+        <w:t>Windchill</w:t>
+      </w:r>
+      <w:proofErr w:type="spellEnd"/>
+      <w:r>
+        <w:rPr>
+          <w:rFonts w:ascii="Arial" w:hAnsi="Arial" w:cs="Arial" w:hint="eastAsia"/>
+          <w:sz w:val="18"/>
+          <w:szCs w:val="18"/>
+        </w:rPr>
+        <w:t xml:space="preserve"> 10.2)</w:t>
       </w:r>
     </w:p>
     <w:p>
@@ -2951,14 +3409,35 @@
           <w:szCs w:val="18"/>
         </w:rPr>
       </w:pPr>
-      <w:r>
-        <w:rPr>
-          <w:rFonts w:ascii="Arial" w:hAnsi="Arial" w:cs="Arial" w:hint="eastAsia"/>
-          <w:color w:val="7F7F7F" w:themeColor="text1" w:themeTint="80"/>
-          <w:sz w:val="18"/>
-          <w:szCs w:val="18"/>
-        </w:rPr>
-        <w:t xml:space="preserve">Built DCG Windchill system for System X </w:t>
+      <w:proofErr w:type="gramStart"/>
+      <w:r>
+        <w:rPr>
+          <w:rFonts w:ascii="Arial" w:hAnsi="Arial" w:cs="Arial" w:hint="eastAsia"/>
+          <w:color w:val="7F7F7F" w:themeColor="text1" w:themeTint="80"/>
+          <w:sz w:val="18"/>
+          <w:szCs w:val="18"/>
+        </w:rPr>
+        <w:t xml:space="preserve">Built DCG </w:t>
+      </w:r>
+      <w:proofErr w:type="spellStart"/>
+      <w:r>
+        <w:rPr>
+          <w:rFonts w:ascii="Arial" w:hAnsi="Arial" w:cs="Arial" w:hint="eastAsia"/>
+          <w:color w:val="7F7F7F" w:themeColor="text1" w:themeTint="80"/>
+          <w:sz w:val="18"/>
+          <w:szCs w:val="18"/>
+        </w:rPr>
+        <w:t>Windchill</w:t>
+      </w:r>
+      <w:proofErr w:type="spellEnd"/>
+      <w:r>
+        <w:rPr>
+          <w:rFonts w:ascii="Arial" w:hAnsi="Arial" w:cs="Arial" w:hint="eastAsia"/>
+          <w:color w:val="7F7F7F" w:themeColor="text1" w:themeTint="80"/>
+          <w:sz w:val="18"/>
+          <w:szCs w:val="18"/>
+        </w:rPr>
+        <w:t xml:space="preserve"> system for System X </w:t>
       </w:r>
       <w:r>
         <w:rPr>
@@ -2969,6 +3448,7 @@
         </w:rPr>
         <w:t>products management.</w:t>
       </w:r>
+      <w:proofErr w:type="gramEnd"/>
       <w:r>
         <w:rPr>
           <w:rFonts w:ascii="Arial" w:hAnsi="Arial" w:cs="Arial" w:hint="eastAsia"/>
@@ -3048,13 +3528,13 @@
           <w:noProof/>
         </w:rPr>
         <w:pict>
-          <v:line id="Line 96" o:spid="_x0000_s1150" style="position:absolute;left:0;text-align:left;z-index:251694080;visibility:visible;mso-wrap-style:square;mso-width-percent:0;mso-height-percent:0;mso-wrap-distance-left:9pt;mso-wrap-distance-top:0;mso-wrap-distance-right:9pt;mso-wrap-distance-bottom:0;mso-position-horizontal:absolute;mso-position-horizontal-relative:text;mso-position-vertical:absolute;mso-position-vertical-relative:text;mso-width-percent:0;mso-height-percent:0;mso-width-relative:page;mso-height-relative:page" from="84.85pt,15.5pt" to="523.5pt,15.5pt" o:gfxdata="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" strokecolor="#bfbfbf"/>
+          <v:line id="Line 96" o:spid="_x0000_s1150" style="position:absolute;left:0;text-align:left;z-index:251694080;visibility:visible" from="84.85pt,15.5pt" to="523.5pt,15.5pt" o:gfxdata="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" strokecolor="#bfbfbf"/>
         </w:pict>
       </w:r>
     </w:p>
     <w:p>
       <w:pPr>
-        <w:spacing w:beforeLines="50" w:before="156"/>
+        <w:spacing w:beforeLines="50"/>
         <w:ind w:left="1701"/>
         <w:outlineLvl w:val="0"/>
         <w:rPr>
@@ -3237,7 +3717,43 @@
           <w:sz w:val="18"/>
           <w:szCs w:val="18"/>
         </w:rPr>
-        <w:t xml:space="preserve"> Windchill (Windchill 10.0), LOIS (</w:t>
+        <w:t xml:space="preserve"> </w:t>
+      </w:r>
+      <w:proofErr w:type="spellStart"/>
+      <w:r>
+        <w:rPr>
+          <w:rFonts w:ascii="Arial" w:hAnsi="Arial" w:cs="Arial" w:hint="eastAsia"/>
+          <w:sz w:val="18"/>
+          <w:szCs w:val="18"/>
+        </w:rPr>
+        <w:t>Windchill</w:t>
+      </w:r>
+      <w:proofErr w:type="spellEnd"/>
+      <w:r>
+        <w:rPr>
+          <w:rFonts w:ascii="Arial" w:hAnsi="Arial" w:cs="Arial" w:hint="eastAsia"/>
+          <w:sz w:val="18"/>
+          <w:szCs w:val="18"/>
+        </w:rPr>
+        <w:t xml:space="preserve"> (</w:t>
+      </w:r>
+      <w:proofErr w:type="spellStart"/>
+      <w:r>
+        <w:rPr>
+          <w:rFonts w:ascii="Arial" w:hAnsi="Arial" w:cs="Arial" w:hint="eastAsia"/>
+          <w:sz w:val="18"/>
+          <w:szCs w:val="18"/>
+        </w:rPr>
+        <w:t>Windchill</w:t>
+      </w:r>
+      <w:proofErr w:type="spellEnd"/>
+      <w:r>
+        <w:rPr>
+          <w:rFonts w:ascii="Arial" w:hAnsi="Arial" w:cs="Arial" w:hint="eastAsia"/>
+          <w:sz w:val="18"/>
+          <w:szCs w:val="18"/>
+        </w:rPr>
+        <w:t xml:space="preserve"> 10.0), LOIS (</w:t>
       </w:r>
       <w:r>
         <w:rPr>
@@ -3274,6 +3790,7 @@
           <w:szCs w:val="18"/>
         </w:rPr>
       </w:pPr>
+      <w:proofErr w:type="gramStart"/>
       <w:r>
         <w:rPr>
           <w:rFonts w:ascii="Arial" w:hAnsi="Arial" w:cs="Arial"/>
@@ -3344,7 +3861,17 @@
           <w:sz w:val="18"/>
           <w:szCs w:val="18"/>
         </w:rPr>
-        <w:t xml:space="preserve"> etc.  </w:t>
+        <w:t xml:space="preserve"> etc.</w:t>
+      </w:r>
+      <w:proofErr w:type="gramEnd"/>
+      <w:r>
+        <w:rPr>
+          <w:rFonts w:ascii="Arial" w:hAnsi="Arial" w:cs="Arial" w:hint="eastAsia"/>
+          <w:color w:val="7F7F7F" w:themeColor="text1" w:themeTint="80"/>
+          <w:sz w:val="18"/>
+          <w:szCs w:val="18"/>
+        </w:rPr>
+        <w:t xml:space="preserve">  </w:t>
       </w:r>
     </w:p>
     <w:p>
@@ -3427,7 +3954,27 @@
           <w:sz w:val="18"/>
           <w:szCs w:val="18"/>
         </w:rPr>
-        <w:t xml:space="preserve">Managed post production support after MTP, to keep business running smoothly.    </w:t>
+        <w:t xml:space="preserve">Managed </w:t>
+      </w:r>
+      <w:proofErr w:type="gramStart"/>
+      <w:r>
+        <w:rPr>
+          <w:rFonts w:ascii="Arial" w:hAnsi="Arial" w:cs="Arial" w:hint="eastAsia"/>
+          <w:color w:val="7F7F7F" w:themeColor="text1" w:themeTint="80"/>
+          <w:sz w:val="18"/>
+          <w:szCs w:val="18"/>
+        </w:rPr>
+        <w:t>post production</w:t>
+      </w:r>
+      <w:proofErr w:type="gramEnd"/>
+      <w:r>
+        <w:rPr>
+          <w:rFonts w:ascii="Arial" w:hAnsi="Arial" w:cs="Arial" w:hint="eastAsia"/>
+          <w:color w:val="7F7F7F" w:themeColor="text1" w:themeTint="80"/>
+          <w:sz w:val="18"/>
+          <w:szCs w:val="18"/>
+        </w:rPr>
+        <w:t xml:space="preserve"> support after MTP, to keep business running smoothly.    </w:t>
       </w:r>
     </w:p>
     <w:p>
@@ -3444,7 +3991,7 @@
       <w:pPr>
         <w:outlineLvl w:val="0"/>
         <w:rPr>
-          <w:rFonts w:ascii="Arial" w:hAnsi="Arial" w:cs="Arial" w:hint="eastAsia"/>
+          <w:rFonts w:ascii="Arial" w:hAnsi="Arial" w:cs="Arial"/>
           <w:sz w:val="18"/>
           <w:szCs w:val="18"/>
         </w:rPr>
@@ -3475,13 +4022,23 @@
           <w:szCs w:val="18"/>
         </w:rPr>
       </w:pPr>
-      <w:r>
-        <w:rPr>
-          <w:rFonts w:ascii="Arial" w:hAnsi="Arial" w:cs="Arial"/>
-          <w:sz w:val="18"/>
-          <w:szCs w:val="18"/>
-        </w:rPr>
-        <w:t xml:space="preserve">2011 (Sept – </w:t>
+      <w:proofErr w:type="gramStart"/>
+      <w:r>
+        <w:rPr>
+          <w:rFonts w:ascii="Arial" w:hAnsi="Arial" w:cs="Arial"/>
+          <w:sz w:val="18"/>
+          <w:szCs w:val="18"/>
+        </w:rPr>
+        <w:t>2011</w:t>
+      </w:r>
+      <w:proofErr w:type="gramEnd"/>
+      <w:r>
+        <w:rPr>
+          <w:rFonts w:ascii="Arial" w:hAnsi="Arial" w:cs="Arial"/>
+          <w:sz w:val="18"/>
+          <w:szCs w:val="18"/>
+        </w:rPr>
+        <w:t xml:space="preserve"> (Sept – </w:t>
       </w:r>
       <w:r>
         <w:rPr>
@@ -3629,7 +4186,7 @@
       <w:pPr>
         <w:outlineLvl w:val="0"/>
         <w:rPr>
-          <w:rFonts w:ascii="Arial" w:hAnsi="Arial" w:cs="Arial" w:hint="eastAsia"/>
+          <w:rFonts w:ascii="Arial" w:hAnsi="Arial" w:cs="Arial"/>
           <w:sz w:val="18"/>
           <w:szCs w:val="18"/>
         </w:rPr>
@@ -3699,6 +4256,7 @@
         </w:rPr>
         <w:tab/>
       </w:r>
+      <w:proofErr w:type="spellStart"/>
       <w:r>
         <w:rPr>
           <w:rFonts w:ascii="Arial" w:hAnsi="Arial" w:cs="Arial"/>
@@ -3707,7 +4265,18 @@
           <w:sz w:val="18"/>
           <w:szCs w:val="18"/>
         </w:rPr>
-        <w:t>Hongdu Aviation Industry (Group) Co</w:t>
+        <w:t>Hongdu</w:t>
+      </w:r>
+      <w:proofErr w:type="spellEnd"/>
+      <w:r>
+        <w:rPr>
+          <w:rFonts w:ascii="Arial" w:hAnsi="Arial" w:cs="Arial"/>
+          <w:b/>
+          <w:i/>
+          <w:sz w:val="18"/>
+          <w:szCs w:val="18"/>
+        </w:rPr>
+        <w:t xml:space="preserve"> Aviation Industry (Group) Co</w:t>
       </w:r>
       <w:r>
         <w:rPr>
@@ -3787,6 +4356,7 @@
           <w:szCs w:val="18"/>
         </w:rPr>
       </w:pPr>
+      <w:proofErr w:type="gramStart"/>
       <w:r>
         <w:rPr>
           <w:rFonts w:ascii="Arial" w:hAnsi="Arial" w:cs="Arial"/>
@@ -3825,7 +4395,16 @@
           <w:sz w:val="18"/>
           <w:szCs w:val="18"/>
         </w:rPr>
-        <w:t xml:space="preserve"> and training environment. </w:t>
+        <w:t xml:space="preserve"> and training environment.</w:t>
+      </w:r>
+      <w:proofErr w:type="gramEnd"/>
+      <w:r>
+        <w:rPr>
+          <w:rFonts w:ascii="Arial" w:hAnsi="Arial" w:cs="Arial" w:hint="eastAsia"/>
+          <w:sz w:val="18"/>
+          <w:szCs w:val="18"/>
+        </w:rPr>
+        <w:t xml:space="preserve"> </w:t>
       </w:r>
     </w:p>
     <w:p>
@@ -4227,13 +4806,23 @@
           <w:sz w:val="24"/>
         </w:rPr>
       </w:pPr>
-      <w:r>
-        <w:rPr>
-          <w:rFonts w:ascii="Arial" w:hAnsi="Arial" w:cs="Arial"/>
-          <w:sz w:val="18"/>
-          <w:szCs w:val="18"/>
-        </w:rPr>
-        <w:t>MSc in Enterprise Integration Management, W</w:t>
+      <w:proofErr w:type="spellStart"/>
+      <w:r>
+        <w:rPr>
+          <w:rFonts w:ascii="Arial" w:hAnsi="Arial" w:cs="Arial"/>
+          <w:sz w:val="18"/>
+          <w:szCs w:val="18"/>
+        </w:rPr>
+        <w:t>MSc</w:t>
+      </w:r>
+      <w:proofErr w:type="spellEnd"/>
+      <w:r>
+        <w:rPr>
+          <w:rFonts w:ascii="Arial" w:hAnsi="Arial" w:cs="Arial"/>
+          <w:sz w:val="18"/>
+          <w:szCs w:val="18"/>
+        </w:rPr>
+        <w:t xml:space="preserve"> in Enterprise Integration Management, W</w:t>
       </w:r>
       <w:r>
         <w:rPr>
@@ -4464,7 +5053,7 @@
       <w:pPr>
         <w:ind w:left="1701"/>
         <w:rPr>
-          <w:rStyle w:val="ab"/>
+          <w:rStyle w:val="a8"/>
           <w:rFonts w:ascii="Arial" w:hAnsi="Arial" w:cs="Arial"/>
           <w:bCs/>
           <w:i w:val="0"/>
@@ -4493,7 +5082,7 @@
       </w:r>
       <w:r>
         <w:rPr>
-          <w:rStyle w:val="ab"/>
+          <w:rStyle w:val="a8"/>
           <w:rFonts w:ascii="Arial" w:hAnsi="Arial" w:cs="Arial"/>
           <w:bCs/>
           <w:i w:val="0"/>
@@ -4506,7 +5095,7 @@
       </w:r>
       <w:r>
         <w:rPr>
-          <w:rStyle w:val="ab"/>
+          <w:rStyle w:val="a8"/>
           <w:rFonts w:ascii="Arial" w:hAnsi="Arial" w:cs="Arial"/>
           <w:bCs/>
           <w:i w:val="0"/>
@@ -4519,7 +5108,7 @@
       </w:r>
       <w:r>
         <w:rPr>
-          <w:rStyle w:val="ab"/>
+          <w:rStyle w:val="a8"/>
           <w:rFonts w:ascii="Arial" w:hAnsi="Arial" w:cs="Arial" w:hint="eastAsia"/>
           <w:bCs/>
           <w:i w:val="0"/>
@@ -4535,7 +5124,7 @@
       <w:pPr>
         <w:ind w:left="1701" w:hanging="1701"/>
         <w:rPr>
-          <w:rStyle w:val="ab"/>
+          <w:rStyle w:val="a8"/>
           <w:rFonts w:ascii="Arial" w:hAnsi="Arial" w:cs="Arial"/>
           <w:bCs/>
           <w:i w:val="0"/>
@@ -4780,6 +5369,7 @@
           <v:line id="_x0000_s1107" style="position:absolute;left:0;text-align:left;z-index:251655168" from="-9pt,.45pt" to="531.95pt,.45pt" strokecolor="#5a5a5a [2109]" strokeweight="1pt"/>
         </w:pict>
       </w:r>
+      <w:proofErr w:type="gramStart"/>
       <w:r>
         <w:rPr>
           <w:rFonts w:ascii="Arial" w:hAnsi="Arial" w:cs="Arial"/>
@@ -4802,15 +5392,114 @@
           <w:sz w:val="18"/>
           <w:szCs w:val="18"/>
         </w:rPr>
-        <w:t>PTC Windchill Suite, PartsLink, PDMLink, ProjectLink, Suppliy Management, etc</w:t>
-      </w:r>
-      <w:r>
-        <w:rPr>
-          <w:rFonts w:ascii="Arial" w:hAnsi="Arial" w:cs="Arial" w:hint="eastAsia"/>
-          <w:sz w:val="18"/>
-          <w:szCs w:val="18"/>
-        </w:rPr>
-        <w:t xml:space="preserve">. </w:t>
+        <w:t xml:space="preserve">PTC </w:t>
+      </w:r>
+      <w:proofErr w:type="spellStart"/>
+      <w:r>
+        <w:rPr>
+          <w:rFonts w:ascii="Arial" w:hAnsi="Arial" w:cs="Arial"/>
+          <w:sz w:val="18"/>
+          <w:szCs w:val="18"/>
+        </w:rPr>
+        <w:t>Windchill</w:t>
+      </w:r>
+      <w:proofErr w:type="spellEnd"/>
+      <w:r>
+        <w:rPr>
+          <w:rFonts w:ascii="Arial" w:hAnsi="Arial" w:cs="Arial"/>
+          <w:sz w:val="18"/>
+          <w:szCs w:val="18"/>
+        </w:rPr>
+        <w:t xml:space="preserve"> Suite, </w:t>
+      </w:r>
+      <w:proofErr w:type="spellStart"/>
+      <w:r>
+        <w:rPr>
+          <w:rFonts w:ascii="Arial" w:hAnsi="Arial" w:cs="Arial"/>
+          <w:sz w:val="18"/>
+          <w:szCs w:val="18"/>
+        </w:rPr>
+        <w:t>PartsLink</w:t>
+      </w:r>
+      <w:proofErr w:type="spellEnd"/>
+      <w:r>
+        <w:rPr>
+          <w:rFonts w:ascii="Arial" w:hAnsi="Arial" w:cs="Arial"/>
+          <w:sz w:val="18"/>
+          <w:szCs w:val="18"/>
+        </w:rPr>
+        <w:t xml:space="preserve">, </w:t>
+      </w:r>
+      <w:proofErr w:type="spellStart"/>
+      <w:r>
+        <w:rPr>
+          <w:rFonts w:ascii="Arial" w:hAnsi="Arial" w:cs="Arial"/>
+          <w:sz w:val="18"/>
+          <w:szCs w:val="18"/>
+        </w:rPr>
+        <w:t>PDMLink</w:t>
+      </w:r>
+      <w:proofErr w:type="spellEnd"/>
+      <w:r>
+        <w:rPr>
+          <w:rFonts w:ascii="Arial" w:hAnsi="Arial" w:cs="Arial"/>
+          <w:sz w:val="18"/>
+          <w:szCs w:val="18"/>
+        </w:rPr>
+        <w:t xml:space="preserve">, </w:t>
+      </w:r>
+      <w:proofErr w:type="spellStart"/>
+      <w:r>
+        <w:rPr>
+          <w:rFonts w:ascii="Arial" w:hAnsi="Arial" w:cs="Arial"/>
+          <w:sz w:val="18"/>
+          <w:szCs w:val="18"/>
+        </w:rPr>
+        <w:t>ProjectLink</w:t>
+      </w:r>
+      <w:proofErr w:type="spellEnd"/>
+      <w:r>
+        <w:rPr>
+          <w:rFonts w:ascii="Arial" w:hAnsi="Arial" w:cs="Arial"/>
+          <w:sz w:val="18"/>
+          <w:szCs w:val="18"/>
+        </w:rPr>
+        <w:t xml:space="preserve">, </w:t>
+      </w:r>
+      <w:proofErr w:type="spellStart"/>
+      <w:r>
+        <w:rPr>
+          <w:rFonts w:ascii="Arial" w:hAnsi="Arial" w:cs="Arial"/>
+          <w:sz w:val="18"/>
+          <w:szCs w:val="18"/>
+        </w:rPr>
+        <w:t>Suppliy</w:t>
+      </w:r>
+      <w:proofErr w:type="spellEnd"/>
+      <w:r>
+        <w:rPr>
+          <w:rFonts w:ascii="Arial" w:hAnsi="Arial" w:cs="Arial"/>
+          <w:sz w:val="18"/>
+          <w:szCs w:val="18"/>
+        </w:rPr>
+        <w:t xml:space="preserve"> Management, etc</w:t>
+      </w:r>
+      <w:r>
+        <w:rPr>
+          <w:rFonts w:ascii="Arial" w:hAnsi="Arial" w:cs="Arial" w:hint="eastAsia"/>
+          <w:sz w:val="18"/>
+          <w:szCs w:val="18"/>
+        </w:rPr>
+        <w:t>.</w:t>
+      </w:r>
+      <w:proofErr w:type="gramEnd"/>
+      <w:r>
+        <w:rPr>
+          <w:rFonts w:ascii="Arial" w:hAnsi="Arial" w:cs="Arial" w:hint="eastAsia"/>
+          <w:sz w:val="18"/>
+          <w:szCs w:val="18"/>
+        </w:rPr>
+        <w:t xml:space="preserve"> </w:t>
       </w:r>
     </w:p>
     <w:p>
@@ -4830,6 +5519,7 @@
           <w:szCs w:val="18"/>
         </w:rPr>
       </w:pPr>
+      <w:proofErr w:type="gramStart"/>
       <w:r>
         <w:rPr>
           <w:rFonts w:ascii="Arial" w:hAnsi="Arial" w:cs="Arial" w:hint="eastAsia"/>
@@ -4860,8 +5550,27 @@
           <w:sz w:val="18"/>
           <w:szCs w:val="18"/>
         </w:rPr>
-        <w:t>PTC Windchill Product Analytics, Compliance, Material and Substances, etc.</w:t>
-      </w:r>
+        <w:t xml:space="preserve">PTC </w:t>
+      </w:r>
+      <w:proofErr w:type="spellStart"/>
+      <w:r>
+        <w:rPr>
+          <w:rFonts w:ascii="Arial" w:hAnsi="Arial" w:cs="Arial"/>
+          <w:sz w:val="18"/>
+          <w:szCs w:val="18"/>
+        </w:rPr>
+        <w:t>Windchill</w:t>
+      </w:r>
+      <w:proofErr w:type="spellEnd"/>
+      <w:r>
+        <w:rPr>
+          <w:rFonts w:ascii="Arial" w:hAnsi="Arial" w:cs="Arial"/>
+          <w:sz w:val="18"/>
+          <w:szCs w:val="18"/>
+        </w:rPr>
+        <w:t xml:space="preserve"> Product Analytics, Compliance, Material and Substances, etc.</w:t>
+      </w:r>
+      <w:proofErr w:type="gramEnd"/>
     </w:p>
     <w:p>
       <w:pPr>
@@ -4902,8 +5611,18 @@
           <w:sz w:val="18"/>
           <w:szCs w:val="18"/>
         </w:rPr>
-        <w:t>LCA and SIEMENS Teamcenter</w:t>
-      </w:r>
+        <w:t xml:space="preserve">LCA and SIEMENS </w:t>
+      </w:r>
+      <w:proofErr w:type="spellStart"/>
+      <w:r>
+        <w:rPr>
+          <w:rFonts w:ascii="Arial" w:hAnsi="Arial" w:cs="Arial" w:hint="eastAsia"/>
+          <w:sz w:val="18"/>
+          <w:szCs w:val="18"/>
+        </w:rPr>
+        <w:t>Teamcenter</w:t>
+      </w:r>
+      <w:proofErr w:type="spellEnd"/>
       <w:r>
         <w:rPr>
           <w:rFonts w:ascii="Arial" w:hAnsi="Arial" w:cs="Arial" w:hint="eastAsia"/>
@@ -4978,6 +5697,7 @@
         </w:rPr>
         <w:t xml:space="preserve">AutoCAD, </w:t>
       </w:r>
+      <w:proofErr w:type="spellStart"/>
       <w:r>
         <w:rPr>
           <w:rFonts w:ascii="Arial" w:hAnsi="Arial" w:cs="Arial"/>
@@ -4986,14 +5706,25 @@
         </w:rPr>
         <w:t>DWGeditor</w:t>
       </w:r>
-      <w:r>
-        <w:rPr>
-          <w:rFonts w:ascii="Arial" w:hAnsi="Arial" w:cs="Arial"/>
-          <w:sz w:val="18"/>
-          <w:szCs w:val="18"/>
-        </w:rPr>
-        <w:t>, CATIA, SolidWorks</w:t>
-      </w:r>
+      <w:proofErr w:type="spellEnd"/>
+      <w:r>
+        <w:rPr>
+          <w:rFonts w:ascii="Arial" w:hAnsi="Arial" w:cs="Arial"/>
+          <w:sz w:val="18"/>
+          <w:szCs w:val="18"/>
+        </w:rPr>
+        <w:t xml:space="preserve">, CATIA, </w:t>
+      </w:r>
+      <w:proofErr w:type="spellStart"/>
+      <w:r>
+        <w:rPr>
+          <w:rFonts w:ascii="Arial" w:hAnsi="Arial" w:cs="Arial"/>
+          <w:sz w:val="18"/>
+          <w:szCs w:val="18"/>
+        </w:rPr>
+        <w:t>SolidWorks</w:t>
+      </w:r>
+      <w:proofErr w:type="spellEnd"/>
       <w:r>
         <w:rPr>
           <w:rFonts w:ascii="Arial" w:hAnsi="Arial" w:cs="Arial"/>
@@ -5070,7 +5801,25 @@
           <w:sz w:val="18"/>
           <w:szCs w:val="18"/>
         </w:rPr>
-        <w:t>Creator, Virtools, Delta 3D</w:t>
+        <w:t xml:space="preserve">Creator, </w:t>
+      </w:r>
+      <w:proofErr w:type="spellStart"/>
+      <w:r>
+        <w:rPr>
+          <w:rFonts w:ascii="Arial" w:hAnsi="Arial" w:cs="Arial"/>
+          <w:sz w:val="18"/>
+          <w:szCs w:val="18"/>
+        </w:rPr>
+        <w:t>Virtools</w:t>
+      </w:r>
+      <w:proofErr w:type="spellEnd"/>
+      <w:r>
+        <w:rPr>
+          <w:rFonts w:ascii="Arial" w:hAnsi="Arial" w:cs="Arial"/>
+          <w:sz w:val="18"/>
+          <w:szCs w:val="18"/>
+        </w:rPr>
+        <w:t>, Delta 3D</w:t>
       </w:r>
       <w:r>
         <w:rPr>
@@ -5101,11 +5850,12 @@
         </w:tabs>
         <w:ind w:left="2127" w:hanging="426"/>
         <w:rPr>
-          <w:rFonts w:ascii="Arial" w:hAnsi="Arial" w:cs="Arial"/>
-          <w:sz w:val="18"/>
-          <w:szCs w:val="18"/>
-        </w:rPr>
-      </w:pPr>
+          <w:rFonts w:ascii="Arial" w:hAnsi="Arial" w:cs="Arial" w:hint="eastAsia"/>
+          <w:sz w:val="18"/>
+          <w:szCs w:val="18"/>
+        </w:rPr>
+      </w:pPr>
+      <w:proofErr w:type="gramStart"/>
       <w:r>
         <w:rPr>
           <w:rFonts w:ascii="Arial" w:hAnsi="Arial" w:cs="Arial"/>
@@ -5178,6 +5928,7 @@
         </w:rPr>
         <w:t>.</w:t>
       </w:r>
+      <w:proofErr w:type="gramEnd"/>
       <w:r>
         <w:rPr>
           <w:rFonts w:ascii="Arial" w:hAnsi="Arial" w:cs="Arial" w:hint="eastAsia"/>
@@ -5210,42 +5961,34 @@
           <w:sz w:val="18"/>
           <w:szCs w:val="18"/>
         </w:rPr>
-        <w:t>I</w:t>
-      </w:r>
-      <w:r>
-        <w:rPr>
-          <w:rFonts w:ascii="Arial" w:hAnsi="Arial" w:cs="Arial" w:hint="eastAsia"/>
-          <w:sz w:val="18"/>
-          <w:szCs w:val="18"/>
-        </w:rPr>
-        <w:t xml:space="preserve">nformation modeling </w:t>
-      </w:r>
-      <w:r>
-        <w:rPr>
-          <w:rFonts w:ascii="Arial" w:hAnsi="Arial" w:cs="Arial" w:hint="eastAsia"/>
-          <w:sz w:val="18"/>
-          <w:szCs w:val="18"/>
-        </w:rPr>
-        <w:t>with</w:t>
-      </w:r>
-      <w:r>
-        <w:rPr>
-          <w:rFonts w:ascii="Arial" w:hAnsi="Arial" w:cs="Arial" w:hint="eastAsia"/>
-          <w:sz w:val="18"/>
-          <w:szCs w:val="18"/>
-        </w:rPr>
-        <w:t xml:space="preserve"> XML, UML and </w:t>
-      </w:r>
-      <w:r>
-        <w:rPr>
-          <w:rFonts w:ascii="Arial" w:hAnsi="Arial" w:cs="Arial" w:hint="eastAsia"/>
-          <w:sz w:val="18"/>
-          <w:szCs w:val="18"/>
-        </w:rPr>
-        <w:t>ER diagram.</w:t>
-      </w:r>
-      <w:bookmarkStart w:id="5" w:name="_GoBack"/>
-      <w:bookmarkEnd w:id="5"/>
+        <w:t>Prototyping tools</w:t>
+      </w:r>
+      <w:r>
+        <w:rPr>
+          <w:rFonts w:ascii="Arial" w:hAnsi="Arial" w:cs="Arial" w:hint="eastAsia"/>
+          <w:sz w:val="18"/>
+          <w:szCs w:val="18"/>
+        </w:rPr>
+        <w:t xml:space="preserve"> like </w:t>
+      </w:r>
+      <w:proofErr w:type="spellStart"/>
+      <w:r>
+        <w:rPr>
+          <w:rFonts w:ascii="Arial" w:hAnsi="Arial" w:cs="Arial" w:hint="eastAsia"/>
+          <w:sz w:val="18"/>
+          <w:szCs w:val="18"/>
+        </w:rPr>
+        <w:t>Axure</w:t>
+      </w:r>
+      <w:proofErr w:type="spellEnd"/>
+      <w:r>
+        <w:rPr>
+          <w:rFonts w:ascii="Arial" w:hAnsi="Arial" w:cs="Arial" w:hint="eastAsia"/>
+          <w:sz w:val="18"/>
+          <w:szCs w:val="18"/>
+        </w:rPr>
+        <w:t xml:space="preserve">. </w:t>
+      </w:r>
     </w:p>
     <w:p>
       <w:pPr>
@@ -5264,38 +6007,50 @@
           <w:szCs w:val="18"/>
         </w:rPr>
       </w:pPr>
-      <w:r>
-        <w:rPr>
-          <w:rFonts w:ascii="Arial" w:hAnsi="Arial" w:cs="Arial"/>
-          <w:sz w:val="18"/>
-          <w:szCs w:val="18"/>
-        </w:rPr>
-        <w:t>B</w:t>
-      </w:r>
-      <w:r>
-        <w:rPr>
-          <w:rFonts w:ascii="Arial" w:hAnsi="Arial" w:cs="Arial" w:hint="eastAsia"/>
-          <w:sz w:val="18"/>
-          <w:szCs w:val="18"/>
-        </w:rPr>
-        <w:t>asic</w:t>
-      </w:r>
-      <w:r>
-        <w:rPr>
-          <w:rFonts w:ascii="Arial" w:hAnsi="Arial" w:cs="Arial" w:hint="eastAsia"/>
-          <w:sz w:val="18"/>
-          <w:szCs w:val="18"/>
-        </w:rPr>
-        <w:t xml:space="preserve"> </w:t>
-      </w:r>
-      <w:r>
-        <w:rPr>
-          <w:rFonts w:ascii="Arial" w:hAnsi="Arial" w:cs="Arial" w:hint="eastAsia"/>
-          <w:sz w:val="18"/>
-          <w:szCs w:val="18"/>
-        </w:rPr>
-        <w:t>database knowledge of SQL and database designing with MS Access.</w:t>
-      </w:r>
+      <w:proofErr w:type="gramStart"/>
+      <w:r>
+        <w:rPr>
+          <w:rFonts w:ascii="Arial" w:hAnsi="Arial" w:cs="Arial"/>
+          <w:sz w:val="18"/>
+          <w:szCs w:val="18"/>
+        </w:rPr>
+        <w:t>I</w:t>
+      </w:r>
+      <w:r>
+        <w:rPr>
+          <w:rFonts w:ascii="Arial" w:hAnsi="Arial" w:cs="Arial" w:hint="eastAsia"/>
+          <w:sz w:val="18"/>
+          <w:szCs w:val="18"/>
+        </w:rPr>
+        <w:t xml:space="preserve">nformation modeling </w:t>
+      </w:r>
+      <w:r>
+        <w:rPr>
+          <w:rFonts w:ascii="Arial" w:hAnsi="Arial" w:cs="Arial" w:hint="eastAsia"/>
+          <w:sz w:val="18"/>
+          <w:szCs w:val="18"/>
+        </w:rPr>
+        <w:t>with</w:t>
+      </w:r>
+      <w:r>
+        <w:rPr>
+          <w:rFonts w:ascii="Arial" w:hAnsi="Arial" w:cs="Arial" w:hint="eastAsia"/>
+          <w:sz w:val="18"/>
+          <w:szCs w:val="18"/>
+        </w:rPr>
+        <w:t xml:space="preserve"> XML, UML and </w:t>
+      </w:r>
+      <w:r>
+        <w:rPr>
+          <w:rFonts w:ascii="Arial" w:hAnsi="Arial" w:cs="Arial" w:hint="eastAsia"/>
+          <w:sz w:val="18"/>
+          <w:szCs w:val="18"/>
+        </w:rPr>
+        <w:t>ER diagram.</w:t>
+      </w:r>
+      <w:bookmarkStart w:id="5" w:name="_GoBack"/>
+      <w:bookmarkEnd w:id="5"/>
+      <w:proofErr w:type="gramEnd"/>
     </w:p>
     <w:p>
       <w:pPr>
@@ -5314,29 +6069,22 @@
           <w:szCs w:val="18"/>
         </w:rPr>
       </w:pPr>
-      <w:r>
-        <w:rPr>
-          <w:rFonts w:ascii="Arial" w:hAnsi="Arial" w:cs="Arial"/>
-          <w:sz w:val="18"/>
-          <w:szCs w:val="18"/>
-        </w:rPr>
-        <w:t>Simple</w:t>
-      </w:r>
-      <w:r>
-        <w:rPr>
-          <w:rFonts w:ascii="Arial" w:hAnsi="Arial" w:cs="Arial" w:hint="eastAsia"/>
-          <w:sz w:val="18"/>
-          <w:szCs w:val="18"/>
-        </w:rPr>
-        <w:t xml:space="preserve"> website designing</w:t>
-      </w:r>
-      <w:r>
-        <w:rPr>
-          <w:rFonts w:ascii="Arial" w:hAnsi="Arial" w:cs="Arial" w:hint="eastAsia"/>
-          <w:sz w:val="18"/>
-          <w:szCs w:val="18"/>
-        </w:rPr>
-        <w:t xml:space="preserve"> with HTML and web authoring system (KompoZer).</w:t>
+      <w:proofErr w:type="gramStart"/>
+      <w:r>
+        <w:rPr>
+          <w:rFonts w:ascii="Arial" w:hAnsi="Arial" w:cs="Arial"/>
+          <w:sz w:val="18"/>
+          <w:szCs w:val="18"/>
+        </w:rPr>
+        <w:t>B</w:t>
+      </w:r>
+      <w:r>
+        <w:rPr>
+          <w:rFonts w:ascii="Arial" w:hAnsi="Arial" w:cs="Arial" w:hint="eastAsia"/>
+          <w:sz w:val="18"/>
+          <w:szCs w:val="18"/>
+        </w:rPr>
+        <w:t>asic</w:t>
       </w:r>
       <w:r>
         <w:rPr>
@@ -5346,6 +6094,15 @@
         </w:rPr>
         <w:t xml:space="preserve"> </w:t>
       </w:r>
+      <w:r>
+        <w:rPr>
+          <w:rFonts w:ascii="Arial" w:hAnsi="Arial" w:cs="Arial" w:hint="eastAsia"/>
+          <w:sz w:val="18"/>
+          <w:szCs w:val="18"/>
+        </w:rPr>
+        <w:t>database knowledge of SQL and database designing with MS Access.</w:t>
+      </w:r>
+      <w:proofErr w:type="gramEnd"/>
     </w:p>
     <w:p>
       <w:pPr>
@@ -5364,6 +6121,77 @@
           <w:szCs w:val="18"/>
         </w:rPr>
       </w:pPr>
+      <w:proofErr w:type="gramStart"/>
+      <w:r>
+        <w:rPr>
+          <w:rFonts w:ascii="Arial" w:hAnsi="Arial" w:cs="Arial"/>
+          <w:sz w:val="18"/>
+          <w:szCs w:val="18"/>
+        </w:rPr>
+        <w:t>Simple</w:t>
+      </w:r>
+      <w:r>
+        <w:rPr>
+          <w:rFonts w:ascii="Arial" w:hAnsi="Arial" w:cs="Arial" w:hint="eastAsia"/>
+          <w:sz w:val="18"/>
+          <w:szCs w:val="18"/>
+        </w:rPr>
+        <w:t xml:space="preserve"> website designing</w:t>
+      </w:r>
+      <w:r>
+        <w:rPr>
+          <w:rFonts w:ascii="Arial" w:hAnsi="Arial" w:cs="Arial" w:hint="eastAsia"/>
+          <w:sz w:val="18"/>
+          <w:szCs w:val="18"/>
+        </w:rPr>
+        <w:t xml:space="preserve"> with HTML and web authoring system (</w:t>
+      </w:r>
+      <w:proofErr w:type="spellStart"/>
+      <w:r>
+        <w:rPr>
+          <w:rFonts w:ascii="Arial" w:hAnsi="Arial" w:cs="Arial" w:hint="eastAsia"/>
+          <w:sz w:val="18"/>
+          <w:szCs w:val="18"/>
+        </w:rPr>
+        <w:t>KompoZer</w:t>
+      </w:r>
+      <w:proofErr w:type="spellEnd"/>
+      <w:r>
+        <w:rPr>
+          <w:rFonts w:ascii="Arial" w:hAnsi="Arial" w:cs="Arial" w:hint="eastAsia"/>
+          <w:sz w:val="18"/>
+          <w:szCs w:val="18"/>
+        </w:rPr>
+        <w:t>).</w:t>
+      </w:r>
+      <w:proofErr w:type="gramEnd"/>
+      <w:r>
+        <w:rPr>
+          <w:rFonts w:ascii="Arial" w:hAnsi="Arial" w:cs="Arial" w:hint="eastAsia"/>
+          <w:sz w:val="18"/>
+          <w:szCs w:val="18"/>
+        </w:rPr>
+        <w:t xml:space="preserve"> </w:t>
+      </w:r>
+    </w:p>
+    <w:p>
+      <w:pPr>
+        <w:numPr>
+          <w:ilvl w:val="0"/>
+          <w:numId w:val="8"/>
+        </w:numPr>
+        <w:tabs>
+          <w:tab w:val="clear" w:pos="2760"/>
+          <w:tab w:val="num" w:pos="2127"/>
+        </w:tabs>
+        <w:ind w:left="2127" w:hanging="426"/>
+        <w:rPr>
+          <w:rFonts w:ascii="Arial" w:hAnsi="Arial" w:cs="Arial"/>
+          <w:sz w:val="18"/>
+          <w:szCs w:val="18"/>
+        </w:rPr>
+      </w:pPr>
+      <w:proofErr w:type="gramStart"/>
       <w:r>
         <w:rPr>
           <w:rFonts w:ascii="Arial" w:hAnsi="Arial" w:cs="Arial"/>
@@ -5378,8 +6206,18 @@
           <w:sz w:val="18"/>
           <w:szCs w:val="18"/>
         </w:rPr>
-        <w:t>iar tools: PhotoShop</w:t>
-      </w:r>
+        <w:t xml:space="preserve">iar tools: </w:t>
+      </w:r>
+      <w:proofErr w:type="spellStart"/>
+      <w:r>
+        <w:rPr>
+          <w:rFonts w:ascii="Arial" w:hAnsi="Arial" w:cs="Arial"/>
+          <w:sz w:val="18"/>
+          <w:szCs w:val="18"/>
+        </w:rPr>
+        <w:t>PhotoShop</w:t>
+      </w:r>
+      <w:proofErr w:type="spellEnd"/>
       <w:r>
         <w:rPr>
           <w:rFonts w:ascii="Arial" w:hAnsi="Arial" w:cs="Arial" w:hint="eastAsia"/>
@@ -5436,6 +6274,7 @@
         </w:rPr>
         <w:t>.</w:t>
       </w:r>
+      <w:proofErr w:type="gramEnd"/>
     </w:p>
     <w:p>
       <w:pPr>
@@ -5560,6 +6399,14 @@
           <w:szCs w:val="18"/>
         </w:rPr>
         <w:tab/>
+      </w:r>
+      <w:proofErr w:type="gramStart"/>
+      <w:r>
+        <w:rPr>
+          <w:rFonts w:ascii="Arial" w:hAnsi="Arial" w:cs="Arial"/>
+          <w:sz w:val="18"/>
+          <w:szCs w:val="18"/>
+        </w:rPr>
         <w:t xml:space="preserve">English: </w:t>
       </w:r>
       <w:r>
@@ -5600,6 +6447,7 @@
         </w:rPr>
         <w:t xml:space="preserve"> in listening, speaking, reading and writing.</w:t>
       </w:r>
+      <w:proofErr w:type="gramEnd"/>
       <w:r>
         <w:rPr>
           <w:rStyle w:val="apple-style-span"/>
@@ -5622,6 +6470,7 @@
           <w:szCs w:val="18"/>
         </w:rPr>
       </w:pPr>
+      <w:proofErr w:type="gramStart"/>
       <w:r>
         <w:rPr>
           <w:rStyle w:val="apple-style-span"/>
@@ -5640,7 +6489,18 @@
           <w:sz w:val="18"/>
           <w:szCs w:val="18"/>
         </w:rPr>
-        <w:t xml:space="preserve">. </w:t>
+        <w:t>.</w:t>
+      </w:r>
+      <w:proofErr w:type="gramEnd"/>
+      <w:r>
+        <w:rPr>
+          <w:rStyle w:val="apple-style-span"/>
+          <w:rFonts w:ascii="Arial" w:hAnsi="Arial" w:cs="Arial" w:hint="eastAsia"/>
+          <w:color w:val="000000"/>
+          <w:sz w:val="18"/>
+          <w:szCs w:val="18"/>
+        </w:rPr>
+        <w:t xml:space="preserve"> </w:t>
       </w:r>
     </w:p>
     <w:p>
@@ -5760,7 +6620,7 @@
 </file>
 
 <file path=word/endnotes.xml><?xml version="1.0" encoding="utf-8"?>
-<w:endnotes xmlns:wpc="http://schemas.microsoft.com/office/word/2010/wordprocessingCanvas" xmlns:cx="http://schemas.microsoft.com/office/drawing/2014/chartex" xmlns:mc="http://schemas.openxmlformats.org/markup-compatibility/2006" xmlns:o="urn:schemas-microsoft-com:office:office" xmlns:r="http://schemas.openxmlformats.org/officeDocument/2006/relationships" xmlns:m="http://schemas.openxmlformats.org/officeDocument/2006/math" xmlns:v="urn:schemas-microsoft-com:vml" xmlns:wp14="http://schemas.microsoft.com/office/word/2010/wordprocessingDrawing" xmlns:wp="http://schemas.openxmlformats.org/drawingml/2006/wordprocessingDrawing" xmlns:w10="urn:schemas-microsoft-com:office:word" xmlns:w="http://schemas.openxmlformats.org/wordprocessingml/2006/main" xmlns:w14="http://schemas.microsoft.com/office/word/2010/wordml" xmlns:w15="http://schemas.microsoft.com/office/word/2012/wordml" xmlns:w16se="http://schemas.microsoft.com/office/word/2015/wordml/symex" xmlns:wpg="http://schemas.microsoft.com/office/word/2010/wordprocessingGroup" xmlns:wpi="http://schemas.microsoft.com/office/word/2010/wordprocessingInk" xmlns:wne="http://schemas.microsoft.com/office/word/2006/wordml" xmlns:wps="http://schemas.microsoft.com/office/word/2010/wordprocessingShape" mc:Ignorable="w14 w15 w16se wp14">
+<w:endnotes xmlns:ve="http://schemas.openxmlformats.org/markup-compatibility/2006" xmlns:o="urn:schemas-microsoft-com:office:office" xmlns:r="http://schemas.openxmlformats.org/officeDocument/2006/relationships" xmlns:m="http://schemas.openxmlformats.org/officeDocument/2006/math" xmlns:v="urn:schemas-microsoft-com:vml" xmlns:wp="http://schemas.openxmlformats.org/drawingml/2006/wordprocessingDrawing" xmlns:w10="urn:schemas-microsoft-com:office:word" xmlns:w="http://schemas.openxmlformats.org/wordprocessingml/2006/main" xmlns:wne="http://schemas.microsoft.com/office/word/2006/wordml">
   <w:endnote w:type="separator" w:id="-1">
     <w:p>
       <w:r>
@@ -5779,7 +6639,7 @@
 </file>
 
 <file path=word/footnotes.xml><?xml version="1.0" encoding="utf-8"?>
-<w:footnotes xmlns:wpc="http://schemas.microsoft.com/office/word/2010/wordprocessingCanvas" xmlns:cx="http://schemas.microsoft.com/office/drawing/2014/chartex" xmlns:mc="http://schemas.openxmlformats.org/markup-compatibility/2006" xmlns:o="urn:schemas-microsoft-com:office:office" xmlns:r="http://schemas.openxmlformats.org/officeDocument/2006/relationships" xmlns:m="http://schemas.openxmlformats.org/officeDocument/2006/math" xmlns:v="urn:schemas-microsoft-com:vml" xmlns:wp14="http://schemas.microsoft.com/office/word/2010/wordprocessingDrawing" xmlns:wp="http://schemas.openxmlformats.org/drawingml/2006/wordprocessingDrawing" xmlns:w10="urn:schemas-microsoft-com:office:word" xmlns:w="http://schemas.openxmlformats.org/wordprocessingml/2006/main" xmlns:w14="http://schemas.microsoft.com/office/word/2010/wordml" xmlns:w15="http://schemas.microsoft.com/office/word/2012/wordml" xmlns:w16se="http://schemas.microsoft.com/office/word/2015/wordml/symex" xmlns:wpg="http://schemas.microsoft.com/office/word/2010/wordprocessingGroup" xmlns:wpi="http://schemas.microsoft.com/office/word/2010/wordprocessingInk" xmlns:wne="http://schemas.microsoft.com/office/word/2006/wordml" xmlns:wps="http://schemas.microsoft.com/office/word/2010/wordprocessingShape" mc:Ignorable="w14 w15 w16se wp14">
+<w:footnotes xmlns:ve="http://schemas.openxmlformats.org/markup-compatibility/2006" xmlns:o="urn:schemas-microsoft-com:office:office" xmlns:r="http://schemas.openxmlformats.org/officeDocument/2006/relationships" xmlns:m="http://schemas.openxmlformats.org/officeDocument/2006/math" xmlns:v="urn:schemas-microsoft-com:vml" xmlns:wp="http://schemas.openxmlformats.org/drawingml/2006/wordprocessingDrawing" xmlns:w10="urn:schemas-microsoft-com:office:word" xmlns:w="http://schemas.openxmlformats.org/wordprocessingml/2006/main" xmlns:wne="http://schemas.microsoft.com/office/word/2006/wordml">
   <w:footnote w:type="separator" w:id="-1">
     <w:p>
       <w:r>
@@ -5798,8 +6658,8 @@
 </file>
 
 <file path=word/numbering.xml><?xml version="1.0" encoding="utf-8"?>
-<w:numbering xmlns:wpc="http://schemas.microsoft.com/office/word/2010/wordprocessingCanvas" xmlns:cx="http://schemas.microsoft.com/office/drawing/2014/chartex" xmlns:mc="http://schemas.openxmlformats.org/markup-compatibility/2006" xmlns:o="urn:schemas-microsoft-com:office:office" xmlns:r="http://schemas.openxmlformats.org/officeDocument/2006/relationships" xmlns:m="http://schemas.openxmlformats.org/officeDocument/2006/math" xmlns:v="urn:schemas-microsoft-com:vml" xmlns:wp14="http://schemas.microsoft.com/office/word/2010/wordprocessingDrawing" xmlns:wp="http://schemas.openxmlformats.org/drawingml/2006/wordprocessingDrawing" xmlns:w10="urn:schemas-microsoft-com:office:word" xmlns:w="http://schemas.openxmlformats.org/wordprocessingml/2006/main" xmlns:w14="http://schemas.microsoft.com/office/word/2010/wordml" xmlns:w15="http://schemas.microsoft.com/office/word/2012/wordml" xmlns:w16se="http://schemas.microsoft.com/office/word/2015/wordml/symex" xmlns:wpg="http://schemas.microsoft.com/office/word/2010/wordprocessingGroup" xmlns:wpi="http://schemas.microsoft.com/office/word/2010/wordprocessingInk" xmlns:wne="http://schemas.microsoft.com/office/word/2006/wordml" xmlns:wps="http://schemas.microsoft.com/office/word/2010/wordprocessingShape" mc:Ignorable="w14 w15 w16se wp14">
-  <w:abstractNum w:abstractNumId="0" w15:restartNumberingAfterBreak="0">
+<w:numbering xmlns:ve="http://schemas.openxmlformats.org/markup-compatibility/2006" xmlns:o="urn:schemas-microsoft-com:office:office" xmlns:r="http://schemas.openxmlformats.org/officeDocument/2006/relationships" xmlns:m="http://schemas.openxmlformats.org/officeDocument/2006/math" xmlns:v="urn:schemas-microsoft-com:vml" xmlns:wp="http://schemas.openxmlformats.org/drawingml/2006/wordprocessingDrawing" xmlns:w10="urn:schemas-microsoft-com:office:word" xmlns:w="http://schemas.openxmlformats.org/wordprocessingml/2006/main" xmlns:wne="http://schemas.microsoft.com/office/word/2006/wordml">
+  <w:abstractNum w:abstractNumId="0">
     <w:nsid w:val="00C93B23"/>
     <w:multiLevelType w:val="hybridMultilevel"/>
     <w:tmpl w:val="D5221A80"/>
@@ -5939,7 +6799,7 @@
       </w:rPr>
     </w:lvl>
   </w:abstractNum>
-  <w:abstractNum w:abstractNumId="1" w15:restartNumberingAfterBreak="0">
+  <w:abstractNum w:abstractNumId="1">
     <w:nsid w:val="0518286C"/>
     <w:multiLevelType w:val="hybridMultilevel"/>
     <w:tmpl w:val="33E4404A"/>
@@ -6079,7 +6939,7 @@
       </w:rPr>
     </w:lvl>
   </w:abstractNum>
-  <w:abstractNum w:abstractNumId="2" w15:restartNumberingAfterBreak="0">
+  <w:abstractNum w:abstractNumId="2">
     <w:nsid w:val="07EF13B7"/>
     <w:multiLevelType w:val="hybridMultilevel"/>
     <w:tmpl w:val="090EDEF6"/>
@@ -6219,7 +7079,7 @@
       </w:rPr>
     </w:lvl>
   </w:abstractNum>
-  <w:abstractNum w:abstractNumId="3" w15:restartNumberingAfterBreak="0">
+  <w:abstractNum w:abstractNumId="3">
     <w:nsid w:val="14D97E89"/>
     <w:multiLevelType w:val="hybridMultilevel"/>
     <w:tmpl w:val="435450B4"/>
@@ -6309,7 +7169,7 @@
       </w:pPr>
     </w:lvl>
   </w:abstractNum>
-  <w:abstractNum w:abstractNumId="4" w15:restartNumberingAfterBreak="0">
+  <w:abstractNum w:abstractNumId="4">
     <w:nsid w:val="17A415FF"/>
     <w:multiLevelType w:val="hybridMultilevel"/>
     <w:tmpl w:val="D99AA5D2"/>
@@ -6425,7 +7285,7 @@
       </w:pPr>
     </w:lvl>
   </w:abstractNum>
-  <w:abstractNum w:abstractNumId="5" w15:restartNumberingAfterBreak="0">
+  <w:abstractNum w:abstractNumId="5">
     <w:nsid w:val="1D8E784B"/>
     <w:multiLevelType w:val="hybridMultilevel"/>
     <w:tmpl w:val="4B4031D8"/>
@@ -6565,7 +7425,7 @@
       </w:rPr>
     </w:lvl>
   </w:abstractNum>
-  <w:abstractNum w:abstractNumId="6" w15:restartNumberingAfterBreak="0">
+  <w:abstractNum w:abstractNumId="6">
     <w:nsid w:val="2DC1120C"/>
     <w:multiLevelType w:val="hybridMultilevel"/>
     <w:tmpl w:val="F294C4A0"/>
@@ -6705,7 +7565,7 @@
       </w:rPr>
     </w:lvl>
   </w:abstractNum>
-  <w:abstractNum w:abstractNumId="7" w15:restartNumberingAfterBreak="0">
+  <w:abstractNum w:abstractNumId="7">
     <w:nsid w:val="3A546DA5"/>
     <w:multiLevelType w:val="hybridMultilevel"/>
     <w:tmpl w:val="257A3D46"/>
@@ -6821,7 +7681,7 @@
       </w:pPr>
     </w:lvl>
   </w:abstractNum>
-  <w:abstractNum w:abstractNumId="8" w15:restartNumberingAfterBreak="0">
+  <w:abstractNum w:abstractNumId="8">
     <w:nsid w:val="433A5C91"/>
     <w:multiLevelType w:val="multilevel"/>
     <w:tmpl w:val="C25E231C"/>
@@ -6961,7 +7821,7 @@
       </w:rPr>
     </w:lvl>
   </w:abstractNum>
-  <w:abstractNum w:abstractNumId="9" w15:restartNumberingAfterBreak="0">
+  <w:abstractNum w:abstractNumId="9">
     <w:nsid w:val="4949460D"/>
     <w:multiLevelType w:val="hybridMultilevel"/>
     <w:tmpl w:val="2B06CCC4"/>
@@ -7101,7 +7961,7 @@
       </w:rPr>
     </w:lvl>
   </w:abstractNum>
-  <w:abstractNum w:abstractNumId="10" w15:restartNumberingAfterBreak="0">
+  <w:abstractNum w:abstractNumId="10">
     <w:nsid w:val="499D619C"/>
     <w:multiLevelType w:val="hybridMultilevel"/>
     <w:tmpl w:val="9912E8DC"/>
@@ -7191,7 +8051,7 @@
       </w:pPr>
     </w:lvl>
   </w:abstractNum>
-  <w:abstractNum w:abstractNumId="11" w15:restartNumberingAfterBreak="0">
+  <w:abstractNum w:abstractNumId="11">
     <w:nsid w:val="4C9E1DBC"/>
     <w:multiLevelType w:val="hybridMultilevel"/>
     <w:tmpl w:val="CE2C16A8"/>
@@ -7331,7 +8191,7 @@
       </w:rPr>
     </w:lvl>
   </w:abstractNum>
-  <w:abstractNum w:abstractNumId="12" w15:restartNumberingAfterBreak="0">
+  <w:abstractNum w:abstractNumId="12">
     <w:nsid w:val="5E291616"/>
     <w:multiLevelType w:val="hybridMultilevel"/>
     <w:tmpl w:val="28BE769A"/>
@@ -7447,7 +8307,7 @@
       </w:pPr>
     </w:lvl>
   </w:abstractNum>
-  <w:abstractNum w:abstractNumId="13" w15:restartNumberingAfterBreak="0">
+  <w:abstractNum w:abstractNumId="13">
     <w:nsid w:val="66546BC9"/>
     <w:multiLevelType w:val="multilevel"/>
     <w:tmpl w:val="88C6AD5C"/>
@@ -7587,7 +8447,7 @@
       </w:rPr>
     </w:lvl>
   </w:abstractNum>
-  <w:abstractNum w:abstractNumId="14" w15:restartNumberingAfterBreak="0">
+  <w:abstractNum w:abstractNumId="14">
     <w:nsid w:val="6B0B665D"/>
     <w:multiLevelType w:val="hybridMultilevel"/>
     <w:tmpl w:val="76FC273E"/>
@@ -7727,7 +8587,7 @@
       </w:rPr>
     </w:lvl>
   </w:abstractNum>
-  <w:abstractNum w:abstractNumId="15" w15:restartNumberingAfterBreak="0">
+  <w:abstractNum w:abstractNumId="15">
     <w:nsid w:val="6C037B57"/>
     <w:multiLevelType w:val="hybridMultilevel"/>
     <w:tmpl w:val="F7B45F04"/>
@@ -7867,7 +8727,7 @@
       </w:rPr>
     </w:lvl>
   </w:abstractNum>
-  <w:abstractNum w:abstractNumId="16" w15:restartNumberingAfterBreak="0">
+  <w:abstractNum w:abstractNumId="16">
     <w:nsid w:val="7C2B59EB"/>
     <w:multiLevelType w:val="multilevel"/>
     <w:tmpl w:val="9DBE05F6"/>
@@ -8062,7 +8922,7 @@
 </file>
 
 <file path=word/styles.xml><?xml version="1.0" encoding="utf-8"?>
-<w:styles xmlns:mc="http://schemas.openxmlformats.org/markup-compatibility/2006" xmlns:r="http://schemas.openxmlformats.org/officeDocument/2006/relationships" xmlns:w="http://schemas.openxmlformats.org/wordprocessingml/2006/main" xmlns:w14="http://schemas.microsoft.com/office/word/2010/wordml" xmlns:w15="http://schemas.microsoft.com/office/word/2012/wordml" xmlns:w16se="http://schemas.microsoft.com/office/word/2015/wordml/symex" mc:Ignorable="w14 w15 w16se">
+<w:styles xmlns:r="http://schemas.openxmlformats.org/officeDocument/2006/relationships" xmlns:w="http://schemas.openxmlformats.org/wordprocessingml/2006/main">
   <w:docDefaults>
     <w:rPrDefault>
       <w:rPr>
@@ -8072,371 +8932,140 @@
     </w:rPrDefault>
     <w:pPrDefault/>
   </w:docDefaults>
-  <w:latentStyles w:defLockedState="0" w:defUIPriority="0" w:defSemiHidden="0" w:defUnhideWhenUsed="0" w:defQFormat="0" w:count="371">
-    <w:lsdException w:name="Normal" w:qFormat="1"/>
-    <w:lsdException w:name="heading 1" w:qFormat="1"/>
-    <w:lsdException w:name="heading 2" w:qFormat="1"/>
-    <w:lsdException w:name="heading 3" w:qFormat="1"/>
-    <w:lsdException w:name="heading 4" w:semiHidden="1" w:unhideWhenUsed="1" w:qFormat="1"/>
-    <w:lsdException w:name="heading 5" w:semiHidden="1" w:unhideWhenUsed="1" w:qFormat="1"/>
-    <w:lsdException w:name="heading 6" w:semiHidden="1" w:unhideWhenUsed="1" w:qFormat="1"/>
-    <w:lsdException w:name="heading 7" w:semiHidden="1" w:unhideWhenUsed="1" w:qFormat="1"/>
-    <w:lsdException w:name="heading 8" w:semiHidden="1" w:unhideWhenUsed="1" w:qFormat="1"/>
-    <w:lsdException w:name="heading 9" w:semiHidden="1" w:unhideWhenUsed="1" w:qFormat="1"/>
-    <w:lsdException w:name="index 1" w:semiHidden="1" w:unhideWhenUsed="1"/>
-    <w:lsdException w:name="index 2" w:semiHidden="1" w:unhideWhenUsed="1"/>
-    <w:lsdException w:name="index 3" w:semiHidden="1" w:unhideWhenUsed="1"/>
-    <w:lsdException w:name="index 4" w:semiHidden="1" w:unhideWhenUsed="1"/>
-    <w:lsdException w:name="index 5" w:semiHidden="1" w:unhideWhenUsed="1"/>
-    <w:lsdException w:name="index 6" w:semiHidden="1" w:unhideWhenUsed="1"/>
-    <w:lsdException w:name="index 7" w:semiHidden="1" w:unhideWhenUsed="1"/>
-    <w:lsdException w:name="index 8" w:semiHidden="1" w:unhideWhenUsed="1"/>
-    <w:lsdException w:name="index 9" w:semiHidden="1" w:unhideWhenUsed="1"/>
-    <w:lsdException w:name="toc 1" w:semiHidden="1" w:unhideWhenUsed="1"/>
-    <w:lsdException w:name="toc 2" w:semiHidden="1" w:unhideWhenUsed="1"/>
-    <w:lsdException w:name="toc 3" w:semiHidden="1" w:unhideWhenUsed="1"/>
-    <w:lsdException w:name="toc 4" w:semiHidden="1" w:unhideWhenUsed="1"/>
-    <w:lsdException w:name="toc 5" w:semiHidden="1" w:unhideWhenUsed="1"/>
-    <w:lsdException w:name="toc 6" w:semiHidden="1" w:unhideWhenUsed="1"/>
-    <w:lsdException w:name="toc 7" w:semiHidden="1" w:unhideWhenUsed="1"/>
-    <w:lsdException w:name="toc 8" w:semiHidden="1" w:unhideWhenUsed="1"/>
-    <w:lsdException w:name="toc 9" w:semiHidden="1" w:unhideWhenUsed="1"/>
-    <w:lsdException w:name="Normal Indent" w:semiHidden="1" w:unhideWhenUsed="1"/>
-    <w:lsdException w:name="footnote text" w:semiHidden="1" w:unhideWhenUsed="1"/>
-    <w:lsdException w:name="annotation text" w:semiHidden="1" w:unhideWhenUsed="1"/>
-    <w:lsdException w:name="header" w:semiHidden="1" w:unhideWhenUsed="1"/>
-    <w:lsdException w:name="footer" w:semiHidden="1" w:unhideWhenUsed="1"/>
-    <w:lsdException w:name="index heading" w:semiHidden="1" w:unhideWhenUsed="1"/>
-    <w:lsdException w:name="caption" w:semiHidden="1" w:unhideWhenUsed="1" w:qFormat="1"/>
-    <w:lsdException w:name="table of figures" w:semiHidden="1" w:unhideWhenUsed="1"/>
-    <w:lsdException w:name="envelope address" w:semiHidden="1" w:unhideWhenUsed="1"/>
-    <w:lsdException w:name="envelope return" w:semiHidden="1" w:unhideWhenUsed="1"/>
-    <w:lsdException w:name="footnote reference" w:semiHidden="1" w:unhideWhenUsed="1"/>
-    <w:lsdException w:name="annotation reference" w:semiHidden="1" w:unhideWhenUsed="1"/>
-    <w:lsdException w:name="line number" w:semiHidden="1" w:unhideWhenUsed="1"/>
-    <w:lsdException w:name="page number" w:semiHidden="1" w:unhideWhenUsed="1"/>
-    <w:lsdException w:name="endnote reference" w:semiHidden="1" w:unhideWhenUsed="1"/>
-    <w:lsdException w:name="endnote text" w:semiHidden="1" w:unhideWhenUsed="1"/>
-    <w:lsdException w:name="table of authorities" w:semiHidden="1" w:unhideWhenUsed="1"/>
-    <w:lsdException w:name="macro" w:semiHidden="1" w:unhideWhenUsed="1"/>
-    <w:lsdException w:name="toa heading" w:semiHidden="1" w:unhideWhenUsed="1"/>
-    <w:lsdException w:name="List" w:semiHidden="1" w:unhideWhenUsed="1"/>
-    <w:lsdException w:name="List Bullet" w:semiHidden="1" w:unhideWhenUsed="1"/>
-    <w:lsdException w:name="List 2" w:semiHidden="1" w:unhideWhenUsed="1"/>
-    <w:lsdException w:name="List 3" w:semiHidden="1" w:unhideWhenUsed="1"/>
-    <w:lsdException w:name="List Bullet 2" w:semiHidden="1" w:unhideWhenUsed="1"/>
-    <w:lsdException w:name="List Bullet 3" w:semiHidden="1" w:unhideWhenUsed="1"/>
-    <w:lsdException w:name="List Bullet 4" w:semiHidden="1" w:unhideWhenUsed="1"/>
-    <w:lsdException w:name="List Bullet 5" w:semiHidden="1" w:unhideWhenUsed="1"/>
-    <w:lsdException w:name="List Number 2" w:semiHidden="1" w:unhideWhenUsed="1"/>
-    <w:lsdException w:name="List Number 3" w:semiHidden="1" w:unhideWhenUsed="1"/>
-    <w:lsdException w:name="List Number 4" w:semiHidden="1" w:unhideWhenUsed="1"/>
-    <w:lsdException w:name="List Number 5" w:semiHidden="1" w:unhideWhenUsed="1"/>
-    <w:lsdException w:name="Title" w:qFormat="1"/>
-    <w:lsdException w:name="Closing" w:semiHidden="1" w:unhideWhenUsed="1"/>
-    <w:lsdException w:name="Signature" w:semiHidden="1" w:unhideWhenUsed="1"/>
-    <w:lsdException w:name="Default Paragraph Font" w:semiHidden="1" w:unhideWhenUsed="1"/>
-    <w:lsdException w:name="Body Text" w:semiHidden="1" w:unhideWhenUsed="1"/>
-    <w:lsdException w:name="Body Text Indent" w:semiHidden="1" w:unhideWhenUsed="1"/>
-    <w:lsdException w:name="List Continue" w:semiHidden="1" w:unhideWhenUsed="1"/>
-    <w:lsdException w:name="List Continue 2" w:semiHidden="1" w:unhideWhenUsed="1"/>
-    <w:lsdException w:name="List Continue 3" w:semiHidden="1" w:unhideWhenUsed="1"/>
-    <w:lsdException w:name="List Continue 4" w:semiHidden="1" w:unhideWhenUsed="1"/>
-    <w:lsdException w:name="List Continue 5" w:semiHidden="1" w:unhideWhenUsed="1"/>
-    <w:lsdException w:name="Message Header" w:semiHidden="1" w:unhideWhenUsed="1"/>
-    <w:lsdException w:name="Subtitle" w:qFormat="1"/>
-    <w:lsdException w:name="Body Text First Indent 2" w:semiHidden="1" w:unhideWhenUsed="1"/>
-    <w:lsdException w:name="Note Heading" w:semiHidden="1" w:unhideWhenUsed="1"/>
-    <w:lsdException w:name="Body Text 2" w:semiHidden="1" w:unhideWhenUsed="1"/>
-    <w:lsdException w:name="Body Text 3" w:semiHidden="1" w:unhideWhenUsed="1"/>
-    <w:lsdException w:name="Body Text Indent 2" w:semiHidden="1" w:unhideWhenUsed="1"/>
-    <w:lsdException w:name="Body Text Indent 3" w:semiHidden="1" w:unhideWhenUsed="1"/>
-    <w:lsdException w:name="Block Text" w:semiHidden="1" w:unhideWhenUsed="1"/>
-    <w:lsdException w:name="Hyperlink" w:semiHidden="1" w:unhideWhenUsed="1"/>
-    <w:lsdException w:name="FollowedHyperlink" w:semiHidden="1" w:unhideWhenUsed="1"/>
-    <w:lsdException w:name="Strong" w:qFormat="1"/>
-    <w:lsdException w:name="Emphasis" w:uiPriority="20" w:qFormat="1"/>
-    <w:lsdException w:name="Document Map" w:semiHidden="1" w:unhideWhenUsed="1"/>
-    <w:lsdException w:name="Plain Text" w:semiHidden="1" w:unhideWhenUsed="1"/>
-    <w:lsdException w:name="E-mail Signature" w:semiHidden="1" w:unhideWhenUsed="1"/>
-    <w:lsdException w:name="HTML Top of Form" w:semiHidden="1" w:unhideWhenUsed="1"/>
-    <w:lsdException w:name="HTML Bottom of Form" w:semiHidden="1" w:unhideWhenUsed="1"/>
-    <w:lsdException w:name="Normal (Web)" w:semiHidden="1" w:unhideWhenUsed="1"/>
-    <w:lsdException w:name="HTML Acronym" w:semiHidden="1" w:unhideWhenUsed="1"/>
-    <w:lsdException w:name="HTML Address" w:semiHidden="1" w:unhideWhenUsed="1"/>
-    <w:lsdException w:name="HTML Cite" w:semiHidden="1" w:unhideWhenUsed="1"/>
-    <w:lsdException w:name="HTML Code" w:semiHidden="1" w:unhideWhenUsed="1"/>
-    <w:lsdException w:name="HTML Definition" w:semiHidden="1" w:unhideWhenUsed="1"/>
-    <w:lsdException w:name="HTML Keyboard" w:semiHidden="1" w:unhideWhenUsed="1"/>
-    <w:lsdException w:name="HTML Preformatted" w:semiHidden="1" w:unhideWhenUsed="1"/>
-    <w:lsdException w:name="HTML Sample" w:semiHidden="1" w:unhideWhenUsed="1"/>
-    <w:lsdException w:name="HTML Typewriter" w:semiHidden="1" w:unhideWhenUsed="1"/>
-    <w:lsdException w:name="HTML Variable" w:semiHidden="1" w:unhideWhenUsed="1"/>
-    <w:lsdException w:name="Normal Table" w:semiHidden="1" w:unhideWhenUsed="1"/>
-    <w:lsdException w:name="annotation subject" w:semiHidden="1" w:unhideWhenUsed="1"/>
-    <w:lsdException w:name="No List" w:semiHidden="1" w:unhideWhenUsed="1"/>
-    <w:lsdException w:name="Outline List 1" w:semiHidden="1" w:unhideWhenUsed="1"/>
-    <w:lsdException w:name="Outline List 2" w:semiHidden="1" w:unhideWhenUsed="1"/>
-    <w:lsdException w:name="Outline List 3" w:semiHidden="1" w:unhideWhenUsed="1"/>
-    <w:lsdException w:name="Table Simple 1" w:semiHidden="1" w:unhideWhenUsed="1"/>
-    <w:lsdException w:name="Table Simple 2" w:semiHidden="1" w:unhideWhenUsed="1"/>
-    <w:lsdException w:name="Table Simple 3" w:semiHidden="1" w:unhideWhenUsed="1"/>
-    <w:lsdException w:name="Table Classic 1" w:semiHidden="1" w:unhideWhenUsed="1"/>
-    <w:lsdException w:name="Table Classic 2" w:semiHidden="1" w:unhideWhenUsed="1"/>
-    <w:lsdException w:name="Table Classic 3" w:semiHidden="1" w:unhideWhenUsed="1"/>
-    <w:lsdException w:name="Table Classic 4" w:semiHidden="1" w:unhideWhenUsed="1"/>
-    <w:lsdException w:name="Table Colorful 1" w:semiHidden="1" w:unhideWhenUsed="1"/>
-    <w:lsdException w:name="Table Colorful 2" w:semiHidden="1" w:unhideWhenUsed="1"/>
-    <w:lsdException w:name="Table Colorful 3" w:semiHidden="1" w:unhideWhenUsed="1"/>
-    <w:lsdException w:name="Table Columns 1" w:semiHidden="1" w:unhideWhenUsed="1"/>
-    <w:lsdException w:name="Table Columns 2" w:semiHidden="1" w:unhideWhenUsed="1"/>
-    <w:lsdException w:name="Table Columns 3" w:semiHidden="1" w:unhideWhenUsed="1"/>
-    <w:lsdException w:name="Table Columns 4" w:semiHidden="1" w:unhideWhenUsed="1"/>
-    <w:lsdException w:name="Table Columns 5" w:semiHidden="1" w:unhideWhenUsed="1"/>
-    <w:lsdException w:name="Table Grid 1" w:semiHidden="1" w:unhideWhenUsed="1"/>
-    <w:lsdException w:name="Table Grid 2" w:semiHidden="1" w:unhideWhenUsed="1"/>
-    <w:lsdException w:name="Table Grid 3" w:semiHidden="1" w:unhideWhenUsed="1"/>
-    <w:lsdException w:name="Table Grid 4" w:semiHidden="1" w:unhideWhenUsed="1"/>
-    <w:lsdException w:name="Table Grid 5" w:semiHidden="1" w:unhideWhenUsed="1"/>
-    <w:lsdException w:name="Table Grid 6" w:semiHidden="1" w:unhideWhenUsed="1"/>
-    <w:lsdException w:name="Table Grid 7" w:semiHidden="1" w:unhideWhenUsed="1"/>
-    <w:lsdException w:name="Table Grid 8" w:semiHidden="1" w:unhideWhenUsed="1"/>
-    <w:lsdException w:name="Table List 1" w:semiHidden="1" w:unhideWhenUsed="1"/>
-    <w:lsdException w:name="Table List 2" w:semiHidden="1" w:unhideWhenUsed="1"/>
-    <w:lsdException w:name="Table List 3" w:semiHidden="1" w:unhideWhenUsed="1"/>
-    <w:lsdException w:name="Table List 4" w:semiHidden="1" w:unhideWhenUsed="1"/>
-    <w:lsdException w:name="Table List 5" w:semiHidden="1" w:unhideWhenUsed="1"/>
-    <w:lsdException w:name="Table List 6" w:semiHidden="1" w:unhideWhenUsed="1"/>
-    <w:lsdException w:name="Table List 7" w:semiHidden="1" w:unhideWhenUsed="1"/>
-    <w:lsdException w:name="Table List 8" w:semiHidden="1" w:unhideWhenUsed="1"/>
-    <w:lsdException w:name="Table 3D effects 1" w:semiHidden="1" w:unhideWhenUsed="1"/>
-    <w:lsdException w:name="Table 3D effects 2" w:semiHidden="1" w:unhideWhenUsed="1"/>
-    <w:lsdException w:name="Table 3D effects 3" w:semiHidden="1" w:unhideWhenUsed="1"/>
-    <w:lsdException w:name="Table Contemporary" w:semiHidden="1" w:unhideWhenUsed="1"/>
-    <w:lsdException w:name="Table Elegant" w:semiHidden="1" w:unhideWhenUsed="1"/>
-    <w:lsdException w:name="Table Professional" w:semiHidden="1" w:unhideWhenUsed="1"/>
-    <w:lsdException w:name="Table Subtle 1" w:semiHidden="1" w:unhideWhenUsed="1"/>
-    <w:lsdException w:name="Table Subtle 2" w:semiHidden="1" w:unhideWhenUsed="1"/>
-    <w:lsdException w:name="Table Web 1" w:semiHidden="1" w:unhideWhenUsed="1"/>
-    <w:lsdException w:name="Table Web 2" w:semiHidden="1" w:unhideWhenUsed="1"/>
-    <w:lsdException w:name="Table Web 3" w:semiHidden="1" w:unhideWhenUsed="1"/>
-    <w:lsdException w:name="Balloon Text" w:semiHidden="1" w:unhideWhenUsed="1"/>
-    <w:lsdException w:name="Table Theme" w:semiHidden="1" w:unhideWhenUsed="1"/>
-    <w:lsdException w:name="Placeholder Text" w:semiHidden="1" w:uiPriority="99"/>
-    <w:lsdException w:name="No Spacing" w:uiPriority="1" w:qFormat="1"/>
-    <w:lsdException w:name="Light Shading" w:uiPriority="60"/>
-    <w:lsdException w:name="Light List" w:uiPriority="61"/>
-    <w:lsdException w:name="Light Grid" w:uiPriority="62"/>
-    <w:lsdException w:name="Medium Shading 1" w:uiPriority="63"/>
-    <w:lsdException w:name="Medium Shading 2" w:uiPriority="64"/>
-    <w:lsdException w:name="Medium List 1" w:uiPriority="65"/>
-    <w:lsdException w:name="Medium List 2" w:uiPriority="66"/>
-    <w:lsdException w:name="Medium Grid 1" w:uiPriority="67"/>
-    <w:lsdException w:name="Medium Grid 2" w:uiPriority="68"/>
-    <w:lsdException w:name="Medium Grid 3" w:uiPriority="69"/>
-    <w:lsdException w:name="Dark List" w:uiPriority="70"/>
-    <w:lsdException w:name="Colorful Shading" w:uiPriority="71"/>
-    <w:lsdException w:name="Colorful List" w:uiPriority="72"/>
-    <w:lsdException w:name="Colorful Grid" w:uiPriority="73"/>
-    <w:lsdException w:name="Light Shading Accent 1" w:uiPriority="60"/>
-    <w:lsdException w:name="Light List Accent 1" w:uiPriority="61"/>
-    <w:lsdException w:name="Light Grid Accent 1" w:uiPriority="62"/>
-    <w:lsdException w:name="Medium Shading 1 Accent 1" w:uiPriority="63"/>
-    <w:lsdException w:name="Medium Shading 2 Accent 1" w:uiPriority="64"/>
-    <w:lsdException w:name="Medium List 1 Accent 1" w:uiPriority="65"/>
-    <w:lsdException w:name="Revision" w:semiHidden="1" w:uiPriority="99"/>
-    <w:lsdException w:name="List Paragraph" w:uiPriority="34" w:qFormat="1"/>
-    <w:lsdException w:name="Quote" w:uiPriority="29" w:qFormat="1"/>
-    <w:lsdException w:name="Intense Quote" w:uiPriority="30" w:qFormat="1"/>
-    <w:lsdException w:name="Medium List 2 Accent 1" w:uiPriority="66"/>
-    <w:lsdException w:name="Medium Grid 1 Accent 1" w:uiPriority="67"/>
-    <w:lsdException w:name="Medium Grid 2 Accent 1" w:uiPriority="68"/>
-    <w:lsdException w:name="Medium Grid 3 Accent 1" w:uiPriority="69"/>
-    <w:lsdException w:name="Dark List Accent 1" w:uiPriority="70"/>
-    <w:lsdException w:name="Colorful Shading Accent 1" w:uiPriority="71"/>
-    <w:lsdException w:name="Colorful List Accent 1" w:uiPriority="72"/>
-    <w:lsdException w:name="Colorful Grid Accent 1" w:uiPriority="73"/>
-    <w:lsdException w:name="Light Shading Accent 2" w:uiPriority="60"/>
-    <w:lsdException w:name="Light List Accent 2" w:uiPriority="61"/>
-    <w:lsdException w:name="Light Grid Accent 2" w:uiPriority="62"/>
-    <w:lsdException w:name="Medium Shading 1 Accent 2" w:uiPriority="63"/>
-    <w:lsdException w:name="Medium Shading 2 Accent 2" w:uiPriority="64"/>
-    <w:lsdException w:name="Medium List 1 Accent 2" w:uiPriority="65"/>
-    <w:lsdException w:name="Medium List 2 Accent 2" w:uiPriority="66"/>
-    <w:lsdException w:name="Medium Grid 1 Accent 2" w:uiPriority="67"/>
-    <w:lsdException w:name="Medium Grid 2 Accent 2" w:uiPriority="68"/>
-    <w:lsdException w:name="Medium Grid 3 Accent 2" w:uiPriority="69"/>
-    <w:lsdException w:name="Dark List Accent 2" w:uiPriority="70"/>
-    <w:lsdException w:name="Colorful Shading Accent 2" w:uiPriority="71"/>
-    <w:lsdException w:name="Colorful List Accent 2" w:uiPriority="72"/>
-    <w:lsdException w:name="Colorful Grid Accent 2" w:uiPriority="73"/>
-    <w:lsdException w:name="Light Shading Accent 3" w:uiPriority="60"/>
-    <w:lsdException w:name="Light List Accent 3" w:uiPriority="61"/>
-    <w:lsdException w:name="Light Grid Accent 3" w:uiPriority="62"/>
-    <w:lsdException w:name="Medium Shading 1 Accent 3" w:uiPriority="63"/>
-    <w:lsdException w:name="Medium Shading 2 Accent 3" w:uiPriority="64"/>
-    <w:lsdException w:name="Medium List 1 Accent 3" w:uiPriority="65"/>
-    <w:lsdException w:name="Medium List 2 Accent 3" w:uiPriority="66"/>
-    <w:lsdException w:name="Medium Grid 1 Accent 3" w:uiPriority="67"/>
-    <w:lsdException w:name="Medium Grid 2 Accent 3" w:uiPriority="68"/>
-    <w:lsdException w:name="Medium Grid 3 Accent 3" w:uiPriority="69"/>
-    <w:lsdException w:name="Dark List Accent 3" w:uiPriority="70"/>
-    <w:lsdException w:name="Colorful Shading Accent 3" w:uiPriority="71"/>
-    <w:lsdException w:name="Colorful List Accent 3" w:uiPriority="72"/>
-    <w:lsdException w:name="Colorful Grid Accent 3" w:uiPriority="73"/>
-    <w:lsdException w:name="Light Shading Accent 4" w:uiPriority="60"/>
-    <w:lsdException w:name="Light List Accent 4" w:uiPriority="61"/>
-    <w:lsdException w:name="Light Grid Accent 4" w:uiPriority="62"/>
-    <w:lsdException w:name="Medium Shading 1 Accent 4" w:uiPriority="63"/>
-    <w:lsdException w:name="Medium Shading 2 Accent 4" w:uiPriority="64"/>
-    <w:lsdException w:name="Medium List 1 Accent 4" w:uiPriority="65"/>
-    <w:lsdException w:name="Medium List 2 Accent 4" w:uiPriority="66"/>
-    <w:lsdException w:name="Medium Grid 1 Accent 4" w:uiPriority="67"/>
-    <w:lsdException w:name="Medium Grid 2 Accent 4" w:uiPriority="68"/>
-    <w:lsdException w:name="Medium Grid 3 Accent 4" w:uiPriority="69"/>
-    <w:lsdException w:name="Dark List Accent 4" w:uiPriority="70"/>
-    <w:lsdException w:name="Colorful Shading Accent 4" w:uiPriority="71"/>
-    <w:lsdException w:name="Colorful List Accent 4" w:uiPriority="72"/>
-    <w:lsdException w:name="Colorful Grid Accent 4" w:uiPriority="73"/>
-    <w:lsdException w:name="Light Shading Accent 5" w:uiPriority="60"/>
-    <w:lsdException w:name="Light List Accent 5" w:uiPriority="61"/>
-    <w:lsdException w:name="Light Grid Accent 5" w:uiPriority="62"/>
-    <w:lsdException w:name="Medium Shading 1 Accent 5" w:uiPriority="63"/>
-    <w:lsdException w:name="Medium Shading 2 Accent 5" w:uiPriority="64"/>
-    <w:lsdException w:name="Medium List 1 Accent 5" w:uiPriority="65"/>
-    <w:lsdException w:name="Medium List 2 Accent 5" w:uiPriority="66"/>
-    <w:lsdException w:name="Medium Grid 1 Accent 5" w:uiPriority="67"/>
-    <w:lsdException w:name="Medium Grid 2 Accent 5" w:uiPriority="68"/>
-    <w:lsdException w:name="Medium Grid 3 Accent 5" w:uiPriority="69"/>
-    <w:lsdException w:name="Dark List Accent 5" w:uiPriority="70"/>
-    <w:lsdException w:name="Colorful Shading Accent 5" w:uiPriority="71"/>
-    <w:lsdException w:name="Colorful List Accent 5" w:uiPriority="72"/>
-    <w:lsdException w:name="Colorful Grid Accent 5" w:uiPriority="73"/>
-    <w:lsdException w:name="Light Shading Accent 6" w:uiPriority="60"/>
-    <w:lsdException w:name="Light List Accent 6" w:uiPriority="61"/>
-    <w:lsdException w:name="Light Grid Accent 6" w:uiPriority="62"/>
-    <w:lsdException w:name="Medium Shading 1 Accent 6" w:uiPriority="63"/>
-    <w:lsdException w:name="Medium Shading 2 Accent 6" w:uiPriority="64"/>
-    <w:lsdException w:name="Medium List 1 Accent 6" w:uiPriority="65"/>
-    <w:lsdException w:name="Medium List 2 Accent 6" w:uiPriority="66"/>
-    <w:lsdException w:name="Medium Grid 1 Accent 6" w:uiPriority="67"/>
-    <w:lsdException w:name="Medium Grid 2 Accent 6" w:uiPriority="68"/>
-    <w:lsdException w:name="Medium Grid 3 Accent 6" w:uiPriority="69"/>
-    <w:lsdException w:name="Dark List Accent 6" w:uiPriority="70"/>
-    <w:lsdException w:name="Colorful Shading Accent 6" w:uiPriority="71"/>
-    <w:lsdException w:name="Colorful List Accent 6" w:uiPriority="72"/>
-    <w:lsdException w:name="Colorful Grid Accent 6" w:uiPriority="73"/>
-    <w:lsdException w:name="Subtle Emphasis" w:uiPriority="19" w:qFormat="1"/>
-    <w:lsdException w:name="Intense Emphasis" w:uiPriority="21" w:qFormat="1"/>
-    <w:lsdException w:name="Subtle Reference" w:uiPriority="31" w:qFormat="1"/>
-    <w:lsdException w:name="Intense Reference" w:uiPriority="32" w:qFormat="1"/>
-    <w:lsdException w:name="Book Title" w:uiPriority="33" w:qFormat="1"/>
-    <w:lsdException w:name="Bibliography" w:semiHidden="1" w:uiPriority="37" w:unhideWhenUsed="1"/>
-    <w:lsdException w:name="TOC Heading" w:semiHidden="1" w:uiPriority="39" w:unhideWhenUsed="1" w:qFormat="1"/>
-    <w:lsdException w:name="Plain Table 1" w:uiPriority="41"/>
-    <w:lsdException w:name="Plain Table 2" w:uiPriority="42"/>
-    <w:lsdException w:name="Plain Table 3" w:uiPriority="43"/>
-    <w:lsdException w:name="Plain Table 4" w:uiPriority="44"/>
-    <w:lsdException w:name="Plain Table 5" w:uiPriority="45"/>
-    <w:lsdException w:name="Grid Table Light" w:uiPriority="40"/>
-    <w:lsdException w:name="Grid Table 1 Light" w:uiPriority="46"/>
-    <w:lsdException w:name="Grid Table 2" w:uiPriority="47"/>
-    <w:lsdException w:name="Grid Table 3" w:uiPriority="48"/>
-    <w:lsdException w:name="Grid Table 4" w:uiPriority="49"/>
-    <w:lsdException w:name="Grid Table 5 Dark" w:uiPriority="50"/>
-    <w:lsdException w:name="Grid Table 6 Colorful" w:uiPriority="51"/>
-    <w:lsdException w:name="Grid Table 7 Colorful" w:uiPriority="52"/>
-    <w:lsdException w:name="Grid Table 1 Light Accent 1" w:uiPriority="46"/>
-    <w:lsdException w:name="Grid Table 2 Accent 1" w:uiPriority="47"/>
-    <w:lsdException w:name="Grid Table 3 Accent 1" w:uiPriority="48"/>
-    <w:lsdException w:name="Grid Table 4 Accent 1" w:uiPriority="49"/>
-    <w:lsdException w:name="Grid Table 5 Dark Accent 1" w:uiPriority="50"/>
-    <w:lsdException w:name="Grid Table 6 Colorful Accent 1" w:uiPriority="51"/>
-    <w:lsdException w:name="Grid Table 7 Colorful Accent 1" w:uiPriority="52"/>
-    <w:lsdException w:name="Grid Table 1 Light Accent 2" w:uiPriority="46"/>
-    <w:lsdException w:name="Grid Table 2 Accent 2" w:uiPriority="47"/>
-    <w:lsdException w:name="Grid Table 3 Accent 2" w:uiPriority="48"/>
-    <w:lsdException w:name="Grid Table 4 Accent 2" w:uiPriority="49"/>
-    <w:lsdException w:name="Grid Table 5 Dark Accent 2" w:uiPriority="50"/>
-    <w:lsdException w:name="Grid Table 6 Colorful Accent 2" w:uiPriority="51"/>
-    <w:lsdException w:name="Grid Table 7 Colorful Accent 2" w:uiPriority="52"/>
-    <w:lsdException w:name="Grid Table 1 Light Accent 3" w:uiPriority="46"/>
-    <w:lsdException w:name="Grid Table 2 Accent 3" w:uiPriority="47"/>
-    <w:lsdException w:name="Grid Table 3 Accent 3" w:uiPriority="48"/>
-    <w:lsdException w:name="Grid Table 4 Accent 3" w:uiPriority="49"/>
-    <w:lsdException w:name="Grid Table 5 Dark Accent 3" w:uiPriority="50"/>
-    <w:lsdException w:name="Grid Table 6 Colorful Accent 3" w:uiPriority="51"/>
-    <w:lsdException w:name="Grid Table 7 Colorful Accent 3" w:uiPriority="52"/>
-    <w:lsdException w:name="Grid Table 1 Light Accent 4" w:uiPriority="46"/>
-    <w:lsdException w:name="Grid Table 2 Accent 4" w:uiPriority="47"/>
-    <w:lsdException w:name="Grid Table 3 Accent 4" w:uiPriority="48"/>
-    <w:lsdException w:name="Grid Table 4 Accent 4" w:uiPriority="49"/>
-    <w:lsdException w:name="Grid Table 5 Dark Accent 4" w:uiPriority="50"/>
-    <w:lsdException w:name="Grid Table 6 Colorful Accent 4" w:uiPriority="51"/>
-    <w:lsdException w:name="Grid Table 7 Colorful Accent 4" w:uiPriority="52"/>
-    <w:lsdException w:name="Grid Table 1 Light Accent 5" w:uiPriority="46"/>
-    <w:lsdException w:name="Grid Table 2 Accent 5" w:uiPriority="47"/>
-    <w:lsdException w:name="Grid Table 3 Accent 5" w:uiPriority="48"/>
-    <w:lsdException w:name="Grid Table 4 Accent 5" w:uiPriority="49"/>
-    <w:lsdException w:name="Grid Table 5 Dark Accent 5" w:uiPriority="50"/>
-    <w:lsdException w:name="Grid Table 6 Colorful Accent 5" w:uiPriority="51"/>
-    <w:lsdException w:name="Grid Table 7 Colorful Accent 5" w:uiPriority="52"/>
-    <w:lsdException w:name="Grid Table 1 Light Accent 6" w:uiPriority="46"/>
-    <w:lsdException w:name="Grid Table 2 Accent 6" w:uiPriority="47"/>
-    <w:lsdException w:name="Grid Table 3 Accent 6" w:uiPriority="48"/>
-    <w:lsdException w:name="Grid Table 4 Accent 6" w:uiPriority="49"/>
-    <w:lsdException w:name="Grid Table 5 Dark Accent 6" w:uiPriority="50"/>
-    <w:lsdException w:name="Grid Table 6 Colorful Accent 6" w:uiPriority="51"/>
-    <w:lsdException w:name="Grid Table 7 Colorful Accent 6" w:uiPriority="52"/>
-    <w:lsdException w:name="List Table 1 Light" w:uiPriority="46"/>
-    <w:lsdException w:name="List Table 2" w:uiPriority="47"/>
-    <w:lsdException w:name="List Table 3" w:uiPriority="48"/>
-    <w:lsdException w:name="List Table 4" w:uiPriority="49"/>
-    <w:lsdException w:name="List Table 5 Dark" w:uiPriority="50"/>
-    <w:lsdException w:name="List Table 6 Colorful" w:uiPriority="51"/>
-    <w:lsdException w:name="List Table 7 Colorful" w:uiPriority="52"/>
-    <w:lsdException w:name="List Table 1 Light Accent 1" w:uiPriority="46"/>
-    <w:lsdException w:name="List Table 2 Accent 1" w:uiPriority="47"/>
-    <w:lsdException w:name="List Table 3 Accent 1" w:uiPriority="48"/>
-    <w:lsdException w:name="List Table 4 Accent 1" w:uiPriority="49"/>
-    <w:lsdException w:name="List Table 5 Dark Accent 1" w:uiPriority="50"/>
-    <w:lsdException w:name="List Table 6 Colorful Accent 1" w:uiPriority="51"/>
-    <w:lsdException w:name="List Table 7 Colorful Accent 1" w:uiPriority="52"/>
-    <w:lsdException w:name="List Table 1 Light Accent 2" w:uiPriority="46"/>
-    <w:lsdException w:name="List Table 2 Accent 2" w:uiPriority="47"/>
-    <w:lsdException w:name="List Table 3 Accent 2" w:uiPriority="48"/>
-    <w:lsdException w:name="List Table 4 Accent 2" w:uiPriority="49"/>
-    <w:lsdException w:name="List Table 5 Dark Accent 2" w:uiPriority="50"/>
-    <w:lsdException w:name="List Table 6 Colorful Accent 2" w:uiPriority="51"/>
-    <w:lsdException w:name="List Table 7 Colorful Accent 2" w:uiPriority="52"/>
-    <w:lsdException w:name="List Table 1 Light Accent 3" w:uiPriority="46"/>
-    <w:lsdException w:name="List Table 2 Accent 3" w:uiPriority="47"/>
-    <w:lsdException w:name="List Table 3 Accent 3" w:uiPriority="48"/>
-    <w:lsdException w:name="List Table 4 Accent 3" w:uiPriority="49"/>
-    <w:lsdException w:name="List Table 5 Dark Accent 3" w:uiPriority="50"/>
-    <w:lsdException w:name="List Table 6 Colorful Accent 3" w:uiPriority="51"/>
-    <w:lsdException w:name="List Table 7 Colorful Accent 3" w:uiPriority="52"/>
-    <w:lsdException w:name="List Table 1 Light Accent 4" w:uiPriority="46"/>
-    <w:lsdException w:name="List Table 2 Accent 4" w:uiPriority="47"/>
-    <w:lsdException w:name="List Table 3 Accent 4" w:uiPriority="48"/>
-    <w:lsdException w:name="List Table 4 Accent 4" w:uiPriority="49"/>
-    <w:lsdException w:name="List Table 5 Dark Accent 4" w:uiPriority="50"/>
-    <w:lsdException w:name="List Table 6 Colorful Accent 4" w:uiPriority="51"/>
-    <w:lsdException w:name="List Table 7 Colorful Accent 4" w:uiPriority="52"/>
-    <w:lsdException w:name="List Table 1 Light Accent 5" w:uiPriority="46"/>
-    <w:lsdException w:name="List Table 2 Accent 5" w:uiPriority="47"/>
-    <w:lsdException w:name="List Table 3 Accent 5" w:uiPriority="48"/>
-    <w:lsdException w:name="List Table 4 Accent 5" w:uiPriority="49"/>
-    <w:lsdException w:name="List Table 5 Dark Accent 5" w:uiPriority="50"/>
-    <w:lsdException w:name="List Table 6 Colorful Accent 5" w:uiPriority="51"/>
-    <w:lsdException w:name="List Table 7 Colorful Accent 5" w:uiPriority="52"/>
-    <w:lsdException w:name="List Table 1 Light Accent 6" w:uiPriority="46"/>
-    <w:lsdException w:name="List Table 2 Accent 6" w:uiPriority="47"/>
-    <w:lsdException w:name="List Table 3 Accent 6" w:uiPriority="48"/>
-    <w:lsdException w:name="List Table 4 Accent 6" w:uiPriority="49"/>
-    <w:lsdException w:name="List Table 5 Dark Accent 6" w:uiPriority="50"/>
-    <w:lsdException w:name="List Table 6 Colorful Accent 6" w:uiPriority="51"/>
-    <w:lsdException w:name="List Table 7 Colorful Accent 6" w:uiPriority="52"/>
+  <w:latentStyles w:defLockedState="0" w:defUIPriority="0" w:defSemiHidden="1" w:defUnhideWhenUsed="1" w:defQFormat="0" w:count="267">
+    <w:lsdException w:name="Normal" w:semiHidden="0" w:unhideWhenUsed="0" w:qFormat="1"/>
+    <w:lsdException w:name="heading 1" w:semiHidden="0" w:unhideWhenUsed="0" w:qFormat="1"/>
+    <w:lsdException w:name="heading 2" w:semiHidden="0" w:unhideWhenUsed="0" w:qFormat="1"/>
+    <w:lsdException w:name="heading 3" w:semiHidden="0" w:unhideWhenUsed="0" w:qFormat="1"/>
+    <w:lsdException w:name="heading 4" w:qFormat="1"/>
+    <w:lsdException w:name="heading 5" w:qFormat="1"/>
+    <w:lsdException w:name="heading 6" w:qFormat="1"/>
+    <w:lsdException w:name="heading 7" w:qFormat="1"/>
+    <w:lsdException w:name="heading 8" w:qFormat="1"/>
+    <w:lsdException w:name="heading 9" w:qFormat="1"/>
+    <w:lsdException w:name="caption" w:qFormat="1"/>
+    <w:lsdException w:name="List Number" w:semiHidden="0" w:unhideWhenUsed="0"/>
+    <w:lsdException w:name="List 4" w:semiHidden="0" w:unhideWhenUsed="0"/>
+    <w:lsdException w:name="List 5" w:semiHidden="0" w:unhideWhenUsed="0"/>
+    <w:lsdException w:name="Title" w:semiHidden="0" w:unhideWhenUsed="0" w:qFormat="1"/>
+    <w:lsdException w:name="Subtitle" w:semiHidden="0" w:unhideWhenUsed="0" w:qFormat="1"/>
+    <w:lsdException w:name="Salutation" w:semiHidden="0" w:unhideWhenUsed="0"/>
+    <w:lsdException w:name="Date" w:semiHidden="0" w:unhideWhenUsed="0"/>
+    <w:lsdException w:name="Body Text First Indent" w:semiHidden="0" w:unhideWhenUsed="0"/>
+    <w:lsdException w:name="Strong" w:semiHidden="0" w:unhideWhenUsed="0" w:qFormat="1"/>
+    <w:lsdException w:name="Emphasis" w:semiHidden="0" w:uiPriority="20" w:unhideWhenUsed="0" w:qFormat="1"/>
+    <w:lsdException w:name="Table Grid" w:semiHidden="0" w:unhideWhenUsed="0"/>
+    <w:lsdException w:name="Placeholder Text" w:uiPriority="99" w:unhideWhenUsed="0"/>
+    <w:lsdException w:name="No Spacing" w:semiHidden="0" w:uiPriority="1" w:unhideWhenUsed="0" w:qFormat="1"/>
+    <w:lsdException w:name="Light Shading" w:semiHidden="0" w:uiPriority="60" w:unhideWhenUsed="0"/>
+    <w:lsdException w:name="Light List" w:semiHidden="0" w:uiPriority="61" w:unhideWhenUsed="0"/>
+    <w:lsdException w:name="Light Grid" w:semiHidden="0" w:uiPriority="62" w:unhideWhenUsed="0"/>
+    <w:lsdException w:name="Medium Shading 1" w:semiHidden="0" w:uiPriority="63" w:unhideWhenUsed="0"/>
+    <w:lsdException w:name="Medium Shading 2" w:semiHidden="0" w:uiPriority="64" w:unhideWhenUsed="0"/>
+    <w:lsdException w:name="Medium List 1" w:semiHidden="0" w:uiPriority="65" w:unhideWhenUsed="0"/>
+    <w:lsdException w:name="Medium List 2" w:semiHidden="0" w:uiPriority="66" w:unhideWhenUsed="0"/>
+    <w:lsdException w:name="Medium Grid 1" w:semiHidden="0" w:uiPriority="67" w:unhideWhenUsed="0"/>
+    <w:lsdException w:name="Medium Grid 2" w:semiHidden="0" w:uiPriority="68" w:unhideWhenUsed="0"/>
+    <w:lsdException w:name="Medium Grid 3" w:semiHidden="0" w:uiPriority="69" w:unhideWhenUsed="0"/>
+    <w:lsdException w:name="Dark List" w:semiHidden="0" w:uiPriority="70" w:unhideWhenUsed="0"/>
+    <w:lsdException w:name="Colorful Shading" w:semiHidden="0" w:uiPriority="71" w:unhideWhenUsed="0"/>
+    <w:lsdException w:name="Colorful List" w:semiHidden="0" w:uiPriority="72" w:unhideWhenUsed="0"/>
+    <w:lsdException w:name="Colorful Grid" w:semiHidden="0" w:uiPriority="73" w:unhideWhenUsed="0"/>
+    <w:lsdException w:name="Light Shading Accent 1" w:semiHidden="0" w:uiPriority="60" w:unhideWhenUsed="0"/>
+    <w:lsdException w:name="Light List Accent 1" w:semiHidden="0" w:uiPriority="61" w:unhideWhenUsed="0"/>
+    <w:lsdException w:name="Light Grid Accent 1" w:semiHidden="0" w:uiPriority="62" w:unhideWhenUsed="0"/>
+    <w:lsdException w:name="Medium Shading 1 Accent 1" w:semiHidden="0" w:uiPriority="63" w:unhideWhenUsed="0"/>
+    <w:lsdException w:name="Medium Shading 2 Accent 1" w:semiHidden="0" w:uiPriority="64" w:unhideWhenUsed="0"/>
+    <w:lsdException w:name="Medium List 1 Accent 1" w:semiHidden="0" w:uiPriority="65" w:unhideWhenUsed="0"/>
+    <w:lsdException w:name="Revision" w:uiPriority="99" w:unhideWhenUsed="0"/>
+    <w:lsdException w:name="List Paragraph" w:semiHidden="0" w:uiPriority="34" w:unhideWhenUsed="0" w:qFormat="1"/>
+    <w:lsdException w:name="Quote" w:semiHidden="0" w:uiPriority="29" w:unhideWhenUsed="0" w:qFormat="1"/>
+    <w:lsdException w:name="Intense Quote" w:semiHidden="0" w:uiPriority="30" w:unhideWhenUsed="0" w:qFormat="1"/>
+    <w:lsdException w:name="Medium List 2 Accent 1" w:semiHidden="0" w:uiPriority="66" w:unhideWhenUsed="0"/>
+    <w:lsdException w:name="Medium Grid 1 Accent 1" w:semiHidden="0" w:uiPriority="67" w:unhideWhenUsed="0"/>
+    <w:lsdException w:name="Medium Grid 2 Accent 1" w:semiHidden="0" w:uiPriority="68" w:unhideWhenUsed="0"/>
+    <w:lsdException w:name="Medium Grid 3 Accent 1" w:semiHidden="0" w:uiPriority="69" w:unhideWhenUsed="0"/>
+    <w:lsdException w:name="Dark List Accent 1" w:semiHidden="0" w:uiPriority="70" w:unhideWhenUsed="0"/>
+    <w:lsdException w:name="Colorful Shading Accent 1" w:semiHidden="0" w:uiPriority="71" w:unhideWhenUsed="0"/>
+    <w:lsdException w:name="Colorful List Accent 1" w:semiHidden="0" w:uiPriority="72" w:unhideWhenUsed="0"/>
+    <w:lsdException w:name="Colorful Grid Accent 1" w:semiHidden="0" w:uiPriority="73" w:unhideWhenUsed="0"/>
+    <w:lsdException w:name="Light Shading Accent 2" w:semiHidden="0" w:uiPriority="60" w:unhideWhenUsed="0"/>
+    <w:lsdException w:name="Light List Accent 2" w:semiHidden="0" w:uiPriority="61" w:unhideWhenUsed="0"/>
+    <w:lsdException w:name="Light Grid Accent 2" w:semiHidden="0" w:uiPriority="62" w:unhideWhenUsed="0"/>
+    <w:lsdException w:name="Medium Shading 1 Accent 2" w:semiHidden="0" w:uiPriority="63" w:unhideWhenUsed="0"/>
+    <w:lsdException w:name="Medium Shading 2 Accent 2" w:semiHidden="0" w:uiPriority="64" w:unhideWhenUsed="0"/>
+    <w:lsdException w:name="Medium List 1 Accent 2" w:semiHidden="0" w:uiPriority="65" w:unhideWhenUsed="0"/>
+    <w:lsdException w:name="Medium List 2 Accent 2" w:semiHidden="0" w:uiPriority="66" w:unhideWhenUsed="0"/>
+    <w:lsdException w:name="Medium Grid 1 Accent 2" w:semiHidden="0" w:uiPriority="67" w:unhideWhenUsed="0"/>
+    <w:lsdException w:name="Medium Grid 2 Accent 2" w:semiHidden="0" w:uiPriority="68" w:unhideWhenUsed="0"/>
+    <w:lsdException w:name="Medium Grid 3 Accent 2" w:semiHidden="0" w:uiPriority="69" w:unhideWhenUsed="0"/>
+    <w:lsdException w:name="Dark List Accent 2" w:semiHidden="0" w:uiPriority="70" w:unhideWhenUsed="0"/>
+    <w:lsdException w:name="Colorful Shading Accent 2" w:semiHidden="0" w:uiPriority="71" w:unhideWhenUsed="0"/>
+    <w:lsdException w:name="Colorful List Accent 2" w:semiHidden="0" w:uiPriority="72" w:unhideWhenUsed="0"/>
+    <w:lsdException w:name="Colorful Grid Accent 2" w:semiHidden="0" w:uiPriority="73" w:unhideWhenUsed="0"/>
+    <w:lsdException w:name="Light Shading Accent 3" w:semiHidden="0" w:uiPriority="60" w:unhideWhenUsed="0"/>
+    <w:lsdException w:name="Light List Accent 3" w:semiHidden="0" w:uiPriority="61" w:unhideWhenUsed="0"/>
+    <w:lsdException w:name="Light Grid Accent 3" w:semiHidden="0" w:uiPriority="62" w:unhideWhenUsed="0"/>
+    <w:lsdException w:name="Medium Shading 1 Accent 3" w:semiHidden="0" w:uiPriority="63" w:unhideWhenUsed="0"/>
+    <w:lsdException w:name="Medium Shading 2 Accent 3" w:semiHidden="0" w:uiPriority="64" w:unhideWhenUsed="0"/>
+    <w:lsdException w:name="Medium List 1 Accent 3" w:semiHidden="0" w:uiPriority="65" w:unhideWhenUsed="0"/>
+    <w:lsdException w:name="Medium List 2 Accent 3" w:semiHidden="0" w:uiPriority="66" w:unhideWhenUsed="0"/>
+    <w:lsdException w:name="Medium Grid 1 Accent 3" w:semiHidden="0" w:uiPriority="67" w:unhideWhenUsed="0"/>
+    <w:lsdException w:name="Medium Grid 2 Accent 3" w:semiHidden="0" w:uiPriority="68" w:unhideWhenUsed="0"/>
+    <w:lsdException w:name="Medium Grid 3 Accent 3" w:semiHidden="0" w:uiPriority="69" w:unhideWhenUsed="0"/>
+    <w:lsdException w:name="Dark List Accent 3" w:semiHidden="0" w:uiPriority="70" w:unhideWhenUsed="0"/>
+    <w:lsdException w:name="Colorful Shading Accent 3" w:semiHidden="0" w:uiPriority="71" w:unhideWhenUsed="0"/>
+    <w:lsdException w:name="Colorful List Accent 3" w:semiHidden="0" w:uiPriority="72" w:unhideWhenUsed="0"/>
+    <w:lsdException w:name="Colorful Grid Accent 3" w:semiHidden="0" w:uiPriority="73" w:unhideWhenUsed="0"/>
+    <w:lsdException w:name="Light Shading Accent 4" w:semiHidden="0" w:uiPriority="60" w:unhideWhenUsed="0"/>
+    <w:lsdException w:name="Light List Accent 4" w:semiHidden="0" w:uiPriority="61" w:unhideWhenUsed="0"/>
+    <w:lsdException w:name="Light Grid Accent 4" w:semiHidden="0" w:uiPriority="62" w:unhideWhenUsed="0"/>
+    <w:lsdException w:name="Medium Shading 1 Accent 4" w:semiHidden="0" w:uiPriority="63" w:unhideWhenUsed="0"/>
+    <w:lsdException w:name="Medium Shading 2 Accent 4" w:semiHidden="0" w:uiPriority="64" w:unhideWhenUsed="0"/>
+    <w:lsdException w:name="Medium List 1 Accent 4" w:semiHidden="0" w:uiPriority="65" w:unhideWhenUsed="0"/>
+    <w:lsdException w:name="Medium List 2 Accent 4" w:semiHidden="0" w:uiPriority="66" w:unhideWhenUsed="0"/>
+    <w:lsdException w:name="Medium Grid 1 Accent 4" w:semiHidden="0" w:uiPriority="67" w:unhideWhenUsed="0"/>
+    <w:lsdException w:name="Medium Grid 2 Accent 4" w:semiHidden="0" w:uiPriority="68" w:unhideWhenUsed="0"/>
+    <w:lsdException w:name="Medium Grid 3 Accent 4" w:semiHidden="0" w:uiPriority="69" w:unhideWhenUsed="0"/>
+    <w:lsdException w:name="Dark List Accent 4" w:semiHidden="0" w:uiPriority="70" w:unhideWhenUsed="0"/>
+    <w:lsdException w:name="Colorful Shading Accent 4" w:semiHidden="0" w:uiPriority="71" w:unhideWhenUsed="0"/>
+    <w:lsdException w:name="Colorful List Accent 4" w:semiHidden="0" w:uiPriority="72" w:unhideWhenUsed="0"/>
+    <w:lsdException w:name="Colorful Grid Accent 4" w:semiHidden="0" w:uiPriority="73" w:unhideWhenUsed="0"/>
+    <w:lsdException w:name="Light Shading Accent 5" w:semiHidden="0" w:uiPriority="60" w:unhideWhenUsed="0"/>
+    <w:lsdException w:name="Light List Accent 5" w:semiHidden="0" w:uiPriority="61" w:unhideWhenUsed="0"/>
+    <w:lsdException w:name="Light Grid Accent 5" w:semiHidden="0" w:uiPriority="62" w:unhideWhenUsed="0"/>
+    <w:lsdException w:name="Medium Shading 1 Accent 5" w:semiHidden="0" w:uiPriority="63" w:unhideWhenUsed="0"/>
+    <w:lsdException w:name="Medium Shading 2 Accent 5" w:semiHidden="0" w:uiPriority="64" w:unhideWhenUsed="0"/>
+    <w:lsdException w:name="Medium List 1 Accent 5" w:semiHidden="0" w:uiPriority="65" w:unhideWhenUsed="0"/>
+    <w:lsdException w:name="Medium List 2 Accent 5" w:semiHidden="0" w:uiPriority="66" w:unhideWhenUsed="0"/>
+    <w:lsdException w:name="Medium Grid 1 Accent 5" w:semiHidden="0" w:uiPriority="67" w:unhideWhenUsed="0"/>
+    <w:lsdException w:name="Medium Grid 2 Accent 5" w:semiHidden="0" w:uiPriority="68" w:unhideWhenUsed="0"/>
+    <w:lsdException w:name="Medium Grid 3 Accent 5" w:semiHidden="0" w:uiPriority="69" w:unhideWhenUsed="0"/>
+    <w:lsdException w:name="Dark List Accent 5" w:semiHidden="0" w:uiPriority="70" w:unhideWhenUsed="0"/>
+    <w:lsdException w:name="Colorful Shading Accent 5" w:semiHidden="0" w:uiPriority="71" w:unhideWhenUsed="0"/>
+    <w:lsdException w:name="Colorful List Accent 5" w:semiHidden="0" w:uiPriority="72" w:unhideWhenUsed="0"/>
+    <w:lsdException w:name="Colorful Grid Accent 5" w:semiHidden="0" w:uiPriority="73" w:unhideWhenUsed="0"/>
+    <w:lsdException w:name="Light Shading Accent 6" w:semiHidden="0" w:uiPriority="60" w:unhideWhenUsed="0"/>
+    <w:lsdException w:name="Light List Accent 6" w:semiHidden="0" w:uiPriority="61" w:unhideWhenUsed="0"/>
+    <w:lsdException w:name="Light Grid Accent 6" w:semiHidden="0" w:uiPriority="62" w:unhideWhenUsed="0"/>
+    <w:lsdException w:name="Medium Shading 1 Accent 6" w:semiHidden="0" w:uiPriority="63" w:unhideWhenUsed="0"/>
+    <w:lsdException w:name="Medium Shading 2 Accent 6" w:semiHidden="0" w:uiPriority="64" w:unhideWhenUsed="0"/>
+    <w:lsdException w:name="Medium List 1 Accent 6" w:semiHidden="0" w:uiPriority="65" w:unhideWhenUsed="0"/>
+    <w:lsdException w:name="Medium List 2 Accent 6" w:semiHidden="0" w:uiPriority="66" w:unhideWhenUsed="0"/>
+    <w:lsdException w:name="Medium Grid 1 Accent 6" w:semiHidden="0" w:uiPriority="67" w:unhideWhenUsed="0"/>
+    <w:lsdException w:name="Medium Grid 2 Accent 6" w:semiHidden="0" w:uiPriority="68" w:unhideWhenUsed="0"/>
+    <w:lsdException w:name="Medium Grid 3 Accent 6" w:semiHidden="0" w:uiPriority="69" w:unhideWhenUsed="0"/>
+    <w:lsdException w:name="Dark List Accent 6" w:semiHidden="0" w:uiPriority="70" w:unhideWhenUsed="0"/>
+    <w:lsdException w:name="Colorful Shading Accent 6" w:semiHidden="0" w:uiPriority="71" w:unhideWhenUsed="0"/>
+    <w:lsdException w:name="Colorful List Accent 6" w:semiHidden="0" w:uiPriority="72" w:unhideWhenUsed="0"/>
+    <w:lsdException w:name="Colorful Grid Accent 6" w:semiHidden="0" w:uiPriority="73" w:unhideWhenUsed="0"/>
+    <w:lsdException w:name="Subtle Emphasis" w:semiHidden="0" w:uiPriority="19" w:unhideWhenUsed="0" w:qFormat="1"/>
+    <w:lsdException w:name="Intense Emphasis" w:semiHidden="0" w:uiPriority="21" w:unhideWhenUsed="0" w:qFormat="1"/>
+    <w:lsdException w:name="Subtle Reference" w:semiHidden="0" w:uiPriority="31" w:unhideWhenUsed="0" w:qFormat="1"/>
+    <w:lsdException w:name="Intense Reference" w:semiHidden="0" w:uiPriority="32" w:unhideWhenUsed="0" w:qFormat="1"/>
+    <w:lsdException w:name="Book Title" w:semiHidden="0" w:uiPriority="33" w:unhideWhenUsed="0" w:qFormat="1"/>
+    <w:lsdException w:name="Bibliography" w:uiPriority="37"/>
+    <w:lsdException w:name="TOC Heading" w:uiPriority="39" w:qFormat="1"/>
   </w:latentStyles>
   <w:style w:type="paragraph" w:default="1" w:styleId="a">
     <w:name w:val="Normal"/>
@@ -8517,6 +9146,7 @@
     <w:uiPriority w:val="99"/>
     <w:semiHidden/>
     <w:unhideWhenUsed/>
+    <w:qFormat/>
     <w:tblPr>
       <w:tblInd w:w="0" w:type="dxa"/>
       <w:tblCellMar>
@@ -8545,7 +9175,7 @@
   <w:style w:type="paragraph" w:styleId="a4">
     <w:name w:val="header"/>
     <w:basedOn w:val="a"/>
-    <w:link w:val="a5"/>
+    <w:link w:val="Char"/>
     <w:rsid w:val="00E03225"/>
     <w:pPr>
       <w:pBdr>
@@ -8563,8 +9193,8 @@
       <w:szCs w:val="18"/>
     </w:rPr>
   </w:style>
-  <w:style w:type="character" w:customStyle="1" w:styleId="a5">
-    <w:name w:val="页眉 字符"/>
+  <w:style w:type="character" w:customStyle="1" w:styleId="Char">
+    <w:name w:val="页眉 Char"/>
     <w:basedOn w:val="a0"/>
     <w:link w:val="a4"/>
     <w:rsid w:val="00E03225"/>
@@ -8574,10 +9204,10 @@
       <w:szCs w:val="18"/>
     </w:rPr>
   </w:style>
-  <w:style w:type="paragraph" w:styleId="a6">
+  <w:style w:type="paragraph" w:styleId="a5">
     <w:name w:val="footer"/>
     <w:basedOn w:val="a"/>
-    <w:link w:val="a7"/>
+    <w:link w:val="Char0"/>
     <w:rsid w:val="00E03225"/>
     <w:pPr>
       <w:tabs>
@@ -8592,10 +9222,10 @@
       <w:szCs w:val="18"/>
     </w:rPr>
   </w:style>
-  <w:style w:type="character" w:customStyle="1" w:styleId="a7">
-    <w:name w:val="页脚 字符"/>
+  <w:style w:type="character" w:customStyle="1" w:styleId="Char0">
+    <w:name w:val="页脚 Char"/>
     <w:basedOn w:val="a0"/>
-    <w:link w:val="a6"/>
+    <w:link w:val="a5"/>
     <w:rsid w:val="00E03225"/>
     <w:rPr>
       <w:kern w:val="2"/>
@@ -8612,7 +9242,7 @@
       <w:szCs w:val="24"/>
     </w:rPr>
   </w:style>
-  <w:style w:type="paragraph" w:styleId="a8">
+  <w:style w:type="paragraph" w:styleId="a6">
     <w:name w:val="Document Map"/>
     <w:basedOn w:val="a"/>
     <w:semiHidden/>
@@ -8621,11 +9251,11 @@
       <w:shd w:val="clear" w:color="auto" w:fill="000080"/>
     </w:pPr>
   </w:style>
-  <w:style w:type="paragraph" w:styleId="a9">
+  <w:style w:type="paragraph" w:styleId="a7">
     <w:name w:val="Title"/>
     <w:basedOn w:val="a"/>
     <w:next w:val="a"/>
-    <w:link w:val="aa"/>
+    <w:link w:val="Char1"/>
     <w:qFormat/>
     <w:rsid w:val="00660886"/>
     <w:pPr>
@@ -8641,10 +9271,10 @@
       <w:szCs w:val="32"/>
     </w:rPr>
   </w:style>
-  <w:style w:type="character" w:customStyle="1" w:styleId="aa">
-    <w:name w:val="标题 字符"/>
+  <w:style w:type="character" w:customStyle="1" w:styleId="Char1">
+    <w:name w:val="标题 Char"/>
     <w:basedOn w:val="a0"/>
-    <w:link w:val="a9"/>
+    <w:link w:val="a7"/>
     <w:rsid w:val="00660886"/>
     <w:rPr>
       <w:rFonts w:ascii="Cambria" w:hAnsi="Cambria" w:cs="Times New Roman"/>
@@ -8655,7 +9285,7 @@
       <w:szCs w:val="32"/>
     </w:rPr>
   </w:style>
-  <w:style w:type="character" w:styleId="ab">
+  <w:style w:type="character" w:styleId="a8">
     <w:name w:val="Emphasis"/>
     <w:basedOn w:val="a0"/>
     <w:uiPriority w:val="20"/>
@@ -8671,7 +9301,7 @@
     <w:basedOn w:val="a0"/>
     <w:rsid w:val="008B3A84"/>
   </w:style>
-  <w:style w:type="paragraph" w:styleId="ac">
+  <w:style w:type="paragraph" w:styleId="a9">
     <w:name w:val="List Paragraph"/>
     <w:basedOn w:val="a"/>
     <w:uiPriority w:val="34"/>
@@ -8697,7 +9327,7 @@
         <a:sysClr val="windowText" lastClr="000000"/>
       </a:dk1>
       <a:lt1>
-        <a:sysClr val="window" lastClr="FFFFFF"/>
+        <a:sysClr val="window" lastClr="CEEACA"/>
       </a:lt1>
       <a:dk2>
         <a:srgbClr val="1F497D"/>
@@ -8977,7 +9607,7 @@
 </file>
 
 <file path=customXml/itemProps1.xml><?xml version="1.0" encoding="utf-8"?>
-<ds:datastoreItem xmlns:ds="http://schemas.openxmlformats.org/officeDocument/2006/customXml" ds:itemID="{40AA0A1A-9924-4104-9037-08E2651A4B03}">
+<ds:datastoreItem xmlns:ds="http://schemas.openxmlformats.org/officeDocument/2006/customXml" ds:itemID="{819243D2-D0B0-464C-A405-EB33C3AC56DE}">
   <ds:schemaRefs>
     <ds:schemaRef ds:uri="http://schemas.openxmlformats.org/officeDocument/2006/bibliography"/>
   </ds:schemaRefs>

--- a/CV_en_2017.docx
+++ b/CV_en_2017.docx
@@ -1,10 +1,10 @@
 
 <file path=word/document.xml><?xml version="1.0" encoding="utf-8"?>
-<w:document xmlns:ve="http://schemas.openxmlformats.org/markup-compatibility/2006" xmlns:o="urn:schemas-microsoft-com:office:office" xmlns:r="http://schemas.openxmlformats.org/officeDocument/2006/relationships" xmlns:m="http://schemas.openxmlformats.org/officeDocument/2006/math" xmlns:v="urn:schemas-microsoft-com:vml" xmlns:wp="http://schemas.openxmlformats.org/drawingml/2006/wordprocessingDrawing" xmlns:w10="urn:schemas-microsoft-com:office:word" xmlns:w="http://schemas.openxmlformats.org/wordprocessingml/2006/main" xmlns:wne="http://schemas.microsoft.com/office/word/2006/wordml">
+<w:document xmlns:wpc="http://schemas.microsoft.com/office/word/2010/wordprocessingCanvas" xmlns:cx="http://schemas.microsoft.com/office/drawing/2014/chartex" xmlns:cx1="http://schemas.microsoft.com/office/drawing/2015/9/8/chartex" xmlns:cx2="http://schemas.microsoft.com/office/drawing/2015/10/21/chartex" xmlns:cx3="http://schemas.microsoft.com/office/drawing/2016/5/9/chartex" xmlns:cx4="http://schemas.microsoft.com/office/drawing/2016/5/10/chartex" xmlns:cx5="http://schemas.microsoft.com/office/drawing/2016/5/11/chartex" xmlns:cx6="http://schemas.microsoft.com/office/drawing/2016/5/12/chartex" xmlns:cx7="http://schemas.microsoft.com/office/drawing/2016/5/13/chartex" xmlns:cx8="http://schemas.microsoft.com/office/drawing/2016/5/14/chartex" xmlns:mc="http://schemas.openxmlformats.org/markup-compatibility/2006" xmlns:aink="http://schemas.microsoft.com/office/drawing/2016/ink" xmlns:am3d="http://schemas.microsoft.com/office/drawing/2017/model3d" xmlns:o="urn:schemas-microsoft-com:office:office" xmlns:r="http://schemas.openxmlformats.org/officeDocument/2006/relationships" xmlns:m="http://schemas.openxmlformats.org/officeDocument/2006/math" xmlns:v="urn:schemas-microsoft-com:vml" xmlns:wp14="http://schemas.microsoft.com/office/word/2010/wordprocessingDrawing" xmlns:wp="http://schemas.openxmlformats.org/drawingml/2006/wordprocessingDrawing" xmlns:w10="urn:schemas-microsoft-com:office:word" xmlns:w="http://schemas.openxmlformats.org/wordprocessingml/2006/main" xmlns:w14="http://schemas.microsoft.com/office/word/2010/wordml" xmlns:w15="http://schemas.microsoft.com/office/word/2012/wordml" xmlns:w16cid="http://schemas.microsoft.com/office/word/2016/wordml/cid" xmlns:w16se="http://schemas.microsoft.com/office/word/2015/wordml/symex" xmlns:wpg="http://schemas.microsoft.com/office/word/2010/wordprocessingGroup" xmlns:wpi="http://schemas.microsoft.com/office/word/2010/wordprocessingInk" xmlns:wne="http://schemas.microsoft.com/office/word/2006/wordml" xmlns:wps="http://schemas.microsoft.com/office/word/2010/wordprocessingShape" mc:Ignorable="w14 w15 w16se w16cid wp14">
   <w:body>
     <w:p>
       <w:pPr>
-        <w:pStyle w:val="a7"/>
+        <w:pStyle w:val="a9"/>
         <w:spacing w:before="0"/>
         <w:rPr>
           <w:rFonts w:ascii="Arial Black" w:hAnsi="Arial Black"/>
@@ -33,14 +33,12 @@
           <w:szCs w:val="20"/>
         </w:rPr>
       </w:pPr>
-      <w:proofErr w:type="spellStart"/>
       <w:r>
         <w:rPr>
           <w:rFonts w:ascii="Arial" w:hAnsi="Arial" w:cs="Arial"/>
           <w:sz w:val="20"/>
           <w:szCs w:val="20"/>
         </w:rPr>
-        <w:lastRenderedPageBreak/>
         <w:t>Chao</w:t>
       </w:r>
       <w:r>
@@ -49,16 +47,7 @@
           <w:sz w:val="20"/>
           <w:szCs w:val="20"/>
         </w:rPr>
-        <w:t>yang</w:t>
-      </w:r>
-      <w:proofErr w:type="spellEnd"/>
-      <w:r>
-        <w:rPr>
-          <w:rFonts w:ascii="Arial" w:hAnsi="Arial" w:cs="Arial" w:hint="eastAsia"/>
-          <w:sz w:val="20"/>
-          <w:szCs w:val="20"/>
-        </w:rPr>
-        <w:t xml:space="preserve"> District</w:t>
+        <w:t>yang District</w:t>
       </w:r>
       <w:r>
         <w:rPr>
@@ -121,7 +110,6 @@
           <w:szCs w:val="20"/>
           <w:lang w:val="en-GB"/>
         </w:rPr>
-        <w:lastRenderedPageBreak/>
         <w:t>Mobile</w:t>
       </w:r>
       <w:r>
@@ -434,18 +422,8 @@
           <w:sz w:val="18"/>
           <w:szCs w:val="18"/>
         </w:rPr>
-        <w:t xml:space="preserve">ed </w:t>
-      </w:r>
-      <w:proofErr w:type="spellStart"/>
-      <w:r>
-        <w:rPr>
-          <w:rFonts w:ascii="Arial" w:hAnsi="Arial" w:cs="Arial"/>
-          <w:sz w:val="18"/>
-          <w:szCs w:val="18"/>
-        </w:rPr>
-        <w:t>ScrumMaster</w:t>
-      </w:r>
-      <w:proofErr w:type="spellEnd"/>
+        <w:t>ed ScrumMaster</w:t>
+      </w:r>
       <w:r>
         <w:rPr>
           <w:rFonts w:ascii="Arial" w:hAnsi="Arial" w:cs="Arial" w:hint="eastAsia"/>
@@ -839,7 +817,6 @@
           <w:szCs w:val="18"/>
         </w:rPr>
       </w:pPr>
-      <w:proofErr w:type="gramStart"/>
       <w:r>
         <w:rPr>
           <w:rFonts w:ascii="Arial" w:hAnsi="Arial" w:cs="Arial" w:hint="eastAsia"/>
@@ -854,16 +831,7 @@
           <w:sz w:val="18"/>
           <w:szCs w:val="18"/>
         </w:rPr>
-        <w:t>.</w:t>
-      </w:r>
-      <w:proofErr w:type="gramEnd"/>
-      <w:r>
-        <w:rPr>
-          <w:rFonts w:ascii="Arial" w:hAnsi="Arial" w:cs="Arial"/>
-          <w:sz w:val="18"/>
-          <w:szCs w:val="18"/>
-        </w:rPr>
-        <w:t xml:space="preserve"> </w:t>
+        <w:t xml:space="preserve">. </w:t>
       </w:r>
     </w:p>
     <w:p>
@@ -942,7 +910,6 @@
           <w:szCs w:val="18"/>
         </w:rPr>
       </w:pPr>
-      <w:proofErr w:type="gramStart"/>
       <w:r>
         <w:rPr>
           <w:rFonts w:ascii="Arial" w:hAnsi="Arial" w:cs="Arial"/>
@@ -975,7 +942,6 @@
         </w:rPr>
         <w:t>, testing and final operation support.</w:t>
       </w:r>
-      <w:proofErr w:type="gramEnd"/>
     </w:p>
     <w:p>
       <w:pPr>
@@ -1054,7 +1020,7 @@
           <w:rFonts w:ascii="Arial Black" w:hAnsi="Arial Black" w:cs="Arial"/>
           <w:b/>
           <w:noProof/>
-          <w:color w:val="CEEACA" w:themeColor="background1"/>
+          <w:color w:val="FFFFFF" w:themeColor="background1"/>
           <w:sz w:val="18"/>
           <w:szCs w:val="18"/>
         </w:rPr>
@@ -1072,7 +1038,7 @@
           <w:rFonts w:ascii="Arial Black" w:hAnsi="Arial Black" w:cs="Arial" w:hint="eastAsia"/>
           <w:b/>
           <w:noProof/>
-          <w:color w:val="CEEACA" w:themeColor="background1"/>
+          <w:color w:val="FFFFFF" w:themeColor="background1"/>
           <w:sz w:val="18"/>
           <w:szCs w:val="18"/>
           <w:highlight w:val="darkGray"/>
@@ -1095,7 +1061,7 @@
           <w:rFonts w:ascii="Arial Black" w:hAnsi="Arial Black" w:cs="Arial"/>
           <w:b/>
           <w:noProof/>
-          <w:color w:val="CEEACA" w:themeColor="background1"/>
+          <w:color w:val="FFFFFF" w:themeColor="background1"/>
           <w:sz w:val="18"/>
           <w:szCs w:val="18"/>
         </w:rPr>
@@ -1104,7 +1070,7 @@
     </w:p>
     <w:p>
       <w:pPr>
-        <w:spacing w:beforeLines="50"/>
+        <w:spacing w:beforeLines="50" w:before="156"/>
         <w:ind w:left="1701"/>
         <w:outlineLvl w:val="0"/>
         <w:rPr>
@@ -1216,7 +1182,6 @@
         </w:rPr>
         <w:t xml:space="preserve"> One </w:t>
       </w:r>
-      <w:proofErr w:type="spellStart"/>
       <w:r>
         <w:rPr>
           <w:rFonts w:ascii="Arial" w:hAnsi="Arial" w:cs="Arial"/>
@@ -1227,7 +1192,6 @@
         </w:rPr>
         <w:t>Configurator</w:t>
       </w:r>
-      <w:proofErr w:type="spellEnd"/>
       <w:r>
         <w:rPr>
           <w:rFonts w:ascii="Arial" w:hAnsi="Arial" w:cs="Arial" w:hint="eastAsia"/>
@@ -1328,69 +1292,15 @@
           <w:sz w:val="18"/>
           <w:szCs w:val="18"/>
         </w:rPr>
-        <w:t>S (</w:t>
-      </w:r>
-      <w:proofErr w:type="spellStart"/>
-      <w:r>
-        <w:rPr>
-          <w:rFonts w:ascii="Arial" w:hAnsi="Arial" w:cs="Arial" w:hint="eastAsia"/>
-          <w:sz w:val="18"/>
-          <w:szCs w:val="18"/>
-        </w:rPr>
-        <w:t>Windchill</w:t>
-      </w:r>
-      <w:proofErr w:type="spellEnd"/>
-      <w:r>
-        <w:rPr>
-          <w:rFonts w:ascii="Arial" w:hAnsi="Arial" w:cs="Arial" w:hint="eastAsia"/>
-          <w:sz w:val="18"/>
-          <w:szCs w:val="18"/>
-        </w:rPr>
-        <w:t xml:space="preserve"> 10.2 M030), </w:t>
-      </w:r>
-      <w:r>
-        <w:rPr>
-          <w:rFonts w:ascii="Arial" w:hAnsi="Arial" w:cs="Arial" w:hint="eastAsia"/>
-          <w:sz w:val="18"/>
-          <w:szCs w:val="18"/>
-        </w:rPr>
-        <w:t xml:space="preserve">DCG </w:t>
-      </w:r>
-      <w:proofErr w:type="spellStart"/>
-      <w:r>
-        <w:rPr>
-          <w:rFonts w:ascii="Arial" w:hAnsi="Arial" w:cs="Arial" w:hint="eastAsia"/>
-          <w:sz w:val="18"/>
-          <w:szCs w:val="18"/>
-        </w:rPr>
-        <w:t>Windchill</w:t>
-      </w:r>
-      <w:proofErr w:type="spellEnd"/>
-      <w:r>
-        <w:rPr>
-          <w:rFonts w:ascii="Arial" w:hAnsi="Arial" w:cs="Arial" w:hint="eastAsia"/>
-          <w:sz w:val="18"/>
-          <w:szCs w:val="18"/>
-        </w:rPr>
-        <w:t xml:space="preserve"> (</w:t>
-      </w:r>
-      <w:proofErr w:type="spellStart"/>
-      <w:r>
-        <w:rPr>
-          <w:rFonts w:ascii="Arial" w:hAnsi="Arial" w:cs="Arial" w:hint="eastAsia"/>
-          <w:sz w:val="18"/>
-          <w:szCs w:val="18"/>
-        </w:rPr>
-        <w:t>Windchill</w:t>
-      </w:r>
-      <w:proofErr w:type="spellEnd"/>
-      <w:r>
-        <w:rPr>
-          <w:rFonts w:ascii="Arial" w:hAnsi="Arial" w:cs="Arial" w:hint="eastAsia"/>
-          <w:sz w:val="18"/>
-          <w:szCs w:val="18"/>
-        </w:rPr>
-        <w:t xml:space="preserve"> 10.2</w:t>
+        <w:t xml:space="preserve">S (Windchill 10.2 M030), </w:t>
+      </w:r>
+      <w:r>
+        <w:rPr>
+          <w:rFonts w:ascii="Arial" w:hAnsi="Arial" w:cs="Arial" w:hint="eastAsia"/>
+          <w:sz w:val="18"/>
+          <w:szCs w:val="18"/>
+        </w:rPr>
+        <w:t>DCG Windchill (Windchill 10.2</w:t>
       </w:r>
       <w:r>
         <w:rPr>
@@ -1434,27 +1344,7 @@
           <w:sz w:val="18"/>
           <w:szCs w:val="18"/>
         </w:rPr>
-        <w:t xml:space="preserve">Responsible for </w:t>
-      </w:r>
-      <w:proofErr w:type="spellStart"/>
-      <w:r>
-        <w:rPr>
-          <w:rFonts w:ascii="Arial" w:hAnsi="Arial" w:cs="Arial" w:hint="eastAsia"/>
-          <w:color w:val="7F7F7F" w:themeColor="text1" w:themeTint="80"/>
-          <w:sz w:val="18"/>
-          <w:szCs w:val="18"/>
-        </w:rPr>
-        <w:t>Purley</w:t>
-      </w:r>
-      <w:proofErr w:type="spellEnd"/>
-      <w:r>
-        <w:rPr>
-          <w:rFonts w:ascii="Arial" w:hAnsi="Arial" w:cs="Arial" w:hint="eastAsia"/>
-          <w:color w:val="7F7F7F" w:themeColor="text1" w:themeTint="80"/>
-          <w:sz w:val="18"/>
-          <w:szCs w:val="18"/>
-        </w:rPr>
-        <w:t xml:space="preserve"> CTO solutions: one of the core product data </w:t>
+        <w:t xml:space="preserve">Responsible for Purley CTO solutions: one of the core product data </w:t>
       </w:r>
       <w:r>
         <w:rPr>
@@ -1509,56 +1399,16 @@
           <w:sz w:val="18"/>
           <w:szCs w:val="18"/>
         </w:rPr>
-        <w:t xml:space="preserve">Lead a team to implement solution to support One </w:t>
-      </w:r>
-      <w:proofErr w:type="spellStart"/>
-      <w:r>
-        <w:rPr>
-          <w:rFonts w:ascii="Arial" w:hAnsi="Arial" w:cs="Arial" w:hint="eastAsia"/>
-          <w:color w:val="7F7F7F" w:themeColor="text1" w:themeTint="80"/>
-          <w:sz w:val="18"/>
-          <w:szCs w:val="18"/>
-        </w:rPr>
-        <w:t>Configurator</w:t>
-      </w:r>
-      <w:proofErr w:type="spellEnd"/>
-      <w:r>
-        <w:rPr>
-          <w:rFonts w:ascii="Arial" w:hAnsi="Arial" w:cs="Arial" w:hint="eastAsia"/>
-          <w:color w:val="7F7F7F" w:themeColor="text1" w:themeTint="80"/>
-          <w:sz w:val="18"/>
-          <w:szCs w:val="18"/>
-        </w:rPr>
-        <w:t xml:space="preserve"> </w:t>
-      </w:r>
-      <w:r>
-        <w:rPr>
-          <w:rFonts w:ascii="Arial" w:hAnsi="Arial" w:cs="Arial"/>
-          <w:color w:val="7F7F7F" w:themeColor="text1" w:themeTint="80"/>
-          <w:sz w:val="18"/>
-          <w:szCs w:val="18"/>
-        </w:rPr>
-        <w:t xml:space="preserve">enablement and </w:t>
-      </w:r>
-      <w:proofErr w:type="spellStart"/>
-      <w:r>
-        <w:rPr>
-          <w:rFonts w:ascii="Arial" w:hAnsi="Arial" w:cs="Arial"/>
-          <w:color w:val="7F7F7F" w:themeColor="text1" w:themeTint="80"/>
-          <w:sz w:val="18"/>
-          <w:szCs w:val="18"/>
-        </w:rPr>
-        <w:t>Purley</w:t>
-      </w:r>
-      <w:proofErr w:type="spellEnd"/>
-      <w:r>
-        <w:rPr>
-          <w:rFonts w:ascii="Arial" w:hAnsi="Arial" w:cs="Arial"/>
-          <w:color w:val="7F7F7F" w:themeColor="text1" w:themeTint="80"/>
-          <w:sz w:val="18"/>
-          <w:szCs w:val="18"/>
-        </w:rPr>
-        <w:t xml:space="preserve"> product</w:t>
+        <w:t xml:space="preserve">Lead a team to implement solution to support One Configurator </w:t>
+      </w:r>
+      <w:r>
+        <w:rPr>
+          <w:rFonts w:ascii="Arial" w:hAnsi="Arial" w:cs="Arial"/>
+          <w:color w:val="7F7F7F" w:themeColor="text1" w:themeTint="80"/>
+          <w:sz w:val="18"/>
+          <w:szCs w:val="18"/>
+        </w:rPr>
+        <w:t>enablement and Purley product</w:t>
       </w:r>
       <w:r>
         <w:rPr>
@@ -1640,27 +1490,7 @@
           <w:sz w:val="18"/>
           <w:szCs w:val="18"/>
         </w:rPr>
-        <w:t xml:space="preserve">d configuration management in </w:t>
-      </w:r>
-      <w:proofErr w:type="spellStart"/>
-      <w:r>
-        <w:rPr>
-          <w:rFonts w:ascii="Arial" w:hAnsi="Arial" w:cs="Arial" w:hint="eastAsia"/>
-          <w:color w:val="7F7F7F" w:themeColor="text1" w:themeTint="80"/>
-          <w:sz w:val="18"/>
-          <w:szCs w:val="18"/>
-        </w:rPr>
-        <w:t>Purley</w:t>
-      </w:r>
-      <w:proofErr w:type="spellEnd"/>
-      <w:r>
-        <w:rPr>
-          <w:rFonts w:ascii="Arial" w:hAnsi="Arial" w:cs="Arial" w:hint="eastAsia"/>
-          <w:color w:val="7F7F7F" w:themeColor="text1" w:themeTint="80"/>
-          <w:sz w:val="18"/>
-          <w:szCs w:val="18"/>
-        </w:rPr>
-        <w:t xml:space="preserve"> CTOs. </w:t>
+        <w:t xml:space="preserve">d configuration management in Purley CTOs. </w:t>
       </w:r>
     </w:p>
     <w:p>
@@ -1742,27 +1572,7 @@
           <w:sz w:val="18"/>
           <w:szCs w:val="18"/>
         </w:rPr>
-        <w:t xml:space="preserve"> Releases at the same time, keep continuous integration for </w:t>
-      </w:r>
-      <w:proofErr w:type="spellStart"/>
-      <w:r>
-        <w:rPr>
-          <w:rFonts w:ascii="Arial" w:hAnsi="Arial" w:cs="Arial" w:hint="eastAsia"/>
-          <w:color w:val="7F7F7F" w:themeColor="text1" w:themeTint="80"/>
-          <w:sz w:val="18"/>
-          <w:szCs w:val="18"/>
-        </w:rPr>
-        <w:t>Purley</w:t>
-      </w:r>
-      <w:proofErr w:type="spellEnd"/>
-      <w:r>
-        <w:rPr>
-          <w:rFonts w:ascii="Arial" w:hAnsi="Arial" w:cs="Arial" w:hint="eastAsia"/>
-          <w:color w:val="7F7F7F" w:themeColor="text1" w:themeTint="80"/>
-          <w:sz w:val="18"/>
-          <w:szCs w:val="18"/>
-        </w:rPr>
-        <w:t xml:space="preserve"> </w:t>
+        <w:t xml:space="preserve"> Releases at the same time, keep continuous integration for Purley </w:t>
       </w:r>
       <w:r>
         <w:rPr>
@@ -1812,7 +1622,7 @@
     </w:p>
     <w:p>
       <w:pPr>
-        <w:spacing w:beforeLines="50"/>
+        <w:spacing w:beforeLines="50" w:before="156"/>
         <w:ind w:left="1701"/>
         <w:outlineLvl w:val="0"/>
         <w:rPr>
@@ -1985,43 +1795,7 @@
           <w:sz w:val="18"/>
           <w:szCs w:val="18"/>
         </w:rPr>
-        <w:t xml:space="preserve"> DCG </w:t>
-      </w:r>
-      <w:proofErr w:type="spellStart"/>
-      <w:r>
-        <w:rPr>
-          <w:rFonts w:ascii="Arial" w:hAnsi="Arial" w:cs="Arial" w:hint="eastAsia"/>
-          <w:sz w:val="18"/>
-          <w:szCs w:val="18"/>
-        </w:rPr>
-        <w:t>Windchill</w:t>
-      </w:r>
-      <w:proofErr w:type="spellEnd"/>
-      <w:r>
-        <w:rPr>
-          <w:rFonts w:ascii="Arial" w:hAnsi="Arial" w:cs="Arial" w:hint="eastAsia"/>
-          <w:sz w:val="18"/>
-          <w:szCs w:val="18"/>
-        </w:rPr>
-        <w:t xml:space="preserve"> (</w:t>
-      </w:r>
-      <w:proofErr w:type="spellStart"/>
-      <w:r>
-        <w:rPr>
-          <w:rFonts w:ascii="Arial" w:hAnsi="Arial" w:cs="Arial" w:hint="eastAsia"/>
-          <w:sz w:val="18"/>
-          <w:szCs w:val="18"/>
-        </w:rPr>
-        <w:t>Windchill</w:t>
-      </w:r>
-      <w:proofErr w:type="spellEnd"/>
-      <w:r>
-        <w:rPr>
-          <w:rFonts w:ascii="Arial" w:hAnsi="Arial" w:cs="Arial" w:hint="eastAsia"/>
-          <w:sz w:val="18"/>
-          <w:szCs w:val="18"/>
-        </w:rPr>
-        <w:t xml:space="preserve"> 10.2), DCG WPA (</w:t>
+        <w:t xml:space="preserve"> DCG Windchill (Windchill 10.2), DCG WPA (</w:t>
       </w:r>
       <w:r>
         <w:rPr>
@@ -2058,7 +1832,6 @@
           <w:szCs w:val="18"/>
         </w:rPr>
       </w:pPr>
-      <w:proofErr w:type="gramStart"/>
       <w:r>
         <w:rPr>
           <w:rFonts w:ascii="Arial" w:hAnsi="Arial" w:cs="Arial"/>
@@ -2075,37 +1848,7 @@
           <w:sz w:val="18"/>
           <w:szCs w:val="18"/>
         </w:rPr>
-        <w:t xml:space="preserve"> Lenovo DCG Environmental IT solution (</w:t>
-      </w:r>
-      <w:proofErr w:type="spellStart"/>
-      <w:r>
-        <w:rPr>
-          <w:rFonts w:ascii="Arial" w:hAnsi="Arial" w:cs="Arial" w:hint="eastAsia"/>
-          <w:color w:val="7F7F7F" w:themeColor="text1" w:themeTint="80"/>
-          <w:sz w:val="18"/>
-          <w:szCs w:val="18"/>
-        </w:rPr>
-        <w:t>Windchill</w:t>
-      </w:r>
-      <w:proofErr w:type="spellEnd"/>
-      <w:r>
-        <w:rPr>
-          <w:rFonts w:ascii="Arial" w:hAnsi="Arial" w:cs="Arial" w:hint="eastAsia"/>
-          <w:color w:val="7F7F7F" w:themeColor="text1" w:themeTint="80"/>
-          <w:sz w:val="18"/>
-          <w:szCs w:val="18"/>
-        </w:rPr>
-        <w:t xml:space="preserve"> + WPA + GDX), co-operated with supplier management.</w:t>
-      </w:r>
-      <w:proofErr w:type="gramEnd"/>
-      <w:r>
-        <w:rPr>
-          <w:rFonts w:ascii="Arial" w:hAnsi="Arial" w:cs="Arial" w:hint="eastAsia"/>
-          <w:color w:val="7F7F7F" w:themeColor="text1" w:themeTint="80"/>
-          <w:sz w:val="18"/>
-          <w:szCs w:val="18"/>
-        </w:rPr>
-        <w:t xml:space="preserve"> </w:t>
+        <w:t xml:space="preserve"> Lenovo DCG Environmental IT solution (Windchill + WPA + GDX), co-operated with supplier management. </w:t>
       </w:r>
     </w:p>
     <w:p>
@@ -2193,7 +1936,7 @@
     </w:p>
     <w:p>
       <w:pPr>
-        <w:spacing w:beforeLines="50"/>
+        <w:spacing w:beforeLines="50" w:before="156"/>
         <w:ind w:left="1701"/>
         <w:outlineLvl w:val="0"/>
         <w:rPr>
@@ -2361,43 +2104,7 @@
           <w:sz w:val="18"/>
           <w:szCs w:val="18"/>
         </w:rPr>
-        <w:t xml:space="preserve"> DCG </w:t>
-      </w:r>
-      <w:proofErr w:type="spellStart"/>
-      <w:r>
-        <w:rPr>
-          <w:rFonts w:ascii="Arial" w:hAnsi="Arial" w:cs="Arial" w:hint="eastAsia"/>
-          <w:sz w:val="18"/>
-          <w:szCs w:val="18"/>
-        </w:rPr>
-        <w:t>Windchill</w:t>
-      </w:r>
-      <w:proofErr w:type="spellEnd"/>
-      <w:r>
-        <w:rPr>
-          <w:rFonts w:ascii="Arial" w:hAnsi="Arial" w:cs="Arial" w:hint="eastAsia"/>
-          <w:sz w:val="18"/>
-          <w:szCs w:val="18"/>
-        </w:rPr>
-        <w:t xml:space="preserve"> (</w:t>
-      </w:r>
-      <w:proofErr w:type="spellStart"/>
-      <w:r>
-        <w:rPr>
-          <w:rFonts w:ascii="Arial" w:hAnsi="Arial" w:cs="Arial" w:hint="eastAsia"/>
-          <w:sz w:val="18"/>
-          <w:szCs w:val="18"/>
-        </w:rPr>
-        <w:t>Windchill</w:t>
-      </w:r>
-      <w:proofErr w:type="spellEnd"/>
-      <w:r>
-        <w:rPr>
-          <w:rFonts w:ascii="Arial" w:hAnsi="Arial" w:cs="Arial" w:hint="eastAsia"/>
-          <w:sz w:val="18"/>
-          <w:szCs w:val="18"/>
-        </w:rPr>
-        <w:t xml:space="preserve"> 10.2), PLM Report System (self-dev, Java)</w:t>
+        <w:t xml:space="preserve"> DCG Windchill (Windchill 10.2), PLM Report System (self-dev, Java)</w:t>
       </w:r>
     </w:p>
     <w:p>
@@ -2418,7 +2125,6 @@
           <w:szCs w:val="18"/>
         </w:rPr>
       </w:pPr>
-      <w:proofErr w:type="gramStart"/>
       <w:r>
         <w:rPr>
           <w:rFonts w:ascii="Arial" w:hAnsi="Arial" w:cs="Arial" w:hint="eastAsia"/>
@@ -2469,17 +2175,7 @@
           <w:sz w:val="18"/>
           <w:szCs w:val="18"/>
         </w:rPr>
-        <w:t>design to final go-live.</w:t>
-      </w:r>
-      <w:proofErr w:type="gramEnd"/>
-      <w:r>
-        <w:rPr>
-          <w:rFonts w:ascii="Arial" w:hAnsi="Arial" w:cs="Arial" w:hint="eastAsia"/>
-          <w:color w:val="7F7F7F" w:themeColor="text1" w:themeTint="80"/>
-          <w:sz w:val="18"/>
-          <w:szCs w:val="18"/>
-        </w:rPr>
-        <w:t xml:space="preserve"> </w:t>
+        <w:t xml:space="preserve">design to final go-live. </w:t>
       </w:r>
     </w:p>
     <w:p>
@@ -2555,7 +2251,6 @@
           <w:szCs w:val="18"/>
         </w:rPr>
       </w:pPr>
-      <w:proofErr w:type="gramStart"/>
       <w:r>
         <w:rPr>
           <w:rFonts w:ascii="Arial" w:hAnsi="Arial" w:cs="Arial"/>
@@ -2626,19 +2321,53 @@
           <w:sz w:val="18"/>
           <w:szCs w:val="18"/>
         </w:rPr>
-        <w:t xml:space="preserve"> </w:t>
-      </w:r>
-      <w:proofErr w:type="spellStart"/>
-      <w:r>
-        <w:rPr>
-          <w:rFonts w:ascii="Arial" w:hAnsi="Arial" w:cs="Arial"/>
-          <w:color w:val="7F7F7F" w:themeColor="text1" w:themeTint="80"/>
-          <w:sz w:val="18"/>
-          <w:szCs w:val="18"/>
-        </w:rPr>
-        <w:t>MirrorMart</w:t>
-      </w:r>
-      <w:proofErr w:type="spellEnd"/>
+        <w:t xml:space="preserve"> MirrorMart)</w:t>
+      </w:r>
+      <w:r>
+        <w:rPr>
+          <w:rFonts w:ascii="Arial" w:hAnsi="Arial" w:cs="Arial" w:hint="eastAsia"/>
+          <w:color w:val="7F7F7F" w:themeColor="text1" w:themeTint="80"/>
+          <w:sz w:val="18"/>
+          <w:szCs w:val="18"/>
+        </w:rPr>
+        <w:t xml:space="preserve"> to Lenovo DCG </w:t>
+      </w:r>
+      <w:r>
+        <w:rPr>
+          <w:rFonts w:ascii="Arial" w:hAnsi="Arial" w:cs="Arial"/>
+          <w:color w:val="7F7F7F" w:themeColor="text1" w:themeTint="80"/>
+          <w:sz w:val="18"/>
+          <w:szCs w:val="18"/>
+        </w:rPr>
+        <w:t>(</w:t>
+      </w:r>
+      <w:r>
+        <w:rPr>
+          <w:rFonts w:ascii="Arial" w:hAnsi="Arial" w:cs="Arial" w:hint="eastAsia"/>
+          <w:color w:val="7F7F7F" w:themeColor="text1" w:themeTint="80"/>
+          <w:sz w:val="18"/>
+          <w:szCs w:val="18"/>
+        </w:rPr>
+        <w:t xml:space="preserve">Windchill </w:t>
+      </w:r>
+      <w:r>
+        <w:rPr>
+          <w:rFonts w:ascii="Arial" w:hAnsi="Arial" w:cs="Arial"/>
+          <w:color w:val="7F7F7F" w:themeColor="text1" w:themeTint="80"/>
+          <w:sz w:val="18"/>
+          <w:szCs w:val="18"/>
+        </w:rPr>
+        <w:t>–</w:t>
+      </w:r>
+      <w:r>
+        <w:rPr>
+          <w:rFonts w:ascii="Arial" w:hAnsi="Arial" w:cs="Arial" w:hint="eastAsia"/>
+          <w:color w:val="7F7F7F" w:themeColor="text1" w:themeTint="80"/>
+          <w:sz w:val="18"/>
+          <w:szCs w:val="18"/>
+        </w:rPr>
+        <w:t xml:space="preserve"> PLM Report System</w:t>
+      </w:r>
       <w:r>
         <w:rPr>
           <w:rFonts w:ascii="Arial" w:hAnsi="Arial" w:cs="Arial"/>
@@ -2655,82 +2384,7 @@
           <w:sz w:val="18"/>
           <w:szCs w:val="18"/>
         </w:rPr>
-        <w:t xml:space="preserve"> to Lenovo DCG </w:t>
-      </w:r>
-      <w:r>
-        <w:rPr>
-          <w:rFonts w:ascii="Arial" w:hAnsi="Arial" w:cs="Arial"/>
-          <w:color w:val="7F7F7F" w:themeColor="text1" w:themeTint="80"/>
-          <w:sz w:val="18"/>
-          <w:szCs w:val="18"/>
-        </w:rPr>
-        <w:t>(</w:t>
-      </w:r>
-      <w:proofErr w:type="spellStart"/>
-      <w:r>
-        <w:rPr>
-          <w:rFonts w:ascii="Arial" w:hAnsi="Arial" w:cs="Arial" w:hint="eastAsia"/>
-          <w:color w:val="7F7F7F" w:themeColor="text1" w:themeTint="80"/>
-          <w:sz w:val="18"/>
-          <w:szCs w:val="18"/>
-        </w:rPr>
-        <w:t>Windchill</w:t>
-      </w:r>
-      <w:proofErr w:type="spellEnd"/>
-      <w:r>
-        <w:rPr>
-          <w:rFonts w:ascii="Arial" w:hAnsi="Arial" w:cs="Arial" w:hint="eastAsia"/>
-          <w:color w:val="7F7F7F" w:themeColor="text1" w:themeTint="80"/>
-          <w:sz w:val="18"/>
-          <w:szCs w:val="18"/>
-        </w:rPr>
-        <w:t xml:space="preserve"> </w:t>
-      </w:r>
-      <w:r>
-        <w:rPr>
-          <w:rFonts w:ascii="Arial" w:hAnsi="Arial" w:cs="Arial"/>
-          <w:color w:val="7F7F7F" w:themeColor="text1" w:themeTint="80"/>
-          <w:sz w:val="18"/>
-          <w:szCs w:val="18"/>
-        </w:rPr>
-        <w:t>–</w:t>
-      </w:r>
-      <w:r>
-        <w:rPr>
-          <w:rFonts w:ascii="Arial" w:hAnsi="Arial" w:cs="Arial" w:hint="eastAsia"/>
-          <w:color w:val="7F7F7F" w:themeColor="text1" w:themeTint="80"/>
-          <w:sz w:val="18"/>
-          <w:szCs w:val="18"/>
-        </w:rPr>
-        <w:t xml:space="preserve"> PLM Report System</w:t>
-      </w:r>
-      <w:r>
-        <w:rPr>
-          <w:rFonts w:ascii="Arial" w:hAnsi="Arial" w:cs="Arial"/>
-          <w:color w:val="7F7F7F" w:themeColor="text1" w:themeTint="80"/>
-          <w:sz w:val="18"/>
-          <w:szCs w:val="18"/>
-        </w:rPr>
-        <w:t>)</w:t>
-      </w:r>
-      <w:r>
-        <w:rPr>
-          <w:rFonts w:ascii="Arial" w:hAnsi="Arial" w:cs="Arial" w:hint="eastAsia"/>
-          <w:color w:val="7F7F7F" w:themeColor="text1" w:themeTint="80"/>
-          <w:sz w:val="18"/>
-          <w:szCs w:val="18"/>
-        </w:rPr>
-        <w:t>.</w:t>
-      </w:r>
-      <w:proofErr w:type="gramEnd"/>
-      <w:r>
-        <w:rPr>
-          <w:rFonts w:ascii="Arial" w:hAnsi="Arial" w:cs="Arial" w:hint="eastAsia"/>
-          <w:color w:val="7F7F7F" w:themeColor="text1" w:themeTint="80"/>
-          <w:sz w:val="18"/>
-          <w:szCs w:val="18"/>
-        </w:rPr>
-        <w:t xml:space="preserve">  </w:t>
+        <w:t xml:space="preserve">.  </w:t>
       </w:r>
     </w:p>
     <w:p>
@@ -2753,7 +2407,7 @@
     </w:p>
     <w:p>
       <w:pPr>
-        <w:spacing w:beforeLines="50"/>
+        <w:spacing w:beforeLines="50" w:before="156"/>
         <w:ind w:left="1701"/>
         <w:outlineLvl w:val="0"/>
         <w:rPr>
@@ -2921,61 +2575,7 @@
           <w:sz w:val="18"/>
           <w:szCs w:val="18"/>
         </w:rPr>
-        <w:t xml:space="preserve"> ELOIS (</w:t>
-      </w:r>
-      <w:proofErr w:type="spellStart"/>
-      <w:r>
-        <w:rPr>
-          <w:rFonts w:ascii="Arial" w:hAnsi="Arial" w:cs="Arial" w:hint="eastAsia"/>
-          <w:sz w:val="18"/>
-          <w:szCs w:val="18"/>
-        </w:rPr>
-        <w:t>Windchill</w:t>
-      </w:r>
-      <w:proofErr w:type="spellEnd"/>
-      <w:r>
-        <w:rPr>
-          <w:rFonts w:ascii="Arial" w:hAnsi="Arial" w:cs="Arial" w:hint="eastAsia"/>
-          <w:sz w:val="18"/>
-          <w:szCs w:val="18"/>
-        </w:rPr>
-        <w:t xml:space="preserve"> 10.2), DCG </w:t>
-      </w:r>
-      <w:proofErr w:type="spellStart"/>
-      <w:r>
-        <w:rPr>
-          <w:rFonts w:ascii="Arial" w:hAnsi="Arial" w:cs="Arial" w:hint="eastAsia"/>
-          <w:sz w:val="18"/>
-          <w:szCs w:val="18"/>
-        </w:rPr>
-        <w:t>Windchill</w:t>
-      </w:r>
-      <w:proofErr w:type="spellEnd"/>
-      <w:r>
-        <w:rPr>
-          <w:rFonts w:ascii="Arial" w:hAnsi="Arial" w:cs="Arial" w:hint="eastAsia"/>
-          <w:sz w:val="18"/>
-          <w:szCs w:val="18"/>
-        </w:rPr>
-        <w:t xml:space="preserve"> (</w:t>
-      </w:r>
-      <w:proofErr w:type="spellStart"/>
-      <w:r>
-        <w:rPr>
-          <w:rFonts w:ascii="Arial" w:hAnsi="Arial" w:cs="Arial" w:hint="eastAsia"/>
-          <w:sz w:val="18"/>
-          <w:szCs w:val="18"/>
-        </w:rPr>
-        <w:t>Windchill</w:t>
-      </w:r>
-      <w:proofErr w:type="spellEnd"/>
-      <w:r>
-        <w:rPr>
-          <w:rFonts w:ascii="Arial" w:hAnsi="Arial" w:cs="Arial" w:hint="eastAsia"/>
-          <w:sz w:val="18"/>
-          <w:szCs w:val="18"/>
-        </w:rPr>
-        <w:t xml:space="preserve"> 10.2)</w:t>
+        <w:t xml:space="preserve"> ELOIS (Windchill 10.2), DCG Windchill (Windchill 10.2)</w:t>
       </w:r>
     </w:p>
     <w:p>
@@ -3021,27 +2621,7 @@
           <w:sz w:val="18"/>
           <w:szCs w:val="18"/>
         </w:rPr>
-        <w:t>s (</w:t>
-      </w:r>
-      <w:proofErr w:type="spellStart"/>
-      <w:r>
-        <w:rPr>
-          <w:rFonts w:ascii="Arial" w:hAnsi="Arial" w:cs="Arial" w:hint="eastAsia"/>
-          <w:color w:val="7F7F7F" w:themeColor="text1" w:themeTint="80"/>
-          <w:sz w:val="18"/>
-          <w:szCs w:val="18"/>
-        </w:rPr>
-        <w:t>Windchill</w:t>
-      </w:r>
-      <w:proofErr w:type="spellEnd"/>
-      <w:r>
-        <w:rPr>
-          <w:rFonts w:ascii="Arial" w:hAnsi="Arial" w:cs="Arial" w:hint="eastAsia"/>
-          <w:color w:val="7F7F7F" w:themeColor="text1" w:themeTint="80"/>
-          <w:sz w:val="18"/>
-          <w:szCs w:val="18"/>
-        </w:rPr>
-        <w:t xml:space="preserve"> + ELOIS)</w:t>
+        <w:t>s (Windchill + ELOIS)</w:t>
       </w:r>
       <w:r>
         <w:rPr>
@@ -3107,7 +2687,6 @@
         </w:rPr>
         <w:t xml:space="preserve"> and publish solutions, including </w:t>
       </w:r>
-      <w:proofErr w:type="spellStart"/>
       <w:r>
         <w:rPr>
           <w:rFonts w:ascii="Arial" w:hAnsi="Arial" w:cs="Arial" w:hint="eastAsia"/>
@@ -3117,7 +2696,6 @@
         </w:rPr>
         <w:t>Loadsheet</w:t>
       </w:r>
-      <w:proofErr w:type="spellEnd"/>
       <w:r>
         <w:rPr>
           <w:rFonts w:ascii="Arial" w:hAnsi="Arial" w:cs="Arial"/>
@@ -3155,7 +2733,6 @@
           <w:szCs w:val="18"/>
         </w:rPr>
       </w:pPr>
-      <w:proofErr w:type="gramStart"/>
       <w:r>
         <w:rPr>
           <w:rFonts w:ascii="Arial" w:hAnsi="Arial" w:cs="Arial" w:hint="eastAsia"/>
@@ -3174,7 +2751,6 @@
         </w:rPr>
         <w:t>ed</w:t>
       </w:r>
-      <w:proofErr w:type="gramEnd"/>
       <w:r>
         <w:rPr>
           <w:rFonts w:ascii="Arial" w:hAnsi="Arial" w:cs="Arial" w:hint="eastAsia"/>
@@ -3223,7 +2799,7 @@
     </w:p>
     <w:p>
       <w:pPr>
-        <w:spacing w:beforeLines="50"/>
+        <w:spacing w:beforeLines="50" w:before="156"/>
         <w:ind w:left="1701"/>
         <w:outlineLvl w:val="0"/>
         <w:rPr>
@@ -3352,43 +2928,7 @@
           <w:sz w:val="18"/>
           <w:szCs w:val="18"/>
         </w:rPr>
-        <w:t xml:space="preserve"> DCG </w:t>
-      </w:r>
-      <w:proofErr w:type="spellStart"/>
-      <w:r>
-        <w:rPr>
-          <w:rFonts w:ascii="Arial" w:hAnsi="Arial" w:cs="Arial" w:hint="eastAsia"/>
-          <w:sz w:val="18"/>
-          <w:szCs w:val="18"/>
-        </w:rPr>
-        <w:t>Windchill</w:t>
-      </w:r>
-      <w:proofErr w:type="spellEnd"/>
-      <w:r>
-        <w:rPr>
-          <w:rFonts w:ascii="Arial" w:hAnsi="Arial" w:cs="Arial" w:hint="eastAsia"/>
-          <w:sz w:val="18"/>
-          <w:szCs w:val="18"/>
-        </w:rPr>
-        <w:t xml:space="preserve"> (</w:t>
-      </w:r>
-      <w:proofErr w:type="spellStart"/>
-      <w:r>
-        <w:rPr>
-          <w:rFonts w:ascii="Arial" w:hAnsi="Arial" w:cs="Arial" w:hint="eastAsia"/>
-          <w:sz w:val="18"/>
-          <w:szCs w:val="18"/>
-        </w:rPr>
-        <w:t>Windchill</w:t>
-      </w:r>
-      <w:proofErr w:type="spellEnd"/>
-      <w:r>
-        <w:rPr>
-          <w:rFonts w:ascii="Arial" w:hAnsi="Arial" w:cs="Arial" w:hint="eastAsia"/>
-          <w:sz w:val="18"/>
-          <w:szCs w:val="18"/>
-        </w:rPr>
-        <w:t xml:space="preserve"> 10.2)</w:t>
+        <w:t xml:space="preserve"> DCG Windchill (Windchill 10.2)</w:t>
       </w:r>
     </w:p>
     <w:p>
@@ -3409,35 +2949,14 @@
           <w:szCs w:val="18"/>
         </w:rPr>
       </w:pPr>
-      <w:proofErr w:type="gramStart"/>
-      <w:r>
-        <w:rPr>
-          <w:rFonts w:ascii="Arial" w:hAnsi="Arial" w:cs="Arial" w:hint="eastAsia"/>
-          <w:color w:val="7F7F7F" w:themeColor="text1" w:themeTint="80"/>
-          <w:sz w:val="18"/>
-          <w:szCs w:val="18"/>
-        </w:rPr>
-        <w:t xml:space="preserve">Built DCG </w:t>
-      </w:r>
-      <w:proofErr w:type="spellStart"/>
-      <w:r>
-        <w:rPr>
-          <w:rFonts w:ascii="Arial" w:hAnsi="Arial" w:cs="Arial" w:hint="eastAsia"/>
-          <w:color w:val="7F7F7F" w:themeColor="text1" w:themeTint="80"/>
-          <w:sz w:val="18"/>
-          <w:szCs w:val="18"/>
-        </w:rPr>
-        <w:t>Windchill</w:t>
-      </w:r>
-      <w:proofErr w:type="spellEnd"/>
-      <w:r>
-        <w:rPr>
-          <w:rFonts w:ascii="Arial" w:hAnsi="Arial" w:cs="Arial" w:hint="eastAsia"/>
-          <w:color w:val="7F7F7F" w:themeColor="text1" w:themeTint="80"/>
-          <w:sz w:val="18"/>
-          <w:szCs w:val="18"/>
-        </w:rPr>
-        <w:t xml:space="preserve"> system for System X </w:t>
+      <w:r>
+        <w:rPr>
+          <w:rFonts w:ascii="Arial" w:hAnsi="Arial" w:cs="Arial" w:hint="eastAsia"/>
+          <w:color w:val="7F7F7F" w:themeColor="text1" w:themeTint="80"/>
+          <w:sz w:val="18"/>
+          <w:szCs w:val="18"/>
+        </w:rPr>
+        <w:t xml:space="preserve">Built DCG Windchill system for System X </w:t>
       </w:r>
       <w:r>
         <w:rPr>
@@ -3448,7 +2967,6 @@
         </w:rPr>
         <w:t>products management.</w:t>
       </w:r>
-      <w:proofErr w:type="gramEnd"/>
       <w:r>
         <w:rPr>
           <w:rFonts w:ascii="Arial" w:hAnsi="Arial" w:cs="Arial" w:hint="eastAsia"/>
@@ -3534,7 +3052,7 @@
     </w:p>
     <w:p>
       <w:pPr>
-        <w:spacing w:beforeLines="50"/>
+        <w:spacing w:beforeLines="50" w:before="156"/>
         <w:ind w:left="1701"/>
         <w:outlineLvl w:val="0"/>
         <w:rPr>
@@ -3717,43 +3235,7 @@
           <w:sz w:val="18"/>
           <w:szCs w:val="18"/>
         </w:rPr>
-        <w:t xml:space="preserve"> </w:t>
-      </w:r>
-      <w:proofErr w:type="spellStart"/>
-      <w:r>
-        <w:rPr>
-          <w:rFonts w:ascii="Arial" w:hAnsi="Arial" w:cs="Arial" w:hint="eastAsia"/>
-          <w:sz w:val="18"/>
-          <w:szCs w:val="18"/>
-        </w:rPr>
-        <w:t>Windchill</w:t>
-      </w:r>
-      <w:proofErr w:type="spellEnd"/>
-      <w:r>
-        <w:rPr>
-          <w:rFonts w:ascii="Arial" w:hAnsi="Arial" w:cs="Arial" w:hint="eastAsia"/>
-          <w:sz w:val="18"/>
-          <w:szCs w:val="18"/>
-        </w:rPr>
-        <w:t xml:space="preserve"> (</w:t>
-      </w:r>
-      <w:proofErr w:type="spellStart"/>
-      <w:r>
-        <w:rPr>
-          <w:rFonts w:ascii="Arial" w:hAnsi="Arial" w:cs="Arial" w:hint="eastAsia"/>
-          <w:sz w:val="18"/>
-          <w:szCs w:val="18"/>
-        </w:rPr>
-        <w:t>Windchill</w:t>
-      </w:r>
-      <w:proofErr w:type="spellEnd"/>
-      <w:r>
-        <w:rPr>
-          <w:rFonts w:ascii="Arial" w:hAnsi="Arial" w:cs="Arial" w:hint="eastAsia"/>
-          <w:sz w:val="18"/>
-          <w:szCs w:val="18"/>
-        </w:rPr>
-        <w:t xml:space="preserve"> 10.0), LOIS (</w:t>
+        <w:t xml:space="preserve"> Windchill (Windchill 10.0), LOIS (</w:t>
       </w:r>
       <w:r>
         <w:rPr>
@@ -3790,7 +3272,6 @@
           <w:szCs w:val="18"/>
         </w:rPr>
       </w:pPr>
-      <w:proofErr w:type="gramStart"/>
       <w:r>
         <w:rPr>
           <w:rFonts w:ascii="Arial" w:hAnsi="Arial" w:cs="Arial"/>
@@ -3861,17 +3342,7 @@
           <w:sz w:val="18"/>
           <w:szCs w:val="18"/>
         </w:rPr>
-        <w:t xml:space="preserve"> etc.</w:t>
-      </w:r>
-      <w:proofErr w:type="gramEnd"/>
-      <w:r>
-        <w:rPr>
-          <w:rFonts w:ascii="Arial" w:hAnsi="Arial" w:cs="Arial" w:hint="eastAsia"/>
-          <w:color w:val="7F7F7F" w:themeColor="text1" w:themeTint="80"/>
-          <w:sz w:val="18"/>
-          <w:szCs w:val="18"/>
-        </w:rPr>
-        <w:t xml:space="preserve">  </w:t>
+        <w:t xml:space="preserve"> etc.  </w:t>
       </w:r>
     </w:p>
     <w:p>
@@ -3954,27 +3425,7 @@
           <w:sz w:val="18"/>
           <w:szCs w:val="18"/>
         </w:rPr>
-        <w:t xml:space="preserve">Managed </w:t>
-      </w:r>
-      <w:proofErr w:type="gramStart"/>
-      <w:r>
-        <w:rPr>
-          <w:rFonts w:ascii="Arial" w:hAnsi="Arial" w:cs="Arial" w:hint="eastAsia"/>
-          <w:color w:val="7F7F7F" w:themeColor="text1" w:themeTint="80"/>
-          <w:sz w:val="18"/>
-          <w:szCs w:val="18"/>
-        </w:rPr>
-        <w:t>post production</w:t>
-      </w:r>
-      <w:proofErr w:type="gramEnd"/>
-      <w:r>
-        <w:rPr>
-          <w:rFonts w:ascii="Arial" w:hAnsi="Arial" w:cs="Arial" w:hint="eastAsia"/>
-          <w:color w:val="7F7F7F" w:themeColor="text1" w:themeTint="80"/>
-          <w:sz w:val="18"/>
-          <w:szCs w:val="18"/>
-        </w:rPr>
-        <w:t xml:space="preserve"> support after MTP, to keep business running smoothly.    </w:t>
+        <w:t xml:space="preserve">Managed post production support after MTP, to keep business running smoothly.    </w:t>
       </w:r>
     </w:p>
     <w:p>
@@ -4022,23 +3473,13 @@
           <w:szCs w:val="18"/>
         </w:rPr>
       </w:pPr>
-      <w:proofErr w:type="gramStart"/>
-      <w:r>
-        <w:rPr>
-          <w:rFonts w:ascii="Arial" w:hAnsi="Arial" w:cs="Arial"/>
-          <w:sz w:val="18"/>
-          <w:szCs w:val="18"/>
-        </w:rPr>
-        <w:t>2011</w:t>
-      </w:r>
-      <w:proofErr w:type="gramEnd"/>
-      <w:r>
-        <w:rPr>
-          <w:rFonts w:ascii="Arial" w:hAnsi="Arial" w:cs="Arial"/>
-          <w:sz w:val="18"/>
-          <w:szCs w:val="18"/>
-        </w:rPr>
-        <w:t xml:space="preserve"> (Sept – </w:t>
+      <w:r>
+        <w:rPr>
+          <w:rFonts w:ascii="Arial" w:hAnsi="Arial" w:cs="Arial"/>
+          <w:sz w:val="18"/>
+          <w:szCs w:val="18"/>
+        </w:rPr>
+        <w:t xml:space="preserve">2011 (Sept – </w:t>
       </w:r>
       <w:r>
         <w:rPr>
@@ -4256,7 +3697,6 @@
         </w:rPr>
         <w:tab/>
       </w:r>
-      <w:proofErr w:type="spellStart"/>
       <w:r>
         <w:rPr>
           <w:rFonts w:ascii="Arial" w:hAnsi="Arial" w:cs="Arial"/>
@@ -4265,18 +3705,7 @@
           <w:sz w:val="18"/>
           <w:szCs w:val="18"/>
         </w:rPr>
-        <w:t>Hongdu</w:t>
-      </w:r>
-      <w:proofErr w:type="spellEnd"/>
-      <w:r>
-        <w:rPr>
-          <w:rFonts w:ascii="Arial" w:hAnsi="Arial" w:cs="Arial"/>
-          <w:b/>
-          <w:i/>
-          <w:sz w:val="18"/>
-          <w:szCs w:val="18"/>
-        </w:rPr>
-        <w:t xml:space="preserve"> Aviation Industry (Group) Co</w:t>
+        <w:t>Hongdu Aviation Industry (Group) Co</w:t>
       </w:r>
       <w:r>
         <w:rPr>
@@ -4356,7 +3785,6 @@
           <w:szCs w:val="18"/>
         </w:rPr>
       </w:pPr>
-      <w:proofErr w:type="gramStart"/>
       <w:r>
         <w:rPr>
           <w:rFonts w:ascii="Arial" w:hAnsi="Arial" w:cs="Arial"/>
@@ -4395,16 +3823,7 @@
           <w:sz w:val="18"/>
           <w:szCs w:val="18"/>
         </w:rPr>
-        <w:t xml:space="preserve"> and training environment.</w:t>
-      </w:r>
-      <w:proofErr w:type="gramEnd"/>
-      <w:r>
-        <w:rPr>
-          <w:rFonts w:ascii="Arial" w:hAnsi="Arial" w:cs="Arial" w:hint="eastAsia"/>
-          <w:sz w:val="18"/>
-          <w:szCs w:val="18"/>
-        </w:rPr>
-        <w:t xml:space="preserve"> </w:t>
+        <w:t xml:space="preserve"> and training environment. </w:t>
       </w:r>
     </w:p>
     <w:p>
@@ -4806,23 +4225,13 @@
           <w:sz w:val="24"/>
         </w:rPr>
       </w:pPr>
-      <w:proofErr w:type="spellStart"/>
-      <w:r>
-        <w:rPr>
-          <w:rFonts w:ascii="Arial" w:hAnsi="Arial" w:cs="Arial"/>
-          <w:sz w:val="18"/>
-          <w:szCs w:val="18"/>
-        </w:rPr>
-        <w:t>MSc</w:t>
-      </w:r>
-      <w:proofErr w:type="spellEnd"/>
-      <w:r>
-        <w:rPr>
-          <w:rFonts w:ascii="Arial" w:hAnsi="Arial" w:cs="Arial"/>
-          <w:sz w:val="18"/>
-          <w:szCs w:val="18"/>
-        </w:rPr>
-        <w:t xml:space="preserve"> in Enterprise Integration Management, W</w:t>
+      <w:r>
+        <w:rPr>
+          <w:rFonts w:ascii="Arial" w:hAnsi="Arial" w:cs="Arial"/>
+          <w:sz w:val="18"/>
+          <w:szCs w:val="18"/>
+        </w:rPr>
+        <w:t>MSc in Enterprise Integration Management, W</w:t>
       </w:r>
       <w:r>
         <w:rPr>
@@ -5053,7 +4462,7 @@
       <w:pPr>
         <w:ind w:left="1701"/>
         <w:rPr>
-          <w:rStyle w:val="a8"/>
+          <w:rStyle w:val="ab"/>
           <w:rFonts w:ascii="Arial" w:hAnsi="Arial" w:cs="Arial"/>
           <w:bCs/>
           <w:i w:val="0"/>
@@ -5082,7 +4491,7 @@
       </w:r>
       <w:r>
         <w:rPr>
-          <w:rStyle w:val="a8"/>
+          <w:rStyle w:val="ab"/>
           <w:rFonts w:ascii="Arial" w:hAnsi="Arial" w:cs="Arial"/>
           <w:bCs/>
           <w:i w:val="0"/>
@@ -5095,7 +4504,7 @@
       </w:r>
       <w:r>
         <w:rPr>
-          <w:rStyle w:val="a8"/>
+          <w:rStyle w:val="ab"/>
           <w:rFonts w:ascii="Arial" w:hAnsi="Arial" w:cs="Arial"/>
           <w:bCs/>
           <w:i w:val="0"/>
@@ -5108,7 +4517,7 @@
       </w:r>
       <w:r>
         <w:rPr>
-          <w:rStyle w:val="a8"/>
+          <w:rStyle w:val="ab"/>
           <w:rFonts w:ascii="Arial" w:hAnsi="Arial" w:cs="Arial" w:hint="eastAsia"/>
           <w:bCs/>
           <w:i w:val="0"/>
@@ -5124,7 +4533,7 @@
       <w:pPr>
         <w:ind w:left="1701" w:hanging="1701"/>
         <w:rPr>
-          <w:rStyle w:val="a8"/>
+          <w:rStyle w:val="ab"/>
           <w:rFonts w:ascii="Arial" w:hAnsi="Arial" w:cs="Arial"/>
           <w:bCs/>
           <w:i w:val="0"/>
@@ -5369,7 +4778,6 @@
           <v:line id="_x0000_s1107" style="position:absolute;left:0;text-align:left;z-index:251655168" from="-9pt,.45pt" to="531.95pt,.45pt" strokecolor="#5a5a5a [2109]" strokeweight="1pt"/>
         </w:pict>
       </w:r>
-      <w:proofErr w:type="gramStart"/>
       <w:r>
         <w:rPr>
           <w:rFonts w:ascii="Arial" w:hAnsi="Arial" w:cs="Arial"/>
@@ -5392,114 +4800,15 @@
           <w:sz w:val="18"/>
           <w:szCs w:val="18"/>
         </w:rPr>
-        <w:t xml:space="preserve">PTC </w:t>
-      </w:r>
-      <w:proofErr w:type="spellStart"/>
-      <w:r>
-        <w:rPr>
-          <w:rFonts w:ascii="Arial" w:hAnsi="Arial" w:cs="Arial"/>
-          <w:sz w:val="18"/>
-          <w:szCs w:val="18"/>
-        </w:rPr>
-        <w:t>Windchill</w:t>
-      </w:r>
-      <w:proofErr w:type="spellEnd"/>
-      <w:r>
-        <w:rPr>
-          <w:rFonts w:ascii="Arial" w:hAnsi="Arial" w:cs="Arial"/>
-          <w:sz w:val="18"/>
-          <w:szCs w:val="18"/>
-        </w:rPr>
-        <w:t xml:space="preserve"> Suite, </w:t>
-      </w:r>
-      <w:proofErr w:type="spellStart"/>
-      <w:r>
-        <w:rPr>
-          <w:rFonts w:ascii="Arial" w:hAnsi="Arial" w:cs="Arial"/>
-          <w:sz w:val="18"/>
-          <w:szCs w:val="18"/>
-        </w:rPr>
-        <w:t>PartsLink</w:t>
-      </w:r>
-      <w:proofErr w:type="spellEnd"/>
-      <w:r>
-        <w:rPr>
-          <w:rFonts w:ascii="Arial" w:hAnsi="Arial" w:cs="Arial"/>
-          <w:sz w:val="18"/>
-          <w:szCs w:val="18"/>
-        </w:rPr>
-        <w:t xml:space="preserve">, </w:t>
-      </w:r>
-      <w:proofErr w:type="spellStart"/>
-      <w:r>
-        <w:rPr>
-          <w:rFonts w:ascii="Arial" w:hAnsi="Arial" w:cs="Arial"/>
-          <w:sz w:val="18"/>
-          <w:szCs w:val="18"/>
-        </w:rPr>
-        <w:t>PDMLink</w:t>
-      </w:r>
-      <w:proofErr w:type="spellEnd"/>
-      <w:r>
-        <w:rPr>
-          <w:rFonts w:ascii="Arial" w:hAnsi="Arial" w:cs="Arial"/>
-          <w:sz w:val="18"/>
-          <w:szCs w:val="18"/>
-        </w:rPr>
-        <w:t xml:space="preserve">, </w:t>
-      </w:r>
-      <w:proofErr w:type="spellStart"/>
-      <w:r>
-        <w:rPr>
-          <w:rFonts w:ascii="Arial" w:hAnsi="Arial" w:cs="Arial"/>
-          <w:sz w:val="18"/>
-          <w:szCs w:val="18"/>
-        </w:rPr>
-        <w:t>ProjectLink</w:t>
-      </w:r>
-      <w:proofErr w:type="spellEnd"/>
-      <w:r>
-        <w:rPr>
-          <w:rFonts w:ascii="Arial" w:hAnsi="Arial" w:cs="Arial"/>
-          <w:sz w:val="18"/>
-          <w:szCs w:val="18"/>
-        </w:rPr>
-        <w:t xml:space="preserve">, </w:t>
-      </w:r>
-      <w:proofErr w:type="spellStart"/>
-      <w:r>
-        <w:rPr>
-          <w:rFonts w:ascii="Arial" w:hAnsi="Arial" w:cs="Arial"/>
-          <w:sz w:val="18"/>
-          <w:szCs w:val="18"/>
-        </w:rPr>
-        <w:t>Suppliy</w:t>
-      </w:r>
-      <w:proofErr w:type="spellEnd"/>
-      <w:r>
-        <w:rPr>
-          <w:rFonts w:ascii="Arial" w:hAnsi="Arial" w:cs="Arial"/>
-          <w:sz w:val="18"/>
-          <w:szCs w:val="18"/>
-        </w:rPr>
-        <w:t xml:space="preserve"> Management, etc</w:t>
-      </w:r>
-      <w:r>
-        <w:rPr>
-          <w:rFonts w:ascii="Arial" w:hAnsi="Arial" w:cs="Arial" w:hint="eastAsia"/>
-          <w:sz w:val="18"/>
-          <w:szCs w:val="18"/>
-        </w:rPr>
-        <w:t>.</w:t>
-      </w:r>
-      <w:proofErr w:type="gramEnd"/>
-      <w:r>
-        <w:rPr>
-          <w:rFonts w:ascii="Arial" w:hAnsi="Arial" w:cs="Arial" w:hint="eastAsia"/>
-          <w:sz w:val="18"/>
-          <w:szCs w:val="18"/>
-        </w:rPr>
-        <w:t xml:space="preserve"> </w:t>
+        <w:t>PTC Windchill Suite, PartsLink, PDMLink, ProjectLink, Suppliy Management, etc</w:t>
+      </w:r>
+      <w:r>
+        <w:rPr>
+          <w:rFonts w:ascii="Arial" w:hAnsi="Arial" w:cs="Arial" w:hint="eastAsia"/>
+          <w:sz w:val="18"/>
+          <w:szCs w:val="18"/>
+        </w:rPr>
+        <w:t xml:space="preserve">. </w:t>
       </w:r>
     </w:p>
     <w:p>
@@ -5519,7 +4828,6 @@
           <w:szCs w:val="18"/>
         </w:rPr>
       </w:pPr>
-      <w:proofErr w:type="gramStart"/>
       <w:r>
         <w:rPr>
           <w:rFonts w:ascii="Arial" w:hAnsi="Arial" w:cs="Arial" w:hint="eastAsia"/>
@@ -5550,27 +4858,8 @@
           <w:sz w:val="18"/>
           <w:szCs w:val="18"/>
         </w:rPr>
-        <w:t xml:space="preserve">PTC </w:t>
-      </w:r>
-      <w:proofErr w:type="spellStart"/>
-      <w:r>
-        <w:rPr>
-          <w:rFonts w:ascii="Arial" w:hAnsi="Arial" w:cs="Arial"/>
-          <w:sz w:val="18"/>
-          <w:szCs w:val="18"/>
-        </w:rPr>
-        <w:t>Windchill</w:t>
-      </w:r>
-      <w:proofErr w:type="spellEnd"/>
-      <w:r>
-        <w:rPr>
-          <w:rFonts w:ascii="Arial" w:hAnsi="Arial" w:cs="Arial"/>
-          <w:sz w:val="18"/>
-          <w:szCs w:val="18"/>
-        </w:rPr>
-        <w:t xml:space="preserve"> Product Analytics, Compliance, Material and Substances, etc.</w:t>
-      </w:r>
-      <w:proofErr w:type="gramEnd"/>
+        <w:t>PTC Windchill Product Analytics, Compliance, Material and Substances, etc.</w:t>
+      </w:r>
     </w:p>
     <w:p>
       <w:pPr>
@@ -5595,57 +4884,15 @@
           <w:sz w:val="18"/>
           <w:szCs w:val="18"/>
         </w:rPr>
-        <w:t>Have knowledge of PDM &amp; PLM and e</w:t>
-      </w:r>
-      <w:r>
-        <w:rPr>
-          <w:rFonts w:ascii="Arial" w:hAnsi="Arial" w:cs="Arial" w:hint="eastAsia"/>
-          <w:sz w:val="18"/>
-          <w:szCs w:val="18"/>
-        </w:rPr>
-        <w:t>xperienced in DS VPM/</w:t>
-      </w:r>
-      <w:r>
-        <w:rPr>
-          <w:rFonts w:ascii="Arial" w:hAnsi="Arial" w:cs="Arial" w:hint="eastAsia"/>
-          <w:sz w:val="18"/>
-          <w:szCs w:val="18"/>
-        </w:rPr>
-        <w:t xml:space="preserve">LCA and SIEMENS </w:t>
-      </w:r>
-      <w:proofErr w:type="spellStart"/>
-      <w:r>
-        <w:rPr>
-          <w:rFonts w:ascii="Arial" w:hAnsi="Arial" w:cs="Arial" w:hint="eastAsia"/>
-          <w:sz w:val="18"/>
-          <w:szCs w:val="18"/>
-        </w:rPr>
-        <w:t>Teamcenter</w:t>
-      </w:r>
-      <w:proofErr w:type="spellEnd"/>
-      <w:r>
-        <w:rPr>
-          <w:rFonts w:ascii="Arial" w:hAnsi="Arial" w:cs="Arial" w:hint="eastAsia"/>
-          <w:sz w:val="18"/>
-          <w:szCs w:val="18"/>
-        </w:rPr>
-        <w:t xml:space="preserve"> </w:t>
-      </w:r>
-      <w:r>
-        <w:rPr>
-          <w:rFonts w:ascii="Arial" w:hAnsi="Arial" w:cs="Arial" w:hint="eastAsia"/>
-          <w:sz w:val="18"/>
-          <w:szCs w:val="18"/>
-        </w:rPr>
-        <w:t>implementation projects</w:t>
-      </w:r>
-      <w:r>
-        <w:rPr>
-          <w:rFonts w:ascii="Arial" w:hAnsi="Arial" w:cs="Arial" w:hint="eastAsia"/>
-          <w:sz w:val="18"/>
-          <w:szCs w:val="18"/>
-        </w:rPr>
-        <w:t>.</w:t>
+        <w:t xml:space="preserve">Have experience of </w:t>
+      </w:r>
+      <w:r>
+        <w:rPr>
+          <w:rFonts w:ascii="Arial" w:hAnsi="Arial" w:cs="Arial"/>
+          <w:sz w:val="18"/>
+          <w:szCs w:val="18"/>
+        </w:rPr>
+        <w:t>QC, Remedy, Teambition, Jira, Confluence, etc.</w:t>
       </w:r>
     </w:p>
     <w:p>
@@ -5671,75 +4918,23 @@
           <w:sz w:val="18"/>
           <w:szCs w:val="18"/>
         </w:rPr>
-        <w:t>Have experience of</w:t>
-      </w:r>
-      <w:r>
-        <w:rPr>
-          <w:rFonts w:ascii="Arial" w:hAnsi="Arial" w:cs="Arial"/>
-          <w:sz w:val="18"/>
-          <w:szCs w:val="18"/>
-        </w:rPr>
-        <w:t xml:space="preserve"> </w:t>
-      </w:r>
-      <w:r>
-        <w:rPr>
-          <w:rFonts w:ascii="Arial" w:hAnsi="Arial" w:cs="Arial" w:hint="eastAsia"/>
-          <w:sz w:val="18"/>
-          <w:szCs w:val="18"/>
-        </w:rPr>
-        <w:t xml:space="preserve">CAD software tools, like </w:t>
-      </w:r>
-      <w:r>
-        <w:rPr>
-          <w:rFonts w:ascii="Arial" w:hAnsi="Arial" w:cs="Arial"/>
-          <w:sz w:val="18"/>
-          <w:szCs w:val="18"/>
-        </w:rPr>
-        <w:t xml:space="preserve">AutoCAD, </w:t>
-      </w:r>
-      <w:proofErr w:type="spellStart"/>
-      <w:r>
-        <w:rPr>
-          <w:rFonts w:ascii="Arial" w:hAnsi="Arial" w:cs="Arial"/>
-          <w:sz w:val="18"/>
-          <w:szCs w:val="18"/>
-        </w:rPr>
-        <w:t>DWGeditor</w:t>
-      </w:r>
-      <w:proofErr w:type="spellEnd"/>
-      <w:r>
-        <w:rPr>
-          <w:rFonts w:ascii="Arial" w:hAnsi="Arial" w:cs="Arial"/>
-          <w:sz w:val="18"/>
-          <w:szCs w:val="18"/>
-        </w:rPr>
-        <w:t xml:space="preserve">, CATIA, </w:t>
-      </w:r>
-      <w:proofErr w:type="spellStart"/>
-      <w:r>
-        <w:rPr>
-          <w:rFonts w:ascii="Arial" w:hAnsi="Arial" w:cs="Arial"/>
-          <w:sz w:val="18"/>
-          <w:szCs w:val="18"/>
-        </w:rPr>
-        <w:t>SolidWorks</w:t>
-      </w:r>
-      <w:proofErr w:type="spellEnd"/>
-      <w:r>
-        <w:rPr>
-          <w:rFonts w:ascii="Arial" w:hAnsi="Arial" w:cs="Arial"/>
-          <w:sz w:val="18"/>
-          <w:szCs w:val="18"/>
-        </w:rPr>
-        <w:t>,</w:t>
-      </w:r>
-      <w:r>
-        <w:rPr>
-          <w:rFonts w:ascii="Arial" w:hAnsi="Arial" w:cs="Arial" w:hint="eastAsia"/>
-          <w:sz w:val="18"/>
-          <w:szCs w:val="18"/>
-        </w:rPr>
-        <w:t xml:space="preserve"> etc.</w:t>
+        <w:t>Have experience of p</w:t>
+      </w:r>
+      <w:r>
+        <w:rPr>
+          <w:rFonts w:ascii="Arial" w:hAnsi="Arial" w:cs="Arial"/>
+          <w:sz w:val="18"/>
+          <w:szCs w:val="18"/>
+        </w:rPr>
+        <w:t>rototyping tools</w:t>
+      </w:r>
+      <w:r>
+        <w:rPr>
+          <w:rFonts w:ascii="Arial" w:hAnsi="Arial" w:cs="Arial" w:hint="eastAsia"/>
+          <w:sz w:val="18"/>
+          <w:szCs w:val="18"/>
+        </w:rPr>
+        <w:t xml:space="preserve"> like Axure.</w:t>
       </w:r>
     </w:p>
     <w:p>
@@ -5759,83 +4954,53 @@
           <w:szCs w:val="18"/>
         </w:rPr>
       </w:pPr>
-      <w:bookmarkStart w:id="3" w:name="OLE_LINK11"/>
-      <w:bookmarkStart w:id="4" w:name="OLE_LINK12"/>
-      <w:r>
-        <w:rPr>
-          <w:rFonts w:ascii="Arial" w:hAnsi="Arial" w:cs="Arial" w:hint="eastAsia"/>
-          <w:sz w:val="18"/>
-          <w:szCs w:val="18"/>
-        </w:rPr>
-        <w:t>Have experience of</w:t>
-      </w:r>
-      <w:r>
-        <w:rPr>
-          <w:rFonts w:ascii="Arial" w:hAnsi="Arial" w:cs="Arial"/>
+      <w:r>
+        <w:rPr>
+          <w:rFonts w:ascii="Arial" w:hAnsi="Arial" w:cs="Arial" w:hint="eastAsia"/>
+          <w:sz w:val="18"/>
+          <w:szCs w:val="18"/>
+        </w:rPr>
+        <w:t>Have knowledge of PDM &amp; PLM and e</w:t>
+      </w:r>
+      <w:r>
+        <w:rPr>
+          <w:rFonts w:ascii="Arial" w:hAnsi="Arial" w:cs="Arial" w:hint="eastAsia"/>
+          <w:sz w:val="18"/>
+          <w:szCs w:val="18"/>
+        </w:rPr>
+        <w:t>xperienced in DS VPM/</w:t>
+      </w:r>
+      <w:r>
+        <w:rPr>
+          <w:rFonts w:ascii="Arial" w:hAnsi="Arial" w:cs="Arial" w:hint="eastAsia"/>
+          <w:sz w:val="18"/>
+          <w:szCs w:val="18"/>
+        </w:rPr>
+        <w:t>LCA and SIEMENS Teamcenter</w:t>
+      </w:r>
+      <w:r>
+        <w:rPr>
+          <w:rFonts w:ascii="Arial" w:hAnsi="Arial" w:cs="Arial" w:hint="eastAsia"/>
           <w:sz w:val="18"/>
           <w:szCs w:val="18"/>
         </w:rPr>
         <w:t xml:space="preserve"> </w:t>
       </w:r>
-      <w:bookmarkEnd w:id="3"/>
-      <w:bookmarkEnd w:id="4"/>
-      <w:r>
-        <w:rPr>
-          <w:rFonts w:ascii="Arial" w:hAnsi="Arial" w:cs="Arial" w:hint="eastAsia"/>
-          <w:sz w:val="18"/>
-          <w:szCs w:val="18"/>
-        </w:rPr>
-        <w:t>virtual reality tools, like 3D Max,</w:t>
-      </w:r>
-      <w:r>
-        <w:rPr>
-          <w:rFonts w:ascii="Arial" w:hAnsi="Arial" w:cs="Arial" w:hint="eastAsia"/>
-          <w:sz w:val="18"/>
-          <w:szCs w:val="18"/>
-        </w:rPr>
-        <w:t xml:space="preserve"> </w:t>
-      </w:r>
-      <w:r>
-        <w:rPr>
-          <w:rFonts w:ascii="Arial" w:hAnsi="Arial" w:cs="Arial"/>
-          <w:sz w:val="18"/>
-          <w:szCs w:val="18"/>
-        </w:rPr>
-        <w:t xml:space="preserve">Creator, </w:t>
-      </w:r>
-      <w:proofErr w:type="spellStart"/>
-      <w:r>
-        <w:rPr>
-          <w:rFonts w:ascii="Arial" w:hAnsi="Arial" w:cs="Arial"/>
-          <w:sz w:val="18"/>
-          <w:szCs w:val="18"/>
-        </w:rPr>
-        <w:t>Virtools</w:t>
-      </w:r>
-      <w:proofErr w:type="spellEnd"/>
-      <w:r>
-        <w:rPr>
-          <w:rFonts w:ascii="Arial" w:hAnsi="Arial" w:cs="Arial"/>
-          <w:sz w:val="18"/>
-          <w:szCs w:val="18"/>
-        </w:rPr>
-        <w:t>, Delta 3D</w:t>
-      </w:r>
-      <w:r>
-        <w:rPr>
-          <w:rFonts w:ascii="Arial" w:hAnsi="Arial" w:cs="Arial" w:hint="eastAsia"/>
-          <w:sz w:val="18"/>
-          <w:szCs w:val="18"/>
-        </w:rPr>
-        <w:t>, etc</w:t>
-      </w:r>
-      <w:r>
-        <w:rPr>
-          <w:rFonts w:ascii="Arial" w:hAnsi="Arial" w:cs="Arial" w:hint="eastAsia"/>
-          <w:sz w:val="18"/>
-          <w:szCs w:val="18"/>
-        </w:rPr>
-        <w:t xml:space="preserve">. </w:t>
+      <w:r>
+        <w:rPr>
+          <w:rFonts w:ascii="Arial" w:hAnsi="Arial" w:cs="Arial" w:hint="eastAsia"/>
+          <w:sz w:val="18"/>
+          <w:szCs w:val="18"/>
+        </w:rPr>
+        <w:t>implementation projects</w:t>
+      </w:r>
+      <w:r>
+        <w:rPr>
+          <w:rFonts w:ascii="Arial" w:hAnsi="Arial" w:cs="Arial" w:hint="eastAsia"/>
+          <w:sz w:val="18"/>
+          <w:szCs w:val="18"/>
+        </w:rPr>
+        <w:t>.</w:t>
       </w:r>
     </w:p>
     <w:p>
@@ -5850,31 +5015,62 @@
         </w:tabs>
         <w:ind w:left="2127" w:hanging="426"/>
         <w:rPr>
-          <w:rFonts w:ascii="Arial" w:hAnsi="Arial" w:cs="Arial" w:hint="eastAsia"/>
-          <w:sz w:val="18"/>
-          <w:szCs w:val="18"/>
-        </w:rPr>
-      </w:pPr>
-      <w:proofErr w:type="gramStart"/>
-      <w:r>
-        <w:rPr>
-          <w:rFonts w:ascii="Arial" w:hAnsi="Arial" w:cs="Arial"/>
-          <w:sz w:val="18"/>
-          <w:szCs w:val="18"/>
-        </w:rPr>
-        <w:t>Basic knowledge of</w:t>
-      </w:r>
-      <w:r>
-        <w:rPr>
-          <w:rFonts w:ascii="Arial" w:hAnsi="Arial" w:cs="Arial"/>
-          <w:sz w:val="18"/>
-          <w:szCs w:val="18"/>
-        </w:rPr>
-        <w:t xml:space="preserve"> VC and C++ for simple CAD software secondary development</w:t>
-      </w:r>
-      <w:r>
-        <w:rPr>
-          <w:rFonts w:ascii="Arial" w:hAnsi="Arial" w:cs="Arial" w:hint="eastAsia"/>
+          <w:rFonts w:ascii="Arial" w:hAnsi="Arial" w:cs="Arial"/>
+          <w:sz w:val="18"/>
+          <w:szCs w:val="18"/>
+        </w:rPr>
+      </w:pPr>
+      <w:r>
+        <w:rPr>
+          <w:rFonts w:ascii="Arial" w:hAnsi="Arial" w:cs="Arial"/>
+          <w:sz w:val="18"/>
+          <w:szCs w:val="18"/>
+        </w:rPr>
+        <w:t>Have experience of</w:t>
+      </w:r>
+      <w:r>
+        <w:rPr>
+          <w:rFonts w:ascii="Arial" w:hAnsi="Arial" w:cs="Arial"/>
+          <w:sz w:val="18"/>
+          <w:szCs w:val="18"/>
+        </w:rPr>
+        <w:t xml:space="preserve"> </w:t>
+      </w:r>
+      <w:r>
+        <w:rPr>
+          <w:rFonts w:ascii="Arial" w:hAnsi="Arial" w:cs="Arial" w:hint="eastAsia"/>
+          <w:sz w:val="18"/>
+          <w:szCs w:val="18"/>
+        </w:rPr>
+        <w:t xml:space="preserve">CAD software tools, like </w:t>
+      </w:r>
+      <w:r>
+        <w:rPr>
+          <w:rFonts w:ascii="Arial" w:hAnsi="Arial" w:cs="Arial"/>
+          <w:sz w:val="18"/>
+          <w:szCs w:val="18"/>
+        </w:rPr>
+        <w:t xml:space="preserve">AutoCAD, </w:t>
+      </w:r>
+      <w:r>
+        <w:rPr>
+          <w:rFonts w:ascii="Arial" w:hAnsi="Arial" w:cs="Arial"/>
+          <w:sz w:val="18"/>
+          <w:szCs w:val="18"/>
+        </w:rPr>
+        <w:t>DWGeditor</w:t>
+      </w:r>
+      <w:r>
+        <w:rPr>
+          <w:rFonts w:ascii="Arial" w:hAnsi="Arial" w:cs="Arial"/>
+          <w:sz w:val="18"/>
+          <w:szCs w:val="18"/>
+        </w:rPr>
+        <w:t>, CATIA, SolidWorks</w:t>
+      </w:r>
+      <w:r>
+        <w:rPr>
+          <w:rFonts w:ascii="Arial" w:hAnsi="Arial" w:cs="Arial"/>
           <w:sz w:val="18"/>
           <w:szCs w:val="18"/>
         </w:rPr>
@@ -5886,56 +5082,7 @@
           <w:sz w:val="18"/>
           <w:szCs w:val="18"/>
         </w:rPr>
-        <w:t xml:space="preserve"> </w:t>
-      </w:r>
-      <w:r>
-        <w:rPr>
-          <w:rFonts w:ascii="Arial" w:hAnsi="Arial" w:cs="Arial"/>
-          <w:sz w:val="18"/>
-          <w:szCs w:val="18"/>
-        </w:rPr>
-        <w:t>Self-taught</w:t>
-      </w:r>
-      <w:r>
-        <w:rPr>
-          <w:rFonts w:ascii="Arial" w:hAnsi="Arial" w:cs="Arial" w:hint="eastAsia"/>
-          <w:sz w:val="18"/>
-          <w:szCs w:val="18"/>
-        </w:rPr>
-        <w:t xml:space="preserve"> Java </w:t>
-      </w:r>
-      <w:r>
-        <w:rPr>
-          <w:rFonts w:ascii="Arial" w:hAnsi="Arial" w:cs="Arial"/>
-          <w:sz w:val="18"/>
-          <w:szCs w:val="18"/>
-        </w:rPr>
-        <w:t xml:space="preserve">and python </w:t>
-      </w:r>
-      <w:r>
-        <w:rPr>
-          <w:rFonts w:ascii="Arial" w:hAnsi="Arial" w:cs="Arial" w:hint="eastAsia"/>
-          <w:sz w:val="18"/>
-          <w:szCs w:val="18"/>
-        </w:rPr>
-        <w:t>programming</w:t>
-      </w:r>
-      <w:r>
-        <w:rPr>
-          <w:rFonts w:ascii="Arial" w:hAnsi="Arial" w:cs="Arial"/>
-          <w:sz w:val="18"/>
-          <w:szCs w:val="18"/>
-        </w:rPr>
-        <w:t>.</w:t>
-      </w:r>
-      <w:proofErr w:type="gramEnd"/>
-      <w:r>
-        <w:rPr>
-          <w:rFonts w:ascii="Arial" w:hAnsi="Arial" w:cs="Arial" w:hint="eastAsia"/>
-          <w:sz w:val="18"/>
-          <w:szCs w:val="18"/>
-        </w:rPr>
-        <w:t xml:space="preserve"> </w:t>
+        <w:t xml:space="preserve"> etc.</w:t>
       </w:r>
     </w:p>
     <w:p>
@@ -5955,32 +5102,68 @@
           <w:szCs w:val="18"/>
         </w:rPr>
       </w:pPr>
-      <w:r>
-        <w:rPr>
-          <w:rFonts w:ascii="Arial" w:hAnsi="Arial" w:cs="Arial"/>
-          <w:sz w:val="18"/>
-          <w:szCs w:val="18"/>
-        </w:rPr>
-        <w:t>Prototyping tools</w:t>
-      </w:r>
-      <w:r>
-        <w:rPr>
-          <w:rFonts w:ascii="Arial" w:hAnsi="Arial" w:cs="Arial" w:hint="eastAsia"/>
-          <w:sz w:val="18"/>
-          <w:szCs w:val="18"/>
-        </w:rPr>
-        <w:t xml:space="preserve"> like </w:t>
-      </w:r>
-      <w:proofErr w:type="spellStart"/>
-      <w:r>
-        <w:rPr>
-          <w:rFonts w:ascii="Arial" w:hAnsi="Arial" w:cs="Arial" w:hint="eastAsia"/>
-          <w:sz w:val="18"/>
-          <w:szCs w:val="18"/>
-        </w:rPr>
-        <w:t>Axure</w:t>
-      </w:r>
-      <w:proofErr w:type="spellEnd"/>
+      <w:bookmarkStart w:id="3" w:name="OLE_LINK11"/>
+      <w:bookmarkStart w:id="4" w:name="OLE_LINK12"/>
+      <w:r>
+        <w:rPr>
+          <w:rFonts w:ascii="Arial" w:hAnsi="Arial" w:cs="Arial" w:hint="eastAsia"/>
+          <w:sz w:val="18"/>
+          <w:szCs w:val="18"/>
+        </w:rPr>
+        <w:t>Have experience of</w:t>
+      </w:r>
+      <w:r>
+        <w:rPr>
+          <w:rFonts w:ascii="Arial" w:hAnsi="Arial" w:cs="Arial"/>
+          <w:sz w:val="18"/>
+          <w:szCs w:val="18"/>
+        </w:rPr>
+        <w:t xml:space="preserve"> </w:t>
+      </w:r>
+      <w:bookmarkEnd w:id="3"/>
+      <w:bookmarkEnd w:id="4"/>
+      <w:r>
+        <w:rPr>
+          <w:rFonts w:ascii="Arial" w:hAnsi="Arial" w:cs="Arial" w:hint="eastAsia"/>
+          <w:sz w:val="18"/>
+          <w:szCs w:val="18"/>
+        </w:rPr>
+        <w:t>virtual reality tools, like 3</w:t>
+      </w:r>
+      <w:bookmarkStart w:id="5" w:name="_GoBack"/>
+      <w:bookmarkEnd w:id="5"/>
+      <w:r>
+        <w:rPr>
+          <w:rFonts w:ascii="Arial" w:hAnsi="Arial" w:cs="Arial" w:hint="eastAsia"/>
+          <w:sz w:val="18"/>
+          <w:szCs w:val="18"/>
+        </w:rPr>
+        <w:t>D Max,</w:t>
+      </w:r>
+      <w:r>
+        <w:rPr>
+          <w:rFonts w:ascii="Arial" w:hAnsi="Arial" w:cs="Arial" w:hint="eastAsia"/>
+          <w:sz w:val="18"/>
+          <w:szCs w:val="18"/>
+        </w:rPr>
+        <w:t xml:space="preserve"> </w:t>
+      </w:r>
+      <w:r>
+        <w:rPr>
+          <w:rFonts w:ascii="Arial" w:hAnsi="Arial" w:cs="Arial"/>
+          <w:sz w:val="18"/>
+          <w:szCs w:val="18"/>
+        </w:rPr>
+        <w:t>Creator, Virtools, Delta 3D</w:t>
+      </w:r>
+      <w:r>
+        <w:rPr>
+          <w:rFonts w:ascii="Arial" w:hAnsi="Arial" w:cs="Arial" w:hint="eastAsia"/>
+          <w:sz w:val="18"/>
+          <w:szCs w:val="18"/>
+        </w:rPr>
+        <w:t>, etc</w:t>
+      </w:r>
       <w:r>
         <w:rPr>
           <w:rFonts w:ascii="Arial" w:hAnsi="Arial" w:cs="Arial" w:hint="eastAsia"/>
@@ -6002,55 +5185,99 @@
         </w:tabs>
         <w:ind w:left="2127" w:hanging="426"/>
         <w:rPr>
-          <w:rFonts w:ascii="Arial" w:hAnsi="Arial" w:cs="Arial"/>
-          <w:sz w:val="18"/>
-          <w:szCs w:val="18"/>
-        </w:rPr>
-      </w:pPr>
-      <w:proofErr w:type="gramStart"/>
-      <w:r>
-        <w:rPr>
-          <w:rFonts w:ascii="Arial" w:hAnsi="Arial" w:cs="Arial"/>
-          <w:sz w:val="18"/>
-          <w:szCs w:val="18"/>
-        </w:rPr>
-        <w:t>I</w:t>
-      </w:r>
-      <w:r>
-        <w:rPr>
-          <w:rFonts w:ascii="Arial" w:hAnsi="Arial" w:cs="Arial" w:hint="eastAsia"/>
-          <w:sz w:val="18"/>
-          <w:szCs w:val="18"/>
-        </w:rPr>
-        <w:t xml:space="preserve">nformation modeling </w:t>
-      </w:r>
-      <w:r>
-        <w:rPr>
-          <w:rFonts w:ascii="Arial" w:hAnsi="Arial" w:cs="Arial" w:hint="eastAsia"/>
-          <w:sz w:val="18"/>
-          <w:szCs w:val="18"/>
-        </w:rPr>
-        <w:t>with</w:t>
-      </w:r>
-      <w:r>
-        <w:rPr>
-          <w:rFonts w:ascii="Arial" w:hAnsi="Arial" w:cs="Arial" w:hint="eastAsia"/>
-          <w:sz w:val="18"/>
-          <w:szCs w:val="18"/>
-        </w:rPr>
-        <w:t xml:space="preserve"> XML, UML and </w:t>
-      </w:r>
-      <w:r>
-        <w:rPr>
-          <w:rFonts w:ascii="Arial" w:hAnsi="Arial" w:cs="Arial" w:hint="eastAsia"/>
-          <w:sz w:val="18"/>
-          <w:szCs w:val="18"/>
-        </w:rPr>
-        <w:t>ER diagram.</w:t>
-      </w:r>
-      <w:bookmarkStart w:id="5" w:name="_GoBack"/>
-      <w:bookmarkEnd w:id="5"/>
-      <w:proofErr w:type="gramEnd"/>
+          <w:rFonts w:ascii="Arial" w:hAnsi="Arial" w:cs="Arial" w:hint="eastAsia"/>
+          <w:sz w:val="18"/>
+          <w:szCs w:val="18"/>
+        </w:rPr>
+      </w:pPr>
+      <w:r>
+        <w:rPr>
+          <w:rFonts w:ascii="Arial" w:hAnsi="Arial" w:cs="Arial"/>
+          <w:sz w:val="18"/>
+          <w:szCs w:val="18"/>
+        </w:rPr>
+        <w:t>Basic knowledge of</w:t>
+      </w:r>
+      <w:r>
+        <w:rPr>
+          <w:rFonts w:ascii="Arial" w:hAnsi="Arial" w:cs="Arial"/>
+          <w:sz w:val="18"/>
+          <w:szCs w:val="18"/>
+        </w:rPr>
+        <w:t xml:space="preserve"> VC and C++ for simple CAD software secondary development</w:t>
+      </w:r>
+      <w:r>
+        <w:rPr>
+          <w:rFonts w:ascii="Arial" w:hAnsi="Arial" w:cs="Arial" w:hint="eastAsia"/>
+          <w:sz w:val="18"/>
+          <w:szCs w:val="18"/>
+        </w:rPr>
+        <w:t>,</w:t>
+      </w:r>
+      <w:r>
+        <w:rPr>
+          <w:rFonts w:ascii="Arial" w:hAnsi="Arial" w:cs="Arial" w:hint="eastAsia"/>
+          <w:sz w:val="18"/>
+          <w:szCs w:val="18"/>
+        </w:rPr>
+        <w:t xml:space="preserve"> </w:t>
+      </w:r>
+      <w:r>
+        <w:rPr>
+          <w:rFonts w:ascii="Arial" w:hAnsi="Arial" w:cs="Arial"/>
+          <w:sz w:val="18"/>
+          <w:szCs w:val="18"/>
+        </w:rPr>
+        <w:t>Self-taught</w:t>
+      </w:r>
+      <w:r>
+        <w:rPr>
+          <w:rFonts w:ascii="Arial" w:hAnsi="Arial" w:cs="Arial" w:hint="eastAsia"/>
+          <w:sz w:val="18"/>
+          <w:szCs w:val="18"/>
+        </w:rPr>
+        <w:t xml:space="preserve"> Java </w:t>
+      </w:r>
+      <w:r>
+        <w:rPr>
+          <w:rFonts w:ascii="Arial" w:hAnsi="Arial" w:cs="Arial"/>
+          <w:sz w:val="18"/>
+          <w:szCs w:val="18"/>
+        </w:rPr>
+        <w:t>and P</w:t>
+      </w:r>
+      <w:r>
+        <w:rPr>
+          <w:rFonts w:ascii="Arial" w:hAnsi="Arial" w:cs="Arial"/>
+          <w:sz w:val="18"/>
+          <w:szCs w:val="18"/>
+        </w:rPr>
+        <w:t xml:space="preserve">ython </w:t>
+      </w:r>
+      <w:r>
+        <w:rPr>
+          <w:rFonts w:ascii="Arial" w:hAnsi="Arial" w:cs="Arial" w:hint="eastAsia"/>
+          <w:sz w:val="18"/>
+          <w:szCs w:val="18"/>
+        </w:rPr>
+        <w:t>programming</w:t>
+      </w:r>
+      <w:r>
+        <w:rPr>
+          <w:rFonts w:ascii="Arial" w:hAnsi="Arial" w:cs="Arial"/>
+          <w:sz w:val="18"/>
+          <w:szCs w:val="18"/>
+        </w:rPr>
+        <w:t>.</w:t>
+      </w:r>
+      <w:r>
+        <w:rPr>
+          <w:rFonts w:ascii="Arial" w:hAnsi="Arial" w:cs="Arial" w:hint="eastAsia"/>
+          <w:sz w:val="18"/>
+          <w:szCs w:val="18"/>
+        </w:rPr>
+        <w:t xml:space="preserve"> </w:t>
+      </w:r>
     </w:p>
     <w:p>
       <w:pPr>
@@ -6069,40 +5296,46 @@
           <w:szCs w:val="18"/>
         </w:rPr>
       </w:pPr>
-      <w:proofErr w:type="gramStart"/>
-      <w:r>
-        <w:rPr>
-          <w:rFonts w:ascii="Arial" w:hAnsi="Arial" w:cs="Arial"/>
-          <w:sz w:val="18"/>
-          <w:szCs w:val="18"/>
-        </w:rPr>
-        <w:t>B</w:t>
-      </w:r>
-      <w:r>
-        <w:rPr>
-          <w:rFonts w:ascii="Arial" w:hAnsi="Arial" w:cs="Arial" w:hint="eastAsia"/>
-          <w:sz w:val="18"/>
-          <w:szCs w:val="18"/>
-        </w:rPr>
-        <w:t>asic</w:t>
-      </w:r>
-      <w:r>
-        <w:rPr>
-          <w:rFonts w:ascii="Arial" w:hAnsi="Arial" w:cs="Arial" w:hint="eastAsia"/>
-          <w:sz w:val="18"/>
-          <w:szCs w:val="18"/>
-        </w:rPr>
-        <w:t xml:space="preserve"> </w:t>
-      </w:r>
-      <w:r>
-        <w:rPr>
-          <w:rFonts w:ascii="Arial" w:hAnsi="Arial" w:cs="Arial" w:hint="eastAsia"/>
-          <w:sz w:val="18"/>
-          <w:szCs w:val="18"/>
-        </w:rPr>
-        <w:t>database knowledge of SQL and database designing with MS Access.</w:t>
-      </w:r>
-      <w:proofErr w:type="gramEnd"/>
+      <w:r>
+        <w:rPr>
+          <w:rFonts w:ascii="Arial" w:hAnsi="Arial" w:cs="Arial"/>
+          <w:sz w:val="18"/>
+          <w:szCs w:val="18"/>
+        </w:rPr>
+        <w:t>I</w:t>
+      </w:r>
+      <w:r>
+        <w:rPr>
+          <w:rFonts w:ascii="Arial" w:hAnsi="Arial" w:cs="Arial" w:hint="eastAsia"/>
+          <w:sz w:val="18"/>
+          <w:szCs w:val="18"/>
+        </w:rPr>
+        <w:t xml:space="preserve">nformation modeling </w:t>
+      </w:r>
+      <w:r>
+        <w:rPr>
+          <w:rFonts w:ascii="Arial" w:hAnsi="Arial" w:cs="Arial" w:hint="eastAsia"/>
+          <w:sz w:val="18"/>
+          <w:szCs w:val="18"/>
+        </w:rPr>
+        <w:t>with</w:t>
+      </w:r>
+      <w:r>
+        <w:rPr>
+          <w:rFonts w:ascii="Arial" w:hAnsi="Arial" w:cs="Arial" w:hint="eastAsia"/>
+          <w:sz w:val="18"/>
+          <w:szCs w:val="18"/>
+        </w:rPr>
+        <w:t xml:space="preserve"> XML, UML and </w:t>
+      </w:r>
+      <w:r>
+        <w:rPr>
+          <w:rFonts w:ascii="Arial" w:hAnsi="Arial" w:cs="Arial" w:hint="eastAsia"/>
+          <w:sz w:val="18"/>
+          <w:szCs w:val="18"/>
+        </w:rPr>
+        <w:t>ER diagram.</w:t>
+      </w:r>
     </w:p>
     <w:p>
       <w:pPr>
@@ -6121,50 +5354,22 @@
           <w:szCs w:val="18"/>
         </w:rPr>
       </w:pPr>
-      <w:proofErr w:type="gramStart"/>
-      <w:r>
-        <w:rPr>
-          <w:rFonts w:ascii="Arial" w:hAnsi="Arial" w:cs="Arial"/>
-          <w:sz w:val="18"/>
-          <w:szCs w:val="18"/>
-        </w:rPr>
-        <w:t>Simple</w:t>
-      </w:r>
-      <w:r>
-        <w:rPr>
-          <w:rFonts w:ascii="Arial" w:hAnsi="Arial" w:cs="Arial" w:hint="eastAsia"/>
-          <w:sz w:val="18"/>
-          <w:szCs w:val="18"/>
-        </w:rPr>
-        <w:t xml:space="preserve"> website designing</w:t>
-      </w:r>
-      <w:r>
-        <w:rPr>
-          <w:rFonts w:ascii="Arial" w:hAnsi="Arial" w:cs="Arial" w:hint="eastAsia"/>
-          <w:sz w:val="18"/>
-          <w:szCs w:val="18"/>
-        </w:rPr>
-        <w:t xml:space="preserve"> with HTML and web authoring system (</w:t>
-      </w:r>
-      <w:proofErr w:type="spellStart"/>
-      <w:r>
-        <w:rPr>
-          <w:rFonts w:ascii="Arial" w:hAnsi="Arial" w:cs="Arial" w:hint="eastAsia"/>
-          <w:sz w:val="18"/>
-          <w:szCs w:val="18"/>
-        </w:rPr>
-        <w:t>KompoZer</w:t>
-      </w:r>
-      <w:proofErr w:type="spellEnd"/>
-      <w:r>
-        <w:rPr>
-          <w:rFonts w:ascii="Arial" w:hAnsi="Arial" w:cs="Arial" w:hint="eastAsia"/>
-          <w:sz w:val="18"/>
-          <w:szCs w:val="18"/>
-        </w:rPr>
-        <w:t>).</w:t>
-      </w:r>
-      <w:proofErr w:type="gramEnd"/>
+      <w:r>
+        <w:rPr>
+          <w:rFonts w:ascii="Arial" w:hAnsi="Arial" w:cs="Arial"/>
+          <w:sz w:val="18"/>
+          <w:szCs w:val="18"/>
+        </w:rPr>
+        <w:t>B</w:t>
+      </w:r>
+      <w:r>
+        <w:rPr>
+          <w:rFonts w:ascii="Arial" w:hAnsi="Arial" w:cs="Arial" w:hint="eastAsia"/>
+          <w:sz w:val="18"/>
+          <w:szCs w:val="18"/>
+        </w:rPr>
+        <w:t>asic</w:t>
+      </w:r>
       <w:r>
         <w:rPr>
           <w:rFonts w:ascii="Arial" w:hAnsi="Arial" w:cs="Arial" w:hint="eastAsia"/>
@@ -6172,6 +5377,14 @@
           <w:szCs w:val="18"/>
         </w:rPr>
         <w:t xml:space="preserve"> </w:t>
+      </w:r>
+      <w:r>
+        <w:rPr>
+          <w:rFonts w:ascii="Arial" w:hAnsi="Arial" w:cs="Arial" w:hint="eastAsia"/>
+          <w:sz w:val="18"/>
+          <w:szCs w:val="18"/>
+        </w:rPr>
+        <w:t>database knowledge of SQL and database designing with MS Access.</w:t>
       </w:r>
     </w:p>
     <w:p>
@@ -6191,7 +5404,56 @@
           <w:szCs w:val="18"/>
         </w:rPr>
       </w:pPr>
-      <w:proofErr w:type="gramStart"/>
+      <w:r>
+        <w:rPr>
+          <w:rFonts w:ascii="Arial" w:hAnsi="Arial" w:cs="Arial"/>
+          <w:sz w:val="18"/>
+          <w:szCs w:val="18"/>
+        </w:rPr>
+        <w:t>Simple</w:t>
+      </w:r>
+      <w:r>
+        <w:rPr>
+          <w:rFonts w:ascii="Arial" w:hAnsi="Arial" w:cs="Arial" w:hint="eastAsia"/>
+          <w:sz w:val="18"/>
+          <w:szCs w:val="18"/>
+        </w:rPr>
+        <w:t xml:space="preserve"> website designing</w:t>
+      </w:r>
+      <w:r>
+        <w:rPr>
+          <w:rFonts w:ascii="Arial" w:hAnsi="Arial" w:cs="Arial" w:hint="eastAsia"/>
+          <w:sz w:val="18"/>
+          <w:szCs w:val="18"/>
+        </w:rPr>
+        <w:t xml:space="preserve"> with HTML and web authoring system (KompoZer).</w:t>
+      </w:r>
+      <w:r>
+        <w:rPr>
+          <w:rFonts w:ascii="Arial" w:hAnsi="Arial" w:cs="Arial" w:hint="eastAsia"/>
+          <w:sz w:val="18"/>
+          <w:szCs w:val="18"/>
+        </w:rPr>
+        <w:t xml:space="preserve"> </w:t>
+      </w:r>
+    </w:p>
+    <w:p>
+      <w:pPr>
+        <w:numPr>
+          <w:ilvl w:val="0"/>
+          <w:numId w:val="8"/>
+        </w:numPr>
+        <w:tabs>
+          <w:tab w:val="clear" w:pos="2760"/>
+          <w:tab w:val="num" w:pos="2127"/>
+        </w:tabs>
+        <w:ind w:left="2127" w:hanging="426"/>
+        <w:rPr>
+          <w:rFonts w:ascii="Arial" w:hAnsi="Arial" w:cs="Arial"/>
+          <w:sz w:val="18"/>
+          <w:szCs w:val="18"/>
+        </w:rPr>
+      </w:pPr>
       <w:r>
         <w:rPr>
           <w:rFonts w:ascii="Arial" w:hAnsi="Arial" w:cs="Arial"/>
@@ -6206,18 +5468,8 @@
           <w:sz w:val="18"/>
           <w:szCs w:val="18"/>
         </w:rPr>
-        <w:t xml:space="preserve">iar tools: </w:t>
-      </w:r>
-      <w:proofErr w:type="spellStart"/>
-      <w:r>
-        <w:rPr>
-          <w:rFonts w:ascii="Arial" w:hAnsi="Arial" w:cs="Arial"/>
-          <w:sz w:val="18"/>
-          <w:szCs w:val="18"/>
-        </w:rPr>
-        <w:t>PhotoShop</w:t>
-      </w:r>
-      <w:proofErr w:type="spellEnd"/>
+        <w:t>iar tools: PhotoShop</w:t>
+      </w:r>
       <w:r>
         <w:rPr>
           <w:rFonts w:ascii="Arial" w:hAnsi="Arial" w:cs="Arial" w:hint="eastAsia"/>
@@ -6274,7 +5526,6 @@
         </w:rPr>
         <w:t>.</w:t>
       </w:r>
-      <w:proofErr w:type="gramEnd"/>
     </w:p>
     <w:p>
       <w:pPr>
@@ -6399,14 +5650,6 @@
           <w:szCs w:val="18"/>
         </w:rPr>
         <w:tab/>
-      </w:r>
-      <w:proofErr w:type="gramStart"/>
-      <w:r>
-        <w:rPr>
-          <w:rFonts w:ascii="Arial" w:hAnsi="Arial" w:cs="Arial"/>
-          <w:sz w:val="18"/>
-          <w:szCs w:val="18"/>
-        </w:rPr>
         <w:t xml:space="preserve">English: </w:t>
       </w:r>
       <w:r>
@@ -6447,7 +5690,6 @@
         </w:rPr>
         <w:t xml:space="preserve"> in listening, speaking, reading and writing.</w:t>
       </w:r>
-      <w:proofErr w:type="gramEnd"/>
       <w:r>
         <w:rPr>
           <w:rStyle w:val="apple-style-span"/>
@@ -6470,7 +5712,6 @@
           <w:szCs w:val="18"/>
         </w:rPr>
       </w:pPr>
-      <w:proofErr w:type="gramStart"/>
       <w:r>
         <w:rPr>
           <w:rStyle w:val="apple-style-span"/>
@@ -6489,18 +5730,7 @@
           <w:sz w:val="18"/>
           <w:szCs w:val="18"/>
         </w:rPr>
-        <w:t>.</w:t>
-      </w:r>
-      <w:proofErr w:type="gramEnd"/>
-      <w:r>
-        <w:rPr>
-          <w:rStyle w:val="apple-style-span"/>
-          <w:rFonts w:ascii="Arial" w:hAnsi="Arial" w:cs="Arial" w:hint="eastAsia"/>
-          <w:color w:val="000000"/>
-          <w:sz w:val="18"/>
-          <w:szCs w:val="18"/>
-        </w:rPr>
-        <w:t xml:space="preserve"> </w:t>
+        <w:t xml:space="preserve">. </w:t>
       </w:r>
     </w:p>
     <w:p>
@@ -6593,7 +5823,6 @@
           <w:sz w:val="18"/>
           <w:szCs w:val="18"/>
         </w:rPr>
-        <w:lastRenderedPageBreak/>
         <w:pict>
           <v:line id="_x0000_s1112" style="position:absolute;left:0;text-align:left;z-index:251657216" from="-9pt,.15pt" to="531.95pt,.15pt" strokecolor="#5a5a5a [2109]" strokeweight="1pt"/>
         </w:pict>
@@ -6620,7 +5849,7 @@
 </file>
 
 <file path=word/endnotes.xml><?xml version="1.0" encoding="utf-8"?>
-<w:endnotes xmlns:ve="http://schemas.openxmlformats.org/markup-compatibility/2006" xmlns:o="urn:schemas-microsoft-com:office:office" xmlns:r="http://schemas.openxmlformats.org/officeDocument/2006/relationships" xmlns:m="http://schemas.openxmlformats.org/officeDocument/2006/math" xmlns:v="urn:schemas-microsoft-com:vml" xmlns:wp="http://schemas.openxmlformats.org/drawingml/2006/wordprocessingDrawing" xmlns:w10="urn:schemas-microsoft-com:office:word" xmlns:w="http://schemas.openxmlformats.org/wordprocessingml/2006/main" xmlns:wne="http://schemas.microsoft.com/office/word/2006/wordml">
+<w:endnotes xmlns:wpc="http://schemas.microsoft.com/office/word/2010/wordprocessingCanvas" xmlns:cx="http://schemas.microsoft.com/office/drawing/2014/chartex" xmlns:cx1="http://schemas.microsoft.com/office/drawing/2015/9/8/chartex" xmlns:cx2="http://schemas.microsoft.com/office/drawing/2015/10/21/chartex" xmlns:cx3="http://schemas.microsoft.com/office/drawing/2016/5/9/chartex" xmlns:cx4="http://schemas.microsoft.com/office/drawing/2016/5/10/chartex" xmlns:cx5="http://schemas.microsoft.com/office/drawing/2016/5/11/chartex" xmlns:cx6="http://schemas.microsoft.com/office/drawing/2016/5/12/chartex" xmlns:cx7="http://schemas.microsoft.com/office/drawing/2016/5/13/chartex" xmlns:cx8="http://schemas.microsoft.com/office/drawing/2016/5/14/chartex" xmlns:mc="http://schemas.openxmlformats.org/markup-compatibility/2006" xmlns:aink="http://schemas.microsoft.com/office/drawing/2016/ink" xmlns:am3d="http://schemas.microsoft.com/office/drawing/2017/model3d" xmlns:o="urn:schemas-microsoft-com:office:office" xmlns:r="http://schemas.openxmlformats.org/officeDocument/2006/relationships" xmlns:m="http://schemas.openxmlformats.org/officeDocument/2006/math" xmlns:v="urn:schemas-microsoft-com:vml" xmlns:wp14="http://schemas.microsoft.com/office/word/2010/wordprocessingDrawing" xmlns:wp="http://schemas.openxmlformats.org/drawingml/2006/wordprocessingDrawing" xmlns:w10="urn:schemas-microsoft-com:office:word" xmlns:w="http://schemas.openxmlformats.org/wordprocessingml/2006/main" xmlns:w14="http://schemas.microsoft.com/office/word/2010/wordml" xmlns:w15="http://schemas.microsoft.com/office/word/2012/wordml" xmlns:w16cid="http://schemas.microsoft.com/office/word/2016/wordml/cid" xmlns:w16se="http://schemas.microsoft.com/office/word/2015/wordml/symex" xmlns:wpg="http://schemas.microsoft.com/office/word/2010/wordprocessingGroup" xmlns:wpi="http://schemas.microsoft.com/office/word/2010/wordprocessingInk" xmlns:wne="http://schemas.microsoft.com/office/word/2006/wordml" xmlns:wps="http://schemas.microsoft.com/office/word/2010/wordprocessingShape" mc:Ignorable="w14 w15 w16se w16cid wp14">
   <w:endnote w:type="separator" w:id="-1">
     <w:p>
       <w:r>
@@ -6639,7 +5868,7 @@
 </file>
 
 <file path=word/footnotes.xml><?xml version="1.0" encoding="utf-8"?>
-<w:footnotes xmlns:ve="http://schemas.openxmlformats.org/markup-compatibility/2006" xmlns:o="urn:schemas-microsoft-com:office:office" xmlns:r="http://schemas.openxmlformats.org/officeDocument/2006/relationships" xmlns:m="http://schemas.openxmlformats.org/officeDocument/2006/math" xmlns:v="urn:schemas-microsoft-com:vml" xmlns:wp="http://schemas.openxmlformats.org/drawingml/2006/wordprocessingDrawing" xmlns:w10="urn:schemas-microsoft-com:office:word" xmlns:w="http://schemas.openxmlformats.org/wordprocessingml/2006/main" xmlns:wne="http://schemas.microsoft.com/office/word/2006/wordml">
+<w:footnotes xmlns:wpc="http://schemas.microsoft.com/office/word/2010/wordprocessingCanvas" xmlns:cx="http://schemas.microsoft.com/office/drawing/2014/chartex" xmlns:cx1="http://schemas.microsoft.com/office/drawing/2015/9/8/chartex" xmlns:cx2="http://schemas.microsoft.com/office/drawing/2015/10/21/chartex" xmlns:cx3="http://schemas.microsoft.com/office/drawing/2016/5/9/chartex" xmlns:cx4="http://schemas.microsoft.com/office/drawing/2016/5/10/chartex" xmlns:cx5="http://schemas.microsoft.com/office/drawing/2016/5/11/chartex" xmlns:cx6="http://schemas.microsoft.com/office/drawing/2016/5/12/chartex" xmlns:cx7="http://schemas.microsoft.com/office/drawing/2016/5/13/chartex" xmlns:cx8="http://schemas.microsoft.com/office/drawing/2016/5/14/chartex" xmlns:mc="http://schemas.openxmlformats.org/markup-compatibility/2006" xmlns:aink="http://schemas.microsoft.com/office/drawing/2016/ink" xmlns:am3d="http://schemas.microsoft.com/office/drawing/2017/model3d" xmlns:o="urn:schemas-microsoft-com:office:office" xmlns:r="http://schemas.openxmlformats.org/officeDocument/2006/relationships" xmlns:m="http://schemas.openxmlformats.org/officeDocument/2006/math" xmlns:v="urn:schemas-microsoft-com:vml" xmlns:wp14="http://schemas.microsoft.com/office/word/2010/wordprocessingDrawing" xmlns:wp="http://schemas.openxmlformats.org/drawingml/2006/wordprocessingDrawing" xmlns:w10="urn:schemas-microsoft-com:office:word" xmlns:w="http://schemas.openxmlformats.org/wordprocessingml/2006/main" xmlns:w14="http://schemas.microsoft.com/office/word/2010/wordml" xmlns:w15="http://schemas.microsoft.com/office/word/2012/wordml" xmlns:w16cid="http://schemas.microsoft.com/office/word/2016/wordml/cid" xmlns:w16se="http://schemas.microsoft.com/office/word/2015/wordml/symex" xmlns:wpg="http://schemas.microsoft.com/office/word/2010/wordprocessingGroup" xmlns:wpi="http://schemas.microsoft.com/office/word/2010/wordprocessingInk" xmlns:wne="http://schemas.microsoft.com/office/word/2006/wordml" xmlns:wps="http://schemas.microsoft.com/office/word/2010/wordprocessingShape" mc:Ignorable="w14 w15 w16se w16cid wp14">
   <w:footnote w:type="separator" w:id="-1">
     <w:p>
       <w:r>
@@ -6658,8 +5887,8 @@
 </file>
 
 <file path=word/numbering.xml><?xml version="1.0" encoding="utf-8"?>
-<w:numbering xmlns:ve="http://schemas.openxmlformats.org/markup-compatibility/2006" xmlns:o="urn:schemas-microsoft-com:office:office" xmlns:r="http://schemas.openxmlformats.org/officeDocument/2006/relationships" xmlns:m="http://schemas.openxmlformats.org/officeDocument/2006/math" xmlns:v="urn:schemas-microsoft-com:vml" xmlns:wp="http://schemas.openxmlformats.org/drawingml/2006/wordprocessingDrawing" xmlns:w10="urn:schemas-microsoft-com:office:word" xmlns:w="http://schemas.openxmlformats.org/wordprocessingml/2006/main" xmlns:wne="http://schemas.microsoft.com/office/word/2006/wordml">
-  <w:abstractNum w:abstractNumId="0">
+<w:numbering xmlns:wpc="http://schemas.microsoft.com/office/word/2010/wordprocessingCanvas" xmlns:cx="http://schemas.microsoft.com/office/drawing/2014/chartex" xmlns:cx1="http://schemas.microsoft.com/office/drawing/2015/9/8/chartex" xmlns:cx2="http://schemas.microsoft.com/office/drawing/2015/10/21/chartex" xmlns:cx3="http://schemas.microsoft.com/office/drawing/2016/5/9/chartex" xmlns:cx4="http://schemas.microsoft.com/office/drawing/2016/5/10/chartex" xmlns:cx5="http://schemas.microsoft.com/office/drawing/2016/5/11/chartex" xmlns:cx6="http://schemas.microsoft.com/office/drawing/2016/5/12/chartex" xmlns:cx7="http://schemas.microsoft.com/office/drawing/2016/5/13/chartex" xmlns:cx8="http://schemas.microsoft.com/office/drawing/2016/5/14/chartex" xmlns:mc="http://schemas.openxmlformats.org/markup-compatibility/2006" xmlns:aink="http://schemas.microsoft.com/office/drawing/2016/ink" xmlns:am3d="http://schemas.microsoft.com/office/drawing/2017/model3d" xmlns:o="urn:schemas-microsoft-com:office:office" xmlns:r="http://schemas.openxmlformats.org/officeDocument/2006/relationships" xmlns:m="http://schemas.openxmlformats.org/officeDocument/2006/math" xmlns:v="urn:schemas-microsoft-com:vml" xmlns:wp14="http://schemas.microsoft.com/office/word/2010/wordprocessingDrawing" xmlns:wp="http://schemas.openxmlformats.org/drawingml/2006/wordprocessingDrawing" xmlns:w10="urn:schemas-microsoft-com:office:word" xmlns:w="http://schemas.openxmlformats.org/wordprocessingml/2006/main" xmlns:w14="http://schemas.microsoft.com/office/word/2010/wordml" xmlns:w15="http://schemas.microsoft.com/office/word/2012/wordml" xmlns:w16cid="http://schemas.microsoft.com/office/word/2016/wordml/cid" xmlns:w16se="http://schemas.microsoft.com/office/word/2015/wordml/symex" xmlns:wpg="http://schemas.microsoft.com/office/word/2010/wordprocessingGroup" xmlns:wpi="http://schemas.microsoft.com/office/word/2010/wordprocessingInk" xmlns:wne="http://schemas.microsoft.com/office/word/2006/wordml" xmlns:wps="http://schemas.microsoft.com/office/word/2010/wordprocessingShape" mc:Ignorable="w14 w15 w16se w16cid wp14">
+  <w:abstractNum w:abstractNumId="0" w15:restartNumberingAfterBreak="0">
     <w:nsid w:val="00C93B23"/>
     <w:multiLevelType w:val="hybridMultilevel"/>
     <w:tmpl w:val="D5221A80"/>
@@ -6799,7 +6028,7 @@
       </w:rPr>
     </w:lvl>
   </w:abstractNum>
-  <w:abstractNum w:abstractNumId="1">
+  <w:abstractNum w:abstractNumId="1" w15:restartNumberingAfterBreak="0">
     <w:nsid w:val="0518286C"/>
     <w:multiLevelType w:val="hybridMultilevel"/>
     <w:tmpl w:val="33E4404A"/>
@@ -6939,7 +6168,7 @@
       </w:rPr>
     </w:lvl>
   </w:abstractNum>
-  <w:abstractNum w:abstractNumId="2">
+  <w:abstractNum w:abstractNumId="2" w15:restartNumberingAfterBreak="0">
     <w:nsid w:val="07EF13B7"/>
     <w:multiLevelType w:val="hybridMultilevel"/>
     <w:tmpl w:val="090EDEF6"/>
@@ -7079,7 +6308,7 @@
       </w:rPr>
     </w:lvl>
   </w:abstractNum>
-  <w:abstractNum w:abstractNumId="3">
+  <w:abstractNum w:abstractNumId="3" w15:restartNumberingAfterBreak="0">
     <w:nsid w:val="14D97E89"/>
     <w:multiLevelType w:val="hybridMultilevel"/>
     <w:tmpl w:val="435450B4"/>
@@ -7169,7 +6398,7 @@
       </w:pPr>
     </w:lvl>
   </w:abstractNum>
-  <w:abstractNum w:abstractNumId="4">
+  <w:abstractNum w:abstractNumId="4" w15:restartNumberingAfterBreak="0">
     <w:nsid w:val="17A415FF"/>
     <w:multiLevelType w:val="hybridMultilevel"/>
     <w:tmpl w:val="D99AA5D2"/>
@@ -7285,7 +6514,7 @@
       </w:pPr>
     </w:lvl>
   </w:abstractNum>
-  <w:abstractNum w:abstractNumId="5">
+  <w:abstractNum w:abstractNumId="5" w15:restartNumberingAfterBreak="0">
     <w:nsid w:val="1D8E784B"/>
     <w:multiLevelType w:val="hybridMultilevel"/>
     <w:tmpl w:val="4B4031D8"/>
@@ -7425,7 +6654,7 @@
       </w:rPr>
     </w:lvl>
   </w:abstractNum>
-  <w:abstractNum w:abstractNumId="6">
+  <w:abstractNum w:abstractNumId="6" w15:restartNumberingAfterBreak="0">
     <w:nsid w:val="2DC1120C"/>
     <w:multiLevelType w:val="hybridMultilevel"/>
     <w:tmpl w:val="F294C4A0"/>
@@ -7565,7 +6794,7 @@
       </w:rPr>
     </w:lvl>
   </w:abstractNum>
-  <w:abstractNum w:abstractNumId="7">
+  <w:abstractNum w:abstractNumId="7" w15:restartNumberingAfterBreak="0">
     <w:nsid w:val="3A546DA5"/>
     <w:multiLevelType w:val="hybridMultilevel"/>
     <w:tmpl w:val="257A3D46"/>
@@ -7681,7 +6910,7 @@
       </w:pPr>
     </w:lvl>
   </w:abstractNum>
-  <w:abstractNum w:abstractNumId="8">
+  <w:abstractNum w:abstractNumId="8" w15:restartNumberingAfterBreak="0">
     <w:nsid w:val="433A5C91"/>
     <w:multiLevelType w:val="multilevel"/>
     <w:tmpl w:val="C25E231C"/>
@@ -7821,7 +7050,7 @@
       </w:rPr>
     </w:lvl>
   </w:abstractNum>
-  <w:abstractNum w:abstractNumId="9">
+  <w:abstractNum w:abstractNumId="9" w15:restartNumberingAfterBreak="0">
     <w:nsid w:val="4949460D"/>
     <w:multiLevelType w:val="hybridMultilevel"/>
     <w:tmpl w:val="2B06CCC4"/>
@@ -7961,7 +7190,7 @@
       </w:rPr>
     </w:lvl>
   </w:abstractNum>
-  <w:abstractNum w:abstractNumId="10">
+  <w:abstractNum w:abstractNumId="10" w15:restartNumberingAfterBreak="0">
     <w:nsid w:val="499D619C"/>
     <w:multiLevelType w:val="hybridMultilevel"/>
     <w:tmpl w:val="9912E8DC"/>
@@ -8051,7 +7280,7 @@
       </w:pPr>
     </w:lvl>
   </w:abstractNum>
-  <w:abstractNum w:abstractNumId="11">
+  <w:abstractNum w:abstractNumId="11" w15:restartNumberingAfterBreak="0">
     <w:nsid w:val="4C9E1DBC"/>
     <w:multiLevelType w:val="hybridMultilevel"/>
     <w:tmpl w:val="CE2C16A8"/>
@@ -8191,7 +7420,7 @@
       </w:rPr>
     </w:lvl>
   </w:abstractNum>
-  <w:abstractNum w:abstractNumId="12">
+  <w:abstractNum w:abstractNumId="12" w15:restartNumberingAfterBreak="0">
     <w:nsid w:val="5E291616"/>
     <w:multiLevelType w:val="hybridMultilevel"/>
     <w:tmpl w:val="28BE769A"/>
@@ -8307,7 +7536,7 @@
       </w:pPr>
     </w:lvl>
   </w:abstractNum>
-  <w:abstractNum w:abstractNumId="13">
+  <w:abstractNum w:abstractNumId="13" w15:restartNumberingAfterBreak="0">
     <w:nsid w:val="66546BC9"/>
     <w:multiLevelType w:val="multilevel"/>
     <w:tmpl w:val="88C6AD5C"/>
@@ -8447,7 +7676,7 @@
       </w:rPr>
     </w:lvl>
   </w:abstractNum>
-  <w:abstractNum w:abstractNumId="14">
+  <w:abstractNum w:abstractNumId="14" w15:restartNumberingAfterBreak="0">
     <w:nsid w:val="6B0B665D"/>
     <w:multiLevelType w:val="hybridMultilevel"/>
     <w:tmpl w:val="76FC273E"/>
@@ -8587,7 +7816,7 @@
       </w:rPr>
     </w:lvl>
   </w:abstractNum>
-  <w:abstractNum w:abstractNumId="15">
+  <w:abstractNum w:abstractNumId="15" w15:restartNumberingAfterBreak="0">
     <w:nsid w:val="6C037B57"/>
     <w:multiLevelType w:val="hybridMultilevel"/>
     <w:tmpl w:val="F7B45F04"/>
@@ -8727,7 +7956,7 @@
       </w:rPr>
     </w:lvl>
   </w:abstractNum>
-  <w:abstractNum w:abstractNumId="16">
+  <w:abstractNum w:abstractNumId="16" w15:restartNumberingAfterBreak="0">
     <w:nsid w:val="7C2B59EB"/>
     <w:multiLevelType w:val="multilevel"/>
     <w:tmpl w:val="9DBE05F6"/>
@@ -8922,7 +8151,7 @@
 </file>
 
 <file path=word/styles.xml><?xml version="1.0" encoding="utf-8"?>
-<w:styles xmlns:r="http://schemas.openxmlformats.org/officeDocument/2006/relationships" xmlns:w="http://schemas.openxmlformats.org/wordprocessingml/2006/main">
+<w:styles xmlns:mc="http://schemas.openxmlformats.org/markup-compatibility/2006" xmlns:r="http://schemas.openxmlformats.org/officeDocument/2006/relationships" xmlns:w="http://schemas.openxmlformats.org/wordprocessingml/2006/main" xmlns:w14="http://schemas.microsoft.com/office/word/2010/wordml" xmlns:w15="http://schemas.microsoft.com/office/word/2012/wordml" xmlns:w16cid="http://schemas.microsoft.com/office/word/2016/wordml/cid" xmlns:w16se="http://schemas.microsoft.com/office/word/2015/wordml/symex" mc:Ignorable="w14 w15 w16se w16cid">
   <w:docDefaults>
     <w:rPrDefault>
       <w:rPr>
@@ -8932,140 +8161,376 @@
     </w:rPrDefault>
     <w:pPrDefault/>
   </w:docDefaults>
-  <w:latentStyles w:defLockedState="0" w:defUIPriority="0" w:defSemiHidden="1" w:defUnhideWhenUsed="1" w:defQFormat="0" w:count="267">
-    <w:lsdException w:name="Normal" w:semiHidden="0" w:unhideWhenUsed="0" w:qFormat="1"/>
-    <w:lsdException w:name="heading 1" w:semiHidden="0" w:unhideWhenUsed="0" w:qFormat="1"/>
-    <w:lsdException w:name="heading 2" w:semiHidden="0" w:unhideWhenUsed="0" w:qFormat="1"/>
-    <w:lsdException w:name="heading 3" w:semiHidden="0" w:unhideWhenUsed="0" w:qFormat="1"/>
-    <w:lsdException w:name="heading 4" w:qFormat="1"/>
-    <w:lsdException w:name="heading 5" w:qFormat="1"/>
-    <w:lsdException w:name="heading 6" w:qFormat="1"/>
-    <w:lsdException w:name="heading 7" w:qFormat="1"/>
-    <w:lsdException w:name="heading 8" w:qFormat="1"/>
-    <w:lsdException w:name="heading 9" w:qFormat="1"/>
-    <w:lsdException w:name="caption" w:qFormat="1"/>
-    <w:lsdException w:name="List Number" w:semiHidden="0" w:unhideWhenUsed="0"/>
-    <w:lsdException w:name="List 4" w:semiHidden="0" w:unhideWhenUsed="0"/>
-    <w:lsdException w:name="List 5" w:semiHidden="0" w:unhideWhenUsed="0"/>
-    <w:lsdException w:name="Title" w:semiHidden="0" w:unhideWhenUsed="0" w:qFormat="1"/>
-    <w:lsdException w:name="Subtitle" w:semiHidden="0" w:unhideWhenUsed="0" w:qFormat="1"/>
-    <w:lsdException w:name="Salutation" w:semiHidden="0" w:unhideWhenUsed="0"/>
-    <w:lsdException w:name="Date" w:semiHidden="0" w:unhideWhenUsed="0"/>
-    <w:lsdException w:name="Body Text First Indent" w:semiHidden="0" w:unhideWhenUsed="0"/>
-    <w:lsdException w:name="Strong" w:semiHidden="0" w:unhideWhenUsed="0" w:qFormat="1"/>
-    <w:lsdException w:name="Emphasis" w:semiHidden="0" w:uiPriority="20" w:unhideWhenUsed="0" w:qFormat="1"/>
-    <w:lsdException w:name="Table Grid" w:semiHidden="0" w:unhideWhenUsed="0"/>
-    <w:lsdException w:name="Placeholder Text" w:uiPriority="99" w:unhideWhenUsed="0"/>
-    <w:lsdException w:name="No Spacing" w:semiHidden="0" w:uiPriority="1" w:unhideWhenUsed="0" w:qFormat="1"/>
-    <w:lsdException w:name="Light Shading" w:semiHidden="0" w:uiPriority="60" w:unhideWhenUsed="0"/>
-    <w:lsdException w:name="Light List" w:semiHidden="0" w:uiPriority="61" w:unhideWhenUsed="0"/>
-    <w:lsdException w:name="Light Grid" w:semiHidden="0" w:uiPriority="62" w:unhideWhenUsed="0"/>
-    <w:lsdException w:name="Medium Shading 1" w:semiHidden="0" w:uiPriority="63" w:unhideWhenUsed="0"/>
-    <w:lsdException w:name="Medium Shading 2" w:semiHidden="0" w:uiPriority="64" w:unhideWhenUsed="0"/>
-    <w:lsdException w:name="Medium List 1" w:semiHidden="0" w:uiPriority="65" w:unhideWhenUsed="0"/>
-    <w:lsdException w:name="Medium List 2" w:semiHidden="0" w:uiPriority="66" w:unhideWhenUsed="0"/>
-    <w:lsdException w:name="Medium Grid 1" w:semiHidden="0" w:uiPriority="67" w:unhideWhenUsed="0"/>
-    <w:lsdException w:name="Medium Grid 2" w:semiHidden="0" w:uiPriority="68" w:unhideWhenUsed="0"/>
-    <w:lsdException w:name="Medium Grid 3" w:semiHidden="0" w:uiPriority="69" w:unhideWhenUsed="0"/>
-    <w:lsdException w:name="Dark List" w:semiHidden="0" w:uiPriority="70" w:unhideWhenUsed="0"/>
-    <w:lsdException w:name="Colorful Shading" w:semiHidden="0" w:uiPriority="71" w:unhideWhenUsed="0"/>
-    <w:lsdException w:name="Colorful List" w:semiHidden="0" w:uiPriority="72" w:unhideWhenUsed="0"/>
-    <w:lsdException w:name="Colorful Grid" w:semiHidden="0" w:uiPriority="73" w:unhideWhenUsed="0"/>
-    <w:lsdException w:name="Light Shading Accent 1" w:semiHidden="0" w:uiPriority="60" w:unhideWhenUsed="0"/>
-    <w:lsdException w:name="Light List Accent 1" w:semiHidden="0" w:uiPriority="61" w:unhideWhenUsed="0"/>
-    <w:lsdException w:name="Light Grid Accent 1" w:semiHidden="0" w:uiPriority="62" w:unhideWhenUsed="0"/>
-    <w:lsdException w:name="Medium Shading 1 Accent 1" w:semiHidden="0" w:uiPriority="63" w:unhideWhenUsed="0"/>
-    <w:lsdException w:name="Medium Shading 2 Accent 1" w:semiHidden="0" w:uiPriority="64" w:unhideWhenUsed="0"/>
-    <w:lsdException w:name="Medium List 1 Accent 1" w:semiHidden="0" w:uiPriority="65" w:unhideWhenUsed="0"/>
-    <w:lsdException w:name="Revision" w:uiPriority="99" w:unhideWhenUsed="0"/>
-    <w:lsdException w:name="List Paragraph" w:semiHidden="0" w:uiPriority="34" w:unhideWhenUsed="0" w:qFormat="1"/>
-    <w:lsdException w:name="Quote" w:semiHidden="0" w:uiPriority="29" w:unhideWhenUsed="0" w:qFormat="1"/>
-    <w:lsdException w:name="Intense Quote" w:semiHidden="0" w:uiPriority="30" w:unhideWhenUsed="0" w:qFormat="1"/>
-    <w:lsdException w:name="Medium List 2 Accent 1" w:semiHidden="0" w:uiPriority="66" w:unhideWhenUsed="0"/>
-    <w:lsdException w:name="Medium Grid 1 Accent 1" w:semiHidden="0" w:uiPriority="67" w:unhideWhenUsed="0"/>
-    <w:lsdException w:name="Medium Grid 2 Accent 1" w:semiHidden="0" w:uiPriority="68" w:unhideWhenUsed="0"/>
-    <w:lsdException w:name="Medium Grid 3 Accent 1" w:semiHidden="0" w:uiPriority="69" w:unhideWhenUsed="0"/>
-    <w:lsdException w:name="Dark List Accent 1" w:semiHidden="0" w:uiPriority="70" w:unhideWhenUsed="0"/>
-    <w:lsdException w:name="Colorful Shading Accent 1" w:semiHidden="0" w:uiPriority="71" w:unhideWhenUsed="0"/>
-    <w:lsdException w:name="Colorful List Accent 1" w:semiHidden="0" w:uiPriority="72" w:unhideWhenUsed="0"/>
-    <w:lsdException w:name="Colorful Grid Accent 1" w:semiHidden="0" w:uiPriority="73" w:unhideWhenUsed="0"/>
-    <w:lsdException w:name="Light Shading Accent 2" w:semiHidden="0" w:uiPriority="60" w:unhideWhenUsed="0"/>
-    <w:lsdException w:name="Light List Accent 2" w:semiHidden="0" w:uiPriority="61" w:unhideWhenUsed="0"/>
-    <w:lsdException w:name="Light Grid Accent 2" w:semiHidden="0" w:uiPriority="62" w:unhideWhenUsed="0"/>
-    <w:lsdException w:name="Medium Shading 1 Accent 2" w:semiHidden="0" w:uiPriority="63" w:unhideWhenUsed="0"/>
-    <w:lsdException w:name="Medium Shading 2 Accent 2" w:semiHidden="0" w:uiPriority="64" w:unhideWhenUsed="0"/>
-    <w:lsdException w:name="Medium List 1 Accent 2" w:semiHidden="0" w:uiPriority="65" w:unhideWhenUsed="0"/>
-    <w:lsdException w:name="Medium List 2 Accent 2" w:semiHidden="0" w:uiPriority="66" w:unhideWhenUsed="0"/>
-    <w:lsdException w:name="Medium Grid 1 Accent 2" w:semiHidden="0" w:uiPriority="67" w:unhideWhenUsed="0"/>
-    <w:lsdException w:name="Medium Grid 2 Accent 2" w:semiHidden="0" w:uiPriority="68" w:unhideWhenUsed="0"/>
-    <w:lsdException w:name="Medium Grid 3 Accent 2" w:semiHidden="0" w:uiPriority="69" w:unhideWhenUsed="0"/>
-    <w:lsdException w:name="Dark List Accent 2" w:semiHidden="0" w:uiPriority="70" w:unhideWhenUsed="0"/>
-    <w:lsdException w:name="Colorful Shading Accent 2" w:semiHidden="0" w:uiPriority="71" w:unhideWhenUsed="0"/>
-    <w:lsdException w:name="Colorful List Accent 2" w:semiHidden="0" w:uiPriority="72" w:unhideWhenUsed="0"/>
-    <w:lsdException w:name="Colorful Grid Accent 2" w:semiHidden="0" w:uiPriority="73" w:unhideWhenUsed="0"/>
-    <w:lsdException w:name="Light Shading Accent 3" w:semiHidden="0" w:uiPriority="60" w:unhideWhenUsed="0"/>
-    <w:lsdException w:name="Light List Accent 3" w:semiHidden="0" w:uiPriority="61" w:unhideWhenUsed="0"/>
-    <w:lsdException w:name="Light Grid Accent 3" w:semiHidden="0" w:uiPriority="62" w:unhideWhenUsed="0"/>
-    <w:lsdException w:name="Medium Shading 1 Accent 3" w:semiHidden="0" w:uiPriority="63" w:unhideWhenUsed="0"/>
-    <w:lsdException w:name="Medium Shading 2 Accent 3" w:semiHidden="0" w:uiPriority="64" w:unhideWhenUsed="0"/>
-    <w:lsdException w:name="Medium List 1 Accent 3" w:semiHidden="0" w:uiPriority="65" w:unhideWhenUsed="0"/>
-    <w:lsdException w:name="Medium List 2 Accent 3" w:semiHidden="0" w:uiPriority="66" w:unhideWhenUsed="0"/>
-    <w:lsdException w:name="Medium Grid 1 Accent 3" w:semiHidden="0" w:uiPriority="67" w:unhideWhenUsed="0"/>
-    <w:lsdException w:name="Medium Grid 2 Accent 3" w:semiHidden="0" w:uiPriority="68" w:unhideWhenUsed="0"/>
-    <w:lsdException w:name="Medium Grid 3 Accent 3" w:semiHidden="0" w:uiPriority="69" w:unhideWhenUsed="0"/>
-    <w:lsdException w:name="Dark List Accent 3" w:semiHidden="0" w:uiPriority="70" w:unhideWhenUsed="0"/>
-    <w:lsdException w:name="Colorful Shading Accent 3" w:semiHidden="0" w:uiPriority="71" w:unhideWhenUsed="0"/>
-    <w:lsdException w:name="Colorful List Accent 3" w:semiHidden="0" w:uiPriority="72" w:unhideWhenUsed="0"/>
-    <w:lsdException w:name="Colorful Grid Accent 3" w:semiHidden="0" w:uiPriority="73" w:unhideWhenUsed="0"/>
-    <w:lsdException w:name="Light Shading Accent 4" w:semiHidden="0" w:uiPriority="60" w:unhideWhenUsed="0"/>
-    <w:lsdException w:name="Light List Accent 4" w:semiHidden="0" w:uiPriority="61" w:unhideWhenUsed="0"/>
-    <w:lsdException w:name="Light Grid Accent 4" w:semiHidden="0" w:uiPriority="62" w:unhideWhenUsed="0"/>
-    <w:lsdException w:name="Medium Shading 1 Accent 4" w:semiHidden="0" w:uiPriority="63" w:unhideWhenUsed="0"/>
-    <w:lsdException w:name="Medium Shading 2 Accent 4" w:semiHidden="0" w:uiPriority="64" w:unhideWhenUsed="0"/>
-    <w:lsdException w:name="Medium List 1 Accent 4" w:semiHidden="0" w:uiPriority="65" w:unhideWhenUsed="0"/>
-    <w:lsdException w:name="Medium List 2 Accent 4" w:semiHidden="0" w:uiPriority="66" w:unhideWhenUsed="0"/>
-    <w:lsdException w:name="Medium Grid 1 Accent 4" w:semiHidden="0" w:uiPriority="67" w:unhideWhenUsed="0"/>
-    <w:lsdException w:name="Medium Grid 2 Accent 4" w:semiHidden="0" w:uiPriority="68" w:unhideWhenUsed="0"/>
-    <w:lsdException w:name="Medium Grid 3 Accent 4" w:semiHidden="0" w:uiPriority="69" w:unhideWhenUsed="0"/>
-    <w:lsdException w:name="Dark List Accent 4" w:semiHidden="0" w:uiPriority="70" w:unhideWhenUsed="0"/>
-    <w:lsdException w:name="Colorful Shading Accent 4" w:semiHidden="0" w:uiPriority="71" w:unhideWhenUsed="0"/>
-    <w:lsdException w:name="Colorful List Accent 4" w:semiHidden="0" w:uiPriority="72" w:unhideWhenUsed="0"/>
-    <w:lsdException w:name="Colorful Grid Accent 4" w:semiHidden="0" w:uiPriority="73" w:unhideWhenUsed="0"/>
-    <w:lsdException w:name="Light Shading Accent 5" w:semiHidden="0" w:uiPriority="60" w:unhideWhenUsed="0"/>
-    <w:lsdException w:name="Light List Accent 5" w:semiHidden="0" w:uiPriority="61" w:unhideWhenUsed="0"/>
-    <w:lsdException w:name="Light Grid Accent 5" w:semiHidden="0" w:uiPriority="62" w:unhideWhenUsed="0"/>
-    <w:lsdException w:name="Medium Shading 1 Accent 5" w:semiHidden="0" w:uiPriority="63" w:unhideWhenUsed="0"/>
-    <w:lsdException w:name="Medium Shading 2 Accent 5" w:semiHidden="0" w:uiPriority="64" w:unhideWhenUsed="0"/>
-    <w:lsdException w:name="Medium List 1 Accent 5" w:semiHidden="0" w:uiPriority="65" w:unhideWhenUsed="0"/>
-    <w:lsdException w:name="Medium List 2 Accent 5" w:semiHidden="0" w:uiPriority="66" w:unhideWhenUsed="0"/>
-    <w:lsdException w:name="Medium Grid 1 Accent 5" w:semiHidden="0" w:uiPriority="67" w:unhideWhenUsed="0"/>
-    <w:lsdException w:name="Medium Grid 2 Accent 5" w:semiHidden="0" w:uiPriority="68" w:unhideWhenUsed="0"/>
-    <w:lsdException w:name="Medium Grid 3 Accent 5" w:semiHidden="0" w:uiPriority="69" w:unhideWhenUsed="0"/>
-    <w:lsdException w:name="Dark List Accent 5" w:semiHidden="0" w:uiPriority="70" w:unhideWhenUsed="0"/>
-    <w:lsdException w:name="Colorful Shading Accent 5" w:semiHidden="0" w:uiPriority="71" w:unhideWhenUsed="0"/>
-    <w:lsdException w:name="Colorful List Accent 5" w:semiHidden="0" w:uiPriority="72" w:unhideWhenUsed="0"/>
-    <w:lsdException w:name="Colorful Grid Accent 5" w:semiHidden="0" w:uiPriority="73" w:unhideWhenUsed="0"/>
-    <w:lsdException w:name="Light Shading Accent 6" w:semiHidden="0" w:uiPriority="60" w:unhideWhenUsed="0"/>
-    <w:lsdException w:name="Light List Accent 6" w:semiHidden="0" w:uiPriority="61" w:unhideWhenUsed="0"/>
-    <w:lsdException w:name="Light Grid Accent 6" w:semiHidden="0" w:uiPriority="62" w:unhideWhenUsed="0"/>
-    <w:lsdException w:name="Medium Shading 1 Accent 6" w:semiHidden="0" w:uiPriority="63" w:unhideWhenUsed="0"/>
-    <w:lsdException w:name="Medium Shading 2 Accent 6" w:semiHidden="0" w:uiPriority="64" w:unhideWhenUsed="0"/>
-    <w:lsdException w:name="Medium List 1 Accent 6" w:semiHidden="0" w:uiPriority="65" w:unhideWhenUsed="0"/>
-    <w:lsdException w:name="Medium List 2 Accent 6" w:semiHidden="0" w:uiPriority="66" w:unhideWhenUsed="0"/>
-    <w:lsdException w:name="Medium Grid 1 Accent 6" w:semiHidden="0" w:uiPriority="67" w:unhideWhenUsed="0"/>
-    <w:lsdException w:name="Medium Grid 2 Accent 6" w:semiHidden="0" w:uiPriority="68" w:unhideWhenUsed="0"/>
-    <w:lsdException w:name="Medium Grid 3 Accent 6" w:semiHidden="0" w:uiPriority="69" w:unhideWhenUsed="0"/>
-    <w:lsdException w:name="Dark List Accent 6" w:semiHidden="0" w:uiPriority="70" w:unhideWhenUsed="0"/>
-    <w:lsdException w:name="Colorful Shading Accent 6" w:semiHidden="0" w:uiPriority="71" w:unhideWhenUsed="0"/>
-    <w:lsdException w:name="Colorful List Accent 6" w:semiHidden="0" w:uiPriority="72" w:unhideWhenUsed="0"/>
-    <w:lsdException w:name="Colorful Grid Accent 6" w:semiHidden="0" w:uiPriority="73" w:unhideWhenUsed="0"/>
-    <w:lsdException w:name="Subtle Emphasis" w:semiHidden="0" w:uiPriority="19" w:unhideWhenUsed="0" w:qFormat="1"/>
-    <w:lsdException w:name="Intense Emphasis" w:semiHidden="0" w:uiPriority="21" w:unhideWhenUsed="0" w:qFormat="1"/>
-    <w:lsdException w:name="Subtle Reference" w:semiHidden="0" w:uiPriority="31" w:unhideWhenUsed="0" w:qFormat="1"/>
-    <w:lsdException w:name="Intense Reference" w:semiHidden="0" w:uiPriority="32" w:unhideWhenUsed="0" w:qFormat="1"/>
-    <w:lsdException w:name="Book Title" w:semiHidden="0" w:uiPriority="33" w:unhideWhenUsed="0" w:qFormat="1"/>
-    <w:lsdException w:name="Bibliography" w:uiPriority="37"/>
-    <w:lsdException w:name="TOC Heading" w:uiPriority="39" w:qFormat="1"/>
+  <w:latentStyles w:defLockedState="0" w:defUIPriority="0" w:defSemiHidden="0" w:defUnhideWhenUsed="0" w:defQFormat="0" w:count="375">
+    <w:lsdException w:name="Normal" w:qFormat="1"/>
+    <w:lsdException w:name="heading 1" w:qFormat="1"/>
+    <w:lsdException w:name="heading 2" w:qFormat="1"/>
+    <w:lsdException w:name="heading 3" w:qFormat="1"/>
+    <w:lsdException w:name="heading 4" w:semiHidden="1" w:unhideWhenUsed="1" w:qFormat="1"/>
+    <w:lsdException w:name="heading 5" w:semiHidden="1" w:unhideWhenUsed="1" w:qFormat="1"/>
+    <w:lsdException w:name="heading 6" w:semiHidden="1" w:unhideWhenUsed="1" w:qFormat="1"/>
+    <w:lsdException w:name="heading 7" w:semiHidden="1" w:unhideWhenUsed="1" w:qFormat="1"/>
+    <w:lsdException w:name="heading 8" w:semiHidden="1" w:unhideWhenUsed="1" w:qFormat="1"/>
+    <w:lsdException w:name="heading 9" w:semiHidden="1" w:unhideWhenUsed="1" w:qFormat="1"/>
+    <w:lsdException w:name="index 1" w:semiHidden="1" w:unhideWhenUsed="1"/>
+    <w:lsdException w:name="index 2" w:semiHidden="1" w:unhideWhenUsed="1"/>
+    <w:lsdException w:name="index 3" w:semiHidden="1" w:unhideWhenUsed="1"/>
+    <w:lsdException w:name="index 4" w:semiHidden="1" w:unhideWhenUsed="1"/>
+    <w:lsdException w:name="index 5" w:semiHidden="1" w:unhideWhenUsed="1"/>
+    <w:lsdException w:name="index 6" w:semiHidden="1" w:unhideWhenUsed="1"/>
+    <w:lsdException w:name="index 7" w:semiHidden="1" w:unhideWhenUsed="1"/>
+    <w:lsdException w:name="index 8" w:semiHidden="1" w:unhideWhenUsed="1"/>
+    <w:lsdException w:name="index 9" w:semiHidden="1" w:unhideWhenUsed="1"/>
+    <w:lsdException w:name="toc 1" w:semiHidden="1" w:unhideWhenUsed="1"/>
+    <w:lsdException w:name="toc 2" w:semiHidden="1" w:unhideWhenUsed="1"/>
+    <w:lsdException w:name="toc 3" w:semiHidden="1" w:unhideWhenUsed="1"/>
+    <w:lsdException w:name="toc 4" w:semiHidden="1" w:unhideWhenUsed="1"/>
+    <w:lsdException w:name="toc 5" w:semiHidden="1" w:unhideWhenUsed="1"/>
+    <w:lsdException w:name="toc 6" w:semiHidden="1" w:unhideWhenUsed="1"/>
+    <w:lsdException w:name="toc 7" w:semiHidden="1" w:unhideWhenUsed="1"/>
+    <w:lsdException w:name="toc 8" w:semiHidden="1" w:unhideWhenUsed="1"/>
+    <w:lsdException w:name="toc 9" w:semiHidden="1" w:unhideWhenUsed="1"/>
+    <w:lsdException w:name="Normal Indent" w:semiHidden="1" w:unhideWhenUsed="1"/>
+    <w:lsdException w:name="footnote text" w:semiHidden="1" w:unhideWhenUsed="1"/>
+    <w:lsdException w:name="annotation text" w:semiHidden="1" w:unhideWhenUsed="1"/>
+    <w:lsdException w:name="header" w:semiHidden="1" w:unhideWhenUsed="1"/>
+    <w:lsdException w:name="footer" w:semiHidden="1" w:unhideWhenUsed="1"/>
+    <w:lsdException w:name="index heading" w:semiHidden="1" w:unhideWhenUsed="1"/>
+    <w:lsdException w:name="caption" w:semiHidden="1" w:unhideWhenUsed="1" w:qFormat="1"/>
+    <w:lsdException w:name="table of figures" w:semiHidden="1" w:unhideWhenUsed="1"/>
+    <w:lsdException w:name="envelope address" w:semiHidden="1" w:unhideWhenUsed="1"/>
+    <w:lsdException w:name="envelope return" w:semiHidden="1" w:unhideWhenUsed="1"/>
+    <w:lsdException w:name="footnote reference" w:semiHidden="1" w:unhideWhenUsed="1"/>
+    <w:lsdException w:name="annotation reference" w:semiHidden="1" w:unhideWhenUsed="1"/>
+    <w:lsdException w:name="line number" w:semiHidden="1" w:unhideWhenUsed="1"/>
+    <w:lsdException w:name="page number" w:semiHidden="1" w:unhideWhenUsed="1"/>
+    <w:lsdException w:name="endnote reference" w:semiHidden="1" w:unhideWhenUsed="1"/>
+    <w:lsdException w:name="endnote text" w:semiHidden="1" w:unhideWhenUsed="1"/>
+    <w:lsdException w:name="table of authorities" w:semiHidden="1" w:unhideWhenUsed="1"/>
+    <w:lsdException w:name="macro" w:semiHidden="1" w:unhideWhenUsed="1"/>
+    <w:lsdException w:name="toa heading" w:semiHidden="1" w:unhideWhenUsed="1"/>
+    <w:lsdException w:name="List" w:semiHidden="1" w:unhideWhenUsed="1"/>
+    <w:lsdException w:name="List Bullet" w:semiHidden="1" w:unhideWhenUsed="1"/>
+    <w:lsdException w:name="List 2" w:semiHidden="1" w:unhideWhenUsed="1"/>
+    <w:lsdException w:name="List 3" w:semiHidden="1" w:unhideWhenUsed="1"/>
+    <w:lsdException w:name="List Bullet 2" w:semiHidden="1" w:unhideWhenUsed="1"/>
+    <w:lsdException w:name="List Bullet 3" w:semiHidden="1" w:unhideWhenUsed="1"/>
+    <w:lsdException w:name="List Bullet 4" w:semiHidden="1" w:unhideWhenUsed="1"/>
+    <w:lsdException w:name="List Bullet 5" w:semiHidden="1" w:unhideWhenUsed="1"/>
+    <w:lsdException w:name="List Number 2" w:semiHidden="1" w:unhideWhenUsed="1"/>
+    <w:lsdException w:name="List Number 3" w:semiHidden="1" w:unhideWhenUsed="1"/>
+    <w:lsdException w:name="List Number 4" w:semiHidden="1" w:unhideWhenUsed="1"/>
+    <w:lsdException w:name="List Number 5" w:semiHidden="1" w:unhideWhenUsed="1"/>
+    <w:lsdException w:name="Title" w:qFormat="1"/>
+    <w:lsdException w:name="Closing" w:semiHidden="1" w:unhideWhenUsed="1"/>
+    <w:lsdException w:name="Signature" w:semiHidden="1" w:unhideWhenUsed="1"/>
+    <w:lsdException w:name="Default Paragraph Font" w:semiHidden="1" w:unhideWhenUsed="1"/>
+    <w:lsdException w:name="Body Text" w:semiHidden="1" w:unhideWhenUsed="1"/>
+    <w:lsdException w:name="Body Text Indent" w:semiHidden="1" w:unhideWhenUsed="1"/>
+    <w:lsdException w:name="List Continue" w:semiHidden="1" w:unhideWhenUsed="1"/>
+    <w:lsdException w:name="List Continue 2" w:semiHidden="1" w:unhideWhenUsed="1"/>
+    <w:lsdException w:name="List Continue 3" w:semiHidden="1" w:unhideWhenUsed="1"/>
+    <w:lsdException w:name="List Continue 4" w:semiHidden="1" w:unhideWhenUsed="1"/>
+    <w:lsdException w:name="List Continue 5" w:semiHidden="1" w:unhideWhenUsed="1"/>
+    <w:lsdException w:name="Message Header" w:semiHidden="1" w:unhideWhenUsed="1"/>
+    <w:lsdException w:name="Subtitle" w:qFormat="1"/>
+    <w:lsdException w:name="Body Text First Indent 2" w:semiHidden="1" w:unhideWhenUsed="1"/>
+    <w:lsdException w:name="Note Heading" w:semiHidden="1" w:unhideWhenUsed="1"/>
+    <w:lsdException w:name="Body Text 2" w:semiHidden="1" w:unhideWhenUsed="1"/>
+    <w:lsdException w:name="Body Text 3" w:semiHidden="1" w:unhideWhenUsed="1"/>
+    <w:lsdException w:name="Body Text Indent 2" w:semiHidden="1" w:unhideWhenUsed="1"/>
+    <w:lsdException w:name="Body Text Indent 3" w:semiHidden="1" w:unhideWhenUsed="1"/>
+    <w:lsdException w:name="Block Text" w:semiHidden="1" w:unhideWhenUsed="1"/>
+    <w:lsdException w:name="Hyperlink" w:semiHidden="1" w:unhideWhenUsed="1"/>
+    <w:lsdException w:name="FollowedHyperlink" w:semiHidden="1" w:unhideWhenUsed="1"/>
+    <w:lsdException w:name="Strong" w:qFormat="1"/>
+    <w:lsdException w:name="Emphasis" w:uiPriority="20" w:qFormat="1"/>
+    <w:lsdException w:name="Document Map" w:semiHidden="1" w:unhideWhenUsed="1"/>
+    <w:lsdException w:name="Plain Text" w:semiHidden="1" w:unhideWhenUsed="1"/>
+    <w:lsdException w:name="E-mail Signature" w:semiHidden="1" w:unhideWhenUsed="1"/>
+    <w:lsdException w:name="HTML Top of Form" w:semiHidden="1" w:unhideWhenUsed="1"/>
+    <w:lsdException w:name="HTML Bottom of Form" w:semiHidden="1" w:unhideWhenUsed="1"/>
+    <w:lsdException w:name="Normal (Web)" w:semiHidden="1" w:unhideWhenUsed="1"/>
+    <w:lsdException w:name="HTML Acronym" w:semiHidden="1" w:unhideWhenUsed="1"/>
+    <w:lsdException w:name="HTML Address" w:semiHidden="1" w:unhideWhenUsed="1"/>
+    <w:lsdException w:name="HTML Cite" w:semiHidden="1" w:unhideWhenUsed="1"/>
+    <w:lsdException w:name="HTML Code" w:semiHidden="1" w:unhideWhenUsed="1"/>
+    <w:lsdException w:name="HTML Definition" w:semiHidden="1" w:unhideWhenUsed="1"/>
+    <w:lsdException w:name="HTML Keyboard" w:semiHidden="1" w:unhideWhenUsed="1"/>
+    <w:lsdException w:name="HTML Preformatted" w:semiHidden="1" w:unhideWhenUsed="1"/>
+    <w:lsdException w:name="HTML Sample" w:semiHidden="1" w:unhideWhenUsed="1"/>
+    <w:lsdException w:name="HTML Typewriter" w:semiHidden="1" w:unhideWhenUsed="1"/>
+    <w:lsdException w:name="HTML Variable" w:semiHidden="1" w:unhideWhenUsed="1"/>
+    <w:lsdException w:name="Normal Table" w:semiHidden="1" w:unhideWhenUsed="1"/>
+    <w:lsdException w:name="annotation subject" w:semiHidden="1" w:unhideWhenUsed="1"/>
+    <w:lsdException w:name="No List" w:semiHidden="1" w:unhideWhenUsed="1"/>
+    <w:lsdException w:name="Outline List 1" w:semiHidden="1" w:unhideWhenUsed="1"/>
+    <w:lsdException w:name="Outline List 2" w:semiHidden="1" w:unhideWhenUsed="1"/>
+    <w:lsdException w:name="Outline List 3" w:semiHidden="1" w:unhideWhenUsed="1"/>
+    <w:lsdException w:name="Table Simple 1" w:semiHidden="1" w:unhideWhenUsed="1"/>
+    <w:lsdException w:name="Table Simple 2" w:semiHidden="1" w:unhideWhenUsed="1"/>
+    <w:lsdException w:name="Table Simple 3" w:semiHidden="1" w:unhideWhenUsed="1"/>
+    <w:lsdException w:name="Table Classic 1" w:semiHidden="1" w:unhideWhenUsed="1"/>
+    <w:lsdException w:name="Table Classic 2" w:semiHidden="1" w:unhideWhenUsed="1"/>
+    <w:lsdException w:name="Table Classic 3" w:semiHidden="1" w:unhideWhenUsed="1"/>
+    <w:lsdException w:name="Table Classic 4" w:semiHidden="1" w:unhideWhenUsed="1"/>
+    <w:lsdException w:name="Table Colorful 1" w:semiHidden="1" w:unhideWhenUsed="1"/>
+    <w:lsdException w:name="Table Colorful 2" w:semiHidden="1" w:unhideWhenUsed="1"/>
+    <w:lsdException w:name="Table Colorful 3" w:semiHidden="1" w:unhideWhenUsed="1"/>
+    <w:lsdException w:name="Table Columns 1" w:semiHidden="1" w:unhideWhenUsed="1"/>
+    <w:lsdException w:name="Table Columns 2" w:semiHidden="1" w:unhideWhenUsed="1"/>
+    <w:lsdException w:name="Table Columns 3" w:semiHidden="1" w:unhideWhenUsed="1"/>
+    <w:lsdException w:name="Table Columns 4" w:semiHidden="1" w:unhideWhenUsed="1"/>
+    <w:lsdException w:name="Table Columns 5" w:semiHidden="1" w:unhideWhenUsed="1"/>
+    <w:lsdException w:name="Table Grid 1" w:semiHidden="1" w:unhideWhenUsed="1"/>
+    <w:lsdException w:name="Table Grid 2" w:semiHidden="1" w:unhideWhenUsed="1"/>
+    <w:lsdException w:name="Table Grid 3" w:semiHidden="1" w:unhideWhenUsed="1"/>
+    <w:lsdException w:name="Table Grid 4" w:semiHidden="1" w:unhideWhenUsed="1"/>
+    <w:lsdException w:name="Table Grid 5" w:semiHidden="1" w:unhideWhenUsed="1"/>
+    <w:lsdException w:name="Table Grid 6" w:semiHidden="1" w:unhideWhenUsed="1"/>
+    <w:lsdException w:name="Table Grid 7" w:semiHidden="1" w:unhideWhenUsed="1"/>
+    <w:lsdException w:name="Table Grid 8" w:semiHidden="1" w:unhideWhenUsed="1"/>
+    <w:lsdException w:name="Table List 1" w:semiHidden="1" w:unhideWhenUsed="1"/>
+    <w:lsdException w:name="Table List 2" w:semiHidden="1" w:unhideWhenUsed="1"/>
+    <w:lsdException w:name="Table List 3" w:semiHidden="1" w:unhideWhenUsed="1"/>
+    <w:lsdException w:name="Table List 4" w:semiHidden="1" w:unhideWhenUsed="1"/>
+    <w:lsdException w:name="Table List 5" w:semiHidden="1" w:unhideWhenUsed="1"/>
+    <w:lsdException w:name="Table List 6" w:semiHidden="1" w:unhideWhenUsed="1"/>
+    <w:lsdException w:name="Table List 7" w:semiHidden="1" w:unhideWhenUsed="1"/>
+    <w:lsdException w:name="Table List 8" w:semiHidden="1" w:unhideWhenUsed="1"/>
+    <w:lsdException w:name="Table 3D effects 1" w:semiHidden="1" w:unhideWhenUsed="1"/>
+    <w:lsdException w:name="Table 3D effects 2" w:semiHidden="1" w:unhideWhenUsed="1"/>
+    <w:lsdException w:name="Table 3D effects 3" w:semiHidden="1" w:unhideWhenUsed="1"/>
+    <w:lsdException w:name="Table Contemporary" w:semiHidden="1" w:unhideWhenUsed="1"/>
+    <w:lsdException w:name="Table Elegant" w:semiHidden="1" w:unhideWhenUsed="1"/>
+    <w:lsdException w:name="Table Professional" w:semiHidden="1" w:unhideWhenUsed="1"/>
+    <w:lsdException w:name="Table Subtle 1" w:semiHidden="1" w:unhideWhenUsed="1"/>
+    <w:lsdException w:name="Table Subtle 2" w:semiHidden="1" w:unhideWhenUsed="1"/>
+    <w:lsdException w:name="Table Web 1" w:semiHidden="1" w:unhideWhenUsed="1"/>
+    <w:lsdException w:name="Table Web 2" w:semiHidden="1" w:unhideWhenUsed="1"/>
+    <w:lsdException w:name="Table Web 3" w:semiHidden="1" w:unhideWhenUsed="1"/>
+    <w:lsdException w:name="Balloon Text" w:semiHidden="1" w:unhideWhenUsed="1"/>
+    <w:lsdException w:name="Table Grid" w:semiHidden="1" w:unhideWhenUsed="1"/>
+    <w:lsdException w:name="Table Theme" w:semiHidden="1" w:unhideWhenUsed="1"/>
+    <w:lsdException w:name="Placeholder Text" w:semiHidden="1" w:uiPriority="99"/>
+    <w:lsdException w:name="No Spacing" w:uiPriority="1" w:qFormat="1"/>
+    <w:lsdException w:name="Light Shading" w:uiPriority="60"/>
+    <w:lsdException w:name="Light List" w:uiPriority="61"/>
+    <w:lsdException w:name="Light Grid" w:uiPriority="62"/>
+    <w:lsdException w:name="Medium Shading 1" w:uiPriority="63"/>
+    <w:lsdException w:name="Medium Shading 2" w:uiPriority="64"/>
+    <w:lsdException w:name="Medium List 1" w:uiPriority="65"/>
+    <w:lsdException w:name="Medium List 2" w:uiPriority="66"/>
+    <w:lsdException w:name="Medium Grid 1" w:uiPriority="67"/>
+    <w:lsdException w:name="Medium Grid 2" w:uiPriority="68"/>
+    <w:lsdException w:name="Medium Grid 3" w:uiPriority="69"/>
+    <w:lsdException w:name="Dark List" w:uiPriority="70"/>
+    <w:lsdException w:name="Colorful Shading" w:uiPriority="71"/>
+    <w:lsdException w:name="Colorful List" w:uiPriority="72"/>
+    <w:lsdException w:name="Colorful Grid" w:uiPriority="73"/>
+    <w:lsdException w:name="Light Shading Accent 1" w:uiPriority="60"/>
+    <w:lsdException w:name="Light List Accent 1" w:uiPriority="61"/>
+    <w:lsdException w:name="Light Grid Accent 1" w:uiPriority="62"/>
+    <w:lsdException w:name="Medium Shading 1 Accent 1" w:uiPriority="63"/>
+    <w:lsdException w:name="Medium Shading 2 Accent 1" w:uiPriority="64"/>
+    <w:lsdException w:name="Medium List 1 Accent 1" w:uiPriority="65"/>
+    <w:lsdException w:name="Revision" w:semiHidden="1" w:uiPriority="99"/>
+    <w:lsdException w:name="List Paragraph" w:uiPriority="34" w:qFormat="1"/>
+    <w:lsdException w:name="Quote" w:uiPriority="29" w:qFormat="1"/>
+    <w:lsdException w:name="Intense Quote" w:uiPriority="30" w:qFormat="1"/>
+    <w:lsdException w:name="Medium List 2 Accent 1" w:uiPriority="66"/>
+    <w:lsdException w:name="Medium Grid 1 Accent 1" w:uiPriority="67"/>
+    <w:lsdException w:name="Medium Grid 2 Accent 1" w:uiPriority="68"/>
+    <w:lsdException w:name="Medium Grid 3 Accent 1" w:uiPriority="69"/>
+    <w:lsdException w:name="Dark List Accent 1" w:uiPriority="70"/>
+    <w:lsdException w:name="Colorful Shading Accent 1" w:uiPriority="71"/>
+    <w:lsdException w:name="Colorful List Accent 1" w:uiPriority="72"/>
+    <w:lsdException w:name="Colorful Grid Accent 1" w:uiPriority="73"/>
+    <w:lsdException w:name="Light Shading Accent 2" w:uiPriority="60"/>
+    <w:lsdException w:name="Light List Accent 2" w:uiPriority="61"/>
+    <w:lsdException w:name="Light Grid Accent 2" w:uiPriority="62"/>
+    <w:lsdException w:name="Medium Shading 1 Accent 2" w:uiPriority="63"/>
+    <w:lsdException w:name="Medium Shading 2 Accent 2" w:uiPriority="64"/>
+    <w:lsdException w:name="Medium List 1 Accent 2" w:uiPriority="65"/>
+    <w:lsdException w:name="Medium List 2 Accent 2" w:uiPriority="66"/>
+    <w:lsdException w:name="Medium Grid 1 Accent 2" w:uiPriority="67"/>
+    <w:lsdException w:name="Medium Grid 2 Accent 2" w:uiPriority="68"/>
+    <w:lsdException w:name="Medium Grid 3 Accent 2" w:uiPriority="69"/>
+    <w:lsdException w:name="Dark List Accent 2" w:uiPriority="70"/>
+    <w:lsdException w:name="Colorful Shading Accent 2" w:uiPriority="71"/>
+    <w:lsdException w:name="Colorful List Accent 2" w:uiPriority="72"/>
+    <w:lsdException w:name="Colorful Grid Accent 2" w:uiPriority="73"/>
+    <w:lsdException w:name="Light Shading Accent 3" w:uiPriority="60"/>
+    <w:lsdException w:name="Light List Accent 3" w:uiPriority="61"/>
+    <w:lsdException w:name="Light Grid Accent 3" w:uiPriority="62"/>
+    <w:lsdException w:name="Medium Shading 1 Accent 3" w:uiPriority="63"/>
+    <w:lsdException w:name="Medium Shading 2 Accent 3" w:uiPriority="64"/>
+    <w:lsdException w:name="Medium List 1 Accent 3" w:uiPriority="65"/>
+    <w:lsdException w:name="Medium List 2 Accent 3" w:uiPriority="66"/>
+    <w:lsdException w:name="Medium Grid 1 Accent 3" w:uiPriority="67"/>
+    <w:lsdException w:name="Medium Grid 2 Accent 3" w:uiPriority="68"/>
+    <w:lsdException w:name="Medium Grid 3 Accent 3" w:uiPriority="69"/>
+    <w:lsdException w:name="Dark List Accent 3" w:uiPriority="70"/>
+    <w:lsdException w:name="Colorful Shading Accent 3" w:uiPriority="71"/>
+    <w:lsdException w:name="Colorful List Accent 3" w:uiPriority="72"/>
+    <w:lsdException w:name="Colorful Grid Accent 3" w:uiPriority="73"/>
+    <w:lsdException w:name="Light Shading Accent 4" w:uiPriority="60"/>
+    <w:lsdException w:name="Light List Accent 4" w:uiPriority="61"/>
+    <w:lsdException w:name="Light Grid Accent 4" w:uiPriority="62"/>
+    <w:lsdException w:name="Medium Shading 1 Accent 4" w:uiPriority="63"/>
+    <w:lsdException w:name="Medium Shading 2 Accent 4" w:uiPriority="64"/>
+    <w:lsdException w:name="Medium List 1 Accent 4" w:uiPriority="65"/>
+    <w:lsdException w:name="Medium List 2 Accent 4" w:uiPriority="66"/>
+    <w:lsdException w:name="Medium Grid 1 Accent 4" w:uiPriority="67"/>
+    <w:lsdException w:name="Medium Grid 2 Accent 4" w:uiPriority="68"/>
+    <w:lsdException w:name="Medium Grid 3 Accent 4" w:uiPriority="69"/>
+    <w:lsdException w:name="Dark List Accent 4" w:uiPriority="70"/>
+    <w:lsdException w:name="Colorful Shading Accent 4" w:uiPriority="71"/>
+    <w:lsdException w:name="Colorful List Accent 4" w:uiPriority="72"/>
+    <w:lsdException w:name="Colorful Grid Accent 4" w:uiPriority="73"/>
+    <w:lsdException w:name="Light Shading Accent 5" w:uiPriority="60"/>
+    <w:lsdException w:name="Light List Accent 5" w:uiPriority="61"/>
+    <w:lsdException w:name="Light Grid Accent 5" w:uiPriority="62"/>
+    <w:lsdException w:name="Medium Shading 1 Accent 5" w:uiPriority="63"/>
+    <w:lsdException w:name="Medium Shading 2 Accent 5" w:uiPriority="64"/>
+    <w:lsdException w:name="Medium List 1 Accent 5" w:uiPriority="65"/>
+    <w:lsdException w:name="Medium List 2 Accent 5" w:uiPriority="66"/>
+    <w:lsdException w:name="Medium Grid 1 Accent 5" w:uiPriority="67"/>
+    <w:lsdException w:name="Medium Grid 2 Accent 5" w:uiPriority="68"/>
+    <w:lsdException w:name="Medium Grid 3 Accent 5" w:uiPriority="69"/>
+    <w:lsdException w:name="Dark List Accent 5" w:uiPriority="70"/>
+    <w:lsdException w:name="Colorful Shading Accent 5" w:uiPriority="71"/>
+    <w:lsdException w:name="Colorful List Accent 5" w:uiPriority="72"/>
+    <w:lsdException w:name="Colorful Grid Accent 5" w:uiPriority="73"/>
+    <w:lsdException w:name="Light Shading Accent 6" w:uiPriority="60"/>
+    <w:lsdException w:name="Light List Accent 6" w:uiPriority="61"/>
+    <w:lsdException w:name="Light Grid Accent 6" w:uiPriority="62"/>
+    <w:lsdException w:name="Medium Shading 1 Accent 6" w:uiPriority="63"/>
+    <w:lsdException w:name="Medium Shading 2 Accent 6" w:uiPriority="64"/>
+    <w:lsdException w:name="Medium List 1 Accent 6" w:uiPriority="65"/>
+    <w:lsdException w:name="Medium List 2 Accent 6" w:uiPriority="66"/>
+    <w:lsdException w:name="Medium Grid 1 Accent 6" w:uiPriority="67"/>
+    <w:lsdException w:name="Medium Grid 2 Accent 6" w:uiPriority="68"/>
+    <w:lsdException w:name="Medium Grid 3 Accent 6" w:uiPriority="69"/>
+    <w:lsdException w:name="Dark List Accent 6" w:uiPriority="70"/>
+    <w:lsdException w:name="Colorful Shading Accent 6" w:uiPriority="71"/>
+    <w:lsdException w:name="Colorful List Accent 6" w:uiPriority="72"/>
+    <w:lsdException w:name="Colorful Grid Accent 6" w:uiPriority="73"/>
+    <w:lsdException w:name="Subtle Emphasis" w:uiPriority="19" w:qFormat="1"/>
+    <w:lsdException w:name="Intense Emphasis" w:uiPriority="21" w:qFormat="1"/>
+    <w:lsdException w:name="Subtle Reference" w:uiPriority="31" w:qFormat="1"/>
+    <w:lsdException w:name="Intense Reference" w:uiPriority="32" w:qFormat="1"/>
+    <w:lsdException w:name="Book Title" w:uiPriority="33" w:qFormat="1"/>
+    <w:lsdException w:name="Bibliography" w:semiHidden="1" w:uiPriority="37" w:unhideWhenUsed="1"/>
+    <w:lsdException w:name="TOC Heading" w:semiHidden="1" w:uiPriority="39" w:unhideWhenUsed="1" w:qFormat="1"/>
+    <w:lsdException w:name="Plain Table 1" w:uiPriority="41"/>
+    <w:lsdException w:name="Plain Table 2" w:uiPriority="42"/>
+    <w:lsdException w:name="Plain Table 3" w:uiPriority="43"/>
+    <w:lsdException w:name="Plain Table 4" w:uiPriority="44"/>
+    <w:lsdException w:name="Plain Table 5" w:uiPriority="45"/>
+    <w:lsdException w:name="Grid Table Light" w:uiPriority="40"/>
+    <w:lsdException w:name="Grid Table 1 Light" w:uiPriority="46"/>
+    <w:lsdException w:name="Grid Table 2" w:uiPriority="47"/>
+    <w:lsdException w:name="Grid Table 3" w:uiPriority="48"/>
+    <w:lsdException w:name="Grid Table 4" w:uiPriority="49"/>
+    <w:lsdException w:name="Grid Table 5 Dark" w:uiPriority="50"/>
+    <w:lsdException w:name="Grid Table 6 Colorful" w:uiPriority="51"/>
+    <w:lsdException w:name="Grid Table 7 Colorful" w:uiPriority="52"/>
+    <w:lsdException w:name="Grid Table 1 Light Accent 1" w:uiPriority="46"/>
+    <w:lsdException w:name="Grid Table 2 Accent 1" w:uiPriority="47"/>
+    <w:lsdException w:name="Grid Table 3 Accent 1" w:uiPriority="48"/>
+    <w:lsdException w:name="Grid Table 4 Accent 1" w:uiPriority="49"/>
+    <w:lsdException w:name="Grid Table 5 Dark Accent 1" w:uiPriority="50"/>
+    <w:lsdException w:name="Grid Table 6 Colorful Accent 1" w:uiPriority="51"/>
+    <w:lsdException w:name="Grid Table 7 Colorful Accent 1" w:uiPriority="52"/>
+    <w:lsdException w:name="Grid Table 1 Light Accent 2" w:uiPriority="46"/>
+    <w:lsdException w:name="Grid Table 2 Accent 2" w:uiPriority="47"/>
+    <w:lsdException w:name="Grid Table 3 Accent 2" w:uiPriority="48"/>
+    <w:lsdException w:name="Grid Table 4 Accent 2" w:uiPriority="49"/>
+    <w:lsdException w:name="Grid Table 5 Dark Accent 2" w:uiPriority="50"/>
+    <w:lsdException w:name="Grid Table 6 Colorful Accent 2" w:uiPriority="51"/>
+    <w:lsdException w:name="Grid Table 7 Colorful Accent 2" w:uiPriority="52"/>
+    <w:lsdException w:name="Grid Table 1 Light Accent 3" w:uiPriority="46"/>
+    <w:lsdException w:name="Grid Table 2 Accent 3" w:uiPriority="47"/>
+    <w:lsdException w:name="Grid Table 3 Accent 3" w:uiPriority="48"/>
+    <w:lsdException w:name="Grid Table 4 Accent 3" w:uiPriority="49"/>
+    <w:lsdException w:name="Grid Table 5 Dark Accent 3" w:uiPriority="50"/>
+    <w:lsdException w:name="Grid Table 6 Colorful Accent 3" w:uiPriority="51"/>
+    <w:lsdException w:name="Grid Table 7 Colorful Accent 3" w:uiPriority="52"/>
+    <w:lsdException w:name="Grid Table 1 Light Accent 4" w:uiPriority="46"/>
+    <w:lsdException w:name="Grid Table 2 Accent 4" w:uiPriority="47"/>
+    <w:lsdException w:name="Grid Table 3 Accent 4" w:uiPriority="48"/>
+    <w:lsdException w:name="Grid Table 4 Accent 4" w:uiPriority="49"/>
+    <w:lsdException w:name="Grid Table 5 Dark Accent 4" w:uiPriority="50"/>
+    <w:lsdException w:name="Grid Table 6 Colorful Accent 4" w:uiPriority="51"/>
+    <w:lsdException w:name="Grid Table 7 Colorful Accent 4" w:uiPriority="52"/>
+    <w:lsdException w:name="Grid Table 1 Light Accent 5" w:uiPriority="46"/>
+    <w:lsdException w:name="Grid Table 2 Accent 5" w:uiPriority="47"/>
+    <w:lsdException w:name="Grid Table 3 Accent 5" w:uiPriority="48"/>
+    <w:lsdException w:name="Grid Table 4 Accent 5" w:uiPriority="49"/>
+    <w:lsdException w:name="Grid Table 5 Dark Accent 5" w:uiPriority="50"/>
+    <w:lsdException w:name="Grid Table 6 Colorful Accent 5" w:uiPriority="51"/>
+    <w:lsdException w:name="Grid Table 7 Colorful Accent 5" w:uiPriority="52"/>
+    <w:lsdException w:name="Grid Table 1 Light Accent 6" w:uiPriority="46"/>
+    <w:lsdException w:name="Grid Table 2 Accent 6" w:uiPriority="47"/>
+    <w:lsdException w:name="Grid Table 3 Accent 6" w:uiPriority="48"/>
+    <w:lsdException w:name="Grid Table 4 Accent 6" w:uiPriority="49"/>
+    <w:lsdException w:name="Grid Table 5 Dark Accent 6" w:uiPriority="50"/>
+    <w:lsdException w:name="Grid Table 6 Colorful Accent 6" w:uiPriority="51"/>
+    <w:lsdException w:name="Grid Table 7 Colorful Accent 6" w:uiPriority="52"/>
+    <w:lsdException w:name="List Table 1 Light" w:uiPriority="46"/>
+    <w:lsdException w:name="List Table 2" w:uiPriority="47"/>
+    <w:lsdException w:name="List Table 3" w:uiPriority="48"/>
+    <w:lsdException w:name="List Table 4" w:uiPriority="49"/>
+    <w:lsdException w:name="List Table 5 Dark" w:uiPriority="50"/>
+    <w:lsdException w:name="List Table 6 Colorful" w:uiPriority="51"/>
+    <w:lsdException w:name="List Table 7 Colorful" w:uiPriority="52"/>
+    <w:lsdException w:name="List Table 1 Light Accent 1" w:uiPriority="46"/>
+    <w:lsdException w:name="List Table 2 Accent 1" w:uiPriority="47"/>
+    <w:lsdException w:name="List Table 3 Accent 1" w:uiPriority="48"/>
+    <w:lsdException w:name="List Table 4 Accent 1" w:uiPriority="49"/>
+    <w:lsdException w:name="List Table 5 Dark Accent 1" w:uiPriority="50"/>
+    <w:lsdException w:name="List Table 6 Colorful Accent 1" w:uiPriority="51"/>
+    <w:lsdException w:name="List Table 7 Colorful Accent 1" w:uiPriority="52"/>
+    <w:lsdException w:name="List Table 1 Light Accent 2" w:uiPriority="46"/>
+    <w:lsdException w:name="List Table 2 Accent 2" w:uiPriority="47"/>
+    <w:lsdException w:name="List Table 3 Accent 2" w:uiPriority="48"/>
+    <w:lsdException w:name="List Table 4 Accent 2" w:uiPriority="49"/>
+    <w:lsdException w:name="List Table 5 Dark Accent 2" w:uiPriority="50"/>
+    <w:lsdException w:name="List Table 6 Colorful Accent 2" w:uiPriority="51"/>
+    <w:lsdException w:name="List Table 7 Colorful Accent 2" w:uiPriority="52"/>
+    <w:lsdException w:name="List Table 1 Light Accent 3" w:uiPriority="46"/>
+    <w:lsdException w:name="List Table 2 Accent 3" w:uiPriority="47"/>
+    <w:lsdException w:name="List Table 3 Accent 3" w:uiPriority="48"/>
+    <w:lsdException w:name="List Table 4 Accent 3" w:uiPriority="49"/>
+    <w:lsdException w:name="List Table 5 Dark Accent 3" w:uiPriority="50"/>
+    <w:lsdException w:name="List Table 6 Colorful Accent 3" w:uiPriority="51"/>
+    <w:lsdException w:name="List Table 7 Colorful Accent 3" w:uiPriority="52"/>
+    <w:lsdException w:name="List Table 1 Light Accent 4" w:uiPriority="46"/>
+    <w:lsdException w:name="List Table 2 Accent 4" w:uiPriority="47"/>
+    <w:lsdException w:name="List Table 3 Accent 4" w:uiPriority="48"/>
+    <w:lsdException w:name="List Table 4 Accent 4" w:uiPriority="49"/>
+    <w:lsdException w:name="List Table 5 Dark Accent 4" w:uiPriority="50"/>
+    <w:lsdException w:name="List Table 6 Colorful Accent 4" w:uiPriority="51"/>
+    <w:lsdException w:name="List Table 7 Colorful Accent 4" w:uiPriority="52"/>
+    <w:lsdException w:name="List Table 1 Light Accent 5" w:uiPriority="46"/>
+    <w:lsdException w:name="List Table 2 Accent 5" w:uiPriority="47"/>
+    <w:lsdException w:name="List Table 3 Accent 5" w:uiPriority="48"/>
+    <w:lsdException w:name="List Table 4 Accent 5" w:uiPriority="49"/>
+    <w:lsdException w:name="List Table 5 Dark Accent 5" w:uiPriority="50"/>
+    <w:lsdException w:name="List Table 6 Colorful Accent 5" w:uiPriority="51"/>
+    <w:lsdException w:name="List Table 7 Colorful Accent 5" w:uiPriority="52"/>
+    <w:lsdException w:name="List Table 1 Light Accent 6" w:uiPriority="46"/>
+    <w:lsdException w:name="List Table 2 Accent 6" w:uiPriority="47"/>
+    <w:lsdException w:name="List Table 3 Accent 6" w:uiPriority="48"/>
+    <w:lsdException w:name="List Table 4 Accent 6" w:uiPriority="49"/>
+    <w:lsdException w:name="List Table 5 Dark Accent 6" w:uiPriority="50"/>
+    <w:lsdException w:name="List Table 6 Colorful Accent 6" w:uiPriority="51"/>
+    <w:lsdException w:name="List Table 7 Colorful Accent 6" w:uiPriority="52"/>
+    <w:lsdException w:name="Mention" w:semiHidden="1" w:uiPriority="99" w:unhideWhenUsed="1"/>
+    <w:lsdException w:name="Smart Hyperlink" w:semiHidden="1" w:uiPriority="99" w:unhideWhenUsed="1"/>
+    <w:lsdException w:name="Hashtag" w:semiHidden="1" w:uiPriority="99" w:unhideWhenUsed="1"/>
+    <w:lsdException w:name="Unresolved Mention" w:semiHidden="1" w:uiPriority="99" w:unhideWhenUsed="1"/>
   </w:latentStyles>
   <w:style w:type="paragraph" w:default="1" w:styleId="a">
     <w:name w:val="Normal"/>
@@ -9146,7 +8611,6 @@
     <w:uiPriority w:val="99"/>
     <w:semiHidden/>
     <w:unhideWhenUsed/>
-    <w:qFormat/>
     <w:tblPr>
       <w:tblInd w:w="0" w:type="dxa"/>
       <w:tblCellMar>
@@ -9175,7 +8639,7 @@
   <w:style w:type="paragraph" w:styleId="a4">
     <w:name w:val="header"/>
     <w:basedOn w:val="a"/>
-    <w:link w:val="Char"/>
+    <w:link w:val="a5"/>
     <w:rsid w:val="00E03225"/>
     <w:pPr>
       <w:pBdr>
@@ -9193,8 +8657,8 @@
       <w:szCs w:val="18"/>
     </w:rPr>
   </w:style>
-  <w:style w:type="character" w:customStyle="1" w:styleId="Char">
-    <w:name w:val="页眉 Char"/>
+  <w:style w:type="character" w:customStyle="1" w:styleId="a5">
+    <w:name w:val="页眉 字符"/>
     <w:basedOn w:val="a0"/>
     <w:link w:val="a4"/>
     <w:rsid w:val="00E03225"/>
@@ -9204,10 +8668,10 @@
       <w:szCs w:val="18"/>
     </w:rPr>
   </w:style>
-  <w:style w:type="paragraph" w:styleId="a5">
+  <w:style w:type="paragraph" w:styleId="a6">
     <w:name w:val="footer"/>
     <w:basedOn w:val="a"/>
-    <w:link w:val="Char0"/>
+    <w:link w:val="a7"/>
     <w:rsid w:val="00E03225"/>
     <w:pPr>
       <w:tabs>
@@ -9222,10 +8686,10 @@
       <w:szCs w:val="18"/>
     </w:rPr>
   </w:style>
-  <w:style w:type="character" w:customStyle="1" w:styleId="Char0">
-    <w:name w:val="页脚 Char"/>
+  <w:style w:type="character" w:customStyle="1" w:styleId="a7">
+    <w:name w:val="页脚 字符"/>
     <w:basedOn w:val="a0"/>
-    <w:link w:val="a5"/>
+    <w:link w:val="a6"/>
     <w:rsid w:val="00E03225"/>
     <w:rPr>
       <w:kern w:val="2"/>
@@ -9242,7 +8706,7 @@
       <w:szCs w:val="24"/>
     </w:rPr>
   </w:style>
-  <w:style w:type="paragraph" w:styleId="a6">
+  <w:style w:type="paragraph" w:styleId="a8">
     <w:name w:val="Document Map"/>
     <w:basedOn w:val="a"/>
     <w:semiHidden/>
@@ -9251,11 +8715,11 @@
       <w:shd w:val="clear" w:color="auto" w:fill="000080"/>
     </w:pPr>
   </w:style>
-  <w:style w:type="paragraph" w:styleId="a7">
+  <w:style w:type="paragraph" w:styleId="a9">
     <w:name w:val="Title"/>
     <w:basedOn w:val="a"/>
     <w:next w:val="a"/>
-    <w:link w:val="Char1"/>
+    <w:link w:val="aa"/>
     <w:qFormat/>
     <w:rsid w:val="00660886"/>
     <w:pPr>
@@ -9271,10 +8735,10 @@
       <w:szCs w:val="32"/>
     </w:rPr>
   </w:style>
-  <w:style w:type="character" w:customStyle="1" w:styleId="Char1">
-    <w:name w:val="标题 Char"/>
+  <w:style w:type="character" w:customStyle="1" w:styleId="aa">
+    <w:name w:val="标题 字符"/>
     <w:basedOn w:val="a0"/>
-    <w:link w:val="a7"/>
+    <w:link w:val="a9"/>
     <w:rsid w:val="00660886"/>
     <w:rPr>
       <w:rFonts w:ascii="Cambria" w:hAnsi="Cambria" w:cs="Times New Roman"/>
@@ -9285,7 +8749,7 @@
       <w:szCs w:val="32"/>
     </w:rPr>
   </w:style>
-  <w:style w:type="character" w:styleId="a8">
+  <w:style w:type="character" w:styleId="ab">
     <w:name w:val="Emphasis"/>
     <w:basedOn w:val="a0"/>
     <w:uiPriority w:val="20"/>
@@ -9301,7 +8765,7 @@
     <w:basedOn w:val="a0"/>
     <w:rsid w:val="008B3A84"/>
   </w:style>
-  <w:style w:type="paragraph" w:styleId="a9">
+  <w:style w:type="paragraph" w:styleId="ac">
     <w:name w:val="List Paragraph"/>
     <w:basedOn w:val="a"/>
     <w:uiPriority w:val="34"/>
@@ -9327,7 +8791,7 @@
         <a:sysClr val="windowText" lastClr="000000"/>
       </a:dk1>
       <a:lt1>
-        <a:sysClr val="window" lastClr="CEEACA"/>
+        <a:sysClr val="window" lastClr="FFFFFF"/>
       </a:lt1>
       <a:dk2>
         <a:srgbClr val="1F497D"/>
@@ -9607,7 +9071,7 @@
 </file>
 
 <file path=customXml/itemProps1.xml><?xml version="1.0" encoding="utf-8"?>
-<ds:datastoreItem xmlns:ds="http://schemas.openxmlformats.org/officeDocument/2006/customXml" ds:itemID="{819243D2-D0B0-464C-A405-EB33C3AC56DE}">
+<ds:datastoreItem xmlns:ds="http://schemas.openxmlformats.org/officeDocument/2006/customXml" ds:itemID="{9513378E-3A00-4E4C-9A83-5BF4915D55BD}">
   <ds:schemaRefs>
     <ds:schemaRef ds:uri="http://schemas.openxmlformats.org/officeDocument/2006/bibliography"/>
   </ds:schemaRefs>

--- a/CV_en_2017.docx
+++ b/CV_en_2017.docx
@@ -312,7 +312,31 @@
           <w:sz w:val="18"/>
           <w:szCs w:val="18"/>
         </w:rPr>
-        <w:t xml:space="preserve"> professional experience in PLM industry</w:t>
+        <w:t xml:space="preserve"> </w:t>
+      </w:r>
+      <w:r>
+        <w:rPr>
+          <w:rFonts w:ascii="Arial" w:hAnsi="Arial" w:cs="Arial" w:hint="eastAsia"/>
+          <w:sz w:val="18"/>
+          <w:szCs w:val="18"/>
+        </w:rPr>
+        <w:t>BA</w:t>
+      </w:r>
+      <w:r>
+        <w:rPr>
+          <w:rFonts w:ascii="Arial" w:hAnsi="Arial" w:cs="Arial"/>
+          <w:sz w:val="18"/>
+          <w:szCs w:val="18"/>
+        </w:rPr>
+        <w:t xml:space="preserve"> </w:t>
+      </w:r>
+      <w:r>
+        <w:rPr>
+          <w:rFonts w:ascii="Arial" w:hAnsi="Arial" w:cs="Arial" w:hint="eastAsia"/>
+          <w:sz w:val="18"/>
+          <w:szCs w:val="18"/>
+        </w:rPr>
+        <w:t>professional experience in PLM industry</w:t>
       </w:r>
     </w:p>
     <w:p>
@@ -662,21 +686,21 @@
           <w:sz w:val="18"/>
           <w:szCs w:val="18"/>
         </w:rPr>
-        <w:t xml:space="preserve">:  PLM </w:t>
-      </w:r>
-      <w:r>
-        <w:rPr>
-          <w:rFonts w:ascii="Arial" w:hAnsi="Arial" w:cs="Arial"/>
-          <w:b/>
-          <w:i/>
-          <w:sz w:val="18"/>
-          <w:szCs w:val="18"/>
-        </w:rPr>
-        <w:t>Staff IT</w:t>
-      </w:r>
-      <w:r>
-        <w:rPr>
-          <w:rFonts w:ascii="Arial" w:hAnsi="Arial" w:cs="Arial" w:hint="eastAsia"/>
+        <w:t xml:space="preserve">:  </w:t>
+      </w:r>
+      <w:r>
+        <w:rPr>
+          <w:rFonts w:ascii="Arial" w:hAnsi="Arial" w:cs="Arial" w:hint="eastAsia"/>
+          <w:b/>
+          <w:i/>
+          <w:sz w:val="18"/>
+          <w:szCs w:val="18"/>
+        </w:rPr>
+        <w:t>BA</w:t>
+      </w:r>
+      <w:r>
+        <w:rPr>
+          <w:rFonts w:ascii="Arial" w:hAnsi="Arial" w:cs="Arial"/>
           <w:b/>
           <w:i/>
           <w:sz w:val="18"/>
@@ -686,6 +710,36 @@
       </w:r>
       <w:r>
         <w:rPr>
+          <w:rFonts w:ascii="Arial" w:hAnsi="Arial" w:cs="Arial" w:hint="eastAsia"/>
+          <w:b/>
+          <w:i/>
+          <w:sz w:val="18"/>
+          <w:szCs w:val="18"/>
+        </w:rPr>
+        <w:t>(</w:t>
+      </w:r>
+      <w:r>
+        <w:rPr>
+          <w:rFonts w:ascii="Arial" w:hAnsi="Arial" w:cs="Arial"/>
+          <w:b/>
+          <w:i/>
+          <w:sz w:val="18"/>
+          <w:szCs w:val="18"/>
+        </w:rPr>
+        <w:t>Staff</w:t>
+      </w:r>
+      <w:r>
+        <w:rPr>
+          <w:rFonts w:ascii="Arial" w:hAnsi="Arial" w:cs="Arial" w:hint="eastAsia"/>
+          <w:b/>
+          <w:i/>
+          <w:sz w:val="18"/>
+          <w:szCs w:val="18"/>
+        </w:rPr>
+        <w:t xml:space="preserve"> </w:t>
+      </w:r>
+      <w:r>
+        <w:rPr>
           <w:rFonts w:ascii="Arial" w:hAnsi="Arial" w:cs="Arial"/>
           <w:b/>
           <w:i/>
@@ -702,6 +756,16 @@
           <w:sz w:val="18"/>
           <w:szCs w:val="18"/>
         </w:rPr>
+        <w:t>)</w:t>
+      </w:r>
+      <w:r>
+        <w:rPr>
+          <w:rFonts w:ascii="Arial" w:hAnsi="Arial" w:cs="Arial"/>
+          <w:b/>
+          <w:i/>
+          <w:sz w:val="18"/>
+          <w:szCs w:val="18"/>
+        </w:rPr>
         <w:t xml:space="preserve"> </w:t>
       </w:r>
       <w:r>
@@ -713,6 +777,85 @@
           <w:szCs w:val="18"/>
         </w:rPr>
         <w:tab/>
+      </w:r>
+      <w:r>
+        <w:rPr>
+          <w:rFonts w:ascii="Arial" w:hAnsi="Arial" w:cs="Arial"/>
+          <w:b/>
+          <w:i/>
+          <w:sz w:val="18"/>
+          <w:szCs w:val="18"/>
+        </w:rPr>
+        <w:tab/>
+      </w:r>
+      <w:r>
+        <w:rPr>
+          <w:rFonts w:ascii="Arial" w:hAnsi="Arial" w:cs="Arial"/>
+          <w:b/>
+          <w:i/>
+          <w:sz w:val="18"/>
+          <w:szCs w:val="18"/>
+        </w:rPr>
+        <w:tab/>
+      </w:r>
+      <w:r>
+        <w:rPr>
+          <w:rFonts w:ascii="Arial" w:hAnsi="Arial" w:cs="Arial"/>
+          <w:b/>
+          <w:i/>
+          <w:sz w:val="18"/>
+          <w:szCs w:val="18"/>
+        </w:rPr>
+        <w:tab/>
+      </w:r>
+      <w:r>
+        <w:rPr>
+          <w:rFonts w:ascii="Arial" w:hAnsi="Arial" w:cs="Arial"/>
+          <w:b/>
+          <w:i/>
+          <w:sz w:val="18"/>
+          <w:szCs w:val="18"/>
+        </w:rPr>
+        <w:tab/>
+      </w:r>
+      <w:r>
+        <w:rPr>
+          <w:rFonts w:ascii="Arial" w:hAnsi="Arial" w:cs="Arial"/>
+          <w:b/>
+          <w:i/>
+          <w:sz w:val="18"/>
+          <w:szCs w:val="18"/>
+        </w:rPr>
+        <w:tab/>
+      </w:r>
+      <w:r>
+        <w:rPr>
+          <w:rFonts w:ascii="Arial" w:hAnsi="Arial" w:cs="Arial"/>
+          <w:b/>
+          <w:i/>
+          <w:sz w:val="18"/>
+          <w:szCs w:val="18"/>
+        </w:rPr>
+        <w:tab/>
+      </w:r>
+      <w:r>
+        <w:rPr>
+          <w:rFonts w:ascii="Arial" w:hAnsi="Arial" w:cs="Arial"/>
+          <w:b/>
+          <w:i/>
+          <w:sz w:val="18"/>
+          <w:szCs w:val="18"/>
+        </w:rPr>
+        <w:tab/>
+      </w:r>
+      <w:r>
+        <w:rPr>
+          <w:rFonts w:ascii="Arial" w:hAnsi="Arial" w:cs="Arial"/>
+          <w:b/>
+          <w:i/>
+          <w:sz w:val="18"/>
+          <w:szCs w:val="18"/>
+        </w:rPr>
         <w:t xml:space="preserve">(2016 – </w:t>
       </w:r>
       <w:r>
@@ -741,7 +884,7 @@
         <w:ind w:left="1701" w:hanging="1701"/>
         <w:outlineLvl w:val="0"/>
         <w:rPr>
-          <w:rFonts w:ascii="Arial" w:hAnsi="Arial" w:cs="Arial"/>
+          <w:rFonts w:ascii="Arial" w:hAnsi="Arial" w:cs="Arial" w:hint="eastAsia"/>
           <w:b/>
           <w:i/>
           <w:sz w:val="18"/>
@@ -765,38 +908,47 @@
           <w:sz w:val="18"/>
           <w:szCs w:val="18"/>
         </w:rPr>
-        <w:t>PLM IT Engineer</w:t>
-      </w:r>
-      <w:r>
-        <w:rPr>
-          <w:rFonts w:ascii="Arial" w:hAnsi="Arial" w:cs="Arial"/>
-          <w:b/>
-          <w:i/>
-          <w:sz w:val="18"/>
-          <w:szCs w:val="18"/>
-        </w:rPr>
-        <w:t xml:space="preserve"> </w:t>
-      </w:r>
-      <w:r>
-        <w:rPr>
-          <w:rFonts w:ascii="Arial" w:hAnsi="Arial" w:cs="Arial"/>
-          <w:b/>
-          <w:i/>
-          <w:sz w:val="18"/>
-          <w:szCs w:val="18"/>
-        </w:rPr>
-        <w:tab/>
-      </w:r>
-      <w:r>
-        <w:rPr>
-          <w:rFonts w:ascii="Arial" w:hAnsi="Arial" w:cs="Arial"/>
-          <w:b/>
-          <w:i/>
-          <w:sz w:val="18"/>
-          <w:szCs w:val="18"/>
-        </w:rPr>
-        <w:tab/>
-        <w:t>(2012 – 2016)</w:t>
+        <w:t xml:space="preserve">BA </w:t>
+      </w:r>
+      <w:r>
+        <w:rPr>
+          <w:rFonts w:ascii="Arial" w:hAnsi="Arial" w:cs="Arial"/>
+          <w:b/>
+          <w:i/>
+          <w:sz w:val="18"/>
+          <w:szCs w:val="18"/>
+        </w:rPr>
+        <w:t>(Requirement Analyst, Product Manager, Proje</w:t>
+      </w:r>
+      <w:r>
+        <w:rPr>
+          <w:rFonts w:ascii="Arial" w:hAnsi="Arial" w:cs="Arial" w:hint="eastAsia"/>
+          <w:b/>
+          <w:i/>
+          <w:sz w:val="18"/>
+          <w:szCs w:val="18"/>
+        </w:rPr>
+        <w:t>ct</w:t>
+      </w:r>
+      <w:r>
+        <w:rPr>
+          <w:rFonts w:ascii="Arial" w:hAnsi="Arial" w:cs="Arial"/>
+          <w:b/>
+          <w:i/>
+          <w:sz w:val="18"/>
+          <w:szCs w:val="18"/>
+        </w:rPr>
+        <w:t xml:space="preserve"> Manager)</w:t>
+      </w:r>
+      <w:r>
+        <w:rPr>
+          <w:rFonts w:ascii="Arial" w:hAnsi="Arial" w:cs="Arial"/>
+          <w:b/>
+          <w:i/>
+          <w:sz w:val="18"/>
+          <w:szCs w:val="18"/>
+        </w:rPr>
+        <w:t xml:space="preserve"> (2012 – 2016)</w:t>
       </w:r>
     </w:p>
     <w:p>
@@ -823,7 +975,23 @@
           <w:sz w:val="18"/>
           <w:szCs w:val="18"/>
         </w:rPr>
-        <w:t>Responsible for solution design and implementation</w:t>
+        <w:t xml:space="preserve">Responsible for </w:t>
+      </w:r>
+      <w:r>
+        <w:rPr>
+          <w:rFonts w:ascii="Arial" w:hAnsi="Arial" w:cs="Arial"/>
+          <w:sz w:val="18"/>
+          <w:szCs w:val="18"/>
+        </w:rPr>
+        <w:t xml:space="preserve">requirement analysis, </w:t>
+      </w:r>
+      <w:r>
+        <w:rPr>
+          <w:rFonts w:ascii="Arial" w:hAnsi="Arial" w:cs="Arial" w:hint="eastAsia"/>
+          <w:sz w:val="18"/>
+          <w:szCs w:val="18"/>
+        </w:rPr>
+        <w:t>solution design and implementation</w:t>
       </w:r>
       <w:r>
         <w:rPr>
@@ -2069,7 +2237,7 @@
           <w:sz w:val="18"/>
           <w:szCs w:val="18"/>
         </w:rPr>
-        <w:t>PLM Report Track Lead</w:t>
+        <w:t>Report Track Lead</w:t>
       </w:r>
     </w:p>
     <w:p>
@@ -3288,7 +3456,18 @@
           <w:sz w:val="18"/>
           <w:szCs w:val="18"/>
         </w:rPr>
-        <w:t xml:space="preserve"> in solution enhancement like, simple-multiple country solution, Lenovo Business Group (LBG) and Think Business Group (TBG) </w:t>
+        <w:t xml:space="preserve"> in solution enhancement like, simple-multiple country solution, Lenovo Business Group (LBG) and Think Business Grou</w:t>
+      </w:r>
+      <w:bookmarkStart w:id="0" w:name="_GoBack"/>
+      <w:bookmarkEnd w:id="0"/>
+      <w:r>
+        <w:rPr>
+          <w:rFonts w:ascii="Arial" w:hAnsi="Arial" w:cs="Arial" w:hint="eastAsia"/>
+          <w:color w:val="7F7F7F" w:themeColor="text1" w:themeTint="80"/>
+          <w:sz w:val="18"/>
+          <w:szCs w:val="18"/>
+        </w:rPr>
+        <w:t xml:space="preserve">p (TBG) </w:t>
       </w:r>
       <w:r>
         <w:rPr>
@@ -4599,9 +4778,9 @@
           <w:szCs w:val="18"/>
         </w:rPr>
       </w:pPr>
-      <w:bookmarkStart w:id="0" w:name="OLE_LINK15"/>
-      <w:bookmarkStart w:id="1" w:name="OLE_LINK16"/>
-      <w:bookmarkStart w:id="2" w:name="OLE_LINK17"/>
+      <w:bookmarkStart w:id="1" w:name="OLE_LINK15"/>
+      <w:bookmarkStart w:id="2" w:name="OLE_LINK16"/>
+      <w:bookmarkStart w:id="3" w:name="OLE_LINK17"/>
       <w:r>
         <w:rPr>
           <w:rFonts w:ascii="Arial" w:hAnsi="Arial" w:cs="Arial"/>
@@ -4683,9 +4862,9 @@
         <w:t>Assembly Process Simulation of Cabin Door Based on Virtual Reality</w:t>
       </w:r>
     </w:p>
-    <w:bookmarkEnd w:id="0"/>
     <w:bookmarkEnd w:id="1"/>
     <w:bookmarkEnd w:id="2"/>
+    <w:bookmarkEnd w:id="3"/>
     <w:p>
       <w:pPr>
         <w:rPr>
@@ -5102,8 +5281,8 @@
           <w:szCs w:val="18"/>
         </w:rPr>
       </w:pPr>
-      <w:bookmarkStart w:id="3" w:name="OLE_LINK11"/>
-      <w:bookmarkStart w:id="4" w:name="OLE_LINK12"/>
+      <w:bookmarkStart w:id="4" w:name="OLE_LINK11"/>
+      <w:bookmarkStart w:id="5" w:name="OLE_LINK12"/>
       <w:r>
         <w:rPr>
           <w:rFonts w:ascii="Arial" w:hAnsi="Arial" w:cs="Arial" w:hint="eastAsia"/>
@@ -5120,17 +5299,7 @@
         </w:rPr>
         <w:t xml:space="preserve"> </w:t>
       </w:r>
-      <w:bookmarkEnd w:id="3"/>
       <w:bookmarkEnd w:id="4"/>
-      <w:r>
-        <w:rPr>
-          <w:rFonts w:ascii="Arial" w:hAnsi="Arial" w:cs="Arial" w:hint="eastAsia"/>
-          <w:sz w:val="18"/>
-          <w:szCs w:val="18"/>
-        </w:rPr>
-        <w:t>virtual reality tools, like 3</w:t>
-      </w:r>
-      <w:bookmarkStart w:id="5" w:name="_GoBack"/>
       <w:bookmarkEnd w:id="5"/>
       <w:r>
         <w:rPr>
@@ -5138,7 +5307,7 @@
           <w:sz w:val="18"/>
           <w:szCs w:val="18"/>
         </w:rPr>
-        <w:t>D Max,</w:t>
+        <w:t>virtual reality tools, like 3D Max,</w:t>
       </w:r>
       <w:r>
         <w:rPr>
@@ -5185,7 +5354,7 @@
         </w:tabs>
         <w:ind w:left="2127" w:hanging="426"/>
         <w:rPr>
-          <w:rFonts w:ascii="Arial" w:hAnsi="Arial" w:cs="Arial" w:hint="eastAsia"/>
+          <w:rFonts w:ascii="Arial" w:hAnsi="Arial" w:cs="Arial"/>
           <w:sz w:val="18"/>
           <w:szCs w:val="18"/>
         </w:rPr>
@@ -8310,7 +8479,6 @@
     <w:lsdException w:name="Table Web 2" w:semiHidden="1" w:unhideWhenUsed="1"/>
     <w:lsdException w:name="Table Web 3" w:semiHidden="1" w:unhideWhenUsed="1"/>
     <w:lsdException w:name="Balloon Text" w:semiHidden="1" w:unhideWhenUsed="1"/>
-    <w:lsdException w:name="Table Grid" w:semiHidden="1" w:unhideWhenUsed="1"/>
     <w:lsdException w:name="Table Theme" w:semiHidden="1" w:unhideWhenUsed="1"/>
     <w:lsdException w:name="Placeholder Text" w:semiHidden="1" w:uiPriority="99"/>
     <w:lsdException w:name="No Spacing" w:uiPriority="1" w:qFormat="1"/>
@@ -9071,7 +9239,7 @@
 </file>
 
 <file path=customXml/itemProps1.xml><?xml version="1.0" encoding="utf-8"?>
-<ds:datastoreItem xmlns:ds="http://schemas.openxmlformats.org/officeDocument/2006/customXml" ds:itemID="{9513378E-3A00-4E4C-9A83-5BF4915D55BD}">
+<ds:datastoreItem xmlns:ds="http://schemas.openxmlformats.org/officeDocument/2006/customXml" ds:itemID="{4CFFF978-0B02-4B36-9DDF-7EB29F473D62}">
   <ds:schemaRefs>
     <ds:schemaRef ds:uri="http://schemas.openxmlformats.org/officeDocument/2006/bibliography"/>
   </ds:schemaRefs>

--- a/CV_en_2017.docx
+++ b/CV_en_2017.docx
@@ -884,7 +884,7 @@
         <w:ind w:left="1701" w:hanging="1701"/>
         <w:outlineLvl w:val="0"/>
         <w:rPr>
-          <w:rFonts w:ascii="Arial" w:hAnsi="Arial" w:cs="Arial" w:hint="eastAsia"/>
+          <w:rFonts w:ascii="Arial" w:hAnsi="Arial" w:cs="Arial"/>
           <w:b/>
           <w:i/>
           <w:sz w:val="18"/>
@@ -908,17 +908,7 @@
           <w:sz w:val="18"/>
           <w:szCs w:val="18"/>
         </w:rPr>
-        <w:t xml:space="preserve">BA </w:t>
-      </w:r>
-      <w:r>
-        <w:rPr>
-          <w:rFonts w:ascii="Arial" w:hAnsi="Arial" w:cs="Arial"/>
-          <w:b/>
-          <w:i/>
-          <w:sz w:val="18"/>
-          <w:szCs w:val="18"/>
-        </w:rPr>
-        <w:t>(Requirement Analyst, Product Manager, Proje</w:t>
+        <w:t>BA (Requirement Analyst, Product Manager, Proje</w:t>
       </w:r>
       <w:r>
         <w:rPr>
@@ -3456,18 +3446,7 @@
           <w:sz w:val="18"/>
           <w:szCs w:val="18"/>
         </w:rPr>
-        <w:t xml:space="preserve"> in solution enhancement like, simple-multiple country solution, Lenovo Business Group (LBG) and Think Business Grou</w:t>
-      </w:r>
-      <w:bookmarkStart w:id="0" w:name="_GoBack"/>
-      <w:bookmarkEnd w:id="0"/>
-      <w:r>
-        <w:rPr>
-          <w:rFonts w:ascii="Arial" w:hAnsi="Arial" w:cs="Arial" w:hint="eastAsia"/>
-          <w:color w:val="7F7F7F" w:themeColor="text1" w:themeTint="80"/>
-          <w:sz w:val="18"/>
-          <w:szCs w:val="18"/>
-        </w:rPr>
-        <w:t xml:space="preserve">p (TBG) </w:t>
+        <w:t xml:space="preserve"> in solution enhancement like, simple-multiple country solution, Lenovo Business Group (LBG) and Think Business Group (TBG) </w:t>
       </w:r>
       <w:r>
         <w:rPr>
@@ -3692,7 +3671,97 @@
           <w:sz w:val="18"/>
           <w:szCs w:val="18"/>
         </w:rPr>
-        <w:t>Westfield Sports Cars Ltd.: CAD Engineer</w:t>
+        <w:t xml:space="preserve">Westfield Sports Cars Ltd.: </w:t>
+      </w:r>
+      <w:r>
+        <w:rPr>
+          <w:rFonts w:ascii="Arial" w:hAnsi="Arial" w:cs="Arial" w:hint="eastAsia"/>
+          <w:b/>
+          <w:i/>
+          <w:sz w:val="18"/>
+          <w:szCs w:val="18"/>
+        </w:rPr>
+        <w:t>Product</w:t>
+      </w:r>
+      <w:r>
+        <w:rPr>
+          <w:rFonts w:ascii="Arial" w:hAnsi="Arial" w:cs="Arial"/>
+          <w:b/>
+          <w:i/>
+          <w:sz w:val="18"/>
+          <w:szCs w:val="18"/>
+        </w:rPr>
+        <w:t xml:space="preserve"> </w:t>
+      </w:r>
+      <w:r>
+        <w:rPr>
+          <w:rFonts w:ascii="Arial" w:hAnsi="Arial" w:cs="Arial" w:hint="eastAsia"/>
+          <w:b/>
+          <w:i/>
+          <w:sz w:val="18"/>
+          <w:szCs w:val="18"/>
+        </w:rPr>
+        <w:t>Data</w:t>
+      </w:r>
+      <w:r>
+        <w:rPr>
+          <w:rFonts w:ascii="Arial" w:hAnsi="Arial" w:cs="Arial"/>
+          <w:b/>
+          <w:i/>
+          <w:sz w:val="18"/>
+          <w:szCs w:val="18"/>
+        </w:rPr>
+        <w:t xml:space="preserve"> </w:t>
+      </w:r>
+      <w:r>
+        <w:rPr>
+          <w:rFonts w:ascii="Arial" w:hAnsi="Arial" w:cs="Arial" w:hint="eastAsia"/>
+          <w:b/>
+          <w:i/>
+          <w:sz w:val="18"/>
+          <w:szCs w:val="18"/>
+        </w:rPr>
+        <w:t>Management</w:t>
+      </w:r>
+      <w:r>
+        <w:rPr>
+          <w:rFonts w:ascii="Arial" w:hAnsi="Arial" w:cs="Arial"/>
+          <w:b/>
+          <w:i/>
+          <w:sz w:val="18"/>
+          <w:szCs w:val="18"/>
+        </w:rPr>
+        <w:t xml:space="preserve"> </w:t>
+      </w:r>
+      <w:r>
+        <w:rPr>
+          <w:rFonts w:ascii="Arial" w:hAnsi="Arial" w:cs="Arial" w:hint="eastAsia"/>
+          <w:b/>
+          <w:i/>
+          <w:sz w:val="18"/>
+          <w:szCs w:val="18"/>
+        </w:rPr>
+        <w:t>+</w:t>
+      </w:r>
+      <w:r>
+        <w:rPr>
+          <w:rFonts w:ascii="Arial" w:hAnsi="Arial" w:cs="Arial"/>
+          <w:b/>
+          <w:i/>
+          <w:sz w:val="18"/>
+          <w:szCs w:val="18"/>
+        </w:rPr>
+        <w:t xml:space="preserve"> </w:t>
+      </w:r>
+      <w:r>
+        <w:rPr>
+          <w:rFonts w:ascii="Arial" w:hAnsi="Arial" w:cs="Arial"/>
+          <w:b/>
+          <w:i/>
+          <w:sz w:val="18"/>
+          <w:szCs w:val="18"/>
+        </w:rPr>
+        <w:t>CAD Engineer</w:t>
       </w:r>
     </w:p>
     <w:p>
@@ -3719,7 +3788,17 @@
           <w:sz w:val="18"/>
           <w:szCs w:val="18"/>
         </w:rPr>
-        <w:t xml:space="preserve">Assist production manager with engineering changes of 2D and 3D drawings modification. </w:t>
+        <w:t>Assist production manager wit</w:t>
+      </w:r>
+      <w:bookmarkStart w:id="0" w:name="_GoBack"/>
+      <w:bookmarkEnd w:id="0"/>
+      <w:r>
+        <w:rPr>
+          <w:rFonts w:ascii="Arial" w:hAnsi="Arial" w:cs="Arial"/>
+          <w:sz w:val="18"/>
+          <w:szCs w:val="18"/>
+        </w:rPr>
+        <w:t xml:space="preserve">h engineering changes of 2D and 3D drawings modification. </w:t>
       </w:r>
     </w:p>
     <w:p>
@@ -9239,7 +9318,7 @@
 </file>
 
 <file path=customXml/itemProps1.xml><?xml version="1.0" encoding="utf-8"?>
-<ds:datastoreItem xmlns:ds="http://schemas.openxmlformats.org/officeDocument/2006/customXml" ds:itemID="{4CFFF978-0B02-4B36-9DDF-7EB29F473D62}">
+<ds:datastoreItem xmlns:ds="http://schemas.openxmlformats.org/officeDocument/2006/customXml" ds:itemID="{0C33B482-B66A-4BD9-842E-ED5079D58B01}">
   <ds:schemaRefs>
     <ds:schemaRef ds:uri="http://schemas.openxmlformats.org/officeDocument/2006/bibliography"/>
   </ds:schemaRefs>

--- a/CV_en_2017.docx
+++ b/CV_en_2017.docx
@@ -1244,17 +1244,20 @@
           <w:noProof/>
         </w:rPr>
         <w:pict>
-          <v:group id="Group 123" o:spid="_x0000_s1168" style="position:absolute;left:0;text-align:left;margin-left:40.25pt;margin-top:9.55pt;width:12pt;height:387.65pt;z-index:251699200" coordorigin="1770,7427" coordsize="240,7753" o:gfxdata="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">
-            <v:line id="Line 115" o:spid="_x0000_s1169" style="position:absolute;rotation:90;visibility:visible" from="-1875,11415" to="5655,11415" o:connectortype="straight" o:gfxdata="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" strokecolor="#bfbfbf" strokeweight="2pt">
-              <v:stroke dashstyle="1 1"/>
-            </v:line>
-            <v:shapetype id="_x0000_t120" coordsize="21600,21600" o:spt="120" path="m10800,qx,10800,10800,21600,21600,10800,10800,xe">
-              <v:path gradientshapeok="t" o:connecttype="custom" o:connectlocs="10800,0;3163,3163;0,10800;3163,18437;10800,21600;18437,18437;21600,10800;18437,3163" textboxrect="3163,3163,18437,18437"/>
-            </v:shapetype>
-            <v:shape id="AutoShape 117" o:spid="_x0000_s1170" type="#_x0000_t120" style="position:absolute;left:1770;top:7427;width:240;height:255;visibility:visible" o:gfxdata="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" fillcolor="#bfbfbf" stroked="f"/>
-            <v:shape id="AutoShape 118" o:spid="_x0000_s1171" type="#_x0000_t120" style="position:absolute;left:1770;top:11122;width:240;height:255;visibility:visible" o:gfxdata="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" fillcolor="#bfbfbf" stroked="f"/>
-            <v:shape id="AutoShape 119" o:spid="_x0000_s1172" type="#_x0000_t120" style="position:absolute;left:1770;top:13907;width:240;height:255;visibility:visible" o:gfxdata="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" fillcolor="#bfbfbf" stroked="f"/>
-          </v:group>
+          <v:shapetype id="_x0000_t120" coordsize="21600,21600" o:spt="120" path="m10800,qx,10800,10800,21600,21600,10800,10800,xe">
+            <v:path gradientshapeok="t" o:connecttype="custom" o:connectlocs="10800,0;3163,3163;0,10800;3163,18437;10800,21600;18437,18437;21600,10800;18437,3163" textboxrect="3163,3163,18437,18437"/>
+          </v:shapetype>
+          <v:shape id="AutoShape 117" o:spid="_x0000_s1170" type="#_x0000_t120" style="position:absolute;left:0;text-align:left;margin-left:40.25pt;margin-top:9.55pt;width:12pt;height:12.75pt;z-index:251703296;visibility:visible" o:gfxdata="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" fillcolor="#bfbfbf" stroked="f"/>
+        </w:pict>
+      </w:r>
+      <w:r>
+        <w:rPr>
+          <w:noProof/>
+        </w:rPr>
+        <w:pict>
+          <v:line id="Line 115" o:spid="_x0000_s1169" style="position:absolute;left:0;text-align:left;rotation:90;z-index:251702272;visibility:visible" from="-142pt,208.95pt" to="234.5pt,208.95pt" o:connectortype="straight" o:gfxdata="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" strokecolor="#bfbfbf" strokeweight="2pt">
+            <v:stroke dashstyle="1 1"/>
+          </v:line>
         </w:pict>
       </w:r>
       <w:r>
@@ -1387,7 +1390,16 @@
           <w:sz w:val="18"/>
           <w:szCs w:val="18"/>
         </w:rPr>
-        <w:t xml:space="preserve">PLM Track </w:t>
+        <w:t xml:space="preserve">PLM </w:t>
+      </w:r>
+      <w:r>
+        <w:rPr>
+          <w:rFonts w:ascii="Arial" w:hAnsi="Arial" w:cs="Arial" w:hint="eastAsia"/>
+          <w:b/>
+          <w:sz w:val="18"/>
+          <w:szCs w:val="18"/>
+        </w:rPr>
+        <w:t>IT</w:t>
       </w:r>
       <w:r>
         <w:rPr>
@@ -1402,6 +1414,15 @@
       </w:r>
       <w:r>
         <w:rPr>
+          <w:rFonts w:ascii="Arial" w:hAnsi="Arial" w:cs="Arial"/>
+          <w:b/>
+          <w:sz w:val="18"/>
+          <w:szCs w:val="18"/>
+        </w:rPr>
+        <w:t xml:space="preserve"> </w:t>
+      </w:r>
+      <w:r>
+        <w:rPr>
           <w:rFonts w:ascii="Arial" w:hAnsi="Arial" w:cs="Arial" w:hint="eastAsia"/>
           <w:b/>
           <w:sz w:val="18"/>
@@ -1476,6 +1497,22 @@
         </w:rPr>
         <w:t>)</w:t>
       </w:r>
+      <w:r>
+        <w:rPr>
+          <w:rFonts w:ascii="微软雅黑" w:eastAsia="微软雅黑" w:hAnsi="微软雅黑" w:cs="Arial"/>
+          <w:sz w:val="18"/>
+          <w:szCs w:val="18"/>
+        </w:rPr>
+        <w:t xml:space="preserve">, </w:t>
+      </w:r>
+      <w:r>
+        <w:rPr>
+          <w:rFonts w:ascii="微软雅黑" w:eastAsia="微软雅黑" w:hAnsi="微软雅黑" w:cs="Arial"/>
+          <w:sz w:val="18"/>
+          <w:szCs w:val="18"/>
+        </w:rPr>
+        <w:t>One Configurator (Self-dev)</w:t>
+      </w:r>
     </w:p>
     <w:p>
       <w:pPr>
@@ -1791,6 +1828,14 @@
       </w:pPr>
       <w:r>
         <w:rPr>
+          <w:noProof/>
+        </w:rPr>
+        <w:pict>
+          <v:shape id="AutoShape 118" o:spid="_x0000_s1171" type="#_x0000_t120" style="position:absolute;left:0;text-align:left;margin-left:40.25pt;margin-top:6.8pt;width:12pt;height:12.75pt;z-index:251704320;visibility:visible" o:gfxdata="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" fillcolor="#bfbfbf" stroked="f"/>
+        </w:pict>
+      </w:r>
+      <w:r>
+        <w:rPr>
           <w:rFonts w:ascii="Arial" w:hAnsi="Arial" w:cs="Arial" w:hint="eastAsia"/>
           <w:sz w:val="18"/>
           <w:szCs w:val="18"/>
@@ -1918,7 +1963,34 @@
           <w:sz w:val="18"/>
           <w:szCs w:val="18"/>
         </w:rPr>
-        <w:t>WPA Track Lead</w:t>
+        <w:t xml:space="preserve">WPA </w:t>
+      </w:r>
+      <w:r>
+        <w:rPr>
+          <w:rFonts w:ascii="Arial" w:hAnsi="Arial" w:cs="Arial" w:hint="eastAsia"/>
+          <w:b/>
+          <w:sz w:val="18"/>
+          <w:szCs w:val="18"/>
+        </w:rPr>
+        <w:t>IT</w:t>
+      </w:r>
+      <w:r>
+        <w:rPr>
+          <w:rFonts w:ascii="Arial" w:hAnsi="Arial" w:cs="Arial"/>
+          <w:b/>
+          <w:sz w:val="18"/>
+          <w:szCs w:val="18"/>
+        </w:rPr>
+        <w:t xml:space="preserve"> </w:t>
+      </w:r>
+      <w:r>
+        <w:rPr>
+          <w:rFonts w:ascii="Arial" w:hAnsi="Arial" w:cs="Arial" w:hint="eastAsia"/>
+          <w:b/>
+          <w:sz w:val="18"/>
+          <w:szCs w:val="18"/>
+        </w:rPr>
+        <w:t>Lead</w:t>
       </w:r>
     </w:p>
     <w:p>
@@ -2107,6 +2179,14 @@
       </w:pPr>
       <w:r>
         <w:rPr>
+          <w:noProof/>
+        </w:rPr>
+        <w:pict>
+          <v:shape id="AutoShape 119" o:spid="_x0000_s1172" type="#_x0000_t120" style="position:absolute;left:0;text-align:left;margin-left:40.25pt;margin-top:8.2pt;width:12pt;height:12.75pt;z-index:251705344;visibility:visible" o:gfxdata="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" fillcolor="#bfbfbf" stroked="f"/>
+        </w:pict>
+      </w:r>
+      <w:r>
+        <w:rPr>
           <w:rFonts w:ascii="Arial" w:hAnsi="Arial" w:cs="Arial" w:hint="eastAsia"/>
           <w:sz w:val="18"/>
           <w:szCs w:val="18"/>
@@ -2227,7 +2307,34 @@
           <w:sz w:val="18"/>
           <w:szCs w:val="18"/>
         </w:rPr>
-        <w:t>Report Track Lead</w:t>
+        <w:t xml:space="preserve">Report </w:t>
+      </w:r>
+      <w:r>
+        <w:rPr>
+          <w:rFonts w:ascii="Arial" w:hAnsi="Arial" w:cs="Arial" w:hint="eastAsia"/>
+          <w:b/>
+          <w:sz w:val="18"/>
+          <w:szCs w:val="18"/>
+        </w:rPr>
+        <w:t>IT</w:t>
+      </w:r>
+      <w:r>
+        <w:rPr>
+          <w:rFonts w:ascii="Arial" w:hAnsi="Arial" w:cs="Arial"/>
+          <w:b/>
+          <w:sz w:val="18"/>
+          <w:szCs w:val="18"/>
+        </w:rPr>
+        <w:t xml:space="preserve"> </w:t>
+      </w:r>
+      <w:r>
+        <w:rPr>
+          <w:rFonts w:ascii="Arial" w:hAnsi="Arial" w:cs="Arial" w:hint="eastAsia"/>
+          <w:b/>
+          <w:sz w:val="18"/>
+          <w:szCs w:val="18"/>
+        </w:rPr>
+        <w:t>Lead</w:t>
       </w:r>
     </w:p>
     <w:p>
@@ -2285,45 +2392,13 @@
       </w:pPr>
       <w:r>
         <w:rPr>
-          <w:rFonts w:ascii="Arial" w:hAnsi="Arial" w:cs="Arial" w:hint="eastAsia"/>
-          <w:color w:val="7F7F7F" w:themeColor="text1" w:themeTint="80"/>
-          <w:sz w:val="18"/>
-          <w:szCs w:val="18"/>
-        </w:rPr>
-        <w:t xml:space="preserve">Led </w:t>
-      </w:r>
-      <w:r>
-        <w:rPr>
-          <w:rFonts w:ascii="Arial" w:hAnsi="Arial" w:cs="Arial"/>
-          <w:color w:val="7F7F7F" w:themeColor="text1" w:themeTint="80"/>
-          <w:sz w:val="18"/>
-          <w:szCs w:val="18"/>
-        </w:rPr>
-        <w:t>an</w:t>
-      </w:r>
-      <w:r>
-        <w:rPr>
-          <w:rFonts w:ascii="Arial" w:hAnsi="Arial" w:cs="Arial" w:hint="eastAsia"/>
-          <w:color w:val="7F7F7F" w:themeColor="text1" w:themeTint="80"/>
-          <w:sz w:val="18"/>
-          <w:szCs w:val="18"/>
-        </w:rPr>
-        <w:t xml:space="preserve"> Agile team to build PLM Report System (Java self-development platform) from prototype </w:t>
-      </w:r>
-      <w:r>
-        <w:rPr>
           <w:noProof/>
         </w:rPr>
         <w:lastRenderedPageBreak/>
         <w:pict>
-          <v:group id="Group 124" o:spid="_x0000_s1153" style="position:absolute;left:0;text-align:left;margin-left:40.5pt;margin-top:1.5pt;width:12pt;height:360.05pt;z-index:251701248;mso-position-horizontal-relative:text;mso-position-vertical-relative:text" coordorigin="1770,102" coordsize="240,7201" o:gfxdata="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">
-            <v:line id="Line 116" o:spid="_x0000_s1154" style="position:absolute;rotation:90;visibility:visible" from="-1652,3644" to="5431,3644" o:connectortype="straight" o:gfxdata="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" strokecolor="#bfbfbf" strokeweight="2pt">
-              <v:stroke dashstyle="1 1"/>
-            </v:line>
-            <v:shape id="AutoShape 120" o:spid="_x0000_s1155" type="#_x0000_t120" style="position:absolute;left:1770;top:1802;width:240;height:255;visibility:visible" o:gfxdata="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" fillcolor="#bfbfbf" stroked="f"/>
-            <v:shape id="AutoShape 121" o:spid="_x0000_s1156" type="#_x0000_t120" style="position:absolute;left:1770;top:4888;width:240;height:255;visibility:visible" o:gfxdata="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" fillcolor="#bfbfbf" stroked="f"/>
-            <v:shape id="AutoShape 122" o:spid="_x0000_s1157" type="#_x0000_t120" style="position:absolute;left:1770;top:7048;width:240;height:255;visibility:visible" o:gfxdata="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" fillcolor="#bfbfbf" stroked="f"/>
-          </v:group>
+          <v:line id="Line 116" o:spid="_x0000_s1154" style="position:absolute;left:0;text-align:left;rotation:90;z-index:251706368;visibility:visible" from="-137.7pt,187.2pt" to="230.7pt,187.2pt" o:connectortype="straight" o:gfxdata="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" strokecolor="#bfbfbf" strokeweight="2pt">
+            <v:stroke dashstyle="1 1"/>
+          </v:line>
         </w:pict>
       </w:r>
       <w:r>
@@ -2333,7 +2408,25 @@
           <w:sz w:val="18"/>
           <w:szCs w:val="18"/>
         </w:rPr>
-        <w:t xml:space="preserve">design to final go-live. </w:t>
+        <w:t xml:space="preserve">Led </w:t>
+      </w:r>
+      <w:r>
+        <w:rPr>
+          <w:rFonts w:ascii="Arial" w:hAnsi="Arial" w:cs="Arial"/>
+          <w:color w:val="7F7F7F" w:themeColor="text1" w:themeTint="80"/>
+          <w:sz w:val="18"/>
+          <w:szCs w:val="18"/>
+        </w:rPr>
+        <w:t>an</w:t>
+      </w:r>
+      <w:r>
+        <w:rPr>
+          <w:rFonts w:ascii="Arial" w:hAnsi="Arial" w:cs="Arial" w:hint="eastAsia"/>
+          <w:color w:val="7F7F7F" w:themeColor="text1" w:themeTint="80"/>
+          <w:sz w:val="18"/>
+          <w:szCs w:val="18"/>
+        </w:rPr>
+        <w:t xml:space="preserve"> Agile team to build PLM Report System (Java self-development platform) from prototype design to final go-live. </w:t>
       </w:r>
     </w:p>
     <w:p>
@@ -2370,7 +2463,18 @@
           <w:sz w:val="18"/>
           <w:szCs w:val="18"/>
         </w:rPr>
-        <w:t xml:space="preserve"> methodology to</w:t>
+        <w:t xml:space="preserve"> meth</w:t>
+      </w:r>
+      <w:bookmarkStart w:id="0" w:name="_GoBack"/>
+      <w:bookmarkEnd w:id="0"/>
+      <w:r>
+        <w:rPr>
+          <w:rFonts w:ascii="Arial" w:hAnsi="Arial" w:cs="Arial" w:hint="eastAsia"/>
+          <w:color w:val="7F7F7F" w:themeColor="text1" w:themeTint="80"/>
+          <w:sz w:val="18"/>
+          <w:szCs w:val="18"/>
+        </w:rPr>
+        <w:t>odology to</w:t>
       </w:r>
       <w:r>
         <w:rPr>
@@ -2578,6 +2682,17 @@
       <w:r>
         <w:rPr>
           <w:rFonts w:ascii="Arial" w:hAnsi="Arial" w:cs="Arial" w:hint="eastAsia"/>
+          <w:noProof/>
+          <w:sz w:val="18"/>
+          <w:szCs w:val="18"/>
+        </w:rPr>
+        <w:pict>
+          <v:shape id="AutoShape 120" o:spid="_x0000_s1155" type="#_x0000_t120" style="position:absolute;left:0;text-align:left;margin-left:40.5pt;margin-top:8.65pt;width:12pt;height:12.75pt;z-index:251707392;visibility:visible" o:gfxdata="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" fillcolor="#bfbfbf" stroked="f"/>
+        </w:pict>
+      </w:r>
+      <w:r>
+        <w:rPr>
+          <w:rFonts w:ascii="Arial" w:hAnsi="Arial" w:cs="Arial" w:hint="eastAsia"/>
           <w:sz w:val="18"/>
           <w:szCs w:val="18"/>
           <w:bdr w:val="single" w:sz="4" w:space="0" w:color="auto"/>
@@ -2970,6 +3085,17 @@
       <w:r>
         <w:rPr>
           <w:rFonts w:ascii="Arial" w:hAnsi="Arial" w:cs="Arial" w:hint="eastAsia"/>
+          <w:noProof/>
+          <w:sz w:val="18"/>
+          <w:szCs w:val="18"/>
+        </w:rPr>
+        <w:pict>
+          <v:shape id="AutoShape 121" o:spid="_x0000_s1156" type="#_x0000_t120" style="position:absolute;left:0;text-align:left;margin-left:40.5pt;margin-top:8.75pt;width:12pt;height:12.75pt;z-index:251708416;visibility:visible" o:gfxdata="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" fillcolor="#bfbfbf" stroked="f"/>
+        </w:pict>
+      </w:r>
+      <w:r>
+        <w:rPr>
+          <w:rFonts w:ascii="Arial" w:hAnsi="Arial" w:cs="Arial" w:hint="eastAsia"/>
           <w:sz w:val="18"/>
           <w:szCs w:val="18"/>
           <w:bdr w:val="single" w:sz="4" w:space="0" w:color="auto"/>
@@ -3223,6 +3349,17 @@
       <w:r>
         <w:rPr>
           <w:rFonts w:ascii="Arial" w:hAnsi="Arial" w:cs="Arial" w:hint="eastAsia"/>
+          <w:noProof/>
+          <w:sz w:val="18"/>
+          <w:szCs w:val="18"/>
+        </w:rPr>
+        <w:pict>
+          <v:shape id="AutoShape 122" o:spid="_x0000_s1157" type="#_x0000_t120" style="position:absolute;left:0;text-align:left;margin-left:40.5pt;margin-top:9.35pt;width:12pt;height:12.75pt;z-index:251709440;visibility:visible" o:gfxdata="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" fillcolor="#bfbfbf" stroked="f"/>
+        </w:pict>
+      </w:r>
+      <w:r>
+        <w:rPr>
+          <w:rFonts w:ascii="Arial" w:hAnsi="Arial" w:cs="Arial" w:hint="eastAsia"/>
           <w:sz w:val="18"/>
           <w:szCs w:val="18"/>
           <w:bdr w:val="single" w:sz="4" w:space="0" w:color="auto"/>
@@ -3788,17 +3925,7 @@
           <w:sz w:val="18"/>
           <w:szCs w:val="18"/>
         </w:rPr>
-        <w:t>Assist production manager wit</w:t>
-      </w:r>
-      <w:bookmarkStart w:id="0" w:name="_GoBack"/>
-      <w:bookmarkEnd w:id="0"/>
-      <w:r>
-        <w:rPr>
-          <w:rFonts w:ascii="Arial" w:hAnsi="Arial" w:cs="Arial"/>
-          <w:sz w:val="18"/>
-          <w:szCs w:val="18"/>
-        </w:rPr>
-        <w:t xml:space="preserve">h engineering changes of 2D and 3D drawings modification. </w:t>
+        <w:t xml:space="preserve">Assist production manager with engineering changes of 2D and 3D drawings modification. </w:t>
       </w:r>
     </w:p>
     <w:p>
@@ -9318,7 +9445,7 @@
 </file>
 
 <file path=customXml/itemProps1.xml><?xml version="1.0" encoding="utf-8"?>
-<ds:datastoreItem xmlns:ds="http://schemas.openxmlformats.org/officeDocument/2006/customXml" ds:itemID="{0C33B482-B66A-4BD9-842E-ED5079D58B01}">
+<ds:datastoreItem xmlns:ds="http://schemas.openxmlformats.org/officeDocument/2006/customXml" ds:itemID="{4482E060-B045-41C1-813D-C38FDEB2EB6E}">
   <ds:schemaRefs>
     <ds:schemaRef ds:uri="http://schemas.openxmlformats.org/officeDocument/2006/bibliography"/>
   </ds:schemaRefs>
